--- a/Database/Assignments/Assignment128.1 (Trigger).docx
+++ b/Database/Assignments/Assignment128.1 (Trigger).docx
@@ -1,6 +1,6 @@
 
 <file path=word/document.xml><?xml version="1.0" encoding="utf-8"?>
-<w:document xmlns:wpc="http://schemas.microsoft.com/office/word/2010/wordprocessingCanvas" xmlns:mc="http://schemas.openxmlformats.org/markup-compatibility/2006" xmlns:o="urn:schemas-microsoft-com:office:office" xmlns:r="http://schemas.openxmlformats.org/officeDocument/2006/relationships" xmlns:m="http://schemas.openxmlformats.org/officeDocument/2006/math" xmlns:v="urn:schemas-microsoft-com:vml" xmlns:wp14="http://schemas.microsoft.com/office/word/2010/wordprocessingDrawing" xmlns:wp="http://schemas.openxmlformats.org/drawingml/2006/wordprocessingDrawing" xmlns:w10="urn:schemas-microsoft-com:office:word" xmlns:w="http://schemas.openxmlformats.org/wordprocessingml/2006/main" xmlns:w14="http://schemas.microsoft.com/office/word/2010/wordml" xmlns:wpg="http://schemas.microsoft.com/office/word/2010/wordprocessingGroup" xmlns:wpi="http://schemas.microsoft.com/office/word/2010/wordprocessingInk" xmlns:wne="http://schemas.microsoft.com/office/word/2006/wordml" xmlns:wps="http://schemas.microsoft.com/office/word/2010/wordprocessingShape" mc:Ignorable="w14 wp14">
+<w:document xmlns:wpc="http://schemas.microsoft.com/office/word/2010/wordprocessingCanvas" xmlns:cx="http://schemas.microsoft.com/office/drawing/2014/chartex" xmlns:cx1="http://schemas.microsoft.com/office/drawing/2015/9/8/chartex" xmlns:cx2="http://schemas.microsoft.com/office/drawing/2015/10/21/chartex" xmlns:cx3="http://schemas.microsoft.com/office/drawing/2016/5/9/chartex" xmlns:cx4="http://schemas.microsoft.com/office/drawing/2016/5/10/chartex" xmlns:cx5="http://schemas.microsoft.com/office/drawing/2016/5/11/chartex" xmlns:cx6="http://schemas.microsoft.com/office/drawing/2016/5/12/chartex" xmlns:cx7="http://schemas.microsoft.com/office/drawing/2016/5/13/chartex" xmlns:cx8="http://schemas.microsoft.com/office/drawing/2016/5/14/chartex" xmlns:mc="http://schemas.openxmlformats.org/markup-compatibility/2006" xmlns:aink="http://schemas.microsoft.com/office/drawing/2016/ink" xmlns:am3d="http://schemas.microsoft.com/office/drawing/2017/model3d" xmlns:o="urn:schemas-microsoft-com:office:office" xmlns:oel="http://schemas.microsoft.com/office/2019/extlst" xmlns:r="http://schemas.openxmlformats.org/officeDocument/2006/relationships" xmlns:m="http://schemas.openxmlformats.org/officeDocument/2006/math" xmlns:v="urn:schemas-microsoft-com:vml" xmlns:wp14="http://schemas.microsoft.com/office/word/2010/wordprocessingDrawing" xmlns:wp="http://schemas.openxmlformats.org/drawingml/2006/wordprocessingDrawing" xmlns:w10="urn:schemas-microsoft-com:office:word" xmlns:w="http://schemas.openxmlformats.org/wordprocessingml/2006/main" xmlns:w14="http://schemas.microsoft.com/office/word/2010/wordml" xmlns:w15="http://schemas.microsoft.com/office/word/2012/wordml" xmlns:w16cex="http://schemas.microsoft.com/office/word/2018/wordml/cex" xmlns:w16cid="http://schemas.microsoft.com/office/word/2016/wordml/cid" xmlns:w16="http://schemas.microsoft.com/office/word/2018/wordml" xmlns:w16sdtdh="http://schemas.microsoft.com/office/word/2020/wordml/sdtdatahash" xmlns:w16se="http://schemas.microsoft.com/office/word/2015/wordml/symex" xmlns:wpg="http://schemas.microsoft.com/office/word/2010/wordprocessingGroup" xmlns:wpi="http://schemas.microsoft.com/office/word/2010/wordprocessingInk" xmlns:wne="http://schemas.microsoft.com/office/word/2006/wordml" xmlns:wps="http://schemas.microsoft.com/office/word/2010/wordprocessingShape" mc:Ignorable="w14 w15 w16se w16cid w16 w16cex w16sdtdh wp14">
   <w:body>
     <w:p>
       <w:pPr>
@@ -179,8 +179,6 @@
         </w:rPr>
         <w:t>3</w:t>
       </w:r>
-      <w:bookmarkStart w:id="0" w:name="_GoBack"/>
-      <w:bookmarkEnd w:id="0"/>
     </w:p>
     <w:p>
       <w:pPr>
@@ -260,23 +258,7 @@
                 <w:sz w:val="20"/>
                 <w:szCs w:val="20"/>
               </w:rPr>
-              <w:t xml:space="preserve">Create a table </w:t>
-            </w:r>
-            <w:proofErr w:type="gramStart"/>
-            <w:r>
-              <w:rPr>
-                <w:sz w:val="20"/>
-                <w:szCs w:val="20"/>
-              </w:rPr>
-              <w:t>R(</w:t>
-            </w:r>
-            <w:proofErr w:type="gramEnd"/>
-            <w:r>
-              <w:rPr>
-                <w:sz w:val="20"/>
-                <w:szCs w:val="20"/>
-              </w:rPr>
-              <w:t>id int, ename varchar(20), age int, message varchar(40)).</w:t>
+              <w:t>Create a table R(id int, ename varchar(20), age int, message varchar(40)).</w:t>
             </w:r>
           </w:p>
           <w:p>
@@ -319,10 +301,245 @@
               <w:ind w:left="454"/>
               <w:rPr>
                 <w:rFonts w:ascii="Palatino Linotype" w:hAnsi="Palatino Linotype" w:cstheme="minorHAnsi"/>
+                <w:sz w:val="20"/>
+              </w:rPr>
+            </w:pPr>
+            <w:r>
+              <w:rPr>
+                <w:rFonts w:ascii="Palatino Linotype" w:hAnsi="Palatino Linotype" w:cstheme="minorHAnsi"/>
+                <w:sz w:val="20"/>
+              </w:rPr>
+              <w:t xml:space="preserve">drop trigger if exists </w:t>
+            </w:r>
+            <w:proofErr w:type="spellStart"/>
+            <w:r>
+              <w:rPr>
+                <w:rFonts w:ascii="Palatino Linotype" w:hAnsi="Palatino Linotype" w:cstheme="minorHAnsi"/>
+                <w:sz w:val="20"/>
+              </w:rPr>
+              <w:t>validateAge</w:t>
+            </w:r>
+            <w:proofErr w:type="spellEnd"/>
+            <w:r>
+              <w:rPr>
+                <w:rFonts w:ascii="Palatino Linotype" w:hAnsi="Palatino Linotype" w:cstheme="minorHAnsi"/>
+                <w:sz w:val="20"/>
+              </w:rPr>
+              <w:t>;</w:t>
+            </w:r>
+          </w:p>
+          <w:p>
+            <w:pPr>
+              <w:ind w:left="454"/>
+              <w:rPr>
+                <w:rFonts w:ascii="Palatino Linotype" w:hAnsi="Palatino Linotype" w:cstheme="minorHAnsi"/>
+                <w:sz w:val="20"/>
+              </w:rPr>
+            </w:pPr>
+            <w:r>
+              <w:rPr>
+                <w:rFonts w:ascii="Palatino Linotype" w:hAnsi="Palatino Linotype" w:cstheme="minorHAnsi"/>
+                <w:sz w:val="20"/>
+              </w:rPr>
+              <w:t>delimiter $</w:t>
+            </w:r>
+          </w:p>
+          <w:p>
+            <w:pPr>
+              <w:ind w:left="454"/>
+              <w:rPr>
+                <w:rFonts w:ascii="Palatino Linotype" w:hAnsi="Palatino Linotype" w:cstheme="minorHAnsi"/>
+                <w:sz w:val="20"/>
+              </w:rPr>
+            </w:pPr>
+            <w:r>
+              <w:rPr>
+                <w:rFonts w:ascii="Palatino Linotype" w:hAnsi="Palatino Linotype" w:cstheme="minorHAnsi"/>
+                <w:sz w:val="20"/>
+              </w:rPr>
+              <w:t xml:space="preserve">create trigger </w:t>
+            </w:r>
+            <w:proofErr w:type="spellStart"/>
+            <w:r>
+              <w:rPr>
+                <w:rFonts w:ascii="Palatino Linotype" w:hAnsi="Palatino Linotype" w:cstheme="minorHAnsi"/>
+                <w:sz w:val="20"/>
+              </w:rPr>
+              <w:t>validateAge</w:t>
+            </w:r>
+            <w:proofErr w:type="spellEnd"/>
+            <w:r>
+              <w:rPr>
+                <w:rFonts w:ascii="Palatino Linotype" w:hAnsi="Palatino Linotype" w:cstheme="minorHAnsi"/>
+                <w:sz w:val="20"/>
+              </w:rPr>
+              <w:t xml:space="preserve"> before insert on R10 for each row</w:t>
+            </w:r>
+          </w:p>
+          <w:p>
+            <w:pPr>
+              <w:ind w:left="454"/>
+              <w:rPr>
+                <w:rFonts w:ascii="Palatino Linotype" w:hAnsi="Palatino Linotype" w:cstheme="minorHAnsi"/>
+                <w:sz w:val="20"/>
+              </w:rPr>
+            </w:pPr>
+            <w:r>
+              <w:rPr>
+                <w:rFonts w:ascii="Palatino Linotype" w:hAnsi="Palatino Linotype" w:cstheme="minorHAnsi"/>
+                <w:sz w:val="20"/>
+              </w:rPr>
+              <w:t>BEGIN</w:t>
+            </w:r>
+          </w:p>
+          <w:p>
+            <w:pPr>
+              <w:ind w:left="454"/>
+              <w:rPr>
+                <w:rFonts w:ascii="Palatino Linotype" w:hAnsi="Palatino Linotype" w:cstheme="minorHAnsi"/>
+                <w:sz w:val="20"/>
+              </w:rPr>
+            </w:pPr>
+            <w:r>
+              <w:rPr>
+                <w:rFonts w:ascii="Palatino Linotype" w:hAnsi="Palatino Linotype" w:cstheme="minorHAnsi"/>
+                <w:sz w:val="20"/>
+              </w:rPr>
+              <w:tab/>
+              <w:t xml:space="preserve">if </w:t>
+            </w:r>
+            <w:proofErr w:type="spellStart"/>
+            <w:r>
+              <w:rPr>
+                <w:rFonts w:ascii="Palatino Linotype" w:hAnsi="Palatino Linotype" w:cstheme="minorHAnsi"/>
+                <w:sz w:val="20"/>
+              </w:rPr>
+              <w:t>new.age</w:t>
+            </w:r>
+            <w:proofErr w:type="spellEnd"/>
+            <w:r>
+              <w:rPr>
+                <w:rFonts w:ascii="Palatino Linotype" w:hAnsi="Palatino Linotype" w:cstheme="minorHAnsi"/>
+                <w:sz w:val="20"/>
+              </w:rPr>
+              <w:t xml:space="preserve"> &lt; 18 then</w:t>
+            </w:r>
+          </w:p>
+          <w:p>
+            <w:pPr>
+              <w:ind w:left="454"/>
+              <w:rPr>
+                <w:rFonts w:ascii="Palatino Linotype" w:hAnsi="Palatino Linotype" w:cstheme="minorHAnsi"/>
+                <w:sz w:val="20"/>
+              </w:rPr>
+            </w:pPr>
+            <w:r>
+              <w:rPr>
+                <w:rFonts w:ascii="Palatino Linotype" w:hAnsi="Palatino Linotype" w:cstheme="minorHAnsi"/>
+                <w:sz w:val="20"/>
+              </w:rPr>
+              <w:tab/>
+              <w:t xml:space="preserve">signal </w:t>
+            </w:r>
+            <w:proofErr w:type="spellStart"/>
+            <w:r>
+              <w:rPr>
+                <w:rFonts w:ascii="Palatino Linotype" w:hAnsi="Palatino Linotype" w:cstheme="minorHAnsi"/>
+                <w:sz w:val="20"/>
+              </w:rPr>
+              <w:t>sqlstate</w:t>
+            </w:r>
+            <w:proofErr w:type="spellEnd"/>
+            <w:r>
+              <w:rPr>
+                <w:rFonts w:ascii="Palatino Linotype" w:hAnsi="Palatino Linotype" w:cstheme="minorHAnsi"/>
+                <w:sz w:val="20"/>
+              </w:rPr>
+              <w:t xml:space="preserve"> '45000'</w:t>
+            </w:r>
+          </w:p>
+          <w:p>
+            <w:pPr>
+              <w:ind w:left="454"/>
+              <w:rPr>
+                <w:rFonts w:ascii="Palatino Linotype" w:hAnsi="Palatino Linotype" w:cstheme="minorHAnsi"/>
+                <w:sz w:val="20"/>
+              </w:rPr>
+            </w:pPr>
+            <w:r>
+              <w:rPr>
+                <w:rFonts w:ascii="Palatino Linotype" w:hAnsi="Palatino Linotype" w:cstheme="minorHAnsi"/>
+                <w:sz w:val="20"/>
+              </w:rPr>
+              <w:tab/>
+              <w:t xml:space="preserve">set </w:t>
+            </w:r>
+            <w:proofErr w:type="spellStart"/>
+            <w:r>
+              <w:rPr>
+                <w:rFonts w:ascii="Palatino Linotype" w:hAnsi="Palatino Linotype" w:cstheme="minorHAnsi"/>
+                <w:sz w:val="20"/>
+              </w:rPr>
+              <w:t>message_text</w:t>
+            </w:r>
+            <w:proofErr w:type="spellEnd"/>
+            <w:r>
+              <w:rPr>
+                <w:rFonts w:ascii="Palatino Linotype" w:hAnsi="Palatino Linotype" w:cstheme="minorHAnsi"/>
+                <w:sz w:val="20"/>
+              </w:rPr>
+              <w:t xml:space="preserve"> = "Person not eligible for voting";</w:t>
+            </w:r>
+          </w:p>
+          <w:p>
+            <w:pPr>
+              <w:ind w:left="454"/>
+              <w:rPr>
+                <w:rFonts w:ascii="Palatino Linotype" w:hAnsi="Palatino Linotype" w:cstheme="minorHAnsi"/>
+                <w:sz w:val="20"/>
+              </w:rPr>
+            </w:pPr>
+            <w:r>
+              <w:rPr>
+                <w:rFonts w:ascii="Palatino Linotype" w:hAnsi="Palatino Linotype" w:cstheme="minorHAnsi"/>
+                <w:sz w:val="20"/>
+              </w:rPr>
+              <w:tab/>
+              <w:t>end if;</w:t>
+            </w:r>
+          </w:p>
+          <w:p>
+            <w:pPr>
+              <w:ind w:left="454"/>
+              <w:rPr>
+                <w:rFonts w:ascii="Palatino Linotype" w:hAnsi="Palatino Linotype" w:cstheme="minorHAnsi"/>
+                <w:sz w:val="20"/>
+              </w:rPr>
+            </w:pPr>
+            <w:r>
+              <w:rPr>
+                <w:rFonts w:ascii="Palatino Linotype" w:hAnsi="Palatino Linotype" w:cstheme="minorHAnsi"/>
+                <w:sz w:val="20"/>
+              </w:rPr>
+              <w:t>end $</w:t>
+            </w:r>
+          </w:p>
+          <w:p>
+            <w:pPr>
+              <w:ind w:left="454"/>
+              <w:rPr>
+                <w:rFonts w:ascii="Palatino Linotype" w:hAnsi="Palatino Linotype" w:cstheme="minorHAnsi"/>
                 <w:color w:val="5B9BD5" w:themeColor="accent1"/>
                 <w:sz w:val="20"/>
               </w:rPr>
             </w:pPr>
+            <w:r>
+              <w:rPr>
+                <w:rFonts w:ascii="Palatino Linotype" w:hAnsi="Palatino Linotype" w:cstheme="minorHAnsi"/>
+                <w:sz w:val="20"/>
+              </w:rPr>
+              <w:t>delimiter ;</w:t>
+            </w:r>
           </w:p>
         </w:tc>
       </w:tr>
@@ -409,25 +626,7 @@
                 <w:sz w:val="20"/>
                 <w:szCs w:val="20"/>
               </w:rPr>
-              <w:t xml:space="preserve">ed patient id is present in patient registration table else print “Person is not a </w:t>
-            </w:r>
-            <w:proofErr w:type="gramStart"/>
-            <w:r>
-              <w:rPr>
-                <w:color w:val="auto"/>
-                <w:sz w:val="20"/>
-                <w:szCs w:val="20"/>
-              </w:rPr>
-              <w:t>registered  patient</w:t>
-            </w:r>
-            <w:proofErr w:type="gramEnd"/>
-            <w:r>
-              <w:rPr>
-                <w:color w:val="auto"/>
-                <w:sz w:val="20"/>
-                <w:szCs w:val="20"/>
-              </w:rPr>
-              <w:t>”</w:t>
+              <w:t>ed patient id is present in patient registration table else print “Person is not a registered  patient”</w:t>
             </w:r>
             <w:r>
               <w:rPr>
@@ -454,10 +653,389 @@
               <w:ind w:left="454"/>
               <w:rPr>
                 <w:rFonts w:ascii="Palatino Linotype" w:hAnsi="Palatino Linotype" w:cstheme="minorHAnsi"/>
+                <w:sz w:val="20"/>
+              </w:rPr>
+            </w:pPr>
+            <w:r>
+              <w:rPr>
+                <w:rFonts w:ascii="Palatino Linotype" w:hAnsi="Palatino Linotype" w:cstheme="minorHAnsi"/>
+                <w:sz w:val="20"/>
+              </w:rPr>
+              <w:t xml:space="preserve">drop trigger if EXISTS </w:t>
+            </w:r>
+            <w:proofErr w:type="spellStart"/>
+            <w:r>
+              <w:rPr>
+                <w:rFonts w:ascii="Palatino Linotype" w:hAnsi="Palatino Linotype" w:cstheme="minorHAnsi"/>
+                <w:sz w:val="20"/>
+              </w:rPr>
+              <w:t>validateId</w:t>
+            </w:r>
+            <w:proofErr w:type="spellEnd"/>
+            <w:r>
+              <w:rPr>
+                <w:rFonts w:ascii="Palatino Linotype" w:hAnsi="Palatino Linotype" w:cstheme="minorHAnsi"/>
+                <w:sz w:val="20"/>
+              </w:rPr>
+              <w:t>;</w:t>
+            </w:r>
+          </w:p>
+          <w:p>
+            <w:pPr>
+              <w:ind w:left="454"/>
+              <w:rPr>
+                <w:rFonts w:ascii="Palatino Linotype" w:hAnsi="Palatino Linotype" w:cstheme="minorHAnsi"/>
+                <w:sz w:val="20"/>
+              </w:rPr>
+            </w:pPr>
+            <w:r>
+              <w:rPr>
+                <w:rFonts w:ascii="Palatino Linotype" w:hAnsi="Palatino Linotype" w:cstheme="minorHAnsi"/>
+                <w:sz w:val="20"/>
+              </w:rPr>
+              <w:t>delimiter $</w:t>
+            </w:r>
+          </w:p>
+          <w:p>
+            <w:pPr>
+              <w:ind w:left="454"/>
+              <w:rPr>
+                <w:rFonts w:ascii="Palatino Linotype" w:hAnsi="Palatino Linotype" w:cstheme="minorHAnsi"/>
+                <w:sz w:val="20"/>
+              </w:rPr>
+            </w:pPr>
+            <w:r>
+              <w:rPr>
+                <w:rFonts w:ascii="Palatino Linotype" w:hAnsi="Palatino Linotype" w:cstheme="minorHAnsi"/>
+                <w:sz w:val="20"/>
+              </w:rPr>
+              <w:t xml:space="preserve">create trigger </w:t>
+            </w:r>
+            <w:proofErr w:type="spellStart"/>
+            <w:r>
+              <w:rPr>
+                <w:rFonts w:ascii="Palatino Linotype" w:hAnsi="Palatino Linotype" w:cstheme="minorHAnsi"/>
+                <w:sz w:val="20"/>
+              </w:rPr>
+              <w:t>validateId</w:t>
+            </w:r>
+            <w:proofErr w:type="spellEnd"/>
+            <w:r>
+              <w:rPr>
+                <w:rFonts w:ascii="Palatino Linotype" w:hAnsi="Palatino Linotype" w:cstheme="minorHAnsi"/>
+                <w:sz w:val="20"/>
+              </w:rPr>
+              <w:t xml:space="preserve"> before insert on </w:t>
+            </w:r>
+            <w:proofErr w:type="spellStart"/>
+            <w:r>
+              <w:rPr>
+                <w:rFonts w:ascii="Palatino Linotype" w:hAnsi="Palatino Linotype" w:cstheme="minorHAnsi"/>
+                <w:sz w:val="20"/>
+              </w:rPr>
+              <w:t>patient_prescription</w:t>
+            </w:r>
+            <w:proofErr w:type="spellEnd"/>
+            <w:r>
+              <w:rPr>
+                <w:rFonts w:ascii="Palatino Linotype" w:hAnsi="Palatino Linotype" w:cstheme="minorHAnsi"/>
+                <w:sz w:val="20"/>
+              </w:rPr>
+              <w:t xml:space="preserve"> for each ROW</w:t>
+            </w:r>
+          </w:p>
+          <w:p>
+            <w:pPr>
+              <w:ind w:left="454"/>
+              <w:rPr>
+                <w:rFonts w:ascii="Palatino Linotype" w:hAnsi="Palatino Linotype" w:cstheme="minorHAnsi"/>
+                <w:sz w:val="20"/>
+              </w:rPr>
+            </w:pPr>
+            <w:r>
+              <w:rPr>
+                <w:rFonts w:ascii="Palatino Linotype" w:hAnsi="Palatino Linotype" w:cstheme="minorHAnsi"/>
+                <w:sz w:val="20"/>
+              </w:rPr>
+              <w:t>BEGIN</w:t>
+            </w:r>
+          </w:p>
+          <w:p>
+            <w:pPr>
+              <w:ind w:left="454"/>
+              <w:rPr>
+                <w:rFonts w:ascii="Palatino Linotype" w:hAnsi="Palatino Linotype" w:cstheme="minorHAnsi"/>
+                <w:sz w:val="20"/>
+              </w:rPr>
+            </w:pPr>
+            <w:r>
+              <w:rPr>
+                <w:rFonts w:ascii="Palatino Linotype" w:hAnsi="Palatino Linotype" w:cstheme="minorHAnsi"/>
+                <w:sz w:val="20"/>
+              </w:rPr>
+              <w:tab/>
+              <w:t xml:space="preserve">declare </w:t>
+            </w:r>
+            <w:proofErr w:type="spellStart"/>
+            <w:r>
+              <w:rPr>
+                <w:rFonts w:ascii="Palatino Linotype" w:hAnsi="Palatino Linotype" w:cstheme="minorHAnsi"/>
+                <w:sz w:val="20"/>
+              </w:rPr>
+              <w:t>ifId</w:t>
+            </w:r>
+            <w:proofErr w:type="spellEnd"/>
+            <w:r>
+              <w:rPr>
+                <w:rFonts w:ascii="Palatino Linotype" w:hAnsi="Palatino Linotype" w:cstheme="minorHAnsi"/>
+                <w:sz w:val="20"/>
+              </w:rPr>
+              <w:t xml:space="preserve"> bool;</w:t>
+            </w:r>
+          </w:p>
+          <w:p>
+            <w:pPr>
+              <w:ind w:left="454"/>
+              <w:rPr>
+                <w:rFonts w:ascii="Palatino Linotype" w:hAnsi="Palatino Linotype" w:cstheme="minorHAnsi"/>
+                <w:sz w:val="20"/>
+              </w:rPr>
+            </w:pPr>
+            <w:r>
+              <w:rPr>
+                <w:rFonts w:ascii="Palatino Linotype" w:hAnsi="Palatino Linotype" w:cstheme="minorHAnsi"/>
+                <w:sz w:val="20"/>
+              </w:rPr>
+              <w:tab/>
+              <w:t xml:space="preserve">select distinct true into </w:t>
+            </w:r>
+            <w:proofErr w:type="spellStart"/>
+            <w:r>
+              <w:rPr>
+                <w:rFonts w:ascii="Palatino Linotype" w:hAnsi="Palatino Linotype" w:cstheme="minorHAnsi"/>
+                <w:sz w:val="20"/>
+              </w:rPr>
+              <w:t>ifId</w:t>
+            </w:r>
+            <w:proofErr w:type="spellEnd"/>
+            <w:r>
+              <w:rPr>
+                <w:rFonts w:ascii="Palatino Linotype" w:hAnsi="Palatino Linotype" w:cstheme="minorHAnsi"/>
+                <w:sz w:val="20"/>
+              </w:rPr>
+              <w:t xml:space="preserve"> from </w:t>
+            </w:r>
+            <w:proofErr w:type="spellStart"/>
+            <w:r>
+              <w:rPr>
+                <w:rFonts w:ascii="Palatino Linotype" w:hAnsi="Palatino Linotype" w:cstheme="minorHAnsi"/>
+                <w:sz w:val="20"/>
+              </w:rPr>
+              <w:t>patient_registration</w:t>
+            </w:r>
+            <w:proofErr w:type="spellEnd"/>
+            <w:r>
+              <w:rPr>
+                <w:rFonts w:ascii="Palatino Linotype" w:hAnsi="Palatino Linotype" w:cstheme="minorHAnsi"/>
+                <w:sz w:val="20"/>
+              </w:rPr>
+              <w:t xml:space="preserve"> where </w:t>
+            </w:r>
+            <w:proofErr w:type="spellStart"/>
+            <w:r>
+              <w:rPr>
+                <w:rFonts w:ascii="Palatino Linotype" w:hAnsi="Palatino Linotype" w:cstheme="minorHAnsi"/>
+                <w:sz w:val="20"/>
+              </w:rPr>
+              <w:t>pid</w:t>
+            </w:r>
+            <w:proofErr w:type="spellEnd"/>
+            <w:r>
+              <w:rPr>
+                <w:rFonts w:ascii="Palatino Linotype" w:hAnsi="Palatino Linotype" w:cstheme="minorHAnsi"/>
+                <w:sz w:val="20"/>
+              </w:rPr>
+              <w:t xml:space="preserve"> != </w:t>
+            </w:r>
+            <w:proofErr w:type="spellStart"/>
+            <w:r>
+              <w:rPr>
+                <w:rFonts w:ascii="Palatino Linotype" w:hAnsi="Palatino Linotype" w:cstheme="minorHAnsi"/>
+                <w:sz w:val="20"/>
+              </w:rPr>
+              <w:t>new.pid</w:t>
+            </w:r>
+            <w:proofErr w:type="spellEnd"/>
+            <w:r>
+              <w:rPr>
+                <w:rFonts w:ascii="Palatino Linotype" w:hAnsi="Palatino Linotype" w:cstheme="minorHAnsi"/>
+                <w:sz w:val="20"/>
+              </w:rPr>
+              <w:t>;</w:t>
+            </w:r>
+          </w:p>
+          <w:p>
+            <w:pPr>
+              <w:ind w:left="454"/>
+              <w:rPr>
+                <w:rFonts w:ascii="Palatino Linotype" w:hAnsi="Palatino Linotype" w:cstheme="minorHAnsi"/>
+                <w:sz w:val="20"/>
+              </w:rPr>
+            </w:pPr>
+            <w:r>
+              <w:rPr>
+                <w:rFonts w:ascii="Palatino Linotype" w:hAnsi="Palatino Linotype" w:cstheme="minorHAnsi"/>
+                <w:sz w:val="20"/>
+              </w:rPr>
+              <w:tab/>
+              <w:t xml:space="preserve">if </w:t>
+            </w:r>
+            <w:proofErr w:type="spellStart"/>
+            <w:r>
+              <w:rPr>
+                <w:rFonts w:ascii="Palatino Linotype" w:hAnsi="Palatino Linotype" w:cstheme="minorHAnsi"/>
+                <w:sz w:val="20"/>
+              </w:rPr>
+              <w:t>ifId</w:t>
+            </w:r>
+            <w:proofErr w:type="spellEnd"/>
+            <w:r>
+              <w:rPr>
+                <w:rFonts w:ascii="Palatino Linotype" w:hAnsi="Palatino Linotype" w:cstheme="minorHAnsi"/>
+                <w:sz w:val="20"/>
+              </w:rPr>
+              <w:t xml:space="preserve"> THEN</w:t>
+            </w:r>
+          </w:p>
+          <w:p>
+            <w:pPr>
+              <w:ind w:left="454"/>
+              <w:rPr>
+                <w:rFonts w:ascii="Palatino Linotype" w:hAnsi="Palatino Linotype" w:cstheme="minorHAnsi"/>
+                <w:sz w:val="20"/>
+              </w:rPr>
+            </w:pPr>
+            <w:r>
+              <w:rPr>
+                <w:rFonts w:ascii="Palatino Linotype" w:hAnsi="Palatino Linotype" w:cstheme="minorHAnsi"/>
+                <w:sz w:val="20"/>
+              </w:rPr>
+              <w:tab/>
+            </w:r>
+            <w:r>
+              <w:rPr>
+                <w:rFonts w:ascii="Palatino Linotype" w:hAnsi="Palatino Linotype" w:cstheme="minorHAnsi"/>
+                <w:sz w:val="20"/>
+              </w:rPr>
+              <w:tab/>
+              <w:t xml:space="preserve">signal </w:t>
+            </w:r>
+            <w:proofErr w:type="spellStart"/>
+            <w:r>
+              <w:rPr>
+                <w:rFonts w:ascii="Palatino Linotype" w:hAnsi="Palatino Linotype" w:cstheme="minorHAnsi"/>
+                <w:sz w:val="20"/>
+              </w:rPr>
+              <w:t>sqlstate</w:t>
+            </w:r>
+            <w:proofErr w:type="spellEnd"/>
+            <w:r>
+              <w:rPr>
+                <w:rFonts w:ascii="Palatino Linotype" w:hAnsi="Palatino Linotype" w:cstheme="minorHAnsi"/>
+                <w:sz w:val="20"/>
+              </w:rPr>
+              <w:t xml:space="preserve"> '45000'</w:t>
+            </w:r>
+          </w:p>
+          <w:p>
+            <w:pPr>
+              <w:ind w:left="454"/>
+              <w:rPr>
+                <w:rFonts w:ascii="Palatino Linotype" w:hAnsi="Palatino Linotype" w:cstheme="minorHAnsi"/>
+                <w:sz w:val="20"/>
+              </w:rPr>
+            </w:pPr>
+            <w:r>
+              <w:rPr>
+                <w:rFonts w:ascii="Palatino Linotype" w:hAnsi="Palatino Linotype" w:cstheme="minorHAnsi"/>
+                <w:sz w:val="20"/>
+              </w:rPr>
+              <w:tab/>
+            </w:r>
+            <w:r>
+              <w:rPr>
+                <w:rFonts w:ascii="Palatino Linotype" w:hAnsi="Palatino Linotype" w:cstheme="minorHAnsi"/>
+                <w:sz w:val="20"/>
+              </w:rPr>
+              <w:tab/>
+              <w:t xml:space="preserve">set </w:t>
+            </w:r>
+            <w:proofErr w:type="spellStart"/>
+            <w:r>
+              <w:rPr>
+                <w:rFonts w:ascii="Palatino Linotype" w:hAnsi="Palatino Linotype" w:cstheme="minorHAnsi"/>
+                <w:sz w:val="20"/>
+              </w:rPr>
+              <w:t>message_text</w:t>
+            </w:r>
+            <w:proofErr w:type="spellEnd"/>
+            <w:r>
+              <w:rPr>
+                <w:rFonts w:ascii="Palatino Linotype" w:hAnsi="Palatino Linotype" w:cstheme="minorHAnsi"/>
+                <w:sz w:val="20"/>
+              </w:rPr>
+              <w:t xml:space="preserve"> = "Person is not a registered  patient";</w:t>
+            </w:r>
+          </w:p>
+          <w:p>
+            <w:pPr>
+              <w:ind w:left="454"/>
+              <w:rPr>
+                <w:rFonts w:ascii="Palatino Linotype" w:hAnsi="Palatino Linotype" w:cstheme="minorHAnsi"/>
+                <w:sz w:val="20"/>
+              </w:rPr>
+            </w:pPr>
+            <w:r>
+              <w:rPr>
+                <w:rFonts w:ascii="Palatino Linotype" w:hAnsi="Palatino Linotype" w:cstheme="minorHAnsi"/>
+                <w:sz w:val="20"/>
+              </w:rPr>
+              <w:tab/>
+              <w:t>end if;</w:t>
+            </w:r>
+          </w:p>
+          <w:p>
+            <w:pPr>
+              <w:ind w:left="454"/>
+              <w:rPr>
+                <w:rFonts w:ascii="Palatino Linotype" w:hAnsi="Palatino Linotype" w:cstheme="minorHAnsi"/>
+                <w:sz w:val="20"/>
+              </w:rPr>
+            </w:pPr>
+            <w:r>
+              <w:rPr>
+                <w:rFonts w:ascii="Palatino Linotype" w:hAnsi="Palatino Linotype" w:cstheme="minorHAnsi"/>
+                <w:sz w:val="20"/>
+              </w:rPr>
+              <w:t>end $</w:t>
+            </w:r>
+          </w:p>
+          <w:p>
+            <w:pPr>
+              <w:ind w:left="454"/>
+              <w:rPr>
+                <w:rFonts w:ascii="Palatino Linotype" w:hAnsi="Palatino Linotype" w:cstheme="minorHAnsi"/>
                 <w:color w:val="5B9BD5" w:themeColor="accent1"/>
                 <w:sz w:val="20"/>
               </w:rPr>
             </w:pPr>
+            <w:r>
+              <w:rPr>
+                <w:rFonts w:ascii="Palatino Linotype" w:hAnsi="Palatino Linotype" w:cstheme="minorHAnsi"/>
+                <w:sz w:val="20"/>
+              </w:rPr>
+              <w:t>delimiter ;</w:t>
+            </w:r>
           </w:p>
         </w:tc>
       </w:tr>
@@ -507,8 +1085,8 @@
       </w:pPr>
     </w:p>
     <w:sectPr>
-      <w:headerReference w:type="default" r:id="rId8"/>
-      <w:footerReference w:type="default" r:id="rId9"/>
+      <w:headerReference w:type="default" r:id="rId7"/>
+      <w:footerReference w:type="default" r:id="rId8"/>
       <w:pgSz w:w="11906" w:h="16838"/>
       <w:pgMar w:top="1620" w:right="1134" w:bottom="1134" w:left="1350" w:header="709" w:footer="1354" w:gutter="0"/>
       <w:cols w:space="708"/>
@@ -519,7 +1097,7 @@
 </file>
 
 <file path=word/endnotes.xml><?xml version="1.0" encoding="utf-8"?>
-<w:endnotes xmlns:wpc="http://schemas.microsoft.com/office/word/2010/wordprocessingCanvas" xmlns:mc="http://schemas.openxmlformats.org/markup-compatibility/2006" xmlns:o="urn:schemas-microsoft-com:office:office" xmlns:r="http://schemas.openxmlformats.org/officeDocument/2006/relationships" xmlns:m="http://schemas.openxmlformats.org/officeDocument/2006/math" xmlns:v="urn:schemas-microsoft-com:vml" xmlns:wp14="http://schemas.microsoft.com/office/word/2010/wordprocessingDrawing" xmlns:wp="http://schemas.openxmlformats.org/drawingml/2006/wordprocessingDrawing" xmlns:w10="urn:schemas-microsoft-com:office:word" xmlns:w="http://schemas.openxmlformats.org/wordprocessingml/2006/main" xmlns:w14="http://schemas.microsoft.com/office/word/2010/wordml" xmlns:wpg="http://schemas.microsoft.com/office/word/2010/wordprocessingGroup" xmlns:wpi="http://schemas.microsoft.com/office/word/2010/wordprocessingInk" xmlns:wne="http://schemas.microsoft.com/office/word/2006/wordml" xmlns:wps="http://schemas.microsoft.com/office/word/2010/wordprocessingShape" mc:Ignorable="w14 wp14">
+<w:endnotes xmlns:wpc="http://schemas.microsoft.com/office/word/2010/wordprocessingCanvas" xmlns:cx="http://schemas.microsoft.com/office/drawing/2014/chartex" xmlns:cx1="http://schemas.microsoft.com/office/drawing/2015/9/8/chartex" xmlns:cx2="http://schemas.microsoft.com/office/drawing/2015/10/21/chartex" xmlns:cx3="http://schemas.microsoft.com/office/drawing/2016/5/9/chartex" xmlns:cx4="http://schemas.microsoft.com/office/drawing/2016/5/10/chartex" xmlns:cx5="http://schemas.microsoft.com/office/drawing/2016/5/11/chartex" xmlns:cx6="http://schemas.microsoft.com/office/drawing/2016/5/12/chartex" xmlns:cx7="http://schemas.microsoft.com/office/drawing/2016/5/13/chartex" xmlns:cx8="http://schemas.microsoft.com/office/drawing/2016/5/14/chartex" xmlns:mc="http://schemas.openxmlformats.org/markup-compatibility/2006" xmlns:aink="http://schemas.microsoft.com/office/drawing/2016/ink" xmlns:am3d="http://schemas.microsoft.com/office/drawing/2017/model3d" xmlns:o="urn:schemas-microsoft-com:office:office" xmlns:oel="http://schemas.microsoft.com/office/2019/extlst" xmlns:r="http://schemas.openxmlformats.org/officeDocument/2006/relationships" xmlns:m="http://schemas.openxmlformats.org/officeDocument/2006/math" xmlns:v="urn:schemas-microsoft-com:vml" xmlns:wp14="http://schemas.microsoft.com/office/word/2010/wordprocessingDrawing" xmlns:wp="http://schemas.openxmlformats.org/drawingml/2006/wordprocessingDrawing" xmlns:w10="urn:schemas-microsoft-com:office:word" xmlns:w="http://schemas.openxmlformats.org/wordprocessingml/2006/main" xmlns:w14="http://schemas.microsoft.com/office/word/2010/wordml" xmlns:w15="http://schemas.microsoft.com/office/word/2012/wordml" xmlns:w16cex="http://schemas.microsoft.com/office/word/2018/wordml/cex" xmlns:w16cid="http://schemas.microsoft.com/office/word/2016/wordml/cid" xmlns:w16="http://schemas.microsoft.com/office/word/2018/wordml" xmlns:w16sdtdh="http://schemas.microsoft.com/office/word/2020/wordml/sdtdatahash" xmlns:w16se="http://schemas.microsoft.com/office/word/2015/wordml/symex" xmlns:wpg="http://schemas.microsoft.com/office/word/2010/wordprocessingGroup" xmlns:wpi="http://schemas.microsoft.com/office/word/2010/wordprocessingInk" xmlns:wne="http://schemas.microsoft.com/office/word/2006/wordml" xmlns:wps="http://schemas.microsoft.com/office/word/2010/wordprocessingShape" mc:Ignorable="w14 w15 w16se w16cid w16 w16cex w16sdtdh wp14">
   <w:endnote w:type="separator" w:id="-1">
     <w:p>
       <w:pPr>
@@ -544,7 +1122,7 @@
 </file>
 
 <file path=word/footer1.xml><?xml version="1.0" encoding="utf-8"?>
-<w:ftr xmlns:wpc="http://schemas.microsoft.com/office/word/2010/wordprocessingCanvas" xmlns:mc="http://schemas.openxmlformats.org/markup-compatibility/2006" xmlns:o="urn:schemas-microsoft-com:office:office" xmlns:r="http://schemas.openxmlformats.org/officeDocument/2006/relationships" xmlns:m="http://schemas.openxmlformats.org/officeDocument/2006/math" xmlns:v="urn:schemas-microsoft-com:vml" xmlns:wp14="http://schemas.microsoft.com/office/word/2010/wordprocessingDrawing" xmlns:wp="http://schemas.openxmlformats.org/drawingml/2006/wordprocessingDrawing" xmlns:w10="urn:schemas-microsoft-com:office:word" xmlns:w="http://schemas.openxmlformats.org/wordprocessingml/2006/main" xmlns:w14="http://schemas.microsoft.com/office/word/2010/wordml" xmlns:wpg="http://schemas.microsoft.com/office/word/2010/wordprocessingGroup" xmlns:wpi="http://schemas.microsoft.com/office/word/2010/wordprocessingInk" xmlns:wne="http://schemas.microsoft.com/office/word/2006/wordml" xmlns:wps="http://schemas.microsoft.com/office/word/2010/wordprocessingShape" mc:Ignorable="w14 wp14">
+<w:ftr xmlns:wpc="http://schemas.microsoft.com/office/word/2010/wordprocessingCanvas" xmlns:cx="http://schemas.microsoft.com/office/drawing/2014/chartex" xmlns:cx1="http://schemas.microsoft.com/office/drawing/2015/9/8/chartex" xmlns:cx2="http://schemas.microsoft.com/office/drawing/2015/10/21/chartex" xmlns:cx3="http://schemas.microsoft.com/office/drawing/2016/5/9/chartex" xmlns:cx4="http://schemas.microsoft.com/office/drawing/2016/5/10/chartex" xmlns:cx5="http://schemas.microsoft.com/office/drawing/2016/5/11/chartex" xmlns:cx6="http://schemas.microsoft.com/office/drawing/2016/5/12/chartex" xmlns:cx7="http://schemas.microsoft.com/office/drawing/2016/5/13/chartex" xmlns:cx8="http://schemas.microsoft.com/office/drawing/2016/5/14/chartex" xmlns:mc="http://schemas.openxmlformats.org/markup-compatibility/2006" xmlns:aink="http://schemas.microsoft.com/office/drawing/2016/ink" xmlns:am3d="http://schemas.microsoft.com/office/drawing/2017/model3d" xmlns:o="urn:schemas-microsoft-com:office:office" xmlns:oel="http://schemas.microsoft.com/office/2019/extlst" xmlns:r="http://schemas.openxmlformats.org/officeDocument/2006/relationships" xmlns:m="http://schemas.openxmlformats.org/officeDocument/2006/math" xmlns:v="urn:schemas-microsoft-com:vml" xmlns:wp14="http://schemas.microsoft.com/office/word/2010/wordprocessingDrawing" xmlns:wp="http://schemas.openxmlformats.org/drawingml/2006/wordprocessingDrawing" xmlns:w10="urn:schemas-microsoft-com:office:word" xmlns:w="http://schemas.openxmlformats.org/wordprocessingml/2006/main" xmlns:w14="http://schemas.microsoft.com/office/word/2010/wordml" xmlns:w15="http://schemas.microsoft.com/office/word/2012/wordml" xmlns:w16cex="http://schemas.microsoft.com/office/word/2018/wordml/cex" xmlns:w16cid="http://schemas.microsoft.com/office/word/2016/wordml/cid" xmlns:w16="http://schemas.microsoft.com/office/word/2018/wordml" xmlns:w16sdtdh="http://schemas.microsoft.com/office/word/2020/wordml/sdtdatahash" xmlns:w16se="http://schemas.microsoft.com/office/word/2015/wordml/symex" xmlns:wpg="http://schemas.microsoft.com/office/word/2010/wordprocessingGroup" xmlns:wpi="http://schemas.microsoft.com/office/word/2010/wordprocessingInk" xmlns:wne="http://schemas.microsoft.com/office/word/2006/wordml" xmlns:wps="http://schemas.microsoft.com/office/word/2010/wordprocessingShape" mc:Ignorable="w14 w15 w16se w16cid w16 w16cex w16sdtdh wp14">
   <w:p>
     <w:pPr>
       <w:pStyle w:val="Footer"/>
@@ -563,7 +1141,7 @@
 </file>
 
 <file path=word/footnotes.xml><?xml version="1.0" encoding="utf-8"?>
-<w:footnotes xmlns:wpc="http://schemas.microsoft.com/office/word/2010/wordprocessingCanvas" xmlns:mc="http://schemas.openxmlformats.org/markup-compatibility/2006" xmlns:o="urn:schemas-microsoft-com:office:office" xmlns:r="http://schemas.openxmlformats.org/officeDocument/2006/relationships" xmlns:m="http://schemas.openxmlformats.org/officeDocument/2006/math" xmlns:v="urn:schemas-microsoft-com:vml" xmlns:wp14="http://schemas.microsoft.com/office/word/2010/wordprocessingDrawing" xmlns:wp="http://schemas.openxmlformats.org/drawingml/2006/wordprocessingDrawing" xmlns:w10="urn:schemas-microsoft-com:office:word" xmlns:w="http://schemas.openxmlformats.org/wordprocessingml/2006/main" xmlns:w14="http://schemas.microsoft.com/office/word/2010/wordml" xmlns:wpg="http://schemas.microsoft.com/office/word/2010/wordprocessingGroup" xmlns:wpi="http://schemas.microsoft.com/office/word/2010/wordprocessingInk" xmlns:wne="http://schemas.microsoft.com/office/word/2006/wordml" xmlns:wps="http://schemas.microsoft.com/office/word/2010/wordprocessingShape" mc:Ignorable="w14 wp14">
+<w:footnotes xmlns:wpc="http://schemas.microsoft.com/office/word/2010/wordprocessingCanvas" xmlns:cx="http://schemas.microsoft.com/office/drawing/2014/chartex" xmlns:cx1="http://schemas.microsoft.com/office/drawing/2015/9/8/chartex" xmlns:cx2="http://schemas.microsoft.com/office/drawing/2015/10/21/chartex" xmlns:cx3="http://schemas.microsoft.com/office/drawing/2016/5/9/chartex" xmlns:cx4="http://schemas.microsoft.com/office/drawing/2016/5/10/chartex" xmlns:cx5="http://schemas.microsoft.com/office/drawing/2016/5/11/chartex" xmlns:cx6="http://schemas.microsoft.com/office/drawing/2016/5/12/chartex" xmlns:cx7="http://schemas.microsoft.com/office/drawing/2016/5/13/chartex" xmlns:cx8="http://schemas.microsoft.com/office/drawing/2016/5/14/chartex" xmlns:mc="http://schemas.openxmlformats.org/markup-compatibility/2006" xmlns:aink="http://schemas.microsoft.com/office/drawing/2016/ink" xmlns:am3d="http://schemas.microsoft.com/office/drawing/2017/model3d" xmlns:o="urn:schemas-microsoft-com:office:office" xmlns:oel="http://schemas.microsoft.com/office/2019/extlst" xmlns:r="http://schemas.openxmlformats.org/officeDocument/2006/relationships" xmlns:m="http://schemas.openxmlformats.org/officeDocument/2006/math" xmlns:v="urn:schemas-microsoft-com:vml" xmlns:wp14="http://schemas.microsoft.com/office/word/2010/wordprocessingDrawing" xmlns:wp="http://schemas.openxmlformats.org/drawingml/2006/wordprocessingDrawing" xmlns:w10="urn:schemas-microsoft-com:office:word" xmlns:w="http://schemas.openxmlformats.org/wordprocessingml/2006/main" xmlns:w14="http://schemas.microsoft.com/office/word/2010/wordml" xmlns:w15="http://schemas.microsoft.com/office/word/2012/wordml" xmlns:w16cex="http://schemas.microsoft.com/office/word/2018/wordml/cex" xmlns:w16cid="http://schemas.microsoft.com/office/word/2016/wordml/cid" xmlns:w16="http://schemas.microsoft.com/office/word/2018/wordml" xmlns:w16sdtdh="http://schemas.microsoft.com/office/word/2020/wordml/sdtdatahash" xmlns:w16se="http://schemas.microsoft.com/office/word/2015/wordml/symex" xmlns:wpg="http://schemas.microsoft.com/office/word/2010/wordprocessingGroup" xmlns:wpi="http://schemas.microsoft.com/office/word/2010/wordprocessingInk" xmlns:wne="http://schemas.microsoft.com/office/word/2006/wordml" xmlns:wps="http://schemas.microsoft.com/office/word/2010/wordprocessingShape" mc:Ignorable="w14 w15 w16se w16cid w16 w16cex w16sdtdh wp14">
   <w:footnote w:type="separator" w:id="-1">
     <w:p>
       <w:pPr>
@@ -588,7 +1166,7 @@
 </file>
 
 <file path=word/header1.xml><?xml version="1.0" encoding="utf-8"?>
-<w:hdr xmlns:wpc="http://schemas.microsoft.com/office/word/2010/wordprocessingCanvas" xmlns:mc="http://schemas.openxmlformats.org/markup-compatibility/2006" xmlns:o="urn:schemas-microsoft-com:office:office" xmlns:r="http://schemas.openxmlformats.org/officeDocument/2006/relationships" xmlns:m="http://schemas.openxmlformats.org/officeDocument/2006/math" xmlns:v="urn:schemas-microsoft-com:vml" xmlns:wp14="http://schemas.microsoft.com/office/word/2010/wordprocessingDrawing" xmlns:wp="http://schemas.openxmlformats.org/drawingml/2006/wordprocessingDrawing" xmlns:w10="urn:schemas-microsoft-com:office:word" xmlns:w="http://schemas.openxmlformats.org/wordprocessingml/2006/main" xmlns:w14="http://schemas.microsoft.com/office/word/2010/wordml" xmlns:wpg="http://schemas.microsoft.com/office/word/2010/wordprocessingGroup" xmlns:wpi="http://schemas.microsoft.com/office/word/2010/wordprocessingInk" xmlns:wne="http://schemas.microsoft.com/office/word/2006/wordml" xmlns:wps="http://schemas.microsoft.com/office/word/2010/wordprocessingShape" mc:Ignorable="w14 wp14">
+<w:hdr xmlns:wpc="http://schemas.microsoft.com/office/word/2010/wordprocessingCanvas" xmlns:cx="http://schemas.microsoft.com/office/drawing/2014/chartex" xmlns:cx1="http://schemas.microsoft.com/office/drawing/2015/9/8/chartex" xmlns:cx2="http://schemas.microsoft.com/office/drawing/2015/10/21/chartex" xmlns:cx3="http://schemas.microsoft.com/office/drawing/2016/5/9/chartex" xmlns:cx4="http://schemas.microsoft.com/office/drawing/2016/5/10/chartex" xmlns:cx5="http://schemas.microsoft.com/office/drawing/2016/5/11/chartex" xmlns:cx6="http://schemas.microsoft.com/office/drawing/2016/5/12/chartex" xmlns:cx7="http://schemas.microsoft.com/office/drawing/2016/5/13/chartex" xmlns:cx8="http://schemas.microsoft.com/office/drawing/2016/5/14/chartex" xmlns:mc="http://schemas.openxmlformats.org/markup-compatibility/2006" xmlns:aink="http://schemas.microsoft.com/office/drawing/2016/ink" xmlns:am3d="http://schemas.microsoft.com/office/drawing/2017/model3d" xmlns:o="urn:schemas-microsoft-com:office:office" xmlns:oel="http://schemas.microsoft.com/office/2019/extlst" xmlns:r="http://schemas.openxmlformats.org/officeDocument/2006/relationships" xmlns:m="http://schemas.openxmlformats.org/officeDocument/2006/math" xmlns:v="urn:schemas-microsoft-com:vml" xmlns:wp14="http://schemas.microsoft.com/office/word/2010/wordprocessingDrawing" xmlns:wp="http://schemas.openxmlformats.org/drawingml/2006/wordprocessingDrawing" xmlns:w10="urn:schemas-microsoft-com:office:word" xmlns:w="http://schemas.openxmlformats.org/wordprocessingml/2006/main" xmlns:w14="http://schemas.microsoft.com/office/word/2010/wordml" xmlns:w15="http://schemas.microsoft.com/office/word/2012/wordml" xmlns:w16cex="http://schemas.microsoft.com/office/word/2018/wordml/cex" xmlns:w16cid="http://schemas.microsoft.com/office/word/2016/wordml/cid" xmlns:w16="http://schemas.microsoft.com/office/word/2018/wordml" xmlns:w16sdtdh="http://schemas.microsoft.com/office/word/2020/wordml/sdtdatahash" xmlns:w16se="http://schemas.microsoft.com/office/word/2015/wordml/symex" xmlns:wpg="http://schemas.microsoft.com/office/word/2010/wordprocessingGroup" xmlns:wpi="http://schemas.microsoft.com/office/word/2010/wordprocessingInk" xmlns:wne="http://schemas.microsoft.com/office/word/2006/wordml" xmlns:wps="http://schemas.microsoft.com/office/word/2010/wordprocessingShape" mc:Ignorable="w14 w15 w16se w16cid w16 w16cex w16sdtdh wp14">
   <w:p>
     <w:pPr>
       <w:pStyle w:val="Header"/>
@@ -607,8 +1185,8 @@
 </file>
 
 <file path=word/numbering.xml><?xml version="1.0" encoding="utf-8"?>
-<w:numbering xmlns:wpc="http://schemas.microsoft.com/office/word/2010/wordprocessingCanvas" xmlns:mc="http://schemas.openxmlformats.org/markup-compatibility/2006" xmlns:o="urn:schemas-microsoft-com:office:office" xmlns:r="http://schemas.openxmlformats.org/officeDocument/2006/relationships" xmlns:m="http://schemas.openxmlformats.org/officeDocument/2006/math" xmlns:v="urn:schemas-microsoft-com:vml" xmlns:wp14="http://schemas.microsoft.com/office/word/2010/wordprocessingDrawing" xmlns:wp="http://schemas.openxmlformats.org/drawingml/2006/wordprocessingDrawing" xmlns:w10="urn:schemas-microsoft-com:office:word" xmlns:w="http://schemas.openxmlformats.org/wordprocessingml/2006/main" xmlns:w14="http://schemas.microsoft.com/office/word/2010/wordml" xmlns:wpg="http://schemas.microsoft.com/office/word/2010/wordprocessingGroup" xmlns:wpi="http://schemas.microsoft.com/office/word/2010/wordprocessingInk" xmlns:wne="http://schemas.microsoft.com/office/word/2006/wordml" xmlns:wps="http://schemas.microsoft.com/office/word/2010/wordprocessingShape" mc:Ignorable="w14 wp14">
-  <w:abstractNum w:abstractNumId="0">
+<w:numbering xmlns:wpc="http://schemas.microsoft.com/office/word/2010/wordprocessingCanvas" xmlns:cx="http://schemas.microsoft.com/office/drawing/2014/chartex" xmlns:cx1="http://schemas.microsoft.com/office/drawing/2015/9/8/chartex" xmlns:cx2="http://schemas.microsoft.com/office/drawing/2015/10/21/chartex" xmlns:cx3="http://schemas.microsoft.com/office/drawing/2016/5/9/chartex" xmlns:cx4="http://schemas.microsoft.com/office/drawing/2016/5/10/chartex" xmlns:cx5="http://schemas.microsoft.com/office/drawing/2016/5/11/chartex" xmlns:cx6="http://schemas.microsoft.com/office/drawing/2016/5/12/chartex" xmlns:cx7="http://schemas.microsoft.com/office/drawing/2016/5/13/chartex" xmlns:cx8="http://schemas.microsoft.com/office/drawing/2016/5/14/chartex" xmlns:mc="http://schemas.openxmlformats.org/markup-compatibility/2006" xmlns:aink="http://schemas.microsoft.com/office/drawing/2016/ink" xmlns:am3d="http://schemas.microsoft.com/office/drawing/2017/model3d" xmlns:o="urn:schemas-microsoft-com:office:office" xmlns:oel="http://schemas.microsoft.com/office/2019/extlst" xmlns:r="http://schemas.openxmlformats.org/officeDocument/2006/relationships" xmlns:m="http://schemas.openxmlformats.org/officeDocument/2006/math" xmlns:v="urn:schemas-microsoft-com:vml" xmlns:wp14="http://schemas.microsoft.com/office/word/2010/wordprocessingDrawing" xmlns:wp="http://schemas.openxmlformats.org/drawingml/2006/wordprocessingDrawing" xmlns:w10="urn:schemas-microsoft-com:office:word" xmlns:w="http://schemas.openxmlformats.org/wordprocessingml/2006/main" xmlns:w14="http://schemas.microsoft.com/office/word/2010/wordml" xmlns:w15="http://schemas.microsoft.com/office/word/2012/wordml" xmlns:w16cex="http://schemas.microsoft.com/office/word/2018/wordml/cex" xmlns:w16cid="http://schemas.microsoft.com/office/word/2016/wordml/cid" xmlns:w16="http://schemas.microsoft.com/office/word/2018/wordml" xmlns:w16sdtdh="http://schemas.microsoft.com/office/word/2020/wordml/sdtdatahash" xmlns:w16se="http://schemas.microsoft.com/office/word/2015/wordml/symex" xmlns:wpg="http://schemas.microsoft.com/office/word/2010/wordprocessingGroup" xmlns:wpi="http://schemas.microsoft.com/office/word/2010/wordprocessingInk" xmlns:wne="http://schemas.microsoft.com/office/word/2006/wordml" xmlns:wps="http://schemas.microsoft.com/office/word/2010/wordprocessingShape" mc:Ignorable="w14 w15 w16se w16cid w16 w16cex w16sdtdh wp14">
+  <w:abstractNum w:abstractNumId="0" w15:restartNumberingAfterBreak="0">
     <w:nsid w:val="08E43757"/>
     <w:multiLevelType w:val="hybridMultilevel"/>
     <w:tmpl w:val="9D1A55D2"/>
@@ -694,7 +1272,7 @@
       </w:pPr>
     </w:lvl>
   </w:abstractNum>
-  <w:abstractNum w:abstractNumId="1">
+  <w:abstractNum w:abstractNumId="1" w15:restartNumberingAfterBreak="0">
     <w:nsid w:val="0F350E12"/>
     <w:multiLevelType w:val="multilevel"/>
     <w:tmpl w:val="16401D92"/>
@@ -807,7 +1385,7 @@
       </w:rPr>
     </w:lvl>
   </w:abstractNum>
-  <w:abstractNum w:abstractNumId="2">
+  <w:abstractNum w:abstractNumId="2" w15:restartNumberingAfterBreak="0">
     <w:nsid w:val="1FBF147D"/>
     <w:multiLevelType w:val="hybridMultilevel"/>
     <w:tmpl w:val="56F68AE8"/>
@@ -893,7 +1471,7 @@
       </w:pPr>
     </w:lvl>
   </w:abstractNum>
-  <w:abstractNum w:abstractNumId="3">
+  <w:abstractNum w:abstractNumId="3" w15:restartNumberingAfterBreak="0">
     <w:nsid w:val="2B290A23"/>
     <w:multiLevelType w:val="multilevel"/>
     <w:tmpl w:val="177AF180"/>
@@ -997,7 +1575,7 @@
       </w:rPr>
     </w:lvl>
   </w:abstractNum>
-  <w:abstractNum w:abstractNumId="4">
+  <w:abstractNum w:abstractNumId="4" w15:restartNumberingAfterBreak="0">
     <w:nsid w:val="561B1CFB"/>
     <w:multiLevelType w:val="hybridMultilevel"/>
     <w:tmpl w:val="ED4E5A50"/>
@@ -1086,7 +1664,7 @@
       </w:pPr>
     </w:lvl>
   </w:abstractNum>
-  <w:abstractNum w:abstractNumId="5">
+  <w:abstractNum w:abstractNumId="5" w15:restartNumberingAfterBreak="0">
     <w:nsid w:val="63DB189F"/>
     <w:multiLevelType w:val="hybridMultilevel"/>
     <w:tmpl w:val="6EB47CA8"/>
@@ -1172,7 +1750,7 @@
       </w:pPr>
     </w:lvl>
   </w:abstractNum>
-  <w:abstractNum w:abstractNumId="6">
+  <w:abstractNum w:abstractNumId="6" w15:restartNumberingAfterBreak="0">
     <w:nsid w:val="6A4105AA"/>
     <w:multiLevelType w:val="hybridMultilevel"/>
     <w:tmpl w:val="777C65D8"/>
@@ -1262,7 +1840,7 @@
       </w:pPr>
     </w:lvl>
   </w:abstractNum>
-  <w:abstractNum w:abstractNumId="7">
+  <w:abstractNum w:abstractNumId="7" w15:restartNumberingAfterBreak="0">
     <w:nsid w:val="6D2D302C"/>
     <w:multiLevelType w:val="hybridMultilevel"/>
     <w:tmpl w:val="08FE4236"/>
@@ -1348,7 +1926,7 @@
       </w:pPr>
     </w:lvl>
   </w:abstractNum>
-  <w:abstractNum w:abstractNumId="8">
+  <w:abstractNum w:abstractNumId="8" w15:restartNumberingAfterBreak="0">
     <w:nsid w:val="73B95E87"/>
     <w:multiLevelType w:val="hybridMultilevel"/>
     <w:tmpl w:val="207A3D8A"/>
@@ -1434,38 +2012,38 @@
       </w:pPr>
     </w:lvl>
   </w:abstractNum>
-  <w:num w:numId="1">
+  <w:num w:numId="1" w16cid:durableId="1624339568">
     <w:abstractNumId w:val="6"/>
   </w:num>
-  <w:num w:numId="2">
+  <w:num w:numId="2" w16cid:durableId="309479713">
     <w:abstractNumId w:val="3"/>
   </w:num>
-  <w:num w:numId="3">
+  <w:num w:numId="3" w16cid:durableId="996347737">
     <w:abstractNumId w:val="1"/>
   </w:num>
-  <w:num w:numId="4">
+  <w:num w:numId="4" w16cid:durableId="2061243602">
     <w:abstractNumId w:val="5"/>
   </w:num>
-  <w:num w:numId="5">
+  <w:num w:numId="5" w16cid:durableId="1531646138">
     <w:abstractNumId w:val="2"/>
   </w:num>
-  <w:num w:numId="6">
+  <w:num w:numId="6" w16cid:durableId="375200075">
     <w:abstractNumId w:val="0"/>
   </w:num>
-  <w:num w:numId="7">
+  <w:num w:numId="7" w16cid:durableId="590042711">
     <w:abstractNumId w:val="7"/>
   </w:num>
-  <w:num w:numId="8">
+  <w:num w:numId="8" w16cid:durableId="1413771115">
     <w:abstractNumId w:val="8"/>
   </w:num>
-  <w:num w:numId="9">
+  <w:num w:numId="9" w16cid:durableId="432283734">
     <w:abstractNumId w:val="4"/>
   </w:num>
 </w:numbering>
 </file>
 
 <file path=word/styles.xml><?xml version="1.0" encoding="utf-8"?>
-<w:styles xmlns:mc="http://schemas.openxmlformats.org/markup-compatibility/2006" xmlns:r="http://schemas.openxmlformats.org/officeDocument/2006/relationships" xmlns:w="http://schemas.openxmlformats.org/wordprocessingml/2006/main" xmlns:w14="http://schemas.microsoft.com/office/word/2010/wordml" mc:Ignorable="w14">
+<w:styles xmlns:mc="http://schemas.openxmlformats.org/markup-compatibility/2006" xmlns:r="http://schemas.openxmlformats.org/officeDocument/2006/relationships" xmlns:w="http://schemas.openxmlformats.org/wordprocessingml/2006/main" xmlns:w14="http://schemas.microsoft.com/office/word/2010/wordml" xmlns:w15="http://schemas.microsoft.com/office/word/2012/wordml" xmlns:w16cex="http://schemas.microsoft.com/office/word/2018/wordml/cex" xmlns:w16cid="http://schemas.microsoft.com/office/word/2016/wordml/cid" xmlns:w16="http://schemas.microsoft.com/office/word/2018/wordml" xmlns:w16sdtdh="http://schemas.microsoft.com/office/word/2020/wordml/sdtdatahash" xmlns:w16se="http://schemas.microsoft.com/office/word/2015/wordml/symex" mc:Ignorable="w14 w15 w16se w16cid w16 w16cex w16sdtdh">
   <w:docDefaults>
     <w:rPrDefault>
       <w:rPr>
@@ -1481,144 +2059,383 @@
       </w:pPr>
     </w:pPrDefault>
   </w:docDefaults>
-  <w:latentStyles w:defLockedState="0" w:defUIPriority="99" w:defSemiHidden="1" w:defUnhideWhenUsed="1" w:defQFormat="0" w:count="267">
-    <w:lsdException w:name="Normal" w:semiHidden="0" w:uiPriority="0" w:unhideWhenUsed="0" w:qFormat="1"/>
-    <w:lsdException w:name="heading 1" w:semiHidden="0" w:uiPriority="9" w:unhideWhenUsed="0" w:qFormat="1"/>
-    <w:lsdException w:name="heading 2" w:uiPriority="9" w:qFormat="1"/>
-    <w:lsdException w:name="heading 3" w:uiPriority="9" w:qFormat="1"/>
-    <w:lsdException w:name="heading 4" w:uiPriority="9" w:qFormat="1"/>
-    <w:lsdException w:name="heading 5" w:uiPriority="9" w:qFormat="1"/>
-    <w:lsdException w:name="heading 6" w:uiPriority="9" w:qFormat="1"/>
-    <w:lsdException w:name="heading 7" w:uiPriority="9" w:qFormat="1"/>
-    <w:lsdException w:name="heading 8" w:uiPriority="9" w:qFormat="1"/>
-    <w:lsdException w:name="heading 9" w:uiPriority="9" w:qFormat="1"/>
-    <w:lsdException w:name="toc 1" w:uiPriority="39"/>
-    <w:lsdException w:name="toc 2" w:uiPriority="39"/>
-    <w:lsdException w:name="toc 3" w:uiPriority="39"/>
-    <w:lsdException w:name="toc 4" w:uiPriority="39"/>
-    <w:lsdException w:name="toc 5" w:uiPriority="39"/>
-    <w:lsdException w:name="toc 6" w:uiPriority="39"/>
-    <w:lsdException w:name="toc 7" w:uiPriority="39"/>
-    <w:lsdException w:name="toc 8" w:uiPriority="39"/>
-    <w:lsdException w:name="toc 9" w:uiPriority="39"/>
-    <w:lsdException w:name="caption" w:uiPriority="35" w:qFormat="1"/>
-    <w:lsdException w:name="Title" w:semiHidden="0" w:uiPriority="10" w:unhideWhenUsed="0" w:qFormat="1"/>
-    <w:lsdException w:name="Default Paragraph Font" w:uiPriority="1"/>
-    <w:lsdException w:name="Subtitle" w:semiHidden="0" w:uiPriority="11" w:unhideWhenUsed="0" w:qFormat="1"/>
-    <w:lsdException w:name="Strong" w:semiHidden="0" w:uiPriority="22" w:unhideWhenUsed="0" w:qFormat="1"/>
-    <w:lsdException w:name="Emphasis" w:semiHidden="0" w:uiPriority="20" w:unhideWhenUsed="0" w:qFormat="1"/>
-    <w:lsdException w:name="Table Grid" w:semiHidden="0" w:uiPriority="39" w:unhideWhenUsed="0"/>
-    <w:lsdException w:name="Placeholder Text" w:unhideWhenUsed="0"/>
-    <w:lsdException w:name="No Spacing" w:semiHidden="0" w:uiPriority="1" w:unhideWhenUsed="0" w:qFormat="1"/>
-    <w:lsdException w:name="Light Shading" w:semiHidden="0" w:uiPriority="60" w:unhideWhenUsed="0"/>
-    <w:lsdException w:name="Light List" w:semiHidden="0" w:uiPriority="61" w:unhideWhenUsed="0"/>
-    <w:lsdException w:name="Light Grid" w:semiHidden="0" w:uiPriority="62" w:unhideWhenUsed="0"/>
-    <w:lsdException w:name="Medium Shading 1" w:semiHidden="0" w:uiPriority="63" w:unhideWhenUsed="0"/>
-    <w:lsdException w:name="Medium Shading 2" w:semiHidden="0" w:uiPriority="64" w:unhideWhenUsed="0"/>
-    <w:lsdException w:name="Medium List 1" w:semiHidden="0" w:uiPriority="65" w:unhideWhenUsed="0"/>
-    <w:lsdException w:name="Medium List 2" w:semiHidden="0" w:uiPriority="66" w:unhideWhenUsed="0"/>
-    <w:lsdException w:name="Medium Grid 1" w:semiHidden="0" w:uiPriority="67" w:unhideWhenUsed="0"/>
-    <w:lsdException w:name="Medium Grid 2" w:semiHidden="0" w:uiPriority="68" w:unhideWhenUsed="0"/>
-    <w:lsdException w:name="Medium Grid 3" w:semiHidden="0" w:uiPriority="69" w:unhideWhenUsed="0"/>
-    <w:lsdException w:name="Dark List" w:semiHidden="0" w:uiPriority="70" w:unhideWhenUsed="0"/>
-    <w:lsdException w:name="Colorful Shading" w:semiHidden="0" w:uiPriority="71" w:unhideWhenUsed="0"/>
-    <w:lsdException w:name="Colorful List" w:semiHidden="0" w:uiPriority="72" w:unhideWhenUsed="0"/>
-    <w:lsdException w:name="Colorful Grid" w:semiHidden="0" w:uiPriority="73" w:unhideWhenUsed="0"/>
-    <w:lsdException w:name="Light Shading Accent 1" w:semiHidden="0" w:uiPriority="60" w:unhideWhenUsed="0"/>
-    <w:lsdException w:name="Light List Accent 1" w:semiHidden="0" w:uiPriority="61" w:unhideWhenUsed="0"/>
-    <w:lsdException w:name="Light Grid Accent 1" w:semiHidden="0" w:uiPriority="62" w:unhideWhenUsed="0"/>
-    <w:lsdException w:name="Medium Shading 1 Accent 1" w:semiHidden="0" w:uiPriority="63" w:unhideWhenUsed="0"/>
-    <w:lsdException w:name="Medium Shading 2 Accent 1" w:semiHidden="0" w:uiPriority="64" w:unhideWhenUsed="0"/>
-    <w:lsdException w:name="Medium List 1 Accent 1" w:semiHidden="0" w:uiPriority="65" w:unhideWhenUsed="0"/>
-    <w:lsdException w:name="Revision" w:unhideWhenUsed="0"/>
-    <w:lsdException w:name="List Paragraph" w:semiHidden="0" w:uiPriority="34" w:unhideWhenUsed="0" w:qFormat="1"/>
-    <w:lsdException w:name="Quote" w:semiHidden="0" w:uiPriority="29" w:unhideWhenUsed="0" w:qFormat="1"/>
-    <w:lsdException w:name="Intense Quote" w:semiHidden="0" w:uiPriority="30" w:unhideWhenUsed="0" w:qFormat="1"/>
-    <w:lsdException w:name="Medium List 2 Accent 1" w:semiHidden="0" w:uiPriority="66" w:unhideWhenUsed="0"/>
-    <w:lsdException w:name="Medium Grid 1 Accent 1" w:semiHidden="0" w:uiPriority="67" w:unhideWhenUsed="0"/>
-    <w:lsdException w:name="Medium Grid 2 Accent 1" w:semiHidden="0" w:uiPriority="68" w:unhideWhenUsed="0"/>
-    <w:lsdException w:name="Medium Grid 3 Accent 1" w:semiHidden="0" w:uiPriority="69" w:unhideWhenUsed="0"/>
-    <w:lsdException w:name="Dark List Accent 1" w:semiHidden="0" w:uiPriority="70" w:unhideWhenUsed="0"/>
-    <w:lsdException w:name="Colorful Shading Accent 1" w:semiHidden="0" w:uiPriority="71" w:unhideWhenUsed="0"/>
-    <w:lsdException w:name="Colorful List Accent 1" w:semiHidden="0" w:uiPriority="72" w:unhideWhenUsed="0"/>
-    <w:lsdException w:name="Colorful Grid Accent 1" w:semiHidden="0" w:uiPriority="73" w:unhideWhenUsed="0"/>
-    <w:lsdException w:name="Light Shading Accent 2" w:semiHidden="0" w:uiPriority="60" w:unhideWhenUsed="0"/>
-    <w:lsdException w:name="Light List Accent 2" w:semiHidden="0" w:uiPriority="61" w:unhideWhenUsed="0"/>
-    <w:lsdException w:name="Light Grid Accent 2" w:semiHidden="0" w:uiPriority="62" w:unhideWhenUsed="0"/>
-    <w:lsdException w:name="Medium Shading 1 Accent 2" w:semiHidden="0" w:uiPriority="63" w:unhideWhenUsed="0"/>
-    <w:lsdException w:name="Medium Shading 2 Accent 2" w:semiHidden="0" w:uiPriority="64" w:unhideWhenUsed="0"/>
-    <w:lsdException w:name="Medium List 1 Accent 2" w:semiHidden="0" w:uiPriority="65" w:unhideWhenUsed="0"/>
-    <w:lsdException w:name="Medium List 2 Accent 2" w:semiHidden="0" w:uiPriority="66" w:unhideWhenUsed="0"/>
-    <w:lsdException w:name="Medium Grid 1 Accent 2" w:semiHidden="0" w:uiPriority="67" w:unhideWhenUsed="0"/>
-    <w:lsdException w:name="Medium Grid 2 Accent 2" w:semiHidden="0" w:uiPriority="68" w:unhideWhenUsed="0"/>
-    <w:lsdException w:name="Medium Grid 3 Accent 2" w:semiHidden="0" w:uiPriority="69" w:unhideWhenUsed="0"/>
-    <w:lsdException w:name="Dark List Accent 2" w:semiHidden="0" w:uiPriority="70" w:unhideWhenUsed="0"/>
-    <w:lsdException w:name="Colorful Shading Accent 2" w:semiHidden="0" w:uiPriority="71" w:unhideWhenUsed="0"/>
-    <w:lsdException w:name="Colorful List Accent 2" w:semiHidden="0" w:uiPriority="72" w:unhideWhenUsed="0"/>
-    <w:lsdException w:name="Colorful Grid Accent 2" w:semiHidden="0" w:uiPriority="73" w:unhideWhenUsed="0"/>
-    <w:lsdException w:name="Light Shading Accent 3" w:semiHidden="0" w:uiPriority="60" w:unhideWhenUsed="0"/>
-    <w:lsdException w:name="Light List Accent 3" w:semiHidden="0" w:uiPriority="61" w:unhideWhenUsed="0"/>
-    <w:lsdException w:name="Light Grid Accent 3" w:semiHidden="0" w:uiPriority="62" w:unhideWhenUsed="0"/>
-    <w:lsdException w:name="Medium Shading 1 Accent 3" w:semiHidden="0" w:uiPriority="63" w:unhideWhenUsed="0"/>
-    <w:lsdException w:name="Medium Shading 2 Accent 3" w:semiHidden="0" w:uiPriority="64" w:unhideWhenUsed="0"/>
-    <w:lsdException w:name="Medium List 1 Accent 3" w:semiHidden="0" w:uiPriority="65" w:unhideWhenUsed="0"/>
-    <w:lsdException w:name="Medium List 2 Accent 3" w:semiHidden="0" w:uiPriority="66" w:unhideWhenUsed="0"/>
-    <w:lsdException w:name="Medium Grid 1 Accent 3" w:semiHidden="0" w:uiPriority="67" w:unhideWhenUsed="0"/>
-    <w:lsdException w:name="Medium Grid 2 Accent 3" w:semiHidden="0" w:uiPriority="68" w:unhideWhenUsed="0"/>
-    <w:lsdException w:name="Medium Grid 3 Accent 3" w:semiHidden="0" w:uiPriority="69" w:unhideWhenUsed="0"/>
-    <w:lsdException w:name="Dark List Accent 3" w:semiHidden="0" w:uiPriority="70" w:unhideWhenUsed="0"/>
-    <w:lsdException w:name="Colorful Shading Accent 3" w:semiHidden="0" w:uiPriority="71" w:unhideWhenUsed="0"/>
-    <w:lsdException w:name="Colorful List Accent 3" w:semiHidden="0" w:uiPriority="72" w:unhideWhenUsed="0"/>
-    <w:lsdException w:name="Colorful Grid Accent 3" w:semiHidden="0" w:uiPriority="73" w:unhideWhenUsed="0"/>
-    <w:lsdException w:name="Light Shading Accent 4" w:semiHidden="0" w:uiPriority="60" w:unhideWhenUsed="0"/>
-    <w:lsdException w:name="Light List Accent 4" w:semiHidden="0" w:uiPriority="61" w:unhideWhenUsed="0"/>
-    <w:lsdException w:name="Light Grid Accent 4" w:semiHidden="0" w:uiPriority="62" w:unhideWhenUsed="0"/>
-    <w:lsdException w:name="Medium Shading 1 Accent 4" w:semiHidden="0" w:uiPriority="63" w:unhideWhenUsed="0"/>
-    <w:lsdException w:name="Medium Shading 2 Accent 4" w:semiHidden="0" w:uiPriority="64" w:unhideWhenUsed="0"/>
-    <w:lsdException w:name="Medium List 1 Accent 4" w:semiHidden="0" w:uiPriority="65" w:unhideWhenUsed="0"/>
-    <w:lsdException w:name="Medium List 2 Accent 4" w:semiHidden="0" w:uiPriority="66" w:unhideWhenUsed="0"/>
-    <w:lsdException w:name="Medium Grid 1 Accent 4" w:semiHidden="0" w:uiPriority="67" w:unhideWhenUsed="0"/>
-    <w:lsdException w:name="Medium Grid 2 Accent 4" w:semiHidden="0" w:uiPriority="68" w:unhideWhenUsed="0"/>
-    <w:lsdException w:name="Medium Grid 3 Accent 4" w:semiHidden="0" w:uiPriority="69" w:unhideWhenUsed="0"/>
-    <w:lsdException w:name="Dark List Accent 4" w:semiHidden="0" w:uiPriority="70" w:unhideWhenUsed="0"/>
-    <w:lsdException w:name="Colorful Shading Accent 4" w:semiHidden="0" w:uiPriority="71" w:unhideWhenUsed="0"/>
-    <w:lsdException w:name="Colorful List Accent 4" w:semiHidden="0" w:uiPriority="72" w:unhideWhenUsed="0"/>
-    <w:lsdException w:name="Colorful Grid Accent 4" w:semiHidden="0" w:uiPriority="73" w:unhideWhenUsed="0"/>
-    <w:lsdException w:name="Light Shading Accent 5" w:semiHidden="0" w:uiPriority="60" w:unhideWhenUsed="0"/>
-    <w:lsdException w:name="Light List Accent 5" w:semiHidden="0" w:uiPriority="61" w:unhideWhenUsed="0"/>
-    <w:lsdException w:name="Light Grid Accent 5" w:semiHidden="0" w:uiPriority="62" w:unhideWhenUsed="0"/>
-    <w:lsdException w:name="Medium Shading 1 Accent 5" w:semiHidden="0" w:uiPriority="63" w:unhideWhenUsed="0"/>
-    <w:lsdException w:name="Medium Shading 2 Accent 5" w:semiHidden="0" w:uiPriority="64" w:unhideWhenUsed="0"/>
-    <w:lsdException w:name="Medium List 1 Accent 5" w:semiHidden="0" w:uiPriority="65" w:unhideWhenUsed="0"/>
-    <w:lsdException w:name="Medium List 2 Accent 5" w:semiHidden="0" w:uiPriority="66" w:unhideWhenUsed="0"/>
-    <w:lsdException w:name="Medium Grid 1 Accent 5" w:semiHidden="0" w:uiPriority="67" w:unhideWhenUsed="0"/>
-    <w:lsdException w:name="Medium Grid 2 Accent 5" w:semiHidden="0" w:uiPriority="68" w:unhideWhenUsed="0"/>
-    <w:lsdException w:name="Medium Grid 3 Accent 5" w:semiHidden="0" w:uiPriority="69" w:unhideWhenUsed="0"/>
-    <w:lsdException w:name="Dark List Accent 5" w:semiHidden="0" w:uiPriority="70" w:unhideWhenUsed="0"/>
-    <w:lsdException w:name="Colorful Shading Accent 5" w:semiHidden="0" w:uiPriority="71" w:unhideWhenUsed="0"/>
-    <w:lsdException w:name="Colorful List Accent 5" w:semiHidden="0" w:uiPriority="72" w:unhideWhenUsed="0"/>
-    <w:lsdException w:name="Colorful Grid Accent 5" w:semiHidden="0" w:uiPriority="73" w:unhideWhenUsed="0"/>
-    <w:lsdException w:name="Light Shading Accent 6" w:semiHidden="0" w:uiPriority="60" w:unhideWhenUsed="0"/>
-    <w:lsdException w:name="Light List Accent 6" w:semiHidden="0" w:uiPriority="61" w:unhideWhenUsed="0"/>
-    <w:lsdException w:name="Light Grid Accent 6" w:semiHidden="0" w:uiPriority="62" w:unhideWhenUsed="0"/>
-    <w:lsdException w:name="Medium Shading 1 Accent 6" w:semiHidden="0" w:uiPriority="63" w:unhideWhenUsed="0"/>
-    <w:lsdException w:name="Medium Shading 2 Accent 6" w:semiHidden="0" w:uiPriority="64" w:unhideWhenUsed="0"/>
-    <w:lsdException w:name="Medium List 1 Accent 6" w:semiHidden="0" w:uiPriority="65" w:unhideWhenUsed="0"/>
-    <w:lsdException w:name="Medium List 2 Accent 6" w:semiHidden="0" w:uiPriority="66" w:unhideWhenUsed="0"/>
-    <w:lsdException w:name="Medium Grid 1 Accent 6" w:semiHidden="0" w:uiPriority="67" w:unhideWhenUsed="0"/>
-    <w:lsdException w:name="Medium Grid 2 Accent 6" w:semiHidden="0" w:uiPriority="68" w:unhideWhenUsed="0"/>
-    <w:lsdException w:name="Medium Grid 3 Accent 6" w:semiHidden="0" w:uiPriority="69" w:unhideWhenUsed="0"/>
-    <w:lsdException w:name="Dark List Accent 6" w:semiHidden="0" w:uiPriority="70" w:unhideWhenUsed="0"/>
-    <w:lsdException w:name="Colorful Shading Accent 6" w:semiHidden="0" w:uiPriority="71" w:unhideWhenUsed="0"/>
-    <w:lsdException w:name="Colorful List Accent 6" w:semiHidden="0" w:uiPriority="72" w:unhideWhenUsed="0"/>
-    <w:lsdException w:name="Colorful Grid Accent 6" w:semiHidden="0" w:uiPriority="73" w:unhideWhenUsed="0"/>
-    <w:lsdException w:name="Subtle Emphasis" w:semiHidden="0" w:uiPriority="19" w:unhideWhenUsed="0" w:qFormat="1"/>
-    <w:lsdException w:name="Intense Emphasis" w:semiHidden="0" w:uiPriority="21" w:unhideWhenUsed="0" w:qFormat="1"/>
-    <w:lsdException w:name="Subtle Reference" w:semiHidden="0" w:uiPriority="31" w:unhideWhenUsed="0" w:qFormat="1"/>
-    <w:lsdException w:name="Intense Reference" w:semiHidden="0" w:uiPriority="32" w:unhideWhenUsed="0" w:qFormat="1"/>
-    <w:lsdException w:name="Book Title" w:semiHidden="0" w:uiPriority="33" w:unhideWhenUsed="0" w:qFormat="1"/>
-    <w:lsdException w:name="Bibliography" w:uiPriority="37"/>
-    <w:lsdException w:name="TOC Heading" w:uiPriority="39" w:qFormat="1"/>
+  <w:latentStyles w:defLockedState="0" w:defUIPriority="99" w:defSemiHidden="0" w:defUnhideWhenUsed="0" w:defQFormat="0" w:count="376">
+    <w:lsdException w:name="Normal" w:uiPriority="0" w:qFormat="1"/>
+    <w:lsdException w:name="heading 1" w:uiPriority="9" w:qFormat="1"/>
+    <w:lsdException w:name="heading 2" w:semiHidden="1" w:uiPriority="9" w:unhideWhenUsed="1" w:qFormat="1"/>
+    <w:lsdException w:name="heading 3" w:semiHidden="1" w:uiPriority="9" w:unhideWhenUsed="1" w:qFormat="1"/>
+    <w:lsdException w:name="heading 4" w:semiHidden="1" w:uiPriority="9" w:unhideWhenUsed="1" w:qFormat="1"/>
+    <w:lsdException w:name="heading 5" w:semiHidden="1" w:uiPriority="9" w:unhideWhenUsed="1" w:qFormat="1"/>
+    <w:lsdException w:name="heading 6" w:semiHidden="1" w:uiPriority="9" w:unhideWhenUsed="1" w:qFormat="1"/>
+    <w:lsdException w:name="heading 7" w:semiHidden="1" w:uiPriority="9" w:unhideWhenUsed="1" w:qFormat="1"/>
+    <w:lsdException w:name="heading 8" w:semiHidden="1" w:uiPriority="9" w:unhideWhenUsed="1" w:qFormat="1"/>
+    <w:lsdException w:name="heading 9" w:semiHidden="1" w:uiPriority="9" w:unhideWhenUsed="1" w:qFormat="1"/>
+    <w:lsdException w:name="index 1" w:semiHidden="1" w:unhideWhenUsed="1"/>
+    <w:lsdException w:name="index 2" w:semiHidden="1" w:unhideWhenUsed="1"/>
+    <w:lsdException w:name="index 3" w:semiHidden="1" w:unhideWhenUsed="1"/>
+    <w:lsdException w:name="index 4" w:semiHidden="1" w:unhideWhenUsed="1"/>
+    <w:lsdException w:name="index 5" w:semiHidden="1" w:unhideWhenUsed="1"/>
+    <w:lsdException w:name="index 6" w:semiHidden="1" w:unhideWhenUsed="1"/>
+    <w:lsdException w:name="index 7" w:semiHidden="1" w:unhideWhenUsed="1"/>
+    <w:lsdException w:name="index 8" w:semiHidden="1" w:unhideWhenUsed="1"/>
+    <w:lsdException w:name="index 9" w:semiHidden="1" w:unhideWhenUsed="1"/>
+    <w:lsdException w:name="toc 1" w:semiHidden="1" w:uiPriority="39" w:unhideWhenUsed="1"/>
+    <w:lsdException w:name="toc 2" w:semiHidden="1" w:uiPriority="39" w:unhideWhenUsed="1"/>
+    <w:lsdException w:name="toc 3" w:semiHidden="1" w:uiPriority="39" w:unhideWhenUsed="1"/>
+    <w:lsdException w:name="toc 4" w:semiHidden="1" w:uiPriority="39" w:unhideWhenUsed="1"/>
+    <w:lsdException w:name="toc 5" w:semiHidden="1" w:uiPriority="39" w:unhideWhenUsed="1"/>
+    <w:lsdException w:name="toc 6" w:semiHidden="1" w:uiPriority="39" w:unhideWhenUsed="1"/>
+    <w:lsdException w:name="toc 7" w:semiHidden="1" w:uiPriority="39" w:unhideWhenUsed="1"/>
+    <w:lsdException w:name="toc 8" w:semiHidden="1" w:uiPriority="39" w:unhideWhenUsed="1"/>
+    <w:lsdException w:name="toc 9" w:semiHidden="1" w:uiPriority="39" w:unhideWhenUsed="1"/>
+    <w:lsdException w:name="Normal Indent" w:semiHidden="1" w:unhideWhenUsed="1"/>
+    <w:lsdException w:name="footnote text" w:semiHidden="1" w:unhideWhenUsed="1"/>
+    <w:lsdException w:name="annotation text" w:semiHidden="1" w:unhideWhenUsed="1"/>
+    <w:lsdException w:name="header" w:semiHidden="1" w:unhideWhenUsed="1"/>
+    <w:lsdException w:name="footer" w:semiHidden="1" w:unhideWhenUsed="1"/>
+    <w:lsdException w:name="index heading" w:semiHidden="1" w:unhideWhenUsed="1"/>
+    <w:lsdException w:name="caption" w:semiHidden="1" w:uiPriority="35" w:unhideWhenUsed="1" w:qFormat="1"/>
+    <w:lsdException w:name="table of figures" w:semiHidden="1" w:unhideWhenUsed="1"/>
+    <w:lsdException w:name="envelope address" w:semiHidden="1" w:unhideWhenUsed="1"/>
+    <w:lsdException w:name="envelope return" w:semiHidden="1" w:unhideWhenUsed="1"/>
+    <w:lsdException w:name="footnote reference" w:semiHidden="1" w:unhideWhenUsed="1"/>
+    <w:lsdException w:name="annotation reference" w:semiHidden="1" w:unhideWhenUsed="1"/>
+    <w:lsdException w:name="line number" w:semiHidden="1" w:unhideWhenUsed="1"/>
+    <w:lsdException w:name="page number" w:semiHidden="1" w:unhideWhenUsed="1"/>
+    <w:lsdException w:name="endnote reference" w:semiHidden="1" w:unhideWhenUsed="1"/>
+    <w:lsdException w:name="endnote text" w:semiHidden="1" w:unhideWhenUsed="1"/>
+    <w:lsdException w:name="table of authorities" w:semiHidden="1" w:unhideWhenUsed="1"/>
+    <w:lsdException w:name="macro" w:semiHidden="1" w:unhideWhenUsed="1"/>
+    <w:lsdException w:name="toa heading" w:semiHidden="1" w:unhideWhenUsed="1"/>
+    <w:lsdException w:name="List" w:semiHidden="1" w:unhideWhenUsed="1"/>
+    <w:lsdException w:name="List Bullet" w:semiHidden="1" w:unhideWhenUsed="1"/>
+    <w:lsdException w:name="List Number" w:semiHidden="1" w:unhideWhenUsed="1"/>
+    <w:lsdException w:name="List 2" w:semiHidden="1" w:unhideWhenUsed="1"/>
+    <w:lsdException w:name="List 3" w:semiHidden="1" w:unhideWhenUsed="1"/>
+    <w:lsdException w:name="List 4" w:semiHidden="1" w:unhideWhenUsed="1"/>
+    <w:lsdException w:name="List 5" w:semiHidden="1" w:unhideWhenUsed="1"/>
+    <w:lsdException w:name="List Bullet 2" w:semiHidden="1" w:unhideWhenUsed="1"/>
+    <w:lsdException w:name="List Bullet 3" w:semiHidden="1" w:unhideWhenUsed="1"/>
+    <w:lsdException w:name="List Bullet 4" w:semiHidden="1" w:unhideWhenUsed="1"/>
+    <w:lsdException w:name="List Bullet 5" w:semiHidden="1" w:unhideWhenUsed="1"/>
+    <w:lsdException w:name="List Number 2" w:semiHidden="1" w:unhideWhenUsed="1"/>
+    <w:lsdException w:name="List Number 3" w:semiHidden="1" w:unhideWhenUsed="1"/>
+    <w:lsdException w:name="List Number 4" w:semiHidden="1" w:unhideWhenUsed="1"/>
+    <w:lsdException w:name="List Number 5" w:semiHidden="1" w:unhideWhenUsed="1"/>
+    <w:lsdException w:name="Title" w:uiPriority="10" w:qFormat="1"/>
+    <w:lsdException w:name="Closing" w:semiHidden="1" w:unhideWhenUsed="1"/>
+    <w:lsdException w:name="Signature" w:semiHidden="1" w:unhideWhenUsed="1"/>
+    <w:lsdException w:name="Default Paragraph Font" w:semiHidden="1" w:uiPriority="1" w:unhideWhenUsed="1"/>
+    <w:lsdException w:name="Body Text" w:semiHidden="1" w:unhideWhenUsed="1"/>
+    <w:lsdException w:name="Body Text Indent" w:semiHidden="1" w:unhideWhenUsed="1"/>
+    <w:lsdException w:name="List Continue" w:semiHidden="1" w:unhideWhenUsed="1"/>
+    <w:lsdException w:name="List Continue 2" w:semiHidden="1" w:unhideWhenUsed="1"/>
+    <w:lsdException w:name="List Continue 3" w:semiHidden="1" w:unhideWhenUsed="1"/>
+    <w:lsdException w:name="List Continue 4" w:semiHidden="1" w:unhideWhenUsed="1"/>
+    <w:lsdException w:name="List Continue 5" w:semiHidden="1" w:unhideWhenUsed="1"/>
+    <w:lsdException w:name="Message Header" w:semiHidden="1" w:unhideWhenUsed="1"/>
+    <w:lsdException w:name="Subtitle" w:uiPriority="11" w:qFormat="1"/>
+    <w:lsdException w:name="Salutation" w:semiHidden="1" w:unhideWhenUsed="1"/>
+    <w:lsdException w:name="Date" w:semiHidden="1" w:unhideWhenUsed="1"/>
+    <w:lsdException w:name="Body Text First Indent" w:semiHidden="1" w:unhideWhenUsed="1"/>
+    <w:lsdException w:name="Body Text First Indent 2" w:semiHidden="1" w:unhideWhenUsed="1"/>
+    <w:lsdException w:name="Note Heading" w:semiHidden="1" w:unhideWhenUsed="1"/>
+    <w:lsdException w:name="Body Text 2" w:semiHidden="1" w:unhideWhenUsed="1"/>
+    <w:lsdException w:name="Body Text 3" w:semiHidden="1" w:unhideWhenUsed="1"/>
+    <w:lsdException w:name="Body Text Indent 2" w:semiHidden="1" w:unhideWhenUsed="1"/>
+    <w:lsdException w:name="Body Text Indent 3" w:semiHidden="1" w:unhideWhenUsed="1"/>
+    <w:lsdException w:name="Block Text" w:semiHidden="1" w:unhideWhenUsed="1"/>
+    <w:lsdException w:name="Hyperlink" w:semiHidden="1" w:unhideWhenUsed="1"/>
+    <w:lsdException w:name="FollowedHyperlink" w:semiHidden="1" w:unhideWhenUsed="1"/>
+    <w:lsdException w:name="Strong" w:uiPriority="22" w:qFormat="1"/>
+    <w:lsdException w:name="Emphasis" w:uiPriority="20" w:qFormat="1"/>
+    <w:lsdException w:name="Document Map" w:semiHidden="1" w:unhideWhenUsed="1"/>
+    <w:lsdException w:name="Plain Text" w:semiHidden="1" w:unhideWhenUsed="1"/>
+    <w:lsdException w:name="E-mail Signature" w:semiHidden="1" w:unhideWhenUsed="1"/>
+    <w:lsdException w:name="HTML Top of Form" w:semiHidden="1" w:unhideWhenUsed="1"/>
+    <w:lsdException w:name="HTML Bottom of Form" w:semiHidden="1" w:unhideWhenUsed="1"/>
+    <w:lsdException w:name="Normal (Web)" w:semiHidden="1" w:unhideWhenUsed="1"/>
+    <w:lsdException w:name="HTML Acronym" w:semiHidden="1" w:unhideWhenUsed="1"/>
+    <w:lsdException w:name="HTML Address" w:semiHidden="1" w:unhideWhenUsed="1"/>
+    <w:lsdException w:name="HTML Cite" w:semiHidden="1" w:unhideWhenUsed="1"/>
+    <w:lsdException w:name="HTML Code" w:semiHidden="1" w:unhideWhenUsed="1"/>
+    <w:lsdException w:name="HTML Definition" w:semiHidden="1" w:unhideWhenUsed="1"/>
+    <w:lsdException w:name="HTML Keyboard" w:semiHidden="1" w:unhideWhenUsed="1"/>
+    <w:lsdException w:name="HTML Preformatted" w:semiHidden="1" w:unhideWhenUsed="1"/>
+    <w:lsdException w:name="HTML Sample" w:semiHidden="1" w:unhideWhenUsed="1"/>
+    <w:lsdException w:name="HTML Typewriter" w:semiHidden="1" w:unhideWhenUsed="1"/>
+    <w:lsdException w:name="HTML Variable" w:semiHidden="1" w:unhideWhenUsed="1"/>
+    <w:lsdException w:name="Normal Table" w:semiHidden="1" w:unhideWhenUsed="1"/>
+    <w:lsdException w:name="annotation subject" w:semiHidden="1" w:unhideWhenUsed="1"/>
+    <w:lsdException w:name="No List" w:semiHidden="1" w:unhideWhenUsed="1"/>
+    <w:lsdException w:name="Outline List 1" w:semiHidden="1" w:unhideWhenUsed="1"/>
+    <w:lsdException w:name="Outline List 2" w:semiHidden="1" w:unhideWhenUsed="1"/>
+    <w:lsdException w:name="Outline List 3" w:semiHidden="1" w:unhideWhenUsed="1"/>
+    <w:lsdException w:name="Table Simple 1" w:semiHidden="1" w:unhideWhenUsed="1"/>
+    <w:lsdException w:name="Table Simple 2" w:semiHidden="1" w:unhideWhenUsed="1"/>
+    <w:lsdException w:name="Table Simple 3" w:semiHidden="1" w:unhideWhenUsed="1"/>
+    <w:lsdException w:name="Table Classic 1" w:semiHidden="1" w:unhideWhenUsed="1"/>
+    <w:lsdException w:name="Table Classic 2" w:semiHidden="1" w:unhideWhenUsed="1"/>
+    <w:lsdException w:name="Table Classic 3" w:semiHidden="1" w:unhideWhenUsed="1"/>
+    <w:lsdException w:name="Table Classic 4" w:semiHidden="1" w:unhideWhenUsed="1"/>
+    <w:lsdException w:name="Table Colorful 1" w:semiHidden="1" w:unhideWhenUsed="1"/>
+    <w:lsdException w:name="Table Colorful 2" w:semiHidden="1" w:unhideWhenUsed="1"/>
+    <w:lsdException w:name="Table Colorful 3" w:semiHidden="1" w:unhideWhenUsed="1"/>
+    <w:lsdException w:name="Table Columns 1" w:semiHidden="1" w:unhideWhenUsed="1"/>
+    <w:lsdException w:name="Table Columns 2" w:semiHidden="1" w:unhideWhenUsed="1"/>
+    <w:lsdException w:name="Table Columns 3" w:semiHidden="1" w:unhideWhenUsed="1"/>
+    <w:lsdException w:name="Table Columns 4" w:semiHidden="1" w:unhideWhenUsed="1"/>
+    <w:lsdException w:name="Table Columns 5" w:semiHidden="1" w:unhideWhenUsed="1"/>
+    <w:lsdException w:name="Table Grid 1" w:semiHidden="1" w:unhideWhenUsed="1"/>
+    <w:lsdException w:name="Table Grid 2" w:semiHidden="1" w:unhideWhenUsed="1"/>
+    <w:lsdException w:name="Table Grid 3" w:semiHidden="1" w:unhideWhenUsed="1"/>
+    <w:lsdException w:name="Table Grid 4" w:semiHidden="1" w:unhideWhenUsed="1"/>
+    <w:lsdException w:name="Table Grid 5" w:semiHidden="1" w:unhideWhenUsed="1"/>
+    <w:lsdException w:name="Table Grid 6" w:semiHidden="1" w:unhideWhenUsed="1"/>
+    <w:lsdException w:name="Table Grid 7" w:semiHidden="1" w:unhideWhenUsed="1"/>
+    <w:lsdException w:name="Table Grid 8" w:semiHidden="1" w:unhideWhenUsed="1"/>
+    <w:lsdException w:name="Table List 1" w:semiHidden="1" w:unhideWhenUsed="1"/>
+    <w:lsdException w:name="Table List 2" w:semiHidden="1" w:unhideWhenUsed="1"/>
+    <w:lsdException w:name="Table List 3" w:semiHidden="1" w:unhideWhenUsed="1"/>
+    <w:lsdException w:name="Table List 4" w:semiHidden="1" w:unhideWhenUsed="1"/>
+    <w:lsdException w:name="Table List 5" w:semiHidden="1" w:unhideWhenUsed="1"/>
+    <w:lsdException w:name="Table List 6" w:semiHidden="1" w:unhideWhenUsed="1"/>
+    <w:lsdException w:name="Table List 7" w:semiHidden="1" w:unhideWhenUsed="1"/>
+    <w:lsdException w:name="Table List 8" w:semiHidden="1" w:unhideWhenUsed="1"/>
+    <w:lsdException w:name="Table 3D effects 1" w:semiHidden="1" w:unhideWhenUsed="1"/>
+    <w:lsdException w:name="Table 3D effects 2" w:semiHidden="1" w:unhideWhenUsed="1"/>
+    <w:lsdException w:name="Table 3D effects 3" w:semiHidden="1" w:unhideWhenUsed="1"/>
+    <w:lsdException w:name="Table Contemporary" w:semiHidden="1" w:unhideWhenUsed="1"/>
+    <w:lsdException w:name="Table Elegant" w:semiHidden="1" w:unhideWhenUsed="1"/>
+    <w:lsdException w:name="Table Professional" w:semiHidden="1" w:unhideWhenUsed="1"/>
+    <w:lsdException w:name="Table Subtle 1" w:semiHidden="1" w:unhideWhenUsed="1"/>
+    <w:lsdException w:name="Table Subtle 2" w:semiHidden="1" w:unhideWhenUsed="1"/>
+    <w:lsdException w:name="Table Web 1" w:semiHidden="1" w:unhideWhenUsed="1"/>
+    <w:lsdException w:name="Table Web 2" w:semiHidden="1" w:unhideWhenUsed="1"/>
+    <w:lsdException w:name="Table Web 3" w:semiHidden="1" w:unhideWhenUsed="1"/>
+    <w:lsdException w:name="Balloon Text" w:semiHidden="1" w:unhideWhenUsed="1"/>
+    <w:lsdException w:name="Table Grid" w:uiPriority="39"/>
+    <w:lsdException w:name="Table Theme" w:semiHidden="1" w:unhideWhenUsed="1"/>
+    <w:lsdException w:name="Placeholder Text" w:semiHidden="1"/>
+    <w:lsdException w:name="No Spacing" w:uiPriority="1" w:qFormat="1"/>
+    <w:lsdException w:name="Light Shading" w:uiPriority="60"/>
+    <w:lsdException w:name="Light List" w:uiPriority="61"/>
+    <w:lsdException w:name="Light Grid" w:uiPriority="62"/>
+    <w:lsdException w:name="Medium Shading 1" w:uiPriority="63"/>
+    <w:lsdException w:name="Medium Shading 2" w:uiPriority="64"/>
+    <w:lsdException w:name="Medium List 1" w:uiPriority="65"/>
+    <w:lsdException w:name="Medium List 2" w:uiPriority="66"/>
+    <w:lsdException w:name="Medium Grid 1" w:uiPriority="67"/>
+    <w:lsdException w:name="Medium Grid 2" w:uiPriority="68"/>
+    <w:lsdException w:name="Medium Grid 3" w:uiPriority="69"/>
+    <w:lsdException w:name="Dark List" w:uiPriority="70"/>
+    <w:lsdException w:name="Colorful Shading" w:uiPriority="71"/>
+    <w:lsdException w:name="Colorful List" w:uiPriority="72"/>
+    <w:lsdException w:name="Colorful Grid" w:uiPriority="73"/>
+    <w:lsdException w:name="Light Shading Accent 1" w:uiPriority="60"/>
+    <w:lsdException w:name="Light List Accent 1" w:uiPriority="61"/>
+    <w:lsdException w:name="Light Grid Accent 1" w:uiPriority="62"/>
+    <w:lsdException w:name="Medium Shading 1 Accent 1" w:uiPriority="63"/>
+    <w:lsdException w:name="Medium Shading 2 Accent 1" w:uiPriority="64"/>
+    <w:lsdException w:name="Medium List 1 Accent 1" w:uiPriority="65"/>
+    <w:lsdException w:name="Revision" w:semiHidden="1"/>
+    <w:lsdException w:name="List Paragraph" w:uiPriority="34" w:qFormat="1"/>
+    <w:lsdException w:name="Quote" w:uiPriority="29" w:qFormat="1"/>
+    <w:lsdException w:name="Intense Quote" w:uiPriority="30" w:qFormat="1"/>
+    <w:lsdException w:name="Medium List 2 Accent 1" w:uiPriority="66"/>
+    <w:lsdException w:name="Medium Grid 1 Accent 1" w:uiPriority="67"/>
+    <w:lsdException w:name="Medium Grid 2 Accent 1" w:uiPriority="68"/>
+    <w:lsdException w:name="Medium Grid 3 Accent 1" w:uiPriority="69"/>
+    <w:lsdException w:name="Dark List Accent 1" w:uiPriority="70"/>
+    <w:lsdException w:name="Colorful Shading Accent 1" w:uiPriority="71"/>
+    <w:lsdException w:name="Colorful List Accent 1" w:uiPriority="72"/>
+    <w:lsdException w:name="Colorful Grid Accent 1" w:uiPriority="73"/>
+    <w:lsdException w:name="Light Shading Accent 2" w:uiPriority="60"/>
+    <w:lsdException w:name="Light List Accent 2" w:uiPriority="61"/>
+    <w:lsdException w:name="Light Grid Accent 2" w:uiPriority="62"/>
+    <w:lsdException w:name="Medium Shading 1 Accent 2" w:uiPriority="63"/>
+    <w:lsdException w:name="Medium Shading 2 Accent 2" w:uiPriority="64"/>
+    <w:lsdException w:name="Medium List 1 Accent 2" w:uiPriority="65"/>
+    <w:lsdException w:name="Medium List 2 Accent 2" w:uiPriority="66"/>
+    <w:lsdException w:name="Medium Grid 1 Accent 2" w:uiPriority="67"/>
+    <w:lsdException w:name="Medium Grid 2 Accent 2" w:uiPriority="68"/>
+    <w:lsdException w:name="Medium Grid 3 Accent 2" w:uiPriority="69"/>
+    <w:lsdException w:name="Dark List Accent 2" w:uiPriority="70"/>
+    <w:lsdException w:name="Colorful Shading Accent 2" w:uiPriority="71"/>
+    <w:lsdException w:name="Colorful List Accent 2" w:uiPriority="72"/>
+    <w:lsdException w:name="Colorful Grid Accent 2" w:uiPriority="73"/>
+    <w:lsdException w:name="Light Shading Accent 3" w:uiPriority="60"/>
+    <w:lsdException w:name="Light List Accent 3" w:uiPriority="61"/>
+    <w:lsdException w:name="Light Grid Accent 3" w:uiPriority="62"/>
+    <w:lsdException w:name="Medium Shading 1 Accent 3" w:uiPriority="63"/>
+    <w:lsdException w:name="Medium Shading 2 Accent 3" w:uiPriority="64"/>
+    <w:lsdException w:name="Medium List 1 Accent 3" w:uiPriority="65"/>
+    <w:lsdException w:name="Medium List 2 Accent 3" w:uiPriority="66"/>
+    <w:lsdException w:name="Medium Grid 1 Accent 3" w:uiPriority="67"/>
+    <w:lsdException w:name="Medium Grid 2 Accent 3" w:uiPriority="68"/>
+    <w:lsdException w:name="Medium Grid 3 Accent 3" w:uiPriority="69"/>
+    <w:lsdException w:name="Dark List Accent 3" w:uiPriority="70"/>
+    <w:lsdException w:name="Colorful Shading Accent 3" w:uiPriority="71"/>
+    <w:lsdException w:name="Colorful List Accent 3" w:uiPriority="72"/>
+    <w:lsdException w:name="Colorful Grid Accent 3" w:uiPriority="73"/>
+    <w:lsdException w:name="Light Shading Accent 4" w:uiPriority="60"/>
+    <w:lsdException w:name="Light List Accent 4" w:uiPriority="61"/>
+    <w:lsdException w:name="Light Grid Accent 4" w:uiPriority="62"/>
+    <w:lsdException w:name="Medium Shading 1 Accent 4" w:uiPriority="63"/>
+    <w:lsdException w:name="Medium Shading 2 Accent 4" w:uiPriority="64"/>
+    <w:lsdException w:name="Medium List 1 Accent 4" w:uiPriority="65"/>
+    <w:lsdException w:name="Medium List 2 Accent 4" w:uiPriority="66"/>
+    <w:lsdException w:name="Medium Grid 1 Accent 4" w:uiPriority="67"/>
+    <w:lsdException w:name="Medium Grid 2 Accent 4" w:uiPriority="68"/>
+    <w:lsdException w:name="Medium Grid 3 Accent 4" w:uiPriority="69"/>
+    <w:lsdException w:name="Dark List Accent 4" w:uiPriority="70"/>
+    <w:lsdException w:name="Colorful Shading Accent 4" w:uiPriority="71"/>
+    <w:lsdException w:name="Colorful List Accent 4" w:uiPriority="72"/>
+    <w:lsdException w:name="Colorful Grid Accent 4" w:uiPriority="73"/>
+    <w:lsdException w:name="Light Shading Accent 5" w:uiPriority="60"/>
+    <w:lsdException w:name="Light List Accent 5" w:uiPriority="61"/>
+    <w:lsdException w:name="Light Grid Accent 5" w:uiPriority="62"/>
+    <w:lsdException w:name="Medium Shading 1 Accent 5" w:uiPriority="63"/>
+    <w:lsdException w:name="Medium Shading 2 Accent 5" w:uiPriority="64"/>
+    <w:lsdException w:name="Medium List 1 Accent 5" w:uiPriority="65"/>
+    <w:lsdException w:name="Medium List 2 Accent 5" w:uiPriority="66"/>
+    <w:lsdException w:name="Medium Grid 1 Accent 5" w:uiPriority="67"/>
+    <w:lsdException w:name="Medium Grid 2 Accent 5" w:uiPriority="68"/>
+    <w:lsdException w:name="Medium Grid 3 Accent 5" w:uiPriority="69"/>
+    <w:lsdException w:name="Dark List Accent 5" w:uiPriority="70"/>
+    <w:lsdException w:name="Colorful Shading Accent 5" w:uiPriority="71"/>
+    <w:lsdException w:name="Colorful List Accent 5" w:uiPriority="72"/>
+    <w:lsdException w:name="Colorful Grid Accent 5" w:uiPriority="73"/>
+    <w:lsdException w:name="Light Shading Accent 6" w:uiPriority="60"/>
+    <w:lsdException w:name="Light List Accent 6" w:uiPriority="61"/>
+    <w:lsdException w:name="Light Grid Accent 6" w:uiPriority="62"/>
+    <w:lsdException w:name="Medium Shading 1 Accent 6" w:uiPriority="63"/>
+    <w:lsdException w:name="Medium Shading 2 Accent 6" w:uiPriority="64"/>
+    <w:lsdException w:name="Medium List 1 Accent 6" w:uiPriority="65"/>
+    <w:lsdException w:name="Medium List 2 Accent 6" w:uiPriority="66"/>
+    <w:lsdException w:name="Medium Grid 1 Accent 6" w:uiPriority="67"/>
+    <w:lsdException w:name="Medium Grid 2 Accent 6" w:uiPriority="68"/>
+    <w:lsdException w:name="Medium Grid 3 Accent 6" w:uiPriority="69"/>
+    <w:lsdException w:name="Dark List Accent 6" w:uiPriority="70"/>
+    <w:lsdException w:name="Colorful Shading Accent 6" w:uiPriority="71"/>
+    <w:lsdException w:name="Colorful List Accent 6" w:uiPriority="72"/>
+    <w:lsdException w:name="Colorful Grid Accent 6" w:uiPriority="73"/>
+    <w:lsdException w:name="Subtle Emphasis" w:uiPriority="19" w:qFormat="1"/>
+    <w:lsdException w:name="Intense Emphasis" w:uiPriority="21" w:qFormat="1"/>
+    <w:lsdException w:name="Subtle Reference" w:uiPriority="31" w:qFormat="1"/>
+    <w:lsdException w:name="Intense Reference" w:uiPriority="32" w:qFormat="1"/>
+    <w:lsdException w:name="Book Title" w:uiPriority="33" w:qFormat="1"/>
+    <w:lsdException w:name="Bibliography" w:semiHidden="1" w:uiPriority="37" w:unhideWhenUsed="1"/>
+    <w:lsdException w:name="TOC Heading" w:semiHidden="1" w:uiPriority="39" w:unhideWhenUsed="1" w:qFormat="1"/>
+    <w:lsdException w:name="Plain Table 1" w:uiPriority="41"/>
+    <w:lsdException w:name="Plain Table 2" w:uiPriority="42"/>
+    <w:lsdException w:name="Plain Table 3" w:uiPriority="43"/>
+    <w:lsdException w:name="Plain Table 4" w:uiPriority="44"/>
+    <w:lsdException w:name="Plain Table 5" w:uiPriority="45"/>
+    <w:lsdException w:name="Grid Table Light" w:uiPriority="40"/>
+    <w:lsdException w:name="Grid Table 1 Light" w:uiPriority="46"/>
+    <w:lsdException w:name="Grid Table 2" w:uiPriority="47"/>
+    <w:lsdException w:name="Grid Table 3" w:uiPriority="48"/>
+    <w:lsdException w:name="Grid Table 4" w:uiPriority="49"/>
+    <w:lsdException w:name="Grid Table 5 Dark" w:uiPriority="50"/>
+    <w:lsdException w:name="Grid Table 6 Colorful" w:uiPriority="51"/>
+    <w:lsdException w:name="Grid Table 7 Colorful" w:uiPriority="52"/>
+    <w:lsdException w:name="Grid Table 1 Light Accent 1" w:uiPriority="46"/>
+    <w:lsdException w:name="Grid Table 2 Accent 1" w:uiPriority="47"/>
+    <w:lsdException w:name="Grid Table 3 Accent 1" w:uiPriority="48"/>
+    <w:lsdException w:name="Grid Table 4 Accent 1" w:uiPriority="49"/>
+    <w:lsdException w:name="Grid Table 5 Dark Accent 1" w:uiPriority="50"/>
+    <w:lsdException w:name="Grid Table 6 Colorful Accent 1" w:uiPriority="51"/>
+    <w:lsdException w:name="Grid Table 7 Colorful Accent 1" w:uiPriority="52"/>
+    <w:lsdException w:name="Grid Table 1 Light Accent 2" w:uiPriority="46"/>
+    <w:lsdException w:name="Grid Table 2 Accent 2" w:uiPriority="47"/>
+    <w:lsdException w:name="Grid Table 3 Accent 2" w:uiPriority="48"/>
+    <w:lsdException w:name="Grid Table 4 Accent 2" w:uiPriority="49"/>
+    <w:lsdException w:name="Grid Table 5 Dark Accent 2" w:uiPriority="50"/>
+    <w:lsdException w:name="Grid Table 6 Colorful Accent 2" w:uiPriority="51"/>
+    <w:lsdException w:name="Grid Table 7 Colorful Accent 2" w:uiPriority="52"/>
+    <w:lsdException w:name="Grid Table 1 Light Accent 3" w:uiPriority="46"/>
+    <w:lsdException w:name="Grid Table 2 Accent 3" w:uiPriority="47"/>
+    <w:lsdException w:name="Grid Table 3 Accent 3" w:uiPriority="48"/>
+    <w:lsdException w:name="Grid Table 4 Accent 3" w:uiPriority="49"/>
+    <w:lsdException w:name="Grid Table 5 Dark Accent 3" w:uiPriority="50"/>
+    <w:lsdException w:name="Grid Table 6 Colorful Accent 3" w:uiPriority="51"/>
+    <w:lsdException w:name="Grid Table 7 Colorful Accent 3" w:uiPriority="52"/>
+    <w:lsdException w:name="Grid Table 1 Light Accent 4" w:uiPriority="46"/>
+    <w:lsdException w:name="Grid Table 2 Accent 4" w:uiPriority="47"/>
+    <w:lsdException w:name="Grid Table 3 Accent 4" w:uiPriority="48"/>
+    <w:lsdException w:name="Grid Table 4 Accent 4" w:uiPriority="49"/>
+    <w:lsdException w:name="Grid Table 5 Dark Accent 4" w:uiPriority="50"/>
+    <w:lsdException w:name="Grid Table 6 Colorful Accent 4" w:uiPriority="51"/>
+    <w:lsdException w:name="Grid Table 7 Colorful Accent 4" w:uiPriority="52"/>
+    <w:lsdException w:name="Grid Table 1 Light Accent 5" w:uiPriority="46"/>
+    <w:lsdException w:name="Grid Table 2 Accent 5" w:uiPriority="47"/>
+    <w:lsdException w:name="Grid Table 3 Accent 5" w:uiPriority="48"/>
+    <w:lsdException w:name="Grid Table 4 Accent 5" w:uiPriority="49"/>
+    <w:lsdException w:name="Grid Table 5 Dark Accent 5" w:uiPriority="50"/>
+    <w:lsdException w:name="Grid Table 6 Colorful Accent 5" w:uiPriority="51"/>
+    <w:lsdException w:name="Grid Table 7 Colorful Accent 5" w:uiPriority="52"/>
+    <w:lsdException w:name="Grid Table 1 Light Accent 6" w:uiPriority="46"/>
+    <w:lsdException w:name="Grid Table 2 Accent 6" w:uiPriority="47"/>
+    <w:lsdException w:name="Grid Table 3 Accent 6" w:uiPriority="48"/>
+    <w:lsdException w:name="Grid Table 4 Accent 6" w:uiPriority="49"/>
+    <w:lsdException w:name="Grid Table 5 Dark Accent 6" w:uiPriority="50"/>
+    <w:lsdException w:name="Grid Table 6 Colorful Accent 6" w:uiPriority="51"/>
+    <w:lsdException w:name="Grid Table 7 Colorful Accent 6" w:uiPriority="52"/>
+    <w:lsdException w:name="List Table 1 Light" w:uiPriority="46"/>
+    <w:lsdException w:name="List Table 2" w:uiPriority="47"/>
+    <w:lsdException w:name="List Table 3" w:uiPriority="48"/>
+    <w:lsdException w:name="List Table 4" w:uiPriority="49"/>
+    <w:lsdException w:name="List Table 5 Dark" w:uiPriority="50"/>
+    <w:lsdException w:name="List Table 6 Colorful" w:uiPriority="51"/>
+    <w:lsdException w:name="List Table 7 Colorful" w:uiPriority="52"/>
+    <w:lsdException w:name="List Table 1 Light Accent 1" w:uiPriority="46"/>
+    <w:lsdException w:name="List Table 2 Accent 1" w:uiPriority="47"/>
+    <w:lsdException w:name="List Table 3 Accent 1" w:uiPriority="48"/>
+    <w:lsdException w:name="List Table 4 Accent 1" w:uiPriority="49"/>
+    <w:lsdException w:name="List Table 5 Dark Accent 1" w:uiPriority="50"/>
+    <w:lsdException w:name="List Table 6 Colorful Accent 1" w:uiPriority="51"/>
+    <w:lsdException w:name="List Table 7 Colorful Accent 1" w:uiPriority="52"/>
+    <w:lsdException w:name="List Table 1 Light Accent 2" w:uiPriority="46"/>
+    <w:lsdException w:name="List Table 2 Accent 2" w:uiPriority="47"/>
+    <w:lsdException w:name="List Table 3 Accent 2" w:uiPriority="48"/>
+    <w:lsdException w:name="List Table 4 Accent 2" w:uiPriority="49"/>
+    <w:lsdException w:name="List Table 5 Dark Accent 2" w:uiPriority="50"/>
+    <w:lsdException w:name="List Table 6 Colorful Accent 2" w:uiPriority="51"/>
+    <w:lsdException w:name="List Table 7 Colorful Accent 2" w:uiPriority="52"/>
+    <w:lsdException w:name="List Table 1 Light Accent 3" w:uiPriority="46"/>
+    <w:lsdException w:name="List Table 2 Accent 3" w:uiPriority="47"/>
+    <w:lsdException w:name="List Table 3 Accent 3" w:uiPriority="48"/>
+    <w:lsdException w:name="List Table 4 Accent 3" w:uiPriority="49"/>
+    <w:lsdException w:name="List Table 5 Dark Accent 3" w:uiPriority="50"/>
+    <w:lsdException w:name="List Table 6 Colorful Accent 3" w:uiPriority="51"/>
+    <w:lsdException w:name="List Table 7 Colorful Accent 3" w:uiPriority="52"/>
+    <w:lsdException w:name="List Table 1 Light Accent 4" w:uiPriority="46"/>
+    <w:lsdException w:name="List Table 2 Accent 4" w:uiPriority="47"/>
+    <w:lsdException w:name="List Table 3 Accent 4" w:uiPriority="48"/>
+    <w:lsdException w:name="List Table 4 Accent 4" w:uiPriority="49"/>
+    <w:lsdException w:name="List Table 5 Dark Accent 4" w:uiPriority="50"/>
+    <w:lsdException w:name="List Table 6 Colorful Accent 4" w:uiPriority="51"/>
+    <w:lsdException w:name="List Table 7 Colorful Accent 4" w:uiPriority="52"/>
+    <w:lsdException w:name="List Table 1 Light Accent 5" w:uiPriority="46"/>
+    <w:lsdException w:name="List Table 2 Accent 5" w:uiPriority="47"/>
+    <w:lsdException w:name="List Table 3 Accent 5" w:uiPriority="48"/>
+    <w:lsdException w:name="List Table 4 Accent 5" w:uiPriority="49"/>
+    <w:lsdException w:name="List Table 5 Dark Accent 5" w:uiPriority="50"/>
+    <w:lsdException w:name="List Table 6 Colorful Accent 5" w:uiPriority="51"/>
+    <w:lsdException w:name="List Table 7 Colorful Accent 5" w:uiPriority="52"/>
+    <w:lsdException w:name="List Table 1 Light Accent 6" w:uiPriority="46"/>
+    <w:lsdException w:name="List Table 2 Accent 6" w:uiPriority="47"/>
+    <w:lsdException w:name="List Table 3 Accent 6" w:uiPriority="48"/>
+    <w:lsdException w:name="List Table 4 Accent 6" w:uiPriority="49"/>
+    <w:lsdException w:name="List Table 5 Dark Accent 6" w:uiPriority="50"/>
+    <w:lsdException w:name="List Table 6 Colorful Accent 6" w:uiPriority="51"/>
+    <w:lsdException w:name="List Table 7 Colorful Accent 6" w:uiPriority="52"/>
+    <w:lsdException w:name="Mention" w:semiHidden="1" w:unhideWhenUsed="1"/>
+    <w:lsdException w:name="Smart Hyperlink" w:semiHidden="1" w:unhideWhenUsed="1"/>
+    <w:lsdException w:name="Hashtag" w:semiHidden="1" w:unhideWhenUsed="1"/>
+    <w:lsdException w:name="Unresolved Mention" w:semiHidden="1" w:unhideWhenUsed="1"/>
+    <w:lsdException w:name="Smart Link" w:semiHidden="1" w:unhideWhenUsed="1"/>
   </w:latentStyles>
   <w:style w:type="paragraph" w:default="1" w:styleId="Normal">
     <w:name w:val="Normal"/>
@@ -1811,7 +2628,6 @@
       <w:spacing w:after="0" w:line="240" w:lineRule="auto"/>
     </w:pPr>
     <w:tblPr>
-      <w:tblInd w:w="0" w:type="dxa"/>
       <w:tblBorders>
         <w:top w:val="single" w:sz="4" w:space="0" w:color="auto"/>
         <w:left w:val="single" w:sz="4" w:space="0" w:color="auto"/>
@@ -1820,12 +2636,6 @@
         <w:insideH w:val="single" w:sz="4" w:space="0" w:color="auto"/>
         <w:insideV w:val="single" w:sz="4" w:space="0" w:color="auto"/>
       </w:tblBorders>
-      <w:tblCellMar>
-        <w:top w:w="0" w:type="dxa"/>
-        <w:left w:w="108" w:type="dxa"/>
-        <w:bottom w:w="0" w:type="dxa"/>
-        <w:right w:w="108" w:type="dxa"/>
-      </w:tblCellMar>
     </w:tblPr>
   </w:style>
   <w:style w:type="table" w:customStyle="1" w:styleId="GridTable1Light-Accent11">
@@ -1839,7 +2649,6 @@
     <w:tblPr>
       <w:tblStyleRowBandSize w:val="1"/>
       <w:tblStyleColBandSize w:val="1"/>
-      <w:tblInd w:w="0" w:type="dxa"/>
       <w:tblBorders>
         <w:top w:val="single" w:sz="4" w:space="0" w:color="BDD6EE" w:themeColor="accent1" w:themeTint="66"/>
         <w:left w:val="single" w:sz="4" w:space="0" w:color="BDD6EE" w:themeColor="accent1" w:themeTint="66"/>
@@ -1848,12 +2657,6 @@
         <w:insideH w:val="single" w:sz="4" w:space="0" w:color="BDD6EE" w:themeColor="accent1" w:themeTint="66"/>
         <w:insideV w:val="single" w:sz="4" w:space="0" w:color="BDD6EE" w:themeColor="accent1" w:themeTint="66"/>
       </w:tblBorders>
-      <w:tblCellMar>
-        <w:top w:w="0" w:type="dxa"/>
-        <w:left w:w="108" w:type="dxa"/>
-        <w:bottom w:w="0" w:type="dxa"/>
-        <w:right w:w="108" w:type="dxa"/>
-      </w:tblCellMar>
     </w:tblPr>
     <w:tblStylePr w:type="firstRow">
       <w:rPr>
@@ -1903,7 +2706,6 @@
     <w:tblPr>
       <w:tblStyleRowBandSize w:val="1"/>
       <w:tblStyleColBandSize w:val="1"/>
-      <w:tblInd w:w="0" w:type="dxa"/>
       <w:tblBorders>
         <w:top w:val="single" w:sz="4" w:space="0" w:color="9CC2E5" w:themeColor="accent1" w:themeTint="99"/>
         <w:left w:val="single" w:sz="4" w:space="0" w:color="9CC2E5" w:themeColor="accent1" w:themeTint="99"/>
@@ -1912,12 +2714,6 @@
         <w:insideH w:val="single" w:sz="4" w:space="0" w:color="9CC2E5" w:themeColor="accent1" w:themeTint="99"/>
         <w:insideV w:val="single" w:sz="4" w:space="0" w:color="9CC2E5" w:themeColor="accent1" w:themeTint="99"/>
       </w:tblBorders>
-      <w:tblCellMar>
-        <w:top w:w="0" w:type="dxa"/>
-        <w:left w:w="108" w:type="dxa"/>
-        <w:bottom w:w="0" w:type="dxa"/>
-        <w:right w:w="108" w:type="dxa"/>
-      </w:tblCellMar>
     </w:tblPr>
     <w:tblStylePr w:type="firstRow">
       <w:rPr>
@@ -2051,8 +2847,8 @@
       <w:szCs w:val="24"/>
     </w:rPr>
   </w:style>
-  <w:style w:type="character" w:customStyle="1" w:styleId="UnresolvedMention">
-    <w:name w:val="Unresolved Mention"/>
+  <w:style w:type="character" w:customStyle="1" w:styleId="UnresolvedMention1">
+    <w:name w:val="Unresolved Mention1"/>
     <w:basedOn w:val="DefaultParagraphFont"/>
     <w:uiPriority w:val="99"/>
     <w:semiHidden/>
@@ -2062,196 +2858,6 @@
       <w:color w:val="605E5C"/>
       <w:shd w:val="clear" w:color="auto" w:fill="E1DFDD"/>
     </w:rPr>
-  </w:style>
-</w:styles>
-</file>
-
-<file path=word/stylesWithEffects.xml><?xml version="1.0" encoding="utf-8"?>
-<w:styles xmlns:wpc="http://schemas.microsoft.com/office/word/2010/wordprocessingCanvas" xmlns:mc="http://schemas.openxmlformats.org/markup-compatibility/2006" xmlns:o="urn:schemas-microsoft-com:office:office" xmlns:r="http://schemas.openxmlformats.org/officeDocument/2006/relationships" xmlns:m="http://schemas.openxmlformats.org/officeDocument/2006/math" xmlns:v="urn:schemas-microsoft-com:vml" xmlns:wp14="http://schemas.microsoft.com/office/word/2010/wordprocessingDrawing" xmlns:wp="http://schemas.openxmlformats.org/drawingml/2006/wordprocessingDrawing" xmlns:w10="urn:schemas-microsoft-com:office:word" xmlns:w="http://schemas.openxmlformats.org/wordprocessingml/2006/main" xmlns:w14="http://schemas.microsoft.com/office/word/2010/wordml" xmlns:wpg="http://schemas.microsoft.com/office/word/2010/wordprocessingGroup" xmlns:wpi="http://schemas.microsoft.com/office/word/2010/wordprocessingInk" xmlns:wne="http://schemas.microsoft.com/office/word/2006/wordml" xmlns:wps="http://schemas.microsoft.com/office/word/2010/wordprocessingShape" mc:Ignorable="w14 wp14">
-  <w:docDefaults>
-    <w:rPrDefault>
-      <w:rPr>
-        <w:rFonts w:asciiTheme="minorHAnsi" w:eastAsiaTheme="minorEastAsia" w:hAnsiTheme="minorHAnsi" w:cstheme="minorBidi"/>
-        <w:sz w:val="22"/>
-        <w:szCs w:val="22"/>
-        <w:lang w:val="en-IN" w:eastAsia="en-IN" w:bidi="ar-SA"/>
-      </w:rPr>
-    </w:rPrDefault>
-    <w:pPrDefault>
-      <w:pPr>
-        <w:spacing w:after="200" w:line="276" w:lineRule="auto"/>
-      </w:pPr>
-    </w:pPrDefault>
-  </w:docDefaults>
-  <w:latentStyles w:defLockedState="0" w:defUIPriority="99" w:defSemiHidden="1" w:defUnhideWhenUsed="1" w:defQFormat="0" w:count="267">
-    <w:lsdException w:name="Normal" w:semiHidden="0" w:uiPriority="0" w:unhideWhenUsed="0" w:qFormat="1"/>
-    <w:lsdException w:name="heading 1" w:semiHidden="0" w:uiPriority="9" w:unhideWhenUsed="0" w:qFormat="1"/>
-    <w:lsdException w:name="heading 2" w:uiPriority="9" w:qFormat="1"/>
-    <w:lsdException w:name="heading 3" w:uiPriority="9" w:qFormat="1"/>
-    <w:lsdException w:name="heading 4" w:uiPriority="9" w:qFormat="1"/>
-    <w:lsdException w:name="heading 5" w:uiPriority="9" w:qFormat="1"/>
-    <w:lsdException w:name="heading 6" w:uiPriority="9" w:qFormat="1"/>
-    <w:lsdException w:name="heading 7" w:uiPriority="9" w:qFormat="1"/>
-    <w:lsdException w:name="heading 8" w:uiPriority="9" w:qFormat="1"/>
-    <w:lsdException w:name="heading 9" w:uiPriority="9" w:qFormat="1"/>
-    <w:lsdException w:name="toc 1" w:uiPriority="39"/>
-    <w:lsdException w:name="toc 2" w:uiPriority="39"/>
-    <w:lsdException w:name="toc 3" w:uiPriority="39"/>
-    <w:lsdException w:name="toc 4" w:uiPriority="39"/>
-    <w:lsdException w:name="toc 5" w:uiPriority="39"/>
-    <w:lsdException w:name="toc 6" w:uiPriority="39"/>
-    <w:lsdException w:name="toc 7" w:uiPriority="39"/>
-    <w:lsdException w:name="toc 8" w:uiPriority="39"/>
-    <w:lsdException w:name="toc 9" w:uiPriority="39"/>
-    <w:lsdException w:name="caption" w:uiPriority="35" w:qFormat="1"/>
-    <w:lsdException w:name="Title" w:semiHidden="0" w:uiPriority="10" w:unhideWhenUsed="0" w:qFormat="1"/>
-    <w:lsdException w:name="Default Paragraph Font" w:uiPriority="1"/>
-    <w:lsdException w:name="Subtitle" w:semiHidden="0" w:uiPriority="11" w:unhideWhenUsed="0" w:qFormat="1"/>
-    <w:lsdException w:name="Strong" w:semiHidden="0" w:uiPriority="22" w:unhideWhenUsed="0" w:qFormat="1"/>
-    <w:lsdException w:name="Emphasis" w:semiHidden="0" w:uiPriority="20" w:unhideWhenUsed="0" w:qFormat="1"/>
-    <w:lsdException w:name="Table Grid" w:semiHidden="0" w:uiPriority="59" w:unhideWhenUsed="0"/>
-    <w:lsdException w:name="Placeholder Text" w:unhideWhenUsed="0"/>
-    <w:lsdException w:name="No Spacing" w:semiHidden="0" w:uiPriority="1" w:unhideWhenUsed="0" w:qFormat="1"/>
-    <w:lsdException w:name="Light Shading" w:semiHidden="0" w:uiPriority="60" w:unhideWhenUsed="0"/>
-    <w:lsdException w:name="Light List" w:semiHidden="0" w:uiPriority="61" w:unhideWhenUsed="0"/>
-    <w:lsdException w:name="Light Grid" w:semiHidden="0" w:uiPriority="62" w:unhideWhenUsed="0"/>
-    <w:lsdException w:name="Medium Shading 1" w:semiHidden="0" w:uiPriority="63" w:unhideWhenUsed="0"/>
-    <w:lsdException w:name="Medium Shading 2" w:semiHidden="0" w:uiPriority="64" w:unhideWhenUsed="0"/>
-    <w:lsdException w:name="Medium List 1" w:semiHidden="0" w:uiPriority="65" w:unhideWhenUsed="0"/>
-    <w:lsdException w:name="Medium List 2" w:semiHidden="0" w:uiPriority="66" w:unhideWhenUsed="0"/>
-    <w:lsdException w:name="Medium Grid 1" w:semiHidden="0" w:uiPriority="67" w:unhideWhenUsed="0"/>
-    <w:lsdException w:name="Medium Grid 2" w:semiHidden="0" w:uiPriority="68" w:unhideWhenUsed="0"/>
-    <w:lsdException w:name="Medium Grid 3" w:semiHidden="0" w:uiPriority="69" w:unhideWhenUsed="0"/>
-    <w:lsdException w:name="Dark List" w:semiHidden="0" w:uiPriority="70" w:unhideWhenUsed="0"/>
-    <w:lsdException w:name="Colorful Shading" w:semiHidden="0" w:uiPriority="71" w:unhideWhenUsed="0"/>
-    <w:lsdException w:name="Colorful List" w:semiHidden="0" w:uiPriority="72" w:unhideWhenUsed="0"/>
-    <w:lsdException w:name="Colorful Grid" w:semiHidden="0" w:uiPriority="73" w:unhideWhenUsed="0"/>
-    <w:lsdException w:name="Light Shading Accent 1" w:semiHidden="0" w:uiPriority="60" w:unhideWhenUsed="0"/>
-    <w:lsdException w:name="Light List Accent 1" w:semiHidden="0" w:uiPriority="61" w:unhideWhenUsed="0"/>
-    <w:lsdException w:name="Light Grid Accent 1" w:semiHidden="0" w:uiPriority="62" w:unhideWhenUsed="0"/>
-    <w:lsdException w:name="Medium Shading 1 Accent 1" w:semiHidden="0" w:uiPriority="63" w:unhideWhenUsed="0"/>
-    <w:lsdException w:name="Medium Shading 2 Accent 1" w:semiHidden="0" w:uiPriority="64" w:unhideWhenUsed="0"/>
-    <w:lsdException w:name="Medium List 1 Accent 1" w:semiHidden="0" w:uiPriority="65" w:unhideWhenUsed="0"/>
-    <w:lsdException w:name="Revision" w:unhideWhenUsed="0"/>
-    <w:lsdException w:name="List Paragraph" w:semiHidden="0" w:uiPriority="34" w:unhideWhenUsed="0" w:qFormat="1"/>
-    <w:lsdException w:name="Quote" w:semiHidden="0" w:uiPriority="29" w:unhideWhenUsed="0" w:qFormat="1"/>
-    <w:lsdException w:name="Intense Quote" w:semiHidden="0" w:uiPriority="30" w:unhideWhenUsed="0" w:qFormat="1"/>
-    <w:lsdException w:name="Medium List 2 Accent 1" w:semiHidden="0" w:uiPriority="66" w:unhideWhenUsed="0"/>
-    <w:lsdException w:name="Medium Grid 1 Accent 1" w:semiHidden="0" w:uiPriority="67" w:unhideWhenUsed="0"/>
-    <w:lsdException w:name="Medium Grid 2 Accent 1" w:semiHidden="0" w:uiPriority="68" w:unhideWhenUsed="0"/>
-    <w:lsdException w:name="Medium Grid 3 Accent 1" w:semiHidden="0" w:uiPriority="69" w:unhideWhenUsed="0"/>
-    <w:lsdException w:name="Dark List Accent 1" w:semiHidden="0" w:uiPriority="70" w:unhideWhenUsed="0"/>
-    <w:lsdException w:name="Colorful Shading Accent 1" w:semiHidden="0" w:uiPriority="71" w:unhideWhenUsed="0"/>
-    <w:lsdException w:name="Colorful List Accent 1" w:semiHidden="0" w:uiPriority="72" w:unhideWhenUsed="0"/>
-    <w:lsdException w:name="Colorful Grid Accent 1" w:semiHidden="0" w:uiPriority="73" w:unhideWhenUsed="0"/>
-    <w:lsdException w:name="Light Shading Accent 2" w:semiHidden="0" w:uiPriority="60" w:unhideWhenUsed="0"/>
-    <w:lsdException w:name="Light List Accent 2" w:semiHidden="0" w:uiPriority="61" w:unhideWhenUsed="0"/>
-    <w:lsdException w:name="Light Grid Accent 2" w:semiHidden="0" w:uiPriority="62" w:unhideWhenUsed="0"/>
-    <w:lsdException w:name="Medium Shading 1 Accent 2" w:semiHidden="0" w:uiPriority="63" w:unhideWhenUsed="0"/>
-    <w:lsdException w:name="Medium Shading 2 Accent 2" w:semiHidden="0" w:uiPriority="64" w:unhideWhenUsed="0"/>
-    <w:lsdException w:name="Medium List 1 Accent 2" w:semiHidden="0" w:uiPriority="65" w:unhideWhenUsed="0"/>
-    <w:lsdException w:name="Medium List 2 Accent 2" w:semiHidden="0" w:uiPriority="66" w:unhideWhenUsed="0"/>
-    <w:lsdException w:name="Medium Grid 1 Accent 2" w:semiHidden="0" w:uiPriority="67" w:unhideWhenUsed="0"/>
-    <w:lsdException w:name="Medium Grid 2 Accent 2" w:semiHidden="0" w:uiPriority="68" w:unhideWhenUsed="0"/>
-    <w:lsdException w:name="Medium Grid 3 Accent 2" w:semiHidden="0" w:uiPriority="69" w:unhideWhenUsed="0"/>
-    <w:lsdException w:name="Dark List Accent 2" w:semiHidden="0" w:uiPriority="70" w:unhideWhenUsed="0"/>
-    <w:lsdException w:name="Colorful Shading Accent 2" w:semiHidden="0" w:uiPriority="71" w:unhideWhenUsed="0"/>
-    <w:lsdException w:name="Colorful List Accent 2" w:semiHidden="0" w:uiPriority="72" w:unhideWhenUsed="0"/>
-    <w:lsdException w:name="Colorful Grid Accent 2" w:semiHidden="0" w:uiPriority="73" w:unhideWhenUsed="0"/>
-    <w:lsdException w:name="Light Shading Accent 3" w:semiHidden="0" w:uiPriority="60" w:unhideWhenUsed="0"/>
-    <w:lsdException w:name="Light List Accent 3" w:semiHidden="0" w:uiPriority="61" w:unhideWhenUsed="0"/>
-    <w:lsdException w:name="Light Grid Accent 3" w:semiHidden="0" w:uiPriority="62" w:unhideWhenUsed="0"/>
-    <w:lsdException w:name="Medium Shading 1 Accent 3" w:semiHidden="0" w:uiPriority="63" w:unhideWhenUsed="0"/>
-    <w:lsdException w:name="Medium Shading 2 Accent 3" w:semiHidden="0" w:uiPriority="64" w:unhideWhenUsed="0"/>
-    <w:lsdException w:name="Medium List 1 Accent 3" w:semiHidden="0" w:uiPriority="65" w:unhideWhenUsed="0"/>
-    <w:lsdException w:name="Medium List 2 Accent 3" w:semiHidden="0" w:uiPriority="66" w:unhideWhenUsed="0"/>
-    <w:lsdException w:name="Medium Grid 1 Accent 3" w:semiHidden="0" w:uiPriority="67" w:unhideWhenUsed="0"/>
-    <w:lsdException w:name="Medium Grid 2 Accent 3" w:semiHidden="0" w:uiPriority="68" w:unhideWhenUsed="0"/>
-    <w:lsdException w:name="Medium Grid 3 Accent 3" w:semiHidden="0" w:uiPriority="69" w:unhideWhenUsed="0"/>
-    <w:lsdException w:name="Dark List Accent 3" w:semiHidden="0" w:uiPriority="70" w:unhideWhenUsed="0"/>
-    <w:lsdException w:name="Colorful Shading Accent 3" w:semiHidden="0" w:uiPriority="71" w:unhideWhenUsed="0"/>
-    <w:lsdException w:name="Colorful List Accent 3" w:semiHidden="0" w:uiPriority="72" w:unhideWhenUsed="0"/>
-    <w:lsdException w:name="Colorful Grid Accent 3" w:semiHidden="0" w:uiPriority="73" w:unhideWhenUsed="0"/>
-    <w:lsdException w:name="Light Shading Accent 4" w:semiHidden="0" w:uiPriority="60" w:unhideWhenUsed="0"/>
-    <w:lsdException w:name="Light List Accent 4" w:semiHidden="0" w:uiPriority="61" w:unhideWhenUsed="0"/>
-    <w:lsdException w:name="Light Grid Accent 4" w:semiHidden="0" w:uiPriority="62" w:unhideWhenUsed="0"/>
-    <w:lsdException w:name="Medium Shading 1 Accent 4" w:semiHidden="0" w:uiPriority="63" w:unhideWhenUsed="0"/>
-    <w:lsdException w:name="Medium Shading 2 Accent 4" w:semiHidden="0" w:uiPriority="64" w:unhideWhenUsed="0"/>
-    <w:lsdException w:name="Medium List 1 Accent 4" w:semiHidden="0" w:uiPriority="65" w:unhideWhenUsed="0"/>
-    <w:lsdException w:name="Medium List 2 Accent 4" w:semiHidden="0" w:uiPriority="66" w:unhideWhenUsed="0"/>
-    <w:lsdException w:name="Medium Grid 1 Accent 4" w:semiHidden="0" w:uiPriority="67" w:unhideWhenUsed="0"/>
-    <w:lsdException w:name="Medium Grid 2 Accent 4" w:semiHidden="0" w:uiPriority="68" w:unhideWhenUsed="0"/>
-    <w:lsdException w:name="Medium Grid 3 Accent 4" w:semiHidden="0" w:uiPriority="69" w:unhideWhenUsed="0"/>
-    <w:lsdException w:name="Dark List Accent 4" w:semiHidden="0" w:uiPriority="70" w:unhideWhenUsed="0"/>
-    <w:lsdException w:name="Colorful Shading Accent 4" w:semiHidden="0" w:uiPriority="71" w:unhideWhenUsed="0"/>
-    <w:lsdException w:name="Colorful List Accent 4" w:semiHidden="0" w:uiPriority="72" w:unhideWhenUsed="0"/>
-    <w:lsdException w:name="Colorful Grid Accent 4" w:semiHidden="0" w:uiPriority="73" w:unhideWhenUsed="0"/>
-    <w:lsdException w:name="Light Shading Accent 5" w:semiHidden="0" w:uiPriority="60" w:unhideWhenUsed="0"/>
-    <w:lsdException w:name="Light List Accent 5" w:semiHidden="0" w:uiPriority="61" w:unhideWhenUsed="0"/>
-    <w:lsdException w:name="Light Grid Accent 5" w:semiHidden="0" w:uiPriority="62" w:unhideWhenUsed="0"/>
-    <w:lsdException w:name="Medium Shading 1 Accent 5" w:semiHidden="0" w:uiPriority="63" w:unhideWhenUsed="0"/>
-    <w:lsdException w:name="Medium Shading 2 Accent 5" w:semiHidden="0" w:uiPriority="64" w:unhideWhenUsed="0"/>
-    <w:lsdException w:name="Medium List 1 Accent 5" w:semiHidden="0" w:uiPriority="65" w:unhideWhenUsed="0"/>
-    <w:lsdException w:name="Medium List 2 Accent 5" w:semiHidden="0" w:uiPriority="66" w:unhideWhenUsed="0"/>
-    <w:lsdException w:name="Medium Grid 1 Accent 5" w:semiHidden="0" w:uiPriority="67" w:unhideWhenUsed="0"/>
-    <w:lsdException w:name="Medium Grid 2 Accent 5" w:semiHidden="0" w:uiPriority="68" w:unhideWhenUsed="0"/>
-    <w:lsdException w:name="Medium Grid 3 Accent 5" w:semiHidden="0" w:uiPriority="69" w:unhideWhenUsed="0"/>
-    <w:lsdException w:name="Dark List Accent 5" w:semiHidden="0" w:uiPriority="70" w:unhideWhenUsed="0"/>
-    <w:lsdException w:name="Colorful Shading Accent 5" w:semiHidden="0" w:uiPriority="71" w:unhideWhenUsed="0"/>
-    <w:lsdException w:name="Colorful List Accent 5" w:semiHidden="0" w:uiPriority="72" w:unhideWhenUsed="0"/>
-    <w:lsdException w:name="Colorful Grid Accent 5" w:semiHidden="0" w:uiPriority="73" w:unhideWhenUsed="0"/>
-    <w:lsdException w:name="Light Shading Accent 6" w:semiHidden="0" w:uiPriority="60" w:unhideWhenUsed="0"/>
-    <w:lsdException w:name="Light List Accent 6" w:semiHidden="0" w:uiPriority="61" w:unhideWhenUsed="0"/>
-    <w:lsdException w:name="Light Grid Accent 6" w:semiHidden="0" w:uiPriority="62" w:unhideWhenUsed="0"/>
-    <w:lsdException w:name="Medium Shading 1 Accent 6" w:semiHidden="0" w:uiPriority="63" w:unhideWhenUsed="0"/>
-    <w:lsdException w:name="Medium Shading 2 Accent 6" w:semiHidden="0" w:uiPriority="64" w:unhideWhenUsed="0"/>
-    <w:lsdException w:name="Medium List 1 Accent 6" w:semiHidden="0" w:uiPriority="65" w:unhideWhenUsed="0"/>
-    <w:lsdException w:name="Medium List 2 Accent 6" w:semiHidden="0" w:uiPriority="66" w:unhideWhenUsed="0"/>
-    <w:lsdException w:name="Medium Grid 1 Accent 6" w:semiHidden="0" w:uiPriority="67" w:unhideWhenUsed="0"/>
-    <w:lsdException w:name="Medium Grid 2 Accent 6" w:semiHidden="0" w:uiPriority="68" w:unhideWhenUsed="0"/>
-    <w:lsdException w:name="Medium Grid 3 Accent 6" w:semiHidden="0" w:uiPriority="69" w:unhideWhenUsed="0"/>
-    <w:lsdException w:name="Dark List Accent 6" w:semiHidden="0" w:uiPriority="70" w:unhideWhenUsed="0"/>
-    <w:lsdException w:name="Colorful Shading Accent 6" w:semiHidden="0" w:uiPriority="71" w:unhideWhenUsed="0"/>
-    <w:lsdException w:name="Colorful List Accent 6" w:semiHidden="0" w:uiPriority="72" w:unhideWhenUsed="0"/>
-    <w:lsdException w:name="Colorful Grid Accent 6" w:semiHidden="0" w:uiPriority="73" w:unhideWhenUsed="0"/>
-    <w:lsdException w:name="Subtle Emphasis" w:semiHidden="0" w:uiPriority="19" w:unhideWhenUsed="0" w:qFormat="1"/>
-    <w:lsdException w:name="Intense Emphasis" w:semiHidden="0" w:uiPriority="21" w:unhideWhenUsed="0" w:qFormat="1"/>
-    <w:lsdException w:name="Subtle Reference" w:semiHidden="0" w:uiPriority="31" w:unhideWhenUsed="0" w:qFormat="1"/>
-    <w:lsdException w:name="Intense Reference" w:semiHidden="0" w:uiPriority="32" w:unhideWhenUsed="0" w:qFormat="1"/>
-    <w:lsdException w:name="Book Title" w:semiHidden="0" w:uiPriority="33" w:unhideWhenUsed="0" w:qFormat="1"/>
-    <w:lsdException w:name="Bibliography" w:uiPriority="37"/>
-    <w:lsdException w:name="TOC Heading" w:uiPriority="39" w:qFormat="1"/>
-  </w:latentStyles>
-  <w:style w:type="paragraph" w:default="1" w:styleId="Normal">
-    <w:name w:val="Normal"/>
-    <w:qFormat/>
-  </w:style>
-  <w:style w:type="character" w:default="1" w:styleId="DefaultParagraphFont">
-    <w:name w:val="Default Paragraph Font"/>
-    <w:uiPriority w:val="1"/>
-    <w:semiHidden/>
-    <w:unhideWhenUsed/>
-  </w:style>
-  <w:style w:type="table" w:default="1" w:styleId="TableNormal">
-    <w:name w:val="Normal Table"/>
-    <w:uiPriority w:val="99"/>
-    <w:semiHidden/>
-    <w:unhideWhenUsed/>
-    <w:tblPr>
-      <w:tblInd w:w="0" w:type="dxa"/>
-      <w:tblCellMar>
-        <w:top w:w="0" w:type="dxa"/>
-        <w:left w:w="108" w:type="dxa"/>
-        <w:bottom w:w="0" w:type="dxa"/>
-        <w:right w:w="108" w:type="dxa"/>
-      </w:tblCellMar>
-    </w:tblPr>
-  </w:style>
-  <w:style w:type="numbering" w:default="1" w:styleId="NoList">
-    <w:name w:val="No List"/>
-    <w:uiPriority w:val="99"/>
-    <w:semiHidden/>
-    <w:unhideWhenUsed/>
   </w:style>
 </w:styles>
 </file>
@@ -2511,7 +3117,7 @@
   <a:extraClrSchemeLst/>
   <a:extLst>
     <a:ext uri="{05A4C25C-085E-4340-85A3-A5531E510DB2}">
-      <thm15:themeFamily xmlns:thm15="http://schemas.microsoft.com/office/thememl/2012/main" xmlns="" name="Office Theme" id="{62F939B6-93AF-4DB8-9C6B-D6C7DFDC589F}" vid="{4A3C46E8-61CC-4603-A589-7422A47A8E4A}"/>
+      <thm15:themeFamily xmlns:thm15="http://schemas.microsoft.com/office/thememl/2012/main" name="Office Theme" id="{62F939B6-93AF-4DB8-9C6B-D6C7DFDC589F}" vid="{4A3C46E8-61CC-4603-A589-7422A47A8E4A}"/>
     </a:ext>
   </a:extLst>
 </a:theme>

--- a/Database/Assignments/Assignment128.1 (Trigger).docx
+++ b/Database/Assignments/Assignment128.1 (Trigger).docx
@@ -1,6 +1,6 @@
 
 <file path=word/document.xml><?xml version="1.0" encoding="utf-8"?>
-<w:document xmlns:wpc="http://schemas.microsoft.com/office/word/2010/wordprocessingCanvas" xmlns:cx="http://schemas.microsoft.com/office/drawing/2014/chartex" xmlns:cx1="http://schemas.microsoft.com/office/drawing/2015/9/8/chartex" xmlns:cx2="http://schemas.microsoft.com/office/drawing/2015/10/21/chartex" xmlns:cx3="http://schemas.microsoft.com/office/drawing/2016/5/9/chartex" xmlns:cx4="http://schemas.microsoft.com/office/drawing/2016/5/10/chartex" xmlns:cx5="http://schemas.microsoft.com/office/drawing/2016/5/11/chartex" xmlns:cx6="http://schemas.microsoft.com/office/drawing/2016/5/12/chartex" xmlns:cx7="http://schemas.microsoft.com/office/drawing/2016/5/13/chartex" xmlns:cx8="http://schemas.microsoft.com/office/drawing/2016/5/14/chartex" xmlns:mc="http://schemas.openxmlformats.org/markup-compatibility/2006" xmlns:aink="http://schemas.microsoft.com/office/drawing/2016/ink" xmlns:am3d="http://schemas.microsoft.com/office/drawing/2017/model3d" xmlns:o="urn:schemas-microsoft-com:office:office" xmlns:oel="http://schemas.microsoft.com/office/2019/extlst" xmlns:r="http://schemas.openxmlformats.org/officeDocument/2006/relationships" xmlns:m="http://schemas.openxmlformats.org/officeDocument/2006/math" xmlns:v="urn:schemas-microsoft-com:vml" xmlns:wp14="http://schemas.microsoft.com/office/word/2010/wordprocessingDrawing" xmlns:wp="http://schemas.openxmlformats.org/drawingml/2006/wordprocessingDrawing" xmlns:w10="urn:schemas-microsoft-com:office:word" xmlns:w="http://schemas.openxmlformats.org/wordprocessingml/2006/main" xmlns:w14="http://schemas.microsoft.com/office/word/2010/wordml" xmlns:w15="http://schemas.microsoft.com/office/word/2012/wordml" xmlns:w16cex="http://schemas.microsoft.com/office/word/2018/wordml/cex" xmlns:w16cid="http://schemas.microsoft.com/office/word/2016/wordml/cid" xmlns:w16="http://schemas.microsoft.com/office/word/2018/wordml" xmlns:w16sdtdh="http://schemas.microsoft.com/office/word/2020/wordml/sdtdatahash" xmlns:w16se="http://schemas.microsoft.com/office/word/2015/wordml/symex" xmlns:wpg="http://schemas.microsoft.com/office/word/2010/wordprocessingGroup" xmlns:wpi="http://schemas.microsoft.com/office/word/2010/wordprocessingInk" xmlns:wne="http://schemas.microsoft.com/office/word/2006/wordml" xmlns:wps="http://schemas.microsoft.com/office/word/2010/wordprocessingShape" mc:Ignorable="w14 w15 w16se w16cid w16 w16cex w16sdtdh wp14">
+<w:document xmlns:wpc="http://schemas.microsoft.com/office/word/2010/wordprocessingCanvas" xmlns:mc="http://schemas.openxmlformats.org/markup-compatibility/2006" xmlns:o="urn:schemas-microsoft-com:office:office" xmlns:r="http://schemas.openxmlformats.org/officeDocument/2006/relationships" xmlns:m="http://schemas.openxmlformats.org/officeDocument/2006/math" xmlns:v="urn:schemas-microsoft-com:vml" xmlns:wp14="http://schemas.microsoft.com/office/word/2010/wordprocessingDrawing" xmlns:wp="http://schemas.openxmlformats.org/drawingml/2006/wordprocessingDrawing" xmlns:w10="urn:schemas-microsoft-com:office:word" xmlns:w="http://schemas.openxmlformats.org/wordprocessingml/2006/main" xmlns:w14="http://schemas.microsoft.com/office/word/2010/wordml" xmlns:w15="http://schemas.microsoft.com/office/word/2012/wordml" xmlns:wpg="http://schemas.microsoft.com/office/word/2010/wordprocessingGroup" xmlns:wpi="http://schemas.microsoft.com/office/word/2010/wordprocessingInk" xmlns:wne="http://schemas.microsoft.com/office/word/2006/wordml" xmlns:wps="http://schemas.microsoft.com/office/word/2010/wordprocessingShape" mc:Ignorable="w14 w15 wp14">
   <w:body>
     <w:p>
       <w:pPr>
@@ -258,7 +258,23 @@
                 <w:sz w:val="20"/>
                 <w:szCs w:val="20"/>
               </w:rPr>
-              <w:t>Create a table R(id int, ename varchar(20), age int, message varchar(40)).</w:t>
+              <w:t xml:space="preserve">Create a table </w:t>
+            </w:r>
+            <w:proofErr w:type="gramStart"/>
+            <w:r>
+              <w:rPr>
+                <w:sz w:val="20"/>
+                <w:szCs w:val="20"/>
+              </w:rPr>
+              <w:t>R(</w:t>
+            </w:r>
+            <w:proofErr w:type="gramEnd"/>
+            <w:r>
+              <w:rPr>
+                <w:sz w:val="20"/>
+                <w:szCs w:val="20"/>
+              </w:rPr>
+              <w:t>id int, ename varchar(20), age int, message varchar(40)).</w:t>
             </w:r>
           </w:p>
           <w:p>
@@ -626,7 +642,25 @@
                 <w:sz w:val="20"/>
                 <w:szCs w:val="20"/>
               </w:rPr>
-              <w:t>ed patient id is present in patient registration table else print “Person is not a registered  patient”</w:t>
+              <w:t xml:space="preserve">ed patient id is present in patient registration table else print “Person is not a </w:t>
+            </w:r>
+            <w:proofErr w:type="gramStart"/>
+            <w:r>
+              <w:rPr>
+                <w:color w:val="auto"/>
+                <w:sz w:val="20"/>
+                <w:szCs w:val="20"/>
+              </w:rPr>
+              <w:t>registered  patient</w:t>
+            </w:r>
+            <w:proofErr w:type="gramEnd"/>
+            <w:r>
+              <w:rPr>
+                <w:color w:val="auto"/>
+                <w:sz w:val="20"/>
+                <w:szCs w:val="20"/>
+              </w:rPr>
+              <w:t>”</w:t>
             </w:r>
             <w:r>
               <w:rPr>
@@ -1025,17 +1059,792 @@
               <w:ind w:left="454"/>
               <w:rPr>
                 <w:rFonts w:ascii="Palatino Linotype" w:hAnsi="Palatino Linotype" w:cstheme="minorHAnsi"/>
+                <w:sz w:val="20"/>
+              </w:rPr>
+            </w:pPr>
+            <w:r>
+              <w:rPr>
+                <w:rFonts w:ascii="Palatino Linotype" w:hAnsi="Palatino Linotype" w:cstheme="minorHAnsi"/>
+                <w:sz w:val="20"/>
+              </w:rPr>
+              <w:t>delimiter ;</w:t>
+            </w:r>
+          </w:p>
+          <w:p>
+            <w:pPr>
+              <w:ind w:left="454"/>
+              <w:rPr>
+                <w:rFonts w:ascii="Palatino Linotype" w:hAnsi="Palatino Linotype" w:cstheme="minorHAnsi"/>
+                <w:b/>
+                <w:i/>
+                <w:sz w:val="20"/>
+                <w:u w:val="single"/>
+              </w:rPr>
+            </w:pPr>
+            <w:bookmarkStart w:id="0" w:name="_GoBack"/>
+            <w:r>
+              <w:rPr>
+                <w:rFonts w:ascii="Palatino Linotype" w:hAnsi="Palatino Linotype" w:cstheme="minorHAnsi"/>
+                <w:b/>
+                <w:i/>
+                <w:sz w:val="20"/>
+                <w:u w:val="single"/>
+              </w:rPr>
+              <w:t>or</w:t>
+            </w:r>
+          </w:p>
+          <w:bookmarkEnd w:id="0"/>
+          <w:p>
+            <w:pPr>
+              <w:ind w:left="454"/>
+              <w:rPr>
+                <w:rFonts w:ascii="Palatino Linotype" w:hAnsi="Palatino Linotype" w:cstheme="minorHAnsi"/>
+                <w:sz w:val="20"/>
+              </w:rPr>
+            </w:pPr>
+            <w:r>
+              <w:rPr>
+                <w:rFonts w:ascii="Palatino Linotype" w:hAnsi="Palatino Linotype" w:cstheme="minorHAnsi"/>
+                <w:sz w:val="20"/>
+              </w:rPr>
+              <w:t>drop trigger if EXISTS tr1;</w:t>
+            </w:r>
+          </w:p>
+          <w:p>
+            <w:pPr>
+              <w:ind w:left="454"/>
+              <w:rPr>
+                <w:rFonts w:ascii="Palatino Linotype" w:hAnsi="Palatino Linotype" w:cstheme="minorHAnsi"/>
+                <w:sz w:val="20"/>
+              </w:rPr>
+            </w:pPr>
+            <w:r>
+              <w:rPr>
+                <w:rFonts w:ascii="Palatino Linotype" w:hAnsi="Palatino Linotype" w:cstheme="minorHAnsi"/>
+                <w:sz w:val="20"/>
+              </w:rPr>
+              <w:t>delimiter $</w:t>
+            </w:r>
+          </w:p>
+          <w:p>
+            <w:pPr>
+              <w:ind w:left="454"/>
+              <w:rPr>
+                <w:rFonts w:ascii="Palatino Linotype" w:hAnsi="Palatino Linotype" w:cstheme="minorHAnsi"/>
+                <w:sz w:val="20"/>
+              </w:rPr>
+            </w:pPr>
+            <w:r>
+              <w:rPr>
+                <w:rFonts w:ascii="Palatino Linotype" w:hAnsi="Palatino Linotype" w:cstheme="minorHAnsi"/>
+                <w:sz w:val="20"/>
+              </w:rPr>
+              <w:t xml:space="preserve">create trigger tr1 before insert on </w:t>
+            </w:r>
+            <w:proofErr w:type="spellStart"/>
+            <w:r>
+              <w:rPr>
+                <w:rFonts w:ascii="Palatino Linotype" w:hAnsi="Palatino Linotype" w:cstheme="minorHAnsi"/>
+                <w:sz w:val="20"/>
+              </w:rPr>
+              <w:t>patient_prescription</w:t>
+            </w:r>
+            <w:proofErr w:type="spellEnd"/>
+            <w:r>
+              <w:rPr>
+                <w:rFonts w:ascii="Palatino Linotype" w:hAnsi="Palatino Linotype" w:cstheme="minorHAnsi"/>
+                <w:sz w:val="20"/>
+              </w:rPr>
+              <w:t xml:space="preserve"> for each ROW</w:t>
+            </w:r>
+          </w:p>
+          <w:p>
+            <w:pPr>
+              <w:ind w:left="454"/>
+              <w:rPr>
+                <w:rFonts w:ascii="Palatino Linotype" w:hAnsi="Palatino Linotype" w:cstheme="minorHAnsi"/>
+                <w:sz w:val="20"/>
+              </w:rPr>
+            </w:pPr>
+            <w:r>
+              <w:rPr>
+                <w:rFonts w:ascii="Palatino Linotype" w:hAnsi="Palatino Linotype" w:cstheme="minorHAnsi"/>
+                <w:sz w:val="20"/>
+              </w:rPr>
+              <w:t>BEGIN</w:t>
+            </w:r>
+          </w:p>
+          <w:p>
+            <w:pPr>
+              <w:ind w:left="454"/>
+              <w:rPr>
+                <w:rFonts w:ascii="Palatino Linotype" w:hAnsi="Palatino Linotype" w:cstheme="minorHAnsi"/>
+                <w:sz w:val="20"/>
+              </w:rPr>
+            </w:pPr>
+            <w:r>
+              <w:rPr>
+                <w:rFonts w:ascii="Palatino Linotype" w:hAnsi="Palatino Linotype" w:cstheme="minorHAnsi"/>
+                <w:sz w:val="20"/>
+              </w:rPr>
+              <w:tab/>
+              <w:t>declare flag bool;</w:t>
+            </w:r>
+          </w:p>
+          <w:p>
+            <w:pPr>
+              <w:ind w:left="454"/>
+              <w:rPr>
+                <w:rFonts w:ascii="Palatino Linotype" w:hAnsi="Palatino Linotype" w:cstheme="minorHAnsi"/>
+                <w:sz w:val="20"/>
+              </w:rPr>
+            </w:pPr>
+            <w:r>
+              <w:rPr>
+                <w:rFonts w:ascii="Palatino Linotype" w:hAnsi="Palatino Linotype" w:cstheme="minorHAnsi"/>
+                <w:sz w:val="20"/>
+              </w:rPr>
+              <w:tab/>
+              <w:t>set flag=true;</w:t>
+            </w:r>
+          </w:p>
+          <w:p>
+            <w:pPr>
+              <w:ind w:left="454"/>
+              <w:rPr>
+                <w:rFonts w:ascii="Palatino Linotype" w:hAnsi="Palatino Linotype" w:cstheme="minorHAnsi"/>
+                <w:sz w:val="20"/>
+              </w:rPr>
+            </w:pPr>
+            <w:r>
+              <w:rPr>
+                <w:rFonts w:ascii="Palatino Linotype" w:hAnsi="Palatino Linotype" w:cstheme="minorHAnsi"/>
+                <w:sz w:val="20"/>
+              </w:rPr>
+              <w:tab/>
+              <w:t xml:space="preserve">select false into flag from </w:t>
+            </w:r>
+            <w:proofErr w:type="spellStart"/>
+            <w:r>
+              <w:rPr>
+                <w:rFonts w:ascii="Palatino Linotype" w:hAnsi="Palatino Linotype" w:cstheme="minorHAnsi"/>
+                <w:sz w:val="20"/>
+              </w:rPr>
+              <w:t>patient_registration</w:t>
+            </w:r>
+            <w:proofErr w:type="spellEnd"/>
+            <w:r>
+              <w:rPr>
+                <w:rFonts w:ascii="Palatino Linotype" w:hAnsi="Palatino Linotype" w:cstheme="minorHAnsi"/>
+                <w:sz w:val="20"/>
+              </w:rPr>
+              <w:t xml:space="preserve"> where </w:t>
+            </w:r>
+            <w:proofErr w:type="spellStart"/>
+            <w:r>
+              <w:rPr>
+                <w:rFonts w:ascii="Palatino Linotype" w:hAnsi="Palatino Linotype" w:cstheme="minorHAnsi"/>
+                <w:sz w:val="20"/>
+              </w:rPr>
+              <w:t>pid</w:t>
+            </w:r>
+            <w:proofErr w:type="spellEnd"/>
+            <w:r>
+              <w:rPr>
+                <w:rFonts w:ascii="Palatino Linotype" w:hAnsi="Palatino Linotype" w:cstheme="minorHAnsi"/>
+                <w:sz w:val="20"/>
+              </w:rPr>
+              <w:t xml:space="preserve"> = new._</w:t>
+            </w:r>
+            <w:proofErr w:type="spellStart"/>
+            <w:r>
+              <w:rPr>
+                <w:rFonts w:ascii="Palatino Linotype" w:hAnsi="Palatino Linotype" w:cstheme="minorHAnsi"/>
+                <w:sz w:val="20"/>
+              </w:rPr>
+              <w:t>pid</w:t>
+            </w:r>
+            <w:proofErr w:type="spellEnd"/>
+            <w:r>
+              <w:rPr>
+                <w:rFonts w:ascii="Palatino Linotype" w:hAnsi="Palatino Linotype" w:cstheme="minorHAnsi"/>
+                <w:sz w:val="20"/>
+              </w:rPr>
+              <w:t>;</w:t>
+            </w:r>
+          </w:p>
+          <w:p>
+            <w:pPr>
+              <w:ind w:left="454"/>
+              <w:rPr>
+                <w:rFonts w:ascii="Palatino Linotype" w:hAnsi="Palatino Linotype" w:cstheme="minorHAnsi"/>
+                <w:sz w:val="20"/>
+              </w:rPr>
+            </w:pPr>
+            <w:r>
+              <w:rPr>
+                <w:rFonts w:ascii="Palatino Linotype" w:hAnsi="Palatino Linotype" w:cstheme="minorHAnsi"/>
+                <w:sz w:val="20"/>
+              </w:rPr>
+              <w:tab/>
+              <w:t>if flag THEN</w:t>
+            </w:r>
+          </w:p>
+          <w:p>
+            <w:pPr>
+              <w:ind w:left="454"/>
+              <w:rPr>
+                <w:rFonts w:ascii="Palatino Linotype" w:hAnsi="Palatino Linotype" w:cstheme="minorHAnsi"/>
+                <w:sz w:val="20"/>
+              </w:rPr>
+            </w:pPr>
+            <w:r>
+              <w:rPr>
+                <w:rFonts w:ascii="Palatino Linotype" w:hAnsi="Palatino Linotype" w:cstheme="minorHAnsi"/>
+                <w:sz w:val="20"/>
+              </w:rPr>
+              <w:tab/>
+            </w:r>
+            <w:r>
+              <w:rPr>
+                <w:rFonts w:ascii="Palatino Linotype" w:hAnsi="Palatino Linotype" w:cstheme="minorHAnsi"/>
+                <w:sz w:val="20"/>
+              </w:rPr>
+              <w:tab/>
+              <w:t xml:space="preserve">signal </w:t>
+            </w:r>
+            <w:proofErr w:type="spellStart"/>
+            <w:r>
+              <w:rPr>
+                <w:rFonts w:ascii="Palatino Linotype" w:hAnsi="Palatino Linotype" w:cstheme="minorHAnsi"/>
+                <w:sz w:val="20"/>
+              </w:rPr>
+              <w:t>sqlstate</w:t>
+            </w:r>
+            <w:proofErr w:type="spellEnd"/>
+            <w:r>
+              <w:rPr>
+                <w:rFonts w:ascii="Palatino Linotype" w:hAnsi="Palatino Linotype" w:cstheme="minorHAnsi"/>
+                <w:sz w:val="20"/>
+              </w:rPr>
+              <w:t xml:space="preserve"> '45000'</w:t>
+            </w:r>
+          </w:p>
+          <w:p>
+            <w:pPr>
+              <w:ind w:left="454"/>
+              <w:rPr>
+                <w:rFonts w:ascii="Palatino Linotype" w:hAnsi="Palatino Linotype" w:cstheme="minorHAnsi"/>
+                <w:sz w:val="20"/>
+              </w:rPr>
+            </w:pPr>
+            <w:r>
+              <w:rPr>
+                <w:rFonts w:ascii="Palatino Linotype" w:hAnsi="Palatino Linotype" w:cstheme="minorHAnsi"/>
+                <w:sz w:val="20"/>
+              </w:rPr>
+              <w:lastRenderedPageBreak/>
+              <w:tab/>
+            </w:r>
+            <w:r>
+              <w:rPr>
+                <w:rFonts w:ascii="Palatino Linotype" w:hAnsi="Palatino Linotype" w:cstheme="minorHAnsi"/>
+                <w:sz w:val="20"/>
+              </w:rPr>
+              <w:tab/>
+              <w:t xml:space="preserve">set </w:t>
+            </w:r>
+            <w:proofErr w:type="spellStart"/>
+            <w:r>
+              <w:rPr>
+                <w:rFonts w:ascii="Palatino Linotype" w:hAnsi="Palatino Linotype" w:cstheme="minorHAnsi"/>
+                <w:sz w:val="20"/>
+              </w:rPr>
+              <w:t>message_text</w:t>
+            </w:r>
+            <w:proofErr w:type="spellEnd"/>
+            <w:r>
+              <w:rPr>
+                <w:rFonts w:ascii="Palatino Linotype" w:hAnsi="Palatino Linotype" w:cstheme="minorHAnsi"/>
+                <w:sz w:val="20"/>
+              </w:rPr>
+              <w:t xml:space="preserve"> = "Person is not a registered  patient";</w:t>
+            </w:r>
+          </w:p>
+          <w:p>
+            <w:pPr>
+              <w:ind w:left="454"/>
+              <w:rPr>
+                <w:rFonts w:ascii="Palatino Linotype" w:hAnsi="Palatino Linotype" w:cstheme="minorHAnsi"/>
+                <w:sz w:val="20"/>
+              </w:rPr>
+            </w:pPr>
+            <w:r>
+              <w:rPr>
+                <w:rFonts w:ascii="Palatino Linotype" w:hAnsi="Palatino Linotype" w:cstheme="minorHAnsi"/>
+                <w:sz w:val="20"/>
+              </w:rPr>
+              <w:tab/>
+              <w:t>end if;</w:t>
+            </w:r>
+          </w:p>
+          <w:p>
+            <w:pPr>
+              <w:ind w:left="454"/>
+              <w:rPr>
+                <w:rFonts w:ascii="Palatino Linotype" w:hAnsi="Palatino Linotype" w:cstheme="minorHAnsi"/>
+                <w:sz w:val="20"/>
+              </w:rPr>
+            </w:pPr>
+            <w:r>
+              <w:rPr>
+                <w:rFonts w:ascii="Palatino Linotype" w:hAnsi="Palatino Linotype" w:cstheme="minorHAnsi"/>
+                <w:sz w:val="20"/>
+              </w:rPr>
+              <w:t>end $</w:t>
+            </w:r>
+          </w:p>
+          <w:p>
+            <w:pPr>
+              <w:ind w:left="454"/>
+              <w:rPr>
+                <w:rFonts w:ascii="Palatino Linotype" w:hAnsi="Palatino Linotype" w:cstheme="minorHAnsi"/>
+                <w:sz w:val="20"/>
+              </w:rPr>
+            </w:pPr>
+            <w:r>
+              <w:rPr>
+                <w:rFonts w:ascii="Palatino Linotype" w:hAnsi="Palatino Linotype" w:cstheme="minorHAnsi"/>
+                <w:sz w:val="20"/>
+              </w:rPr>
+              <w:t>delimiter ;</w:t>
+            </w:r>
+          </w:p>
+          <w:p>
+            <w:pPr>
+              <w:ind w:left="454"/>
+              <w:rPr>
+                <w:rFonts w:ascii="Palatino Linotype" w:hAnsi="Palatino Linotype" w:cstheme="minorHAnsi"/>
+                <w:b/>
+                <w:i/>
+                <w:sz w:val="20"/>
+                <w:u w:val="single"/>
+              </w:rPr>
+            </w:pPr>
+            <w:r>
+              <w:rPr>
+                <w:rFonts w:ascii="Palatino Linotype" w:hAnsi="Palatino Linotype" w:cstheme="minorHAnsi"/>
+                <w:b/>
+                <w:i/>
+                <w:sz w:val="20"/>
+                <w:u w:val="single"/>
+              </w:rPr>
+              <w:t>or</w:t>
+            </w:r>
+          </w:p>
+          <w:p>
+            <w:pPr>
+              <w:ind w:left="454"/>
+              <w:rPr>
+                <w:rFonts w:ascii="Palatino Linotype" w:hAnsi="Palatino Linotype" w:cstheme="minorHAnsi"/>
+                <w:sz w:val="20"/>
+              </w:rPr>
+            </w:pPr>
+            <w:r>
+              <w:rPr>
+                <w:rFonts w:ascii="Palatino Linotype" w:hAnsi="Palatino Linotype" w:cstheme="minorHAnsi"/>
+                <w:sz w:val="20"/>
+              </w:rPr>
+              <w:t>drop trigger if exists tr1;</w:t>
+            </w:r>
+          </w:p>
+          <w:p>
+            <w:pPr>
+              <w:ind w:left="454"/>
+              <w:rPr>
+                <w:rFonts w:ascii="Palatino Linotype" w:hAnsi="Palatino Linotype" w:cstheme="minorHAnsi"/>
+                <w:sz w:val="20"/>
+              </w:rPr>
+            </w:pPr>
+            <w:r>
+              <w:rPr>
+                <w:rFonts w:ascii="Palatino Linotype" w:hAnsi="Palatino Linotype" w:cstheme="minorHAnsi"/>
+                <w:sz w:val="20"/>
+              </w:rPr>
+              <w:t>delimiter $</w:t>
+            </w:r>
+          </w:p>
+          <w:p>
+            <w:pPr>
+              <w:ind w:left="454"/>
+              <w:rPr>
+                <w:rFonts w:ascii="Palatino Linotype" w:hAnsi="Palatino Linotype" w:cstheme="minorHAnsi"/>
+                <w:sz w:val="20"/>
+              </w:rPr>
+            </w:pPr>
+            <w:r>
+              <w:rPr>
+                <w:rFonts w:ascii="Palatino Linotype" w:hAnsi="Palatino Linotype" w:cstheme="minorHAnsi"/>
+                <w:sz w:val="20"/>
+              </w:rPr>
+              <w:t xml:space="preserve">create trigger tr1 before insert on </w:t>
+            </w:r>
+            <w:proofErr w:type="spellStart"/>
+            <w:r>
+              <w:rPr>
+                <w:rFonts w:ascii="Palatino Linotype" w:hAnsi="Palatino Linotype" w:cstheme="minorHAnsi"/>
+                <w:sz w:val="20"/>
+              </w:rPr>
+              <w:t>patient_prescription</w:t>
+            </w:r>
+            <w:proofErr w:type="spellEnd"/>
+            <w:r>
+              <w:rPr>
+                <w:rFonts w:ascii="Palatino Linotype" w:hAnsi="Palatino Linotype" w:cstheme="minorHAnsi"/>
+                <w:sz w:val="20"/>
+              </w:rPr>
+              <w:t xml:space="preserve"> for each row</w:t>
+            </w:r>
+          </w:p>
+          <w:p>
+            <w:pPr>
+              <w:ind w:left="454"/>
+              <w:rPr>
+                <w:rFonts w:ascii="Palatino Linotype" w:hAnsi="Palatino Linotype" w:cstheme="minorHAnsi"/>
+                <w:sz w:val="20"/>
+              </w:rPr>
+            </w:pPr>
+            <w:r>
+              <w:rPr>
+                <w:rFonts w:ascii="Palatino Linotype" w:hAnsi="Palatino Linotype" w:cstheme="minorHAnsi"/>
+                <w:sz w:val="20"/>
+              </w:rPr>
+              <w:t>begin</w:t>
+            </w:r>
+          </w:p>
+          <w:p>
+            <w:pPr>
+              <w:ind w:left="454"/>
+              <w:rPr>
+                <w:rFonts w:ascii="Palatino Linotype" w:hAnsi="Palatino Linotype" w:cstheme="minorHAnsi"/>
+                <w:sz w:val="20"/>
+              </w:rPr>
+            </w:pPr>
+            <w:r>
+              <w:rPr>
+                <w:rFonts w:ascii="Palatino Linotype" w:hAnsi="Palatino Linotype" w:cstheme="minorHAnsi"/>
+                <w:sz w:val="20"/>
+              </w:rPr>
+              <w:t xml:space="preserve">declare p </w:t>
+            </w:r>
+            <w:proofErr w:type="spellStart"/>
+            <w:r>
+              <w:rPr>
+                <w:rFonts w:ascii="Palatino Linotype" w:hAnsi="Palatino Linotype" w:cstheme="minorHAnsi"/>
+                <w:sz w:val="20"/>
+              </w:rPr>
+              <w:t>int</w:t>
+            </w:r>
+            <w:proofErr w:type="spellEnd"/>
+            <w:r>
+              <w:rPr>
+                <w:rFonts w:ascii="Palatino Linotype" w:hAnsi="Palatino Linotype" w:cstheme="minorHAnsi"/>
+                <w:sz w:val="20"/>
+              </w:rPr>
+              <w:t>;</w:t>
+            </w:r>
+          </w:p>
+          <w:p>
+            <w:pPr>
+              <w:ind w:left="454"/>
+              <w:rPr>
+                <w:rFonts w:ascii="Palatino Linotype" w:hAnsi="Palatino Linotype" w:cstheme="minorHAnsi"/>
+                <w:sz w:val="20"/>
+              </w:rPr>
+            </w:pPr>
+            <w:r>
+              <w:rPr>
+                <w:rFonts w:ascii="Palatino Linotype" w:hAnsi="Palatino Linotype" w:cstheme="minorHAnsi"/>
+                <w:sz w:val="20"/>
+              </w:rPr>
+              <w:t xml:space="preserve">set </w:t>
+            </w:r>
+            <w:proofErr w:type="spellStart"/>
+            <w:r>
+              <w:rPr>
+                <w:rFonts w:ascii="Palatino Linotype" w:hAnsi="Palatino Linotype" w:cstheme="minorHAnsi"/>
+                <w:sz w:val="20"/>
+              </w:rPr>
+              <w:t>p</w:t>
+            </w:r>
+            <w:proofErr w:type="spellEnd"/>
+            <w:r>
+              <w:rPr>
+                <w:rFonts w:ascii="Palatino Linotype" w:hAnsi="Palatino Linotype" w:cstheme="minorHAnsi"/>
+                <w:sz w:val="20"/>
+              </w:rPr>
+              <w:t>:= 0;</w:t>
+            </w:r>
+          </w:p>
+          <w:p>
+            <w:pPr>
+              <w:ind w:left="454"/>
+              <w:rPr>
+                <w:rFonts w:ascii="Palatino Linotype" w:hAnsi="Palatino Linotype" w:cstheme="minorHAnsi"/>
+                <w:sz w:val="20"/>
+              </w:rPr>
+            </w:pPr>
+            <w:r>
+              <w:rPr>
+                <w:rFonts w:ascii="Palatino Linotype" w:hAnsi="Palatino Linotype" w:cstheme="minorHAnsi"/>
+                <w:sz w:val="20"/>
+              </w:rPr>
+              <w:t xml:space="preserve">select  </w:t>
+            </w:r>
+            <w:proofErr w:type="spellStart"/>
+            <w:r>
+              <w:rPr>
+                <w:rFonts w:ascii="Palatino Linotype" w:hAnsi="Palatino Linotype" w:cstheme="minorHAnsi"/>
+                <w:sz w:val="20"/>
+              </w:rPr>
+              <w:t>pid</w:t>
+            </w:r>
+            <w:proofErr w:type="spellEnd"/>
+            <w:r>
+              <w:rPr>
+                <w:rFonts w:ascii="Palatino Linotype" w:hAnsi="Palatino Linotype" w:cstheme="minorHAnsi"/>
+                <w:sz w:val="20"/>
+              </w:rPr>
+              <w:t xml:space="preserve"> into p from </w:t>
+            </w:r>
+            <w:proofErr w:type="spellStart"/>
+            <w:r>
+              <w:rPr>
+                <w:rFonts w:ascii="Palatino Linotype" w:hAnsi="Palatino Linotype" w:cstheme="minorHAnsi"/>
+                <w:sz w:val="20"/>
+              </w:rPr>
+              <w:t>patient_registration</w:t>
+            </w:r>
+            <w:proofErr w:type="spellEnd"/>
+            <w:r>
+              <w:rPr>
+                <w:rFonts w:ascii="Palatino Linotype" w:hAnsi="Palatino Linotype" w:cstheme="minorHAnsi"/>
+                <w:sz w:val="20"/>
+              </w:rPr>
+              <w:t xml:space="preserve"> where </w:t>
+            </w:r>
+            <w:proofErr w:type="spellStart"/>
+            <w:r>
+              <w:rPr>
+                <w:rFonts w:ascii="Palatino Linotype" w:hAnsi="Palatino Linotype" w:cstheme="minorHAnsi"/>
+                <w:sz w:val="20"/>
+              </w:rPr>
+              <w:t>pid</w:t>
+            </w:r>
+            <w:proofErr w:type="spellEnd"/>
+            <w:r>
+              <w:rPr>
+                <w:rFonts w:ascii="Palatino Linotype" w:hAnsi="Palatino Linotype" w:cstheme="minorHAnsi"/>
+                <w:sz w:val="20"/>
+              </w:rPr>
+              <w:t>=new._</w:t>
+            </w:r>
+            <w:proofErr w:type="spellStart"/>
+            <w:r>
+              <w:rPr>
+                <w:rFonts w:ascii="Palatino Linotype" w:hAnsi="Palatino Linotype" w:cstheme="minorHAnsi"/>
+                <w:sz w:val="20"/>
+              </w:rPr>
+              <w:t>pid</w:t>
+            </w:r>
+            <w:proofErr w:type="spellEnd"/>
+            <w:r>
+              <w:rPr>
+                <w:rFonts w:ascii="Palatino Linotype" w:hAnsi="Palatino Linotype" w:cstheme="minorHAnsi"/>
+                <w:sz w:val="20"/>
+              </w:rPr>
+              <w:t>;</w:t>
+            </w:r>
+          </w:p>
+          <w:p>
+            <w:pPr>
+              <w:ind w:left="454"/>
+              <w:rPr>
+                <w:rFonts w:ascii="Palatino Linotype" w:hAnsi="Palatino Linotype" w:cstheme="minorHAnsi"/>
+                <w:sz w:val="20"/>
+              </w:rPr>
+            </w:pPr>
+            <w:r>
+              <w:rPr>
+                <w:rFonts w:ascii="Palatino Linotype" w:hAnsi="Palatino Linotype" w:cstheme="minorHAnsi"/>
+                <w:sz w:val="20"/>
+              </w:rPr>
+              <w:t>if p!=new._</w:t>
+            </w:r>
+            <w:proofErr w:type="spellStart"/>
+            <w:r>
+              <w:rPr>
+                <w:rFonts w:ascii="Palatino Linotype" w:hAnsi="Palatino Linotype" w:cstheme="minorHAnsi"/>
+                <w:sz w:val="20"/>
+              </w:rPr>
+              <w:t>pid</w:t>
+            </w:r>
+            <w:proofErr w:type="spellEnd"/>
+            <w:r>
+              <w:rPr>
+                <w:rFonts w:ascii="Palatino Linotype" w:hAnsi="Palatino Linotype" w:cstheme="minorHAnsi"/>
+                <w:sz w:val="20"/>
+              </w:rPr>
+              <w:t xml:space="preserve"> then </w:t>
+            </w:r>
+          </w:p>
+          <w:p>
+            <w:pPr>
+              <w:ind w:left="454"/>
+              <w:rPr>
+                <w:rFonts w:ascii="Palatino Linotype" w:hAnsi="Palatino Linotype" w:cstheme="minorHAnsi"/>
+                <w:sz w:val="20"/>
+              </w:rPr>
+            </w:pPr>
+            <w:r>
+              <w:rPr>
+                <w:rFonts w:ascii="Palatino Linotype" w:hAnsi="Palatino Linotype" w:cstheme="minorHAnsi"/>
+                <w:sz w:val="20"/>
+              </w:rPr>
+              <w:t xml:space="preserve">        signal </w:t>
+            </w:r>
+            <w:proofErr w:type="spellStart"/>
+            <w:r>
+              <w:rPr>
+                <w:rFonts w:ascii="Palatino Linotype" w:hAnsi="Palatino Linotype" w:cstheme="minorHAnsi"/>
+                <w:sz w:val="20"/>
+              </w:rPr>
+              <w:t>sqlstate</w:t>
+            </w:r>
+            <w:proofErr w:type="spellEnd"/>
+            <w:r>
+              <w:rPr>
+                <w:rFonts w:ascii="Palatino Linotype" w:hAnsi="Palatino Linotype" w:cstheme="minorHAnsi"/>
+                <w:sz w:val="20"/>
+              </w:rPr>
+              <w:t xml:space="preserve"> '45000'</w:t>
+            </w:r>
+          </w:p>
+          <w:p>
+            <w:pPr>
+              <w:ind w:left="454"/>
+              <w:rPr>
+                <w:rFonts w:ascii="Palatino Linotype" w:hAnsi="Palatino Linotype" w:cstheme="minorHAnsi"/>
+                <w:sz w:val="20"/>
+              </w:rPr>
+            </w:pPr>
+            <w:r>
+              <w:rPr>
+                <w:rFonts w:ascii="Palatino Linotype" w:hAnsi="Palatino Linotype" w:cstheme="minorHAnsi"/>
+                <w:sz w:val="20"/>
+              </w:rPr>
+              <w:tab/>
+            </w:r>
+            <w:r>
+              <w:rPr>
+                <w:rFonts w:ascii="Palatino Linotype" w:hAnsi="Palatino Linotype" w:cstheme="minorHAnsi"/>
+                <w:sz w:val="20"/>
+              </w:rPr>
+              <w:tab/>
+              <w:t xml:space="preserve">set </w:t>
+            </w:r>
+            <w:proofErr w:type="spellStart"/>
+            <w:r>
+              <w:rPr>
+                <w:rFonts w:ascii="Palatino Linotype" w:hAnsi="Palatino Linotype" w:cstheme="minorHAnsi"/>
+                <w:sz w:val="20"/>
+              </w:rPr>
+              <w:t>message_text</w:t>
+            </w:r>
+            <w:proofErr w:type="spellEnd"/>
+            <w:r>
+              <w:rPr>
+                <w:rFonts w:ascii="Palatino Linotype" w:hAnsi="Palatino Linotype" w:cstheme="minorHAnsi"/>
+                <w:sz w:val="20"/>
+              </w:rPr>
+              <w:t xml:space="preserve"> = "Person is not a registered  patient";</w:t>
+            </w:r>
+          </w:p>
+          <w:p>
+            <w:pPr>
+              <w:ind w:left="454"/>
+              <w:rPr>
+                <w:rFonts w:ascii="Palatino Linotype" w:hAnsi="Palatino Linotype" w:cstheme="minorHAnsi"/>
+                <w:sz w:val="20"/>
+              </w:rPr>
+            </w:pPr>
+          </w:p>
+          <w:p>
+            <w:pPr>
+              <w:ind w:left="454"/>
+              <w:rPr>
+                <w:rFonts w:ascii="Palatino Linotype" w:hAnsi="Palatino Linotype" w:cstheme="minorHAnsi"/>
+                <w:sz w:val="20"/>
+              </w:rPr>
+            </w:pPr>
+            <w:r>
+              <w:rPr>
+                <w:rFonts w:ascii="Palatino Linotype" w:hAnsi="Palatino Linotype" w:cstheme="minorHAnsi"/>
+                <w:sz w:val="20"/>
+              </w:rPr>
+              <w:t>end if;</w:t>
+            </w:r>
+          </w:p>
+          <w:p>
+            <w:pPr>
+              <w:ind w:left="454"/>
+              <w:rPr>
+                <w:rFonts w:ascii="Palatino Linotype" w:hAnsi="Palatino Linotype" w:cstheme="minorHAnsi"/>
+                <w:sz w:val="20"/>
+              </w:rPr>
+            </w:pPr>
+          </w:p>
+          <w:p>
+            <w:pPr>
+              <w:ind w:left="454"/>
+              <w:rPr>
+                <w:rFonts w:ascii="Palatino Linotype" w:hAnsi="Palatino Linotype" w:cstheme="minorHAnsi"/>
+                <w:sz w:val="20"/>
+              </w:rPr>
+            </w:pPr>
+            <w:r>
+              <w:rPr>
+                <w:rFonts w:ascii="Palatino Linotype" w:hAnsi="Palatino Linotype" w:cstheme="minorHAnsi"/>
+                <w:sz w:val="20"/>
+              </w:rPr>
+              <w:t>end $</w:t>
+            </w:r>
+          </w:p>
+          <w:p>
+            <w:pPr>
+              <w:ind w:left="454"/>
+              <w:rPr>
+                <w:rFonts w:ascii="Palatino Linotype" w:hAnsi="Palatino Linotype" w:cstheme="minorHAnsi"/>
+                <w:sz w:val="20"/>
+              </w:rPr>
+            </w:pPr>
+            <w:r>
+              <w:rPr>
+                <w:rFonts w:ascii="Palatino Linotype" w:hAnsi="Palatino Linotype" w:cstheme="minorHAnsi"/>
+                <w:sz w:val="20"/>
+              </w:rPr>
+              <w:t>delimiter ;</w:t>
+            </w:r>
+          </w:p>
+          <w:p>
+            <w:pPr>
+              <w:ind w:left="454"/>
+              <w:rPr>
+                <w:rFonts w:ascii="Palatino Linotype" w:hAnsi="Palatino Linotype" w:cstheme="minorHAnsi"/>
                 <w:color w:val="5B9BD5" w:themeColor="accent1"/>
                 <w:sz w:val="20"/>
               </w:rPr>
             </w:pPr>
-            <w:r>
-              <w:rPr>
-                <w:rFonts w:ascii="Palatino Linotype" w:hAnsi="Palatino Linotype" w:cstheme="minorHAnsi"/>
-                <w:sz w:val="20"/>
-              </w:rPr>
-              <w:t>delimiter ;</w:t>
-            </w:r>
           </w:p>
         </w:tc>
       </w:tr>
@@ -1097,7 +1906,7 @@
 </file>
 
 <file path=word/endnotes.xml><?xml version="1.0" encoding="utf-8"?>
-<w:endnotes xmlns:wpc="http://schemas.microsoft.com/office/word/2010/wordprocessingCanvas" xmlns:cx="http://schemas.microsoft.com/office/drawing/2014/chartex" xmlns:cx1="http://schemas.microsoft.com/office/drawing/2015/9/8/chartex" xmlns:cx2="http://schemas.microsoft.com/office/drawing/2015/10/21/chartex" xmlns:cx3="http://schemas.microsoft.com/office/drawing/2016/5/9/chartex" xmlns:cx4="http://schemas.microsoft.com/office/drawing/2016/5/10/chartex" xmlns:cx5="http://schemas.microsoft.com/office/drawing/2016/5/11/chartex" xmlns:cx6="http://schemas.microsoft.com/office/drawing/2016/5/12/chartex" xmlns:cx7="http://schemas.microsoft.com/office/drawing/2016/5/13/chartex" xmlns:cx8="http://schemas.microsoft.com/office/drawing/2016/5/14/chartex" xmlns:mc="http://schemas.openxmlformats.org/markup-compatibility/2006" xmlns:aink="http://schemas.microsoft.com/office/drawing/2016/ink" xmlns:am3d="http://schemas.microsoft.com/office/drawing/2017/model3d" xmlns:o="urn:schemas-microsoft-com:office:office" xmlns:oel="http://schemas.microsoft.com/office/2019/extlst" xmlns:r="http://schemas.openxmlformats.org/officeDocument/2006/relationships" xmlns:m="http://schemas.openxmlformats.org/officeDocument/2006/math" xmlns:v="urn:schemas-microsoft-com:vml" xmlns:wp14="http://schemas.microsoft.com/office/word/2010/wordprocessingDrawing" xmlns:wp="http://schemas.openxmlformats.org/drawingml/2006/wordprocessingDrawing" xmlns:w10="urn:schemas-microsoft-com:office:word" xmlns:w="http://schemas.openxmlformats.org/wordprocessingml/2006/main" xmlns:w14="http://schemas.microsoft.com/office/word/2010/wordml" xmlns:w15="http://schemas.microsoft.com/office/word/2012/wordml" xmlns:w16cex="http://schemas.microsoft.com/office/word/2018/wordml/cex" xmlns:w16cid="http://schemas.microsoft.com/office/word/2016/wordml/cid" xmlns:w16="http://schemas.microsoft.com/office/word/2018/wordml" xmlns:w16sdtdh="http://schemas.microsoft.com/office/word/2020/wordml/sdtdatahash" xmlns:w16se="http://schemas.microsoft.com/office/word/2015/wordml/symex" xmlns:wpg="http://schemas.microsoft.com/office/word/2010/wordprocessingGroup" xmlns:wpi="http://schemas.microsoft.com/office/word/2010/wordprocessingInk" xmlns:wne="http://schemas.microsoft.com/office/word/2006/wordml" xmlns:wps="http://schemas.microsoft.com/office/word/2010/wordprocessingShape" mc:Ignorable="w14 w15 w16se w16cid w16 w16cex w16sdtdh wp14">
+<w:endnotes xmlns:wpc="http://schemas.microsoft.com/office/word/2010/wordprocessingCanvas" xmlns:mc="http://schemas.openxmlformats.org/markup-compatibility/2006" xmlns:o="urn:schemas-microsoft-com:office:office" xmlns:r="http://schemas.openxmlformats.org/officeDocument/2006/relationships" xmlns:m="http://schemas.openxmlformats.org/officeDocument/2006/math" xmlns:v="urn:schemas-microsoft-com:vml" xmlns:wp14="http://schemas.microsoft.com/office/word/2010/wordprocessingDrawing" xmlns:wp="http://schemas.openxmlformats.org/drawingml/2006/wordprocessingDrawing" xmlns:w10="urn:schemas-microsoft-com:office:word" xmlns:w="http://schemas.openxmlformats.org/wordprocessingml/2006/main" xmlns:w14="http://schemas.microsoft.com/office/word/2010/wordml" xmlns:w15="http://schemas.microsoft.com/office/word/2012/wordml" xmlns:wpg="http://schemas.microsoft.com/office/word/2010/wordprocessingGroup" xmlns:wpi="http://schemas.microsoft.com/office/word/2010/wordprocessingInk" xmlns:wne="http://schemas.microsoft.com/office/word/2006/wordml" xmlns:wps="http://schemas.microsoft.com/office/word/2010/wordprocessingShape" mc:Ignorable="w14 w15 wp14">
   <w:endnote w:type="separator" w:id="-1">
     <w:p>
       <w:pPr>
@@ -1122,7 +1931,7 @@
 </file>
 
 <file path=word/footer1.xml><?xml version="1.0" encoding="utf-8"?>
-<w:ftr xmlns:wpc="http://schemas.microsoft.com/office/word/2010/wordprocessingCanvas" xmlns:cx="http://schemas.microsoft.com/office/drawing/2014/chartex" xmlns:cx1="http://schemas.microsoft.com/office/drawing/2015/9/8/chartex" xmlns:cx2="http://schemas.microsoft.com/office/drawing/2015/10/21/chartex" xmlns:cx3="http://schemas.microsoft.com/office/drawing/2016/5/9/chartex" xmlns:cx4="http://schemas.microsoft.com/office/drawing/2016/5/10/chartex" xmlns:cx5="http://schemas.microsoft.com/office/drawing/2016/5/11/chartex" xmlns:cx6="http://schemas.microsoft.com/office/drawing/2016/5/12/chartex" xmlns:cx7="http://schemas.microsoft.com/office/drawing/2016/5/13/chartex" xmlns:cx8="http://schemas.microsoft.com/office/drawing/2016/5/14/chartex" xmlns:mc="http://schemas.openxmlformats.org/markup-compatibility/2006" xmlns:aink="http://schemas.microsoft.com/office/drawing/2016/ink" xmlns:am3d="http://schemas.microsoft.com/office/drawing/2017/model3d" xmlns:o="urn:schemas-microsoft-com:office:office" xmlns:oel="http://schemas.microsoft.com/office/2019/extlst" xmlns:r="http://schemas.openxmlformats.org/officeDocument/2006/relationships" xmlns:m="http://schemas.openxmlformats.org/officeDocument/2006/math" xmlns:v="urn:schemas-microsoft-com:vml" xmlns:wp14="http://schemas.microsoft.com/office/word/2010/wordprocessingDrawing" xmlns:wp="http://schemas.openxmlformats.org/drawingml/2006/wordprocessingDrawing" xmlns:w10="urn:schemas-microsoft-com:office:word" xmlns:w="http://schemas.openxmlformats.org/wordprocessingml/2006/main" xmlns:w14="http://schemas.microsoft.com/office/word/2010/wordml" xmlns:w15="http://schemas.microsoft.com/office/word/2012/wordml" xmlns:w16cex="http://schemas.microsoft.com/office/word/2018/wordml/cex" xmlns:w16cid="http://schemas.microsoft.com/office/word/2016/wordml/cid" xmlns:w16="http://schemas.microsoft.com/office/word/2018/wordml" xmlns:w16sdtdh="http://schemas.microsoft.com/office/word/2020/wordml/sdtdatahash" xmlns:w16se="http://schemas.microsoft.com/office/word/2015/wordml/symex" xmlns:wpg="http://schemas.microsoft.com/office/word/2010/wordprocessingGroup" xmlns:wpi="http://schemas.microsoft.com/office/word/2010/wordprocessingInk" xmlns:wne="http://schemas.microsoft.com/office/word/2006/wordml" xmlns:wps="http://schemas.microsoft.com/office/word/2010/wordprocessingShape" mc:Ignorable="w14 w15 w16se w16cid w16 w16cex w16sdtdh wp14">
+<w:ftr xmlns:wpc="http://schemas.microsoft.com/office/word/2010/wordprocessingCanvas" xmlns:mc="http://schemas.openxmlformats.org/markup-compatibility/2006" xmlns:o="urn:schemas-microsoft-com:office:office" xmlns:r="http://schemas.openxmlformats.org/officeDocument/2006/relationships" xmlns:m="http://schemas.openxmlformats.org/officeDocument/2006/math" xmlns:v="urn:schemas-microsoft-com:vml" xmlns:wp14="http://schemas.microsoft.com/office/word/2010/wordprocessingDrawing" xmlns:wp="http://schemas.openxmlformats.org/drawingml/2006/wordprocessingDrawing" xmlns:w10="urn:schemas-microsoft-com:office:word" xmlns:w="http://schemas.openxmlformats.org/wordprocessingml/2006/main" xmlns:w14="http://schemas.microsoft.com/office/word/2010/wordml" xmlns:w15="http://schemas.microsoft.com/office/word/2012/wordml" xmlns:wpg="http://schemas.microsoft.com/office/word/2010/wordprocessingGroup" xmlns:wpi="http://schemas.microsoft.com/office/word/2010/wordprocessingInk" xmlns:wne="http://schemas.microsoft.com/office/word/2006/wordml" xmlns:wps="http://schemas.microsoft.com/office/word/2010/wordprocessingShape" mc:Ignorable="w14 w15 wp14">
   <w:p>
     <w:pPr>
       <w:pStyle w:val="Footer"/>
@@ -1141,7 +1950,7 @@
 </file>
 
 <file path=word/footnotes.xml><?xml version="1.0" encoding="utf-8"?>
-<w:footnotes xmlns:wpc="http://schemas.microsoft.com/office/word/2010/wordprocessingCanvas" xmlns:cx="http://schemas.microsoft.com/office/drawing/2014/chartex" xmlns:cx1="http://schemas.microsoft.com/office/drawing/2015/9/8/chartex" xmlns:cx2="http://schemas.microsoft.com/office/drawing/2015/10/21/chartex" xmlns:cx3="http://schemas.microsoft.com/office/drawing/2016/5/9/chartex" xmlns:cx4="http://schemas.microsoft.com/office/drawing/2016/5/10/chartex" xmlns:cx5="http://schemas.microsoft.com/office/drawing/2016/5/11/chartex" xmlns:cx6="http://schemas.microsoft.com/office/drawing/2016/5/12/chartex" xmlns:cx7="http://schemas.microsoft.com/office/drawing/2016/5/13/chartex" xmlns:cx8="http://schemas.microsoft.com/office/drawing/2016/5/14/chartex" xmlns:mc="http://schemas.openxmlformats.org/markup-compatibility/2006" xmlns:aink="http://schemas.microsoft.com/office/drawing/2016/ink" xmlns:am3d="http://schemas.microsoft.com/office/drawing/2017/model3d" xmlns:o="urn:schemas-microsoft-com:office:office" xmlns:oel="http://schemas.microsoft.com/office/2019/extlst" xmlns:r="http://schemas.openxmlformats.org/officeDocument/2006/relationships" xmlns:m="http://schemas.openxmlformats.org/officeDocument/2006/math" xmlns:v="urn:schemas-microsoft-com:vml" xmlns:wp14="http://schemas.microsoft.com/office/word/2010/wordprocessingDrawing" xmlns:wp="http://schemas.openxmlformats.org/drawingml/2006/wordprocessingDrawing" xmlns:w10="urn:schemas-microsoft-com:office:word" xmlns:w="http://schemas.openxmlformats.org/wordprocessingml/2006/main" xmlns:w14="http://schemas.microsoft.com/office/word/2010/wordml" xmlns:w15="http://schemas.microsoft.com/office/word/2012/wordml" xmlns:w16cex="http://schemas.microsoft.com/office/word/2018/wordml/cex" xmlns:w16cid="http://schemas.microsoft.com/office/word/2016/wordml/cid" xmlns:w16="http://schemas.microsoft.com/office/word/2018/wordml" xmlns:w16sdtdh="http://schemas.microsoft.com/office/word/2020/wordml/sdtdatahash" xmlns:w16se="http://schemas.microsoft.com/office/word/2015/wordml/symex" xmlns:wpg="http://schemas.microsoft.com/office/word/2010/wordprocessingGroup" xmlns:wpi="http://schemas.microsoft.com/office/word/2010/wordprocessingInk" xmlns:wne="http://schemas.microsoft.com/office/word/2006/wordml" xmlns:wps="http://schemas.microsoft.com/office/word/2010/wordprocessingShape" mc:Ignorable="w14 w15 w16se w16cid w16 w16cex w16sdtdh wp14">
+<w:footnotes xmlns:wpc="http://schemas.microsoft.com/office/word/2010/wordprocessingCanvas" xmlns:mc="http://schemas.openxmlformats.org/markup-compatibility/2006" xmlns:o="urn:schemas-microsoft-com:office:office" xmlns:r="http://schemas.openxmlformats.org/officeDocument/2006/relationships" xmlns:m="http://schemas.openxmlformats.org/officeDocument/2006/math" xmlns:v="urn:schemas-microsoft-com:vml" xmlns:wp14="http://schemas.microsoft.com/office/word/2010/wordprocessingDrawing" xmlns:wp="http://schemas.openxmlformats.org/drawingml/2006/wordprocessingDrawing" xmlns:w10="urn:schemas-microsoft-com:office:word" xmlns:w="http://schemas.openxmlformats.org/wordprocessingml/2006/main" xmlns:w14="http://schemas.microsoft.com/office/word/2010/wordml" xmlns:w15="http://schemas.microsoft.com/office/word/2012/wordml" xmlns:wpg="http://schemas.microsoft.com/office/word/2010/wordprocessingGroup" xmlns:wpi="http://schemas.microsoft.com/office/word/2010/wordprocessingInk" xmlns:wne="http://schemas.microsoft.com/office/word/2006/wordml" xmlns:wps="http://schemas.microsoft.com/office/word/2010/wordprocessingShape" mc:Ignorable="w14 w15 wp14">
   <w:footnote w:type="separator" w:id="-1">
     <w:p>
       <w:pPr>
@@ -1166,7 +1975,7 @@
 </file>
 
 <file path=word/header1.xml><?xml version="1.0" encoding="utf-8"?>
-<w:hdr xmlns:wpc="http://schemas.microsoft.com/office/word/2010/wordprocessingCanvas" xmlns:cx="http://schemas.microsoft.com/office/drawing/2014/chartex" xmlns:cx1="http://schemas.microsoft.com/office/drawing/2015/9/8/chartex" xmlns:cx2="http://schemas.microsoft.com/office/drawing/2015/10/21/chartex" xmlns:cx3="http://schemas.microsoft.com/office/drawing/2016/5/9/chartex" xmlns:cx4="http://schemas.microsoft.com/office/drawing/2016/5/10/chartex" xmlns:cx5="http://schemas.microsoft.com/office/drawing/2016/5/11/chartex" xmlns:cx6="http://schemas.microsoft.com/office/drawing/2016/5/12/chartex" xmlns:cx7="http://schemas.microsoft.com/office/drawing/2016/5/13/chartex" xmlns:cx8="http://schemas.microsoft.com/office/drawing/2016/5/14/chartex" xmlns:mc="http://schemas.openxmlformats.org/markup-compatibility/2006" xmlns:aink="http://schemas.microsoft.com/office/drawing/2016/ink" xmlns:am3d="http://schemas.microsoft.com/office/drawing/2017/model3d" xmlns:o="urn:schemas-microsoft-com:office:office" xmlns:oel="http://schemas.microsoft.com/office/2019/extlst" xmlns:r="http://schemas.openxmlformats.org/officeDocument/2006/relationships" xmlns:m="http://schemas.openxmlformats.org/officeDocument/2006/math" xmlns:v="urn:schemas-microsoft-com:vml" xmlns:wp14="http://schemas.microsoft.com/office/word/2010/wordprocessingDrawing" xmlns:wp="http://schemas.openxmlformats.org/drawingml/2006/wordprocessingDrawing" xmlns:w10="urn:schemas-microsoft-com:office:word" xmlns:w="http://schemas.openxmlformats.org/wordprocessingml/2006/main" xmlns:w14="http://schemas.microsoft.com/office/word/2010/wordml" xmlns:w15="http://schemas.microsoft.com/office/word/2012/wordml" xmlns:w16cex="http://schemas.microsoft.com/office/word/2018/wordml/cex" xmlns:w16cid="http://schemas.microsoft.com/office/word/2016/wordml/cid" xmlns:w16="http://schemas.microsoft.com/office/word/2018/wordml" xmlns:w16sdtdh="http://schemas.microsoft.com/office/word/2020/wordml/sdtdatahash" xmlns:w16se="http://schemas.microsoft.com/office/word/2015/wordml/symex" xmlns:wpg="http://schemas.microsoft.com/office/word/2010/wordprocessingGroup" xmlns:wpi="http://schemas.microsoft.com/office/word/2010/wordprocessingInk" xmlns:wne="http://schemas.microsoft.com/office/word/2006/wordml" xmlns:wps="http://schemas.microsoft.com/office/word/2010/wordprocessingShape" mc:Ignorable="w14 w15 w16se w16cid w16 w16cex w16sdtdh wp14">
+<w:hdr xmlns:wpc="http://schemas.microsoft.com/office/word/2010/wordprocessingCanvas" xmlns:mc="http://schemas.openxmlformats.org/markup-compatibility/2006" xmlns:o="urn:schemas-microsoft-com:office:office" xmlns:r="http://schemas.openxmlformats.org/officeDocument/2006/relationships" xmlns:m="http://schemas.openxmlformats.org/officeDocument/2006/math" xmlns:v="urn:schemas-microsoft-com:vml" xmlns:wp14="http://schemas.microsoft.com/office/word/2010/wordprocessingDrawing" xmlns:wp="http://schemas.openxmlformats.org/drawingml/2006/wordprocessingDrawing" xmlns:w10="urn:schemas-microsoft-com:office:word" xmlns:w="http://schemas.openxmlformats.org/wordprocessingml/2006/main" xmlns:w14="http://schemas.microsoft.com/office/word/2010/wordml" xmlns:w15="http://schemas.microsoft.com/office/word/2012/wordml" xmlns:wpg="http://schemas.microsoft.com/office/word/2010/wordprocessingGroup" xmlns:wpi="http://schemas.microsoft.com/office/word/2010/wordprocessingInk" xmlns:wne="http://schemas.microsoft.com/office/word/2006/wordml" xmlns:wps="http://schemas.microsoft.com/office/word/2010/wordprocessingShape" mc:Ignorable="w14 w15 wp14">
   <w:p>
     <w:pPr>
       <w:pStyle w:val="Header"/>
@@ -1185,8 +1994,8 @@
 </file>
 
 <file path=word/numbering.xml><?xml version="1.0" encoding="utf-8"?>
-<w:numbering xmlns:wpc="http://schemas.microsoft.com/office/word/2010/wordprocessingCanvas" xmlns:cx="http://schemas.microsoft.com/office/drawing/2014/chartex" xmlns:cx1="http://schemas.microsoft.com/office/drawing/2015/9/8/chartex" xmlns:cx2="http://schemas.microsoft.com/office/drawing/2015/10/21/chartex" xmlns:cx3="http://schemas.microsoft.com/office/drawing/2016/5/9/chartex" xmlns:cx4="http://schemas.microsoft.com/office/drawing/2016/5/10/chartex" xmlns:cx5="http://schemas.microsoft.com/office/drawing/2016/5/11/chartex" xmlns:cx6="http://schemas.microsoft.com/office/drawing/2016/5/12/chartex" xmlns:cx7="http://schemas.microsoft.com/office/drawing/2016/5/13/chartex" xmlns:cx8="http://schemas.microsoft.com/office/drawing/2016/5/14/chartex" xmlns:mc="http://schemas.openxmlformats.org/markup-compatibility/2006" xmlns:aink="http://schemas.microsoft.com/office/drawing/2016/ink" xmlns:am3d="http://schemas.microsoft.com/office/drawing/2017/model3d" xmlns:o="urn:schemas-microsoft-com:office:office" xmlns:oel="http://schemas.microsoft.com/office/2019/extlst" xmlns:r="http://schemas.openxmlformats.org/officeDocument/2006/relationships" xmlns:m="http://schemas.openxmlformats.org/officeDocument/2006/math" xmlns:v="urn:schemas-microsoft-com:vml" xmlns:wp14="http://schemas.microsoft.com/office/word/2010/wordprocessingDrawing" xmlns:wp="http://schemas.openxmlformats.org/drawingml/2006/wordprocessingDrawing" xmlns:w10="urn:schemas-microsoft-com:office:word" xmlns:w="http://schemas.openxmlformats.org/wordprocessingml/2006/main" xmlns:w14="http://schemas.microsoft.com/office/word/2010/wordml" xmlns:w15="http://schemas.microsoft.com/office/word/2012/wordml" xmlns:w16cex="http://schemas.microsoft.com/office/word/2018/wordml/cex" xmlns:w16cid="http://schemas.microsoft.com/office/word/2016/wordml/cid" xmlns:w16="http://schemas.microsoft.com/office/word/2018/wordml" xmlns:w16sdtdh="http://schemas.microsoft.com/office/word/2020/wordml/sdtdatahash" xmlns:w16se="http://schemas.microsoft.com/office/word/2015/wordml/symex" xmlns:wpg="http://schemas.microsoft.com/office/word/2010/wordprocessingGroup" xmlns:wpi="http://schemas.microsoft.com/office/word/2010/wordprocessingInk" xmlns:wne="http://schemas.microsoft.com/office/word/2006/wordml" xmlns:wps="http://schemas.microsoft.com/office/word/2010/wordprocessingShape" mc:Ignorable="w14 w15 w16se w16cid w16 w16cex w16sdtdh wp14">
-  <w:abstractNum w:abstractNumId="0" w15:restartNumberingAfterBreak="0">
+<w:numbering xmlns:wpc="http://schemas.microsoft.com/office/word/2010/wordprocessingCanvas" xmlns:mc="http://schemas.openxmlformats.org/markup-compatibility/2006" xmlns:o="urn:schemas-microsoft-com:office:office" xmlns:r="http://schemas.openxmlformats.org/officeDocument/2006/relationships" xmlns:m="http://schemas.openxmlformats.org/officeDocument/2006/math" xmlns:v="urn:schemas-microsoft-com:vml" xmlns:wp14="http://schemas.microsoft.com/office/word/2010/wordprocessingDrawing" xmlns:wp="http://schemas.openxmlformats.org/drawingml/2006/wordprocessingDrawing" xmlns:w10="urn:schemas-microsoft-com:office:word" xmlns:w="http://schemas.openxmlformats.org/wordprocessingml/2006/main" xmlns:w14="http://schemas.microsoft.com/office/word/2010/wordml" xmlns:w15="http://schemas.microsoft.com/office/word/2012/wordml" xmlns:wpg="http://schemas.microsoft.com/office/word/2010/wordprocessingGroup" xmlns:wpi="http://schemas.microsoft.com/office/word/2010/wordprocessingInk" xmlns:wne="http://schemas.microsoft.com/office/word/2006/wordml" xmlns:wps="http://schemas.microsoft.com/office/word/2010/wordprocessingShape" mc:Ignorable="w14 w15 wp14">
+  <w:abstractNum w:abstractNumId="0">
     <w:nsid w:val="08E43757"/>
     <w:multiLevelType w:val="hybridMultilevel"/>
     <w:tmpl w:val="9D1A55D2"/>
@@ -1272,7 +2081,7 @@
       </w:pPr>
     </w:lvl>
   </w:abstractNum>
-  <w:abstractNum w:abstractNumId="1" w15:restartNumberingAfterBreak="0">
+  <w:abstractNum w:abstractNumId="1">
     <w:nsid w:val="0F350E12"/>
     <w:multiLevelType w:val="multilevel"/>
     <w:tmpl w:val="16401D92"/>
@@ -1385,7 +2194,7 @@
       </w:rPr>
     </w:lvl>
   </w:abstractNum>
-  <w:abstractNum w:abstractNumId="2" w15:restartNumberingAfterBreak="0">
+  <w:abstractNum w:abstractNumId="2">
     <w:nsid w:val="1FBF147D"/>
     <w:multiLevelType w:val="hybridMultilevel"/>
     <w:tmpl w:val="56F68AE8"/>
@@ -1471,7 +2280,7 @@
       </w:pPr>
     </w:lvl>
   </w:abstractNum>
-  <w:abstractNum w:abstractNumId="3" w15:restartNumberingAfterBreak="0">
+  <w:abstractNum w:abstractNumId="3">
     <w:nsid w:val="2B290A23"/>
     <w:multiLevelType w:val="multilevel"/>
     <w:tmpl w:val="177AF180"/>
@@ -1575,7 +2384,7 @@
       </w:rPr>
     </w:lvl>
   </w:abstractNum>
-  <w:abstractNum w:abstractNumId="4" w15:restartNumberingAfterBreak="0">
+  <w:abstractNum w:abstractNumId="4">
     <w:nsid w:val="561B1CFB"/>
     <w:multiLevelType w:val="hybridMultilevel"/>
     <w:tmpl w:val="ED4E5A50"/>
@@ -1664,7 +2473,7 @@
       </w:pPr>
     </w:lvl>
   </w:abstractNum>
-  <w:abstractNum w:abstractNumId="5" w15:restartNumberingAfterBreak="0">
+  <w:abstractNum w:abstractNumId="5">
     <w:nsid w:val="63DB189F"/>
     <w:multiLevelType w:val="hybridMultilevel"/>
     <w:tmpl w:val="6EB47CA8"/>
@@ -1750,7 +2559,7 @@
       </w:pPr>
     </w:lvl>
   </w:abstractNum>
-  <w:abstractNum w:abstractNumId="6" w15:restartNumberingAfterBreak="0">
+  <w:abstractNum w:abstractNumId="6">
     <w:nsid w:val="6A4105AA"/>
     <w:multiLevelType w:val="hybridMultilevel"/>
     <w:tmpl w:val="777C65D8"/>
@@ -1840,7 +2649,7 @@
       </w:pPr>
     </w:lvl>
   </w:abstractNum>
-  <w:abstractNum w:abstractNumId="7" w15:restartNumberingAfterBreak="0">
+  <w:abstractNum w:abstractNumId="7">
     <w:nsid w:val="6D2D302C"/>
     <w:multiLevelType w:val="hybridMultilevel"/>
     <w:tmpl w:val="08FE4236"/>
@@ -1926,7 +2735,7 @@
       </w:pPr>
     </w:lvl>
   </w:abstractNum>
-  <w:abstractNum w:abstractNumId="8" w15:restartNumberingAfterBreak="0">
+  <w:abstractNum w:abstractNumId="8">
     <w:nsid w:val="73B95E87"/>
     <w:multiLevelType w:val="hybridMultilevel"/>
     <w:tmpl w:val="207A3D8A"/>
@@ -2012,38 +2821,38 @@
       </w:pPr>
     </w:lvl>
   </w:abstractNum>
-  <w:num w:numId="1" w16cid:durableId="1624339568">
+  <w:num w:numId="1">
     <w:abstractNumId w:val="6"/>
   </w:num>
-  <w:num w:numId="2" w16cid:durableId="309479713">
+  <w:num w:numId="2">
     <w:abstractNumId w:val="3"/>
   </w:num>
-  <w:num w:numId="3" w16cid:durableId="996347737">
+  <w:num w:numId="3">
     <w:abstractNumId w:val="1"/>
   </w:num>
-  <w:num w:numId="4" w16cid:durableId="2061243602">
+  <w:num w:numId="4">
     <w:abstractNumId w:val="5"/>
   </w:num>
-  <w:num w:numId="5" w16cid:durableId="1531646138">
+  <w:num w:numId="5">
     <w:abstractNumId w:val="2"/>
   </w:num>
-  <w:num w:numId="6" w16cid:durableId="375200075">
+  <w:num w:numId="6">
     <w:abstractNumId w:val="0"/>
   </w:num>
-  <w:num w:numId="7" w16cid:durableId="590042711">
+  <w:num w:numId="7">
     <w:abstractNumId w:val="7"/>
   </w:num>
-  <w:num w:numId="8" w16cid:durableId="1413771115">
+  <w:num w:numId="8">
     <w:abstractNumId w:val="8"/>
   </w:num>
-  <w:num w:numId="9" w16cid:durableId="432283734">
+  <w:num w:numId="9">
     <w:abstractNumId w:val="4"/>
   </w:num>
 </w:numbering>
 </file>
 
 <file path=word/styles.xml><?xml version="1.0" encoding="utf-8"?>
-<w:styles xmlns:mc="http://schemas.openxmlformats.org/markup-compatibility/2006" xmlns:r="http://schemas.openxmlformats.org/officeDocument/2006/relationships" xmlns:w="http://schemas.openxmlformats.org/wordprocessingml/2006/main" xmlns:w14="http://schemas.microsoft.com/office/word/2010/wordml" xmlns:w15="http://schemas.microsoft.com/office/word/2012/wordml" xmlns:w16cex="http://schemas.microsoft.com/office/word/2018/wordml/cex" xmlns:w16cid="http://schemas.microsoft.com/office/word/2016/wordml/cid" xmlns:w16="http://schemas.microsoft.com/office/word/2018/wordml" xmlns:w16sdtdh="http://schemas.microsoft.com/office/word/2020/wordml/sdtdatahash" xmlns:w16se="http://schemas.microsoft.com/office/word/2015/wordml/symex" mc:Ignorable="w14 w15 w16se w16cid w16 w16cex w16sdtdh">
+<w:styles xmlns:mc="http://schemas.openxmlformats.org/markup-compatibility/2006" xmlns:r="http://schemas.openxmlformats.org/officeDocument/2006/relationships" xmlns:w="http://schemas.openxmlformats.org/wordprocessingml/2006/main" xmlns:w14="http://schemas.microsoft.com/office/word/2010/wordml" xmlns:w15="http://schemas.microsoft.com/office/word/2012/wordml" mc:Ignorable="w14 w15">
   <w:docDefaults>
     <w:rPrDefault>
       <w:rPr>
@@ -2059,7 +2868,7 @@
       </w:pPr>
     </w:pPrDefault>
   </w:docDefaults>
-  <w:latentStyles w:defLockedState="0" w:defUIPriority="99" w:defSemiHidden="0" w:defUnhideWhenUsed="0" w:defQFormat="0" w:count="376">
+  <w:latentStyles w:defLockedState="0" w:defUIPriority="99" w:defSemiHidden="0" w:defUnhideWhenUsed="0" w:defQFormat="0" w:count="371">
     <w:lsdException w:name="Normal" w:uiPriority="0" w:qFormat="1"/>
     <w:lsdException w:name="heading 1" w:uiPriority="9" w:qFormat="1"/>
     <w:lsdException w:name="heading 2" w:semiHidden="1" w:uiPriority="9" w:unhideWhenUsed="1" w:qFormat="1"/>
@@ -2431,11 +3240,6 @@
     <w:lsdException w:name="List Table 5 Dark Accent 6" w:uiPriority="50"/>
     <w:lsdException w:name="List Table 6 Colorful Accent 6" w:uiPriority="51"/>
     <w:lsdException w:name="List Table 7 Colorful Accent 6" w:uiPriority="52"/>
-    <w:lsdException w:name="Mention" w:semiHidden="1" w:unhideWhenUsed="1"/>
-    <w:lsdException w:name="Smart Hyperlink" w:semiHidden="1" w:unhideWhenUsed="1"/>
-    <w:lsdException w:name="Hashtag" w:semiHidden="1" w:unhideWhenUsed="1"/>
-    <w:lsdException w:name="Unresolved Mention" w:semiHidden="1" w:unhideWhenUsed="1"/>
-    <w:lsdException w:name="Smart Link" w:semiHidden="1" w:unhideWhenUsed="1"/>
   </w:latentStyles>
   <w:style w:type="paragraph" w:default="1" w:styleId="Normal">
     <w:name w:val="Normal"/>
@@ -2628,6 +3432,7 @@
       <w:spacing w:after="0" w:line="240" w:lineRule="auto"/>
     </w:pPr>
     <w:tblPr>
+      <w:tblInd w:w="0" w:type="dxa"/>
       <w:tblBorders>
         <w:top w:val="single" w:sz="4" w:space="0" w:color="auto"/>
         <w:left w:val="single" w:sz="4" w:space="0" w:color="auto"/>
@@ -2636,6 +3441,12 @@
         <w:insideH w:val="single" w:sz="4" w:space="0" w:color="auto"/>
         <w:insideV w:val="single" w:sz="4" w:space="0" w:color="auto"/>
       </w:tblBorders>
+      <w:tblCellMar>
+        <w:top w:w="0" w:type="dxa"/>
+        <w:left w:w="108" w:type="dxa"/>
+        <w:bottom w:w="0" w:type="dxa"/>
+        <w:right w:w="108" w:type="dxa"/>
+      </w:tblCellMar>
     </w:tblPr>
   </w:style>
   <w:style w:type="table" w:customStyle="1" w:styleId="GridTable1Light-Accent11">
@@ -2649,6 +3460,7 @@
     <w:tblPr>
       <w:tblStyleRowBandSize w:val="1"/>
       <w:tblStyleColBandSize w:val="1"/>
+      <w:tblInd w:w="0" w:type="dxa"/>
       <w:tblBorders>
         <w:top w:val="single" w:sz="4" w:space="0" w:color="BDD6EE" w:themeColor="accent1" w:themeTint="66"/>
         <w:left w:val="single" w:sz="4" w:space="0" w:color="BDD6EE" w:themeColor="accent1" w:themeTint="66"/>
@@ -2657,6 +3469,12 @@
         <w:insideH w:val="single" w:sz="4" w:space="0" w:color="BDD6EE" w:themeColor="accent1" w:themeTint="66"/>
         <w:insideV w:val="single" w:sz="4" w:space="0" w:color="BDD6EE" w:themeColor="accent1" w:themeTint="66"/>
       </w:tblBorders>
+      <w:tblCellMar>
+        <w:top w:w="0" w:type="dxa"/>
+        <w:left w:w="108" w:type="dxa"/>
+        <w:bottom w:w="0" w:type="dxa"/>
+        <w:right w:w="108" w:type="dxa"/>
+      </w:tblCellMar>
     </w:tblPr>
     <w:tblStylePr w:type="firstRow">
       <w:rPr>
@@ -2706,6 +3524,7 @@
     <w:tblPr>
       <w:tblStyleRowBandSize w:val="1"/>
       <w:tblStyleColBandSize w:val="1"/>
+      <w:tblInd w:w="0" w:type="dxa"/>
       <w:tblBorders>
         <w:top w:val="single" w:sz="4" w:space="0" w:color="9CC2E5" w:themeColor="accent1" w:themeTint="99"/>
         <w:left w:val="single" w:sz="4" w:space="0" w:color="9CC2E5" w:themeColor="accent1" w:themeTint="99"/>
@@ -2714,6 +3533,12 @@
         <w:insideH w:val="single" w:sz="4" w:space="0" w:color="9CC2E5" w:themeColor="accent1" w:themeTint="99"/>
         <w:insideV w:val="single" w:sz="4" w:space="0" w:color="9CC2E5" w:themeColor="accent1" w:themeTint="99"/>
       </w:tblBorders>
+      <w:tblCellMar>
+        <w:top w:w="0" w:type="dxa"/>
+        <w:left w:w="108" w:type="dxa"/>
+        <w:bottom w:w="0" w:type="dxa"/>
+        <w:right w:w="108" w:type="dxa"/>
+      </w:tblCellMar>
     </w:tblPr>
     <w:tblStylePr w:type="firstRow">
       <w:rPr>

--- a/Database/Assignments/Assignment128.1 (Trigger).docx
+++ b/Database/Assignments/Assignment128.1 (Trigger).docx
@@ -1,6 +1,6 @@
 
 <file path=word/document.xml><?xml version="1.0" encoding="utf-8"?>
-<w:document xmlns:wpc="http://schemas.microsoft.com/office/word/2010/wordprocessingCanvas" xmlns:mc="http://schemas.openxmlformats.org/markup-compatibility/2006" xmlns:o="urn:schemas-microsoft-com:office:office" xmlns:r="http://schemas.openxmlformats.org/officeDocument/2006/relationships" xmlns:m="http://schemas.openxmlformats.org/officeDocument/2006/math" xmlns:v="urn:schemas-microsoft-com:vml" xmlns:wp14="http://schemas.microsoft.com/office/word/2010/wordprocessingDrawing" xmlns:wp="http://schemas.openxmlformats.org/drawingml/2006/wordprocessingDrawing" xmlns:w10="urn:schemas-microsoft-com:office:word" xmlns:w="http://schemas.openxmlformats.org/wordprocessingml/2006/main" xmlns:w14="http://schemas.microsoft.com/office/word/2010/wordml" xmlns:w15="http://schemas.microsoft.com/office/word/2012/wordml" xmlns:wpg="http://schemas.microsoft.com/office/word/2010/wordprocessingGroup" xmlns:wpi="http://schemas.microsoft.com/office/word/2010/wordprocessingInk" xmlns:wne="http://schemas.microsoft.com/office/word/2006/wordml" xmlns:wps="http://schemas.microsoft.com/office/word/2010/wordprocessingShape" mc:Ignorable="w14 w15 wp14">
+<w:document xmlns:wpc="http://schemas.microsoft.com/office/word/2010/wordprocessingCanvas" xmlns:mc="http://schemas.openxmlformats.org/markup-compatibility/2006" xmlns:o="urn:schemas-microsoft-com:office:office" xmlns:r="http://schemas.openxmlformats.org/officeDocument/2006/relationships" xmlns:m="http://schemas.openxmlformats.org/officeDocument/2006/math" xmlns:v="urn:schemas-microsoft-com:vml" xmlns:wp14="http://schemas.microsoft.com/office/word/2010/wordprocessingDrawing" xmlns:wp="http://schemas.openxmlformats.org/drawingml/2006/wordprocessingDrawing" xmlns:w10="urn:schemas-microsoft-com:office:word" xmlns:w="http://schemas.openxmlformats.org/wordprocessingml/2006/main" xmlns:w14="http://schemas.microsoft.com/office/word/2010/wordml" xmlns:wpg="http://schemas.microsoft.com/office/word/2010/wordprocessingGroup" xmlns:wpi="http://schemas.microsoft.com/office/word/2010/wordprocessingInk" xmlns:wne="http://schemas.microsoft.com/office/word/2006/wordml" xmlns:wps="http://schemas.microsoft.com/office/word/2010/wordprocessingShape" mc:Ignorable="w14 wp14">
   <w:body>
     <w:p>
       <w:pPr>
@@ -690,28 +690,13 @@
                 <w:sz w:val="20"/>
               </w:rPr>
             </w:pPr>
-            <w:r>
-              <w:rPr>
-                <w:rFonts w:ascii="Palatino Linotype" w:hAnsi="Palatino Linotype" w:cstheme="minorHAnsi"/>
-                <w:sz w:val="20"/>
-              </w:rPr>
-              <w:t xml:space="preserve">drop trigger if EXISTS </w:t>
-            </w:r>
-            <w:proofErr w:type="spellStart"/>
-            <w:r>
-              <w:rPr>
-                <w:rFonts w:ascii="Palatino Linotype" w:hAnsi="Palatino Linotype" w:cstheme="minorHAnsi"/>
-                <w:sz w:val="20"/>
-              </w:rPr>
-              <w:t>validateId</w:t>
-            </w:r>
-            <w:proofErr w:type="spellEnd"/>
-            <w:r>
-              <w:rPr>
-                <w:rFonts w:ascii="Palatino Linotype" w:hAnsi="Palatino Linotype" w:cstheme="minorHAnsi"/>
-                <w:sz w:val="20"/>
-              </w:rPr>
-              <w:t>;</w:t>
+            <w:bookmarkStart w:id="0" w:name="_GoBack"/>
+            <w:r>
+              <w:rPr>
+                <w:rFonts w:ascii="Palatino Linotype" w:hAnsi="Palatino Linotype" w:cstheme="minorHAnsi"/>
+                <w:sz w:val="20"/>
+              </w:rPr>
+              <w:t>drop trigger if EXISTS validateId1;</w:t>
             </w:r>
           </w:p>
           <w:p>
@@ -743,23 +728,7 @@
                 <w:rFonts w:ascii="Palatino Linotype" w:hAnsi="Palatino Linotype" w:cstheme="minorHAnsi"/>
                 <w:sz w:val="20"/>
               </w:rPr>
-              <w:t xml:space="preserve">create trigger </w:t>
-            </w:r>
-            <w:proofErr w:type="spellStart"/>
-            <w:r>
-              <w:rPr>
-                <w:rFonts w:ascii="Palatino Linotype" w:hAnsi="Palatino Linotype" w:cstheme="minorHAnsi"/>
-                <w:sz w:val="20"/>
-              </w:rPr>
-              <w:t>validateId</w:t>
-            </w:r>
-            <w:proofErr w:type="spellEnd"/>
-            <w:r>
-              <w:rPr>
-                <w:rFonts w:ascii="Palatino Linotype" w:hAnsi="Palatino Linotype" w:cstheme="minorHAnsi"/>
-                <w:sz w:val="20"/>
-              </w:rPr>
-              <w:t xml:space="preserve"> before insert on </w:t>
+              <w:t xml:space="preserve">create trigger validateId1 before insert on </w:t>
             </w:r>
             <w:proofErr w:type="spellStart"/>
             <w:r>
@@ -881,7 +850,7 @@
                 <w:rFonts w:ascii="Palatino Linotype" w:hAnsi="Palatino Linotype" w:cstheme="minorHAnsi"/>
                 <w:sz w:val="20"/>
               </w:rPr>
-              <w:t>pid</w:t>
+              <w:t>new._id</w:t>
             </w:r>
             <w:proofErr w:type="spellEnd"/>
             <w:r>
@@ -889,23 +858,7 @@
                 <w:rFonts w:ascii="Palatino Linotype" w:hAnsi="Palatino Linotype" w:cstheme="minorHAnsi"/>
                 <w:sz w:val="20"/>
               </w:rPr>
-              <w:t xml:space="preserve"> != </w:t>
-            </w:r>
-            <w:proofErr w:type="spellStart"/>
-            <w:r>
-              <w:rPr>
-                <w:rFonts w:ascii="Palatino Linotype" w:hAnsi="Palatino Linotype" w:cstheme="minorHAnsi"/>
-                <w:sz w:val="20"/>
-              </w:rPr>
-              <w:t>new.pid</w:t>
-            </w:r>
-            <w:proofErr w:type="spellEnd"/>
-            <w:r>
-              <w:rPr>
-                <w:rFonts w:ascii="Palatino Linotype" w:hAnsi="Palatino Linotype" w:cstheme="minorHAnsi"/>
-                <w:sz w:val="20"/>
-              </w:rPr>
-              <w:t>;</w:t>
+              <w:t xml:space="preserve"> not in (select id ;</w:t>
             </w:r>
           </w:p>
           <w:p>
@@ -1070,6 +1023,7 @@
               <w:t>delimiter ;</w:t>
             </w:r>
           </w:p>
+          <w:bookmarkEnd w:id="0"/>
           <w:p>
             <w:pPr>
               <w:ind w:left="454"/>
@@ -1081,7 +1035,6 @@
                 <w:u w:val="single"/>
               </w:rPr>
             </w:pPr>
-            <w:bookmarkStart w:id="0" w:name="_GoBack"/>
             <w:r>
               <w:rPr>
                 <w:rFonts w:ascii="Palatino Linotype" w:hAnsi="Palatino Linotype" w:cstheme="minorHAnsi"/>
@@ -1093,7 +1046,6 @@
               <w:t>or</w:t>
             </w:r>
           </w:p>
-          <w:bookmarkEnd w:id="0"/>
           <w:p>
             <w:pPr>
               <w:ind w:left="454"/>
@@ -1894,8 +1846,8 @@
       </w:pPr>
     </w:p>
     <w:sectPr>
-      <w:headerReference w:type="default" r:id="rId7"/>
-      <w:footerReference w:type="default" r:id="rId8"/>
+      <w:headerReference w:type="default" r:id="rId8"/>
+      <w:footerReference w:type="default" r:id="rId9"/>
       <w:pgSz w:w="11906" w:h="16838"/>
       <w:pgMar w:top="1620" w:right="1134" w:bottom="1134" w:left="1350" w:header="709" w:footer="1354" w:gutter="0"/>
       <w:cols w:space="708"/>
@@ -1906,7 +1858,7 @@
 </file>
 
 <file path=word/endnotes.xml><?xml version="1.0" encoding="utf-8"?>
-<w:endnotes xmlns:wpc="http://schemas.microsoft.com/office/word/2010/wordprocessingCanvas" xmlns:mc="http://schemas.openxmlformats.org/markup-compatibility/2006" xmlns:o="urn:schemas-microsoft-com:office:office" xmlns:r="http://schemas.openxmlformats.org/officeDocument/2006/relationships" xmlns:m="http://schemas.openxmlformats.org/officeDocument/2006/math" xmlns:v="urn:schemas-microsoft-com:vml" xmlns:wp14="http://schemas.microsoft.com/office/word/2010/wordprocessingDrawing" xmlns:wp="http://schemas.openxmlformats.org/drawingml/2006/wordprocessingDrawing" xmlns:w10="urn:schemas-microsoft-com:office:word" xmlns:w="http://schemas.openxmlformats.org/wordprocessingml/2006/main" xmlns:w14="http://schemas.microsoft.com/office/word/2010/wordml" xmlns:w15="http://schemas.microsoft.com/office/word/2012/wordml" xmlns:wpg="http://schemas.microsoft.com/office/word/2010/wordprocessingGroup" xmlns:wpi="http://schemas.microsoft.com/office/word/2010/wordprocessingInk" xmlns:wne="http://schemas.microsoft.com/office/word/2006/wordml" xmlns:wps="http://schemas.microsoft.com/office/word/2010/wordprocessingShape" mc:Ignorable="w14 w15 wp14">
+<w:endnotes xmlns:wpc="http://schemas.microsoft.com/office/word/2010/wordprocessingCanvas" xmlns:mc="http://schemas.openxmlformats.org/markup-compatibility/2006" xmlns:o="urn:schemas-microsoft-com:office:office" xmlns:r="http://schemas.openxmlformats.org/officeDocument/2006/relationships" xmlns:m="http://schemas.openxmlformats.org/officeDocument/2006/math" xmlns:v="urn:schemas-microsoft-com:vml" xmlns:wp14="http://schemas.microsoft.com/office/word/2010/wordprocessingDrawing" xmlns:wp="http://schemas.openxmlformats.org/drawingml/2006/wordprocessingDrawing" xmlns:w10="urn:schemas-microsoft-com:office:word" xmlns:w="http://schemas.openxmlformats.org/wordprocessingml/2006/main" xmlns:w14="http://schemas.microsoft.com/office/word/2010/wordml" xmlns:wpg="http://schemas.microsoft.com/office/word/2010/wordprocessingGroup" xmlns:wpi="http://schemas.microsoft.com/office/word/2010/wordprocessingInk" xmlns:wne="http://schemas.microsoft.com/office/word/2006/wordml" xmlns:wps="http://schemas.microsoft.com/office/word/2010/wordprocessingShape" mc:Ignorable="w14 wp14">
   <w:endnote w:type="separator" w:id="-1">
     <w:p>
       <w:pPr>
@@ -1931,7 +1883,7 @@
 </file>
 
 <file path=word/footer1.xml><?xml version="1.0" encoding="utf-8"?>
-<w:ftr xmlns:wpc="http://schemas.microsoft.com/office/word/2010/wordprocessingCanvas" xmlns:mc="http://schemas.openxmlformats.org/markup-compatibility/2006" xmlns:o="urn:schemas-microsoft-com:office:office" xmlns:r="http://schemas.openxmlformats.org/officeDocument/2006/relationships" xmlns:m="http://schemas.openxmlformats.org/officeDocument/2006/math" xmlns:v="urn:schemas-microsoft-com:vml" xmlns:wp14="http://schemas.microsoft.com/office/word/2010/wordprocessingDrawing" xmlns:wp="http://schemas.openxmlformats.org/drawingml/2006/wordprocessingDrawing" xmlns:w10="urn:schemas-microsoft-com:office:word" xmlns:w="http://schemas.openxmlformats.org/wordprocessingml/2006/main" xmlns:w14="http://schemas.microsoft.com/office/word/2010/wordml" xmlns:w15="http://schemas.microsoft.com/office/word/2012/wordml" xmlns:wpg="http://schemas.microsoft.com/office/word/2010/wordprocessingGroup" xmlns:wpi="http://schemas.microsoft.com/office/word/2010/wordprocessingInk" xmlns:wne="http://schemas.microsoft.com/office/word/2006/wordml" xmlns:wps="http://schemas.microsoft.com/office/word/2010/wordprocessingShape" mc:Ignorable="w14 w15 wp14">
+<w:ftr xmlns:wpc="http://schemas.microsoft.com/office/word/2010/wordprocessingCanvas" xmlns:mc="http://schemas.openxmlformats.org/markup-compatibility/2006" xmlns:o="urn:schemas-microsoft-com:office:office" xmlns:r="http://schemas.openxmlformats.org/officeDocument/2006/relationships" xmlns:m="http://schemas.openxmlformats.org/officeDocument/2006/math" xmlns:v="urn:schemas-microsoft-com:vml" xmlns:wp14="http://schemas.microsoft.com/office/word/2010/wordprocessingDrawing" xmlns:wp="http://schemas.openxmlformats.org/drawingml/2006/wordprocessingDrawing" xmlns:w10="urn:schemas-microsoft-com:office:word" xmlns:w="http://schemas.openxmlformats.org/wordprocessingml/2006/main" xmlns:w14="http://schemas.microsoft.com/office/word/2010/wordml" xmlns:wpg="http://schemas.microsoft.com/office/word/2010/wordprocessingGroup" xmlns:wpi="http://schemas.microsoft.com/office/word/2010/wordprocessingInk" xmlns:wne="http://schemas.microsoft.com/office/word/2006/wordml" xmlns:wps="http://schemas.microsoft.com/office/word/2010/wordprocessingShape" mc:Ignorable="w14 wp14">
   <w:p>
     <w:pPr>
       <w:pStyle w:val="Footer"/>
@@ -1950,7 +1902,7 @@
 </file>
 
 <file path=word/footnotes.xml><?xml version="1.0" encoding="utf-8"?>
-<w:footnotes xmlns:wpc="http://schemas.microsoft.com/office/word/2010/wordprocessingCanvas" xmlns:mc="http://schemas.openxmlformats.org/markup-compatibility/2006" xmlns:o="urn:schemas-microsoft-com:office:office" xmlns:r="http://schemas.openxmlformats.org/officeDocument/2006/relationships" xmlns:m="http://schemas.openxmlformats.org/officeDocument/2006/math" xmlns:v="urn:schemas-microsoft-com:vml" xmlns:wp14="http://schemas.microsoft.com/office/word/2010/wordprocessingDrawing" xmlns:wp="http://schemas.openxmlformats.org/drawingml/2006/wordprocessingDrawing" xmlns:w10="urn:schemas-microsoft-com:office:word" xmlns:w="http://schemas.openxmlformats.org/wordprocessingml/2006/main" xmlns:w14="http://schemas.microsoft.com/office/word/2010/wordml" xmlns:w15="http://schemas.microsoft.com/office/word/2012/wordml" xmlns:wpg="http://schemas.microsoft.com/office/word/2010/wordprocessingGroup" xmlns:wpi="http://schemas.microsoft.com/office/word/2010/wordprocessingInk" xmlns:wne="http://schemas.microsoft.com/office/word/2006/wordml" xmlns:wps="http://schemas.microsoft.com/office/word/2010/wordprocessingShape" mc:Ignorable="w14 w15 wp14">
+<w:footnotes xmlns:wpc="http://schemas.microsoft.com/office/word/2010/wordprocessingCanvas" xmlns:mc="http://schemas.openxmlformats.org/markup-compatibility/2006" xmlns:o="urn:schemas-microsoft-com:office:office" xmlns:r="http://schemas.openxmlformats.org/officeDocument/2006/relationships" xmlns:m="http://schemas.openxmlformats.org/officeDocument/2006/math" xmlns:v="urn:schemas-microsoft-com:vml" xmlns:wp14="http://schemas.microsoft.com/office/word/2010/wordprocessingDrawing" xmlns:wp="http://schemas.openxmlformats.org/drawingml/2006/wordprocessingDrawing" xmlns:w10="urn:schemas-microsoft-com:office:word" xmlns:w="http://schemas.openxmlformats.org/wordprocessingml/2006/main" xmlns:w14="http://schemas.microsoft.com/office/word/2010/wordml" xmlns:wpg="http://schemas.microsoft.com/office/word/2010/wordprocessingGroup" xmlns:wpi="http://schemas.microsoft.com/office/word/2010/wordprocessingInk" xmlns:wne="http://schemas.microsoft.com/office/word/2006/wordml" xmlns:wps="http://schemas.microsoft.com/office/word/2010/wordprocessingShape" mc:Ignorable="w14 wp14">
   <w:footnote w:type="separator" w:id="-1">
     <w:p>
       <w:pPr>
@@ -1975,7 +1927,7 @@
 </file>
 
 <file path=word/header1.xml><?xml version="1.0" encoding="utf-8"?>
-<w:hdr xmlns:wpc="http://schemas.microsoft.com/office/word/2010/wordprocessingCanvas" xmlns:mc="http://schemas.openxmlformats.org/markup-compatibility/2006" xmlns:o="urn:schemas-microsoft-com:office:office" xmlns:r="http://schemas.openxmlformats.org/officeDocument/2006/relationships" xmlns:m="http://schemas.openxmlformats.org/officeDocument/2006/math" xmlns:v="urn:schemas-microsoft-com:vml" xmlns:wp14="http://schemas.microsoft.com/office/word/2010/wordprocessingDrawing" xmlns:wp="http://schemas.openxmlformats.org/drawingml/2006/wordprocessingDrawing" xmlns:w10="urn:schemas-microsoft-com:office:word" xmlns:w="http://schemas.openxmlformats.org/wordprocessingml/2006/main" xmlns:w14="http://schemas.microsoft.com/office/word/2010/wordml" xmlns:w15="http://schemas.microsoft.com/office/word/2012/wordml" xmlns:wpg="http://schemas.microsoft.com/office/word/2010/wordprocessingGroup" xmlns:wpi="http://schemas.microsoft.com/office/word/2010/wordprocessingInk" xmlns:wne="http://schemas.microsoft.com/office/word/2006/wordml" xmlns:wps="http://schemas.microsoft.com/office/word/2010/wordprocessingShape" mc:Ignorable="w14 w15 wp14">
+<w:hdr xmlns:wpc="http://schemas.microsoft.com/office/word/2010/wordprocessingCanvas" xmlns:mc="http://schemas.openxmlformats.org/markup-compatibility/2006" xmlns:o="urn:schemas-microsoft-com:office:office" xmlns:r="http://schemas.openxmlformats.org/officeDocument/2006/relationships" xmlns:m="http://schemas.openxmlformats.org/officeDocument/2006/math" xmlns:v="urn:schemas-microsoft-com:vml" xmlns:wp14="http://schemas.microsoft.com/office/word/2010/wordprocessingDrawing" xmlns:wp="http://schemas.openxmlformats.org/drawingml/2006/wordprocessingDrawing" xmlns:w10="urn:schemas-microsoft-com:office:word" xmlns:w="http://schemas.openxmlformats.org/wordprocessingml/2006/main" xmlns:w14="http://schemas.microsoft.com/office/word/2010/wordml" xmlns:wpg="http://schemas.microsoft.com/office/word/2010/wordprocessingGroup" xmlns:wpi="http://schemas.microsoft.com/office/word/2010/wordprocessingInk" xmlns:wne="http://schemas.microsoft.com/office/word/2006/wordml" xmlns:wps="http://schemas.microsoft.com/office/word/2010/wordprocessingShape" mc:Ignorable="w14 wp14">
   <w:p>
     <w:pPr>
       <w:pStyle w:val="Header"/>
@@ -1994,7 +1946,7 @@
 </file>
 
 <file path=word/numbering.xml><?xml version="1.0" encoding="utf-8"?>
-<w:numbering xmlns:wpc="http://schemas.microsoft.com/office/word/2010/wordprocessingCanvas" xmlns:mc="http://schemas.openxmlformats.org/markup-compatibility/2006" xmlns:o="urn:schemas-microsoft-com:office:office" xmlns:r="http://schemas.openxmlformats.org/officeDocument/2006/relationships" xmlns:m="http://schemas.openxmlformats.org/officeDocument/2006/math" xmlns:v="urn:schemas-microsoft-com:vml" xmlns:wp14="http://schemas.microsoft.com/office/word/2010/wordprocessingDrawing" xmlns:wp="http://schemas.openxmlformats.org/drawingml/2006/wordprocessingDrawing" xmlns:w10="urn:schemas-microsoft-com:office:word" xmlns:w="http://schemas.openxmlformats.org/wordprocessingml/2006/main" xmlns:w14="http://schemas.microsoft.com/office/word/2010/wordml" xmlns:w15="http://schemas.microsoft.com/office/word/2012/wordml" xmlns:wpg="http://schemas.microsoft.com/office/word/2010/wordprocessingGroup" xmlns:wpi="http://schemas.microsoft.com/office/word/2010/wordprocessingInk" xmlns:wne="http://schemas.microsoft.com/office/word/2006/wordml" xmlns:wps="http://schemas.microsoft.com/office/word/2010/wordprocessingShape" mc:Ignorable="w14 w15 wp14">
+<w:numbering xmlns:wpc="http://schemas.microsoft.com/office/word/2010/wordprocessingCanvas" xmlns:mc="http://schemas.openxmlformats.org/markup-compatibility/2006" xmlns:o="urn:schemas-microsoft-com:office:office" xmlns:r="http://schemas.openxmlformats.org/officeDocument/2006/relationships" xmlns:m="http://schemas.openxmlformats.org/officeDocument/2006/math" xmlns:v="urn:schemas-microsoft-com:vml" xmlns:wp14="http://schemas.microsoft.com/office/word/2010/wordprocessingDrawing" xmlns:wp="http://schemas.openxmlformats.org/drawingml/2006/wordprocessingDrawing" xmlns:w10="urn:schemas-microsoft-com:office:word" xmlns:w="http://schemas.openxmlformats.org/wordprocessingml/2006/main" xmlns:w14="http://schemas.microsoft.com/office/word/2010/wordml" xmlns:wpg="http://schemas.microsoft.com/office/word/2010/wordprocessingGroup" xmlns:wpi="http://schemas.microsoft.com/office/word/2010/wordprocessingInk" xmlns:wne="http://schemas.microsoft.com/office/word/2006/wordml" xmlns:wps="http://schemas.microsoft.com/office/word/2010/wordprocessingShape" mc:Ignorable="w14 wp14">
   <w:abstractNum w:abstractNumId="0">
     <w:nsid w:val="08E43757"/>
     <w:multiLevelType w:val="hybridMultilevel"/>
@@ -2852,7 +2804,7 @@
 </file>
 
 <file path=word/styles.xml><?xml version="1.0" encoding="utf-8"?>
-<w:styles xmlns:mc="http://schemas.openxmlformats.org/markup-compatibility/2006" xmlns:r="http://schemas.openxmlformats.org/officeDocument/2006/relationships" xmlns:w="http://schemas.openxmlformats.org/wordprocessingml/2006/main" xmlns:w14="http://schemas.microsoft.com/office/word/2010/wordml" xmlns:w15="http://schemas.microsoft.com/office/word/2012/wordml" mc:Ignorable="w14 w15">
+<w:styles xmlns:mc="http://schemas.openxmlformats.org/markup-compatibility/2006" xmlns:r="http://schemas.openxmlformats.org/officeDocument/2006/relationships" xmlns:w="http://schemas.openxmlformats.org/wordprocessingml/2006/main" xmlns:w14="http://schemas.microsoft.com/office/word/2010/wordml" mc:Ignorable="w14">
   <w:docDefaults>
     <w:rPrDefault>
       <w:rPr>
@@ -2868,378 +2820,144 @@
       </w:pPr>
     </w:pPrDefault>
   </w:docDefaults>
-  <w:latentStyles w:defLockedState="0" w:defUIPriority="99" w:defSemiHidden="0" w:defUnhideWhenUsed="0" w:defQFormat="0" w:count="371">
-    <w:lsdException w:name="Normal" w:uiPriority="0" w:qFormat="1"/>
-    <w:lsdException w:name="heading 1" w:uiPriority="9" w:qFormat="1"/>
-    <w:lsdException w:name="heading 2" w:semiHidden="1" w:uiPriority="9" w:unhideWhenUsed="1" w:qFormat="1"/>
-    <w:lsdException w:name="heading 3" w:semiHidden="1" w:uiPriority="9" w:unhideWhenUsed="1" w:qFormat="1"/>
-    <w:lsdException w:name="heading 4" w:semiHidden="1" w:uiPriority="9" w:unhideWhenUsed="1" w:qFormat="1"/>
-    <w:lsdException w:name="heading 5" w:semiHidden="1" w:uiPriority="9" w:unhideWhenUsed="1" w:qFormat="1"/>
-    <w:lsdException w:name="heading 6" w:semiHidden="1" w:uiPriority="9" w:unhideWhenUsed="1" w:qFormat="1"/>
-    <w:lsdException w:name="heading 7" w:semiHidden="1" w:uiPriority="9" w:unhideWhenUsed="1" w:qFormat="1"/>
-    <w:lsdException w:name="heading 8" w:semiHidden="1" w:uiPriority="9" w:unhideWhenUsed="1" w:qFormat="1"/>
-    <w:lsdException w:name="heading 9" w:semiHidden="1" w:uiPriority="9" w:unhideWhenUsed="1" w:qFormat="1"/>
-    <w:lsdException w:name="index 1" w:semiHidden="1" w:unhideWhenUsed="1"/>
-    <w:lsdException w:name="index 2" w:semiHidden="1" w:unhideWhenUsed="1"/>
-    <w:lsdException w:name="index 3" w:semiHidden="1" w:unhideWhenUsed="1"/>
-    <w:lsdException w:name="index 4" w:semiHidden="1" w:unhideWhenUsed="1"/>
-    <w:lsdException w:name="index 5" w:semiHidden="1" w:unhideWhenUsed="1"/>
-    <w:lsdException w:name="index 6" w:semiHidden="1" w:unhideWhenUsed="1"/>
-    <w:lsdException w:name="index 7" w:semiHidden="1" w:unhideWhenUsed="1"/>
-    <w:lsdException w:name="index 8" w:semiHidden="1" w:unhideWhenUsed="1"/>
-    <w:lsdException w:name="index 9" w:semiHidden="1" w:unhideWhenUsed="1"/>
-    <w:lsdException w:name="toc 1" w:semiHidden="1" w:uiPriority="39" w:unhideWhenUsed="1"/>
-    <w:lsdException w:name="toc 2" w:semiHidden="1" w:uiPriority="39" w:unhideWhenUsed="1"/>
-    <w:lsdException w:name="toc 3" w:semiHidden="1" w:uiPriority="39" w:unhideWhenUsed="1"/>
-    <w:lsdException w:name="toc 4" w:semiHidden="1" w:uiPriority="39" w:unhideWhenUsed="1"/>
-    <w:lsdException w:name="toc 5" w:semiHidden="1" w:uiPriority="39" w:unhideWhenUsed="1"/>
-    <w:lsdException w:name="toc 6" w:semiHidden="1" w:uiPriority="39" w:unhideWhenUsed="1"/>
-    <w:lsdException w:name="toc 7" w:semiHidden="1" w:uiPriority="39" w:unhideWhenUsed="1"/>
-    <w:lsdException w:name="toc 8" w:semiHidden="1" w:uiPriority="39" w:unhideWhenUsed="1"/>
-    <w:lsdException w:name="toc 9" w:semiHidden="1" w:uiPriority="39" w:unhideWhenUsed="1"/>
-    <w:lsdException w:name="Normal Indent" w:semiHidden="1" w:unhideWhenUsed="1"/>
-    <w:lsdException w:name="footnote text" w:semiHidden="1" w:unhideWhenUsed="1"/>
-    <w:lsdException w:name="annotation text" w:semiHidden="1" w:unhideWhenUsed="1"/>
-    <w:lsdException w:name="header" w:semiHidden="1" w:unhideWhenUsed="1"/>
-    <w:lsdException w:name="footer" w:semiHidden="1" w:unhideWhenUsed="1"/>
-    <w:lsdException w:name="index heading" w:semiHidden="1" w:unhideWhenUsed="1"/>
-    <w:lsdException w:name="caption" w:semiHidden="1" w:uiPriority="35" w:unhideWhenUsed="1" w:qFormat="1"/>
-    <w:lsdException w:name="table of figures" w:semiHidden="1" w:unhideWhenUsed="1"/>
-    <w:lsdException w:name="envelope address" w:semiHidden="1" w:unhideWhenUsed="1"/>
-    <w:lsdException w:name="envelope return" w:semiHidden="1" w:unhideWhenUsed="1"/>
-    <w:lsdException w:name="footnote reference" w:semiHidden="1" w:unhideWhenUsed="1"/>
-    <w:lsdException w:name="annotation reference" w:semiHidden="1" w:unhideWhenUsed="1"/>
-    <w:lsdException w:name="line number" w:semiHidden="1" w:unhideWhenUsed="1"/>
-    <w:lsdException w:name="page number" w:semiHidden="1" w:unhideWhenUsed="1"/>
-    <w:lsdException w:name="endnote reference" w:semiHidden="1" w:unhideWhenUsed="1"/>
-    <w:lsdException w:name="endnote text" w:semiHidden="1" w:unhideWhenUsed="1"/>
-    <w:lsdException w:name="table of authorities" w:semiHidden="1" w:unhideWhenUsed="1"/>
-    <w:lsdException w:name="macro" w:semiHidden="1" w:unhideWhenUsed="1"/>
-    <w:lsdException w:name="toa heading" w:semiHidden="1" w:unhideWhenUsed="1"/>
-    <w:lsdException w:name="List" w:semiHidden="1" w:unhideWhenUsed="1"/>
-    <w:lsdException w:name="List Bullet" w:semiHidden="1" w:unhideWhenUsed="1"/>
-    <w:lsdException w:name="List Number" w:semiHidden="1" w:unhideWhenUsed="1"/>
-    <w:lsdException w:name="List 2" w:semiHidden="1" w:unhideWhenUsed="1"/>
-    <w:lsdException w:name="List 3" w:semiHidden="1" w:unhideWhenUsed="1"/>
-    <w:lsdException w:name="List 4" w:semiHidden="1" w:unhideWhenUsed="1"/>
-    <w:lsdException w:name="List 5" w:semiHidden="1" w:unhideWhenUsed="1"/>
-    <w:lsdException w:name="List Bullet 2" w:semiHidden="1" w:unhideWhenUsed="1"/>
-    <w:lsdException w:name="List Bullet 3" w:semiHidden="1" w:unhideWhenUsed="1"/>
-    <w:lsdException w:name="List Bullet 4" w:semiHidden="1" w:unhideWhenUsed="1"/>
-    <w:lsdException w:name="List Bullet 5" w:semiHidden="1" w:unhideWhenUsed="1"/>
-    <w:lsdException w:name="List Number 2" w:semiHidden="1" w:unhideWhenUsed="1"/>
-    <w:lsdException w:name="List Number 3" w:semiHidden="1" w:unhideWhenUsed="1"/>
-    <w:lsdException w:name="List Number 4" w:semiHidden="1" w:unhideWhenUsed="1"/>
-    <w:lsdException w:name="List Number 5" w:semiHidden="1" w:unhideWhenUsed="1"/>
-    <w:lsdException w:name="Title" w:uiPriority="10" w:qFormat="1"/>
-    <w:lsdException w:name="Closing" w:semiHidden="1" w:unhideWhenUsed="1"/>
-    <w:lsdException w:name="Signature" w:semiHidden="1" w:unhideWhenUsed="1"/>
-    <w:lsdException w:name="Default Paragraph Font" w:semiHidden="1" w:uiPriority="1" w:unhideWhenUsed="1"/>
-    <w:lsdException w:name="Body Text" w:semiHidden="1" w:unhideWhenUsed="1"/>
-    <w:lsdException w:name="Body Text Indent" w:semiHidden="1" w:unhideWhenUsed="1"/>
-    <w:lsdException w:name="List Continue" w:semiHidden="1" w:unhideWhenUsed="1"/>
-    <w:lsdException w:name="List Continue 2" w:semiHidden="1" w:unhideWhenUsed="1"/>
-    <w:lsdException w:name="List Continue 3" w:semiHidden="1" w:unhideWhenUsed="1"/>
-    <w:lsdException w:name="List Continue 4" w:semiHidden="1" w:unhideWhenUsed="1"/>
-    <w:lsdException w:name="List Continue 5" w:semiHidden="1" w:unhideWhenUsed="1"/>
-    <w:lsdException w:name="Message Header" w:semiHidden="1" w:unhideWhenUsed="1"/>
-    <w:lsdException w:name="Subtitle" w:uiPriority="11" w:qFormat="1"/>
-    <w:lsdException w:name="Salutation" w:semiHidden="1" w:unhideWhenUsed="1"/>
-    <w:lsdException w:name="Date" w:semiHidden="1" w:unhideWhenUsed="1"/>
-    <w:lsdException w:name="Body Text First Indent" w:semiHidden="1" w:unhideWhenUsed="1"/>
-    <w:lsdException w:name="Body Text First Indent 2" w:semiHidden="1" w:unhideWhenUsed="1"/>
-    <w:lsdException w:name="Note Heading" w:semiHidden="1" w:unhideWhenUsed="1"/>
-    <w:lsdException w:name="Body Text 2" w:semiHidden="1" w:unhideWhenUsed="1"/>
-    <w:lsdException w:name="Body Text 3" w:semiHidden="1" w:unhideWhenUsed="1"/>
-    <w:lsdException w:name="Body Text Indent 2" w:semiHidden="1" w:unhideWhenUsed="1"/>
-    <w:lsdException w:name="Body Text Indent 3" w:semiHidden="1" w:unhideWhenUsed="1"/>
-    <w:lsdException w:name="Block Text" w:semiHidden="1" w:unhideWhenUsed="1"/>
-    <w:lsdException w:name="Hyperlink" w:semiHidden="1" w:unhideWhenUsed="1"/>
-    <w:lsdException w:name="FollowedHyperlink" w:semiHidden="1" w:unhideWhenUsed="1"/>
-    <w:lsdException w:name="Strong" w:uiPriority="22" w:qFormat="1"/>
-    <w:lsdException w:name="Emphasis" w:uiPriority="20" w:qFormat="1"/>
-    <w:lsdException w:name="Document Map" w:semiHidden="1" w:unhideWhenUsed="1"/>
-    <w:lsdException w:name="Plain Text" w:semiHidden="1" w:unhideWhenUsed="1"/>
-    <w:lsdException w:name="E-mail Signature" w:semiHidden="1" w:unhideWhenUsed="1"/>
-    <w:lsdException w:name="HTML Top of Form" w:semiHidden="1" w:unhideWhenUsed="1"/>
-    <w:lsdException w:name="HTML Bottom of Form" w:semiHidden="1" w:unhideWhenUsed="1"/>
-    <w:lsdException w:name="Normal (Web)" w:semiHidden="1" w:unhideWhenUsed="1"/>
-    <w:lsdException w:name="HTML Acronym" w:semiHidden="1" w:unhideWhenUsed="1"/>
-    <w:lsdException w:name="HTML Address" w:semiHidden="1" w:unhideWhenUsed="1"/>
-    <w:lsdException w:name="HTML Cite" w:semiHidden="1" w:unhideWhenUsed="1"/>
-    <w:lsdException w:name="HTML Code" w:semiHidden="1" w:unhideWhenUsed="1"/>
-    <w:lsdException w:name="HTML Definition" w:semiHidden="1" w:unhideWhenUsed="1"/>
-    <w:lsdException w:name="HTML Keyboard" w:semiHidden="1" w:unhideWhenUsed="1"/>
-    <w:lsdException w:name="HTML Preformatted" w:semiHidden="1" w:unhideWhenUsed="1"/>
-    <w:lsdException w:name="HTML Sample" w:semiHidden="1" w:unhideWhenUsed="1"/>
-    <w:lsdException w:name="HTML Typewriter" w:semiHidden="1" w:unhideWhenUsed="1"/>
-    <w:lsdException w:name="HTML Variable" w:semiHidden="1" w:unhideWhenUsed="1"/>
-    <w:lsdException w:name="Normal Table" w:semiHidden="1" w:unhideWhenUsed="1"/>
-    <w:lsdException w:name="annotation subject" w:semiHidden="1" w:unhideWhenUsed="1"/>
-    <w:lsdException w:name="No List" w:semiHidden="1" w:unhideWhenUsed="1"/>
-    <w:lsdException w:name="Outline List 1" w:semiHidden="1" w:unhideWhenUsed="1"/>
-    <w:lsdException w:name="Outline List 2" w:semiHidden="1" w:unhideWhenUsed="1"/>
-    <w:lsdException w:name="Outline List 3" w:semiHidden="1" w:unhideWhenUsed="1"/>
-    <w:lsdException w:name="Table Simple 1" w:semiHidden="1" w:unhideWhenUsed="1"/>
-    <w:lsdException w:name="Table Simple 2" w:semiHidden="1" w:unhideWhenUsed="1"/>
-    <w:lsdException w:name="Table Simple 3" w:semiHidden="1" w:unhideWhenUsed="1"/>
-    <w:lsdException w:name="Table Classic 1" w:semiHidden="1" w:unhideWhenUsed="1"/>
-    <w:lsdException w:name="Table Classic 2" w:semiHidden="1" w:unhideWhenUsed="1"/>
-    <w:lsdException w:name="Table Classic 3" w:semiHidden="1" w:unhideWhenUsed="1"/>
-    <w:lsdException w:name="Table Classic 4" w:semiHidden="1" w:unhideWhenUsed="1"/>
-    <w:lsdException w:name="Table Colorful 1" w:semiHidden="1" w:unhideWhenUsed="1"/>
-    <w:lsdException w:name="Table Colorful 2" w:semiHidden="1" w:unhideWhenUsed="1"/>
-    <w:lsdException w:name="Table Colorful 3" w:semiHidden="1" w:unhideWhenUsed="1"/>
-    <w:lsdException w:name="Table Columns 1" w:semiHidden="1" w:unhideWhenUsed="1"/>
-    <w:lsdException w:name="Table Columns 2" w:semiHidden="1" w:unhideWhenUsed="1"/>
-    <w:lsdException w:name="Table Columns 3" w:semiHidden="1" w:unhideWhenUsed="1"/>
-    <w:lsdException w:name="Table Columns 4" w:semiHidden="1" w:unhideWhenUsed="1"/>
-    <w:lsdException w:name="Table Columns 5" w:semiHidden="1" w:unhideWhenUsed="1"/>
-    <w:lsdException w:name="Table Grid 1" w:semiHidden="1" w:unhideWhenUsed="1"/>
-    <w:lsdException w:name="Table Grid 2" w:semiHidden="1" w:unhideWhenUsed="1"/>
-    <w:lsdException w:name="Table Grid 3" w:semiHidden="1" w:unhideWhenUsed="1"/>
-    <w:lsdException w:name="Table Grid 4" w:semiHidden="1" w:unhideWhenUsed="1"/>
-    <w:lsdException w:name="Table Grid 5" w:semiHidden="1" w:unhideWhenUsed="1"/>
-    <w:lsdException w:name="Table Grid 6" w:semiHidden="1" w:unhideWhenUsed="1"/>
-    <w:lsdException w:name="Table Grid 7" w:semiHidden="1" w:unhideWhenUsed="1"/>
-    <w:lsdException w:name="Table Grid 8" w:semiHidden="1" w:unhideWhenUsed="1"/>
-    <w:lsdException w:name="Table List 1" w:semiHidden="1" w:unhideWhenUsed="1"/>
-    <w:lsdException w:name="Table List 2" w:semiHidden="1" w:unhideWhenUsed="1"/>
-    <w:lsdException w:name="Table List 3" w:semiHidden="1" w:unhideWhenUsed="1"/>
-    <w:lsdException w:name="Table List 4" w:semiHidden="1" w:unhideWhenUsed="1"/>
-    <w:lsdException w:name="Table List 5" w:semiHidden="1" w:unhideWhenUsed="1"/>
-    <w:lsdException w:name="Table List 6" w:semiHidden="1" w:unhideWhenUsed="1"/>
-    <w:lsdException w:name="Table List 7" w:semiHidden="1" w:unhideWhenUsed="1"/>
-    <w:lsdException w:name="Table List 8" w:semiHidden="1" w:unhideWhenUsed="1"/>
-    <w:lsdException w:name="Table 3D effects 1" w:semiHidden="1" w:unhideWhenUsed="1"/>
-    <w:lsdException w:name="Table 3D effects 2" w:semiHidden="1" w:unhideWhenUsed="1"/>
-    <w:lsdException w:name="Table 3D effects 3" w:semiHidden="1" w:unhideWhenUsed="1"/>
-    <w:lsdException w:name="Table Contemporary" w:semiHidden="1" w:unhideWhenUsed="1"/>
-    <w:lsdException w:name="Table Elegant" w:semiHidden="1" w:unhideWhenUsed="1"/>
-    <w:lsdException w:name="Table Professional" w:semiHidden="1" w:unhideWhenUsed="1"/>
-    <w:lsdException w:name="Table Subtle 1" w:semiHidden="1" w:unhideWhenUsed="1"/>
-    <w:lsdException w:name="Table Subtle 2" w:semiHidden="1" w:unhideWhenUsed="1"/>
-    <w:lsdException w:name="Table Web 1" w:semiHidden="1" w:unhideWhenUsed="1"/>
-    <w:lsdException w:name="Table Web 2" w:semiHidden="1" w:unhideWhenUsed="1"/>
-    <w:lsdException w:name="Table Web 3" w:semiHidden="1" w:unhideWhenUsed="1"/>
-    <w:lsdException w:name="Balloon Text" w:semiHidden="1" w:unhideWhenUsed="1"/>
-    <w:lsdException w:name="Table Grid" w:uiPriority="39"/>
-    <w:lsdException w:name="Table Theme" w:semiHidden="1" w:unhideWhenUsed="1"/>
-    <w:lsdException w:name="Placeholder Text" w:semiHidden="1"/>
-    <w:lsdException w:name="No Spacing" w:uiPriority="1" w:qFormat="1"/>
-    <w:lsdException w:name="Light Shading" w:uiPriority="60"/>
-    <w:lsdException w:name="Light List" w:uiPriority="61"/>
-    <w:lsdException w:name="Light Grid" w:uiPriority="62"/>
-    <w:lsdException w:name="Medium Shading 1" w:uiPriority="63"/>
-    <w:lsdException w:name="Medium Shading 2" w:uiPriority="64"/>
-    <w:lsdException w:name="Medium List 1" w:uiPriority="65"/>
-    <w:lsdException w:name="Medium List 2" w:uiPriority="66"/>
-    <w:lsdException w:name="Medium Grid 1" w:uiPriority="67"/>
-    <w:lsdException w:name="Medium Grid 2" w:uiPriority="68"/>
-    <w:lsdException w:name="Medium Grid 3" w:uiPriority="69"/>
-    <w:lsdException w:name="Dark List" w:uiPriority="70"/>
-    <w:lsdException w:name="Colorful Shading" w:uiPriority="71"/>
-    <w:lsdException w:name="Colorful List" w:uiPriority="72"/>
-    <w:lsdException w:name="Colorful Grid" w:uiPriority="73"/>
-    <w:lsdException w:name="Light Shading Accent 1" w:uiPriority="60"/>
-    <w:lsdException w:name="Light List Accent 1" w:uiPriority="61"/>
-    <w:lsdException w:name="Light Grid Accent 1" w:uiPriority="62"/>
-    <w:lsdException w:name="Medium Shading 1 Accent 1" w:uiPriority="63"/>
-    <w:lsdException w:name="Medium Shading 2 Accent 1" w:uiPriority="64"/>
-    <w:lsdException w:name="Medium List 1 Accent 1" w:uiPriority="65"/>
-    <w:lsdException w:name="Revision" w:semiHidden="1"/>
-    <w:lsdException w:name="List Paragraph" w:uiPriority="34" w:qFormat="1"/>
-    <w:lsdException w:name="Quote" w:uiPriority="29" w:qFormat="1"/>
-    <w:lsdException w:name="Intense Quote" w:uiPriority="30" w:qFormat="1"/>
-    <w:lsdException w:name="Medium List 2 Accent 1" w:uiPriority="66"/>
-    <w:lsdException w:name="Medium Grid 1 Accent 1" w:uiPriority="67"/>
-    <w:lsdException w:name="Medium Grid 2 Accent 1" w:uiPriority="68"/>
-    <w:lsdException w:name="Medium Grid 3 Accent 1" w:uiPriority="69"/>
-    <w:lsdException w:name="Dark List Accent 1" w:uiPriority="70"/>
-    <w:lsdException w:name="Colorful Shading Accent 1" w:uiPriority="71"/>
-    <w:lsdException w:name="Colorful List Accent 1" w:uiPriority="72"/>
-    <w:lsdException w:name="Colorful Grid Accent 1" w:uiPriority="73"/>
-    <w:lsdException w:name="Light Shading Accent 2" w:uiPriority="60"/>
-    <w:lsdException w:name="Light List Accent 2" w:uiPriority="61"/>
-    <w:lsdException w:name="Light Grid Accent 2" w:uiPriority="62"/>
-    <w:lsdException w:name="Medium Shading 1 Accent 2" w:uiPriority="63"/>
-    <w:lsdException w:name="Medium Shading 2 Accent 2" w:uiPriority="64"/>
-    <w:lsdException w:name="Medium List 1 Accent 2" w:uiPriority="65"/>
-    <w:lsdException w:name="Medium List 2 Accent 2" w:uiPriority="66"/>
-    <w:lsdException w:name="Medium Grid 1 Accent 2" w:uiPriority="67"/>
-    <w:lsdException w:name="Medium Grid 2 Accent 2" w:uiPriority="68"/>
-    <w:lsdException w:name="Medium Grid 3 Accent 2" w:uiPriority="69"/>
-    <w:lsdException w:name="Dark List Accent 2" w:uiPriority="70"/>
-    <w:lsdException w:name="Colorful Shading Accent 2" w:uiPriority="71"/>
-    <w:lsdException w:name="Colorful List Accent 2" w:uiPriority="72"/>
-    <w:lsdException w:name="Colorful Grid Accent 2" w:uiPriority="73"/>
-    <w:lsdException w:name="Light Shading Accent 3" w:uiPriority="60"/>
-    <w:lsdException w:name="Light List Accent 3" w:uiPriority="61"/>
-    <w:lsdException w:name="Light Grid Accent 3" w:uiPriority="62"/>
-    <w:lsdException w:name="Medium Shading 1 Accent 3" w:uiPriority="63"/>
-    <w:lsdException w:name="Medium Shading 2 Accent 3" w:uiPriority="64"/>
-    <w:lsdException w:name="Medium List 1 Accent 3" w:uiPriority="65"/>
-    <w:lsdException w:name="Medium List 2 Accent 3" w:uiPriority="66"/>
-    <w:lsdException w:name="Medium Grid 1 Accent 3" w:uiPriority="67"/>
-    <w:lsdException w:name="Medium Grid 2 Accent 3" w:uiPriority="68"/>
-    <w:lsdException w:name="Medium Grid 3 Accent 3" w:uiPriority="69"/>
-    <w:lsdException w:name="Dark List Accent 3" w:uiPriority="70"/>
-    <w:lsdException w:name="Colorful Shading Accent 3" w:uiPriority="71"/>
-    <w:lsdException w:name="Colorful List Accent 3" w:uiPriority="72"/>
-    <w:lsdException w:name="Colorful Grid Accent 3" w:uiPriority="73"/>
-    <w:lsdException w:name="Light Shading Accent 4" w:uiPriority="60"/>
-    <w:lsdException w:name="Light List Accent 4" w:uiPriority="61"/>
-    <w:lsdException w:name="Light Grid Accent 4" w:uiPriority="62"/>
-    <w:lsdException w:name="Medium Shading 1 Accent 4" w:uiPriority="63"/>
-    <w:lsdException w:name="Medium Shading 2 Accent 4" w:uiPriority="64"/>
-    <w:lsdException w:name="Medium List 1 Accent 4" w:uiPriority="65"/>
-    <w:lsdException w:name="Medium List 2 Accent 4" w:uiPriority="66"/>
-    <w:lsdException w:name="Medium Grid 1 Accent 4" w:uiPriority="67"/>
-    <w:lsdException w:name="Medium Grid 2 Accent 4" w:uiPriority="68"/>
-    <w:lsdException w:name="Medium Grid 3 Accent 4" w:uiPriority="69"/>
-    <w:lsdException w:name="Dark List Accent 4" w:uiPriority="70"/>
-    <w:lsdException w:name="Colorful Shading Accent 4" w:uiPriority="71"/>
-    <w:lsdException w:name="Colorful List Accent 4" w:uiPriority="72"/>
-    <w:lsdException w:name="Colorful Grid Accent 4" w:uiPriority="73"/>
-    <w:lsdException w:name="Light Shading Accent 5" w:uiPriority="60"/>
-    <w:lsdException w:name="Light List Accent 5" w:uiPriority="61"/>
-    <w:lsdException w:name="Light Grid Accent 5" w:uiPriority="62"/>
-    <w:lsdException w:name="Medium Shading 1 Accent 5" w:uiPriority="63"/>
-    <w:lsdException w:name="Medium Shading 2 Accent 5" w:uiPriority="64"/>
-    <w:lsdException w:name="Medium List 1 Accent 5" w:uiPriority="65"/>
-    <w:lsdException w:name="Medium List 2 Accent 5" w:uiPriority="66"/>
-    <w:lsdException w:name="Medium Grid 1 Accent 5" w:uiPriority="67"/>
-    <w:lsdException w:name="Medium Grid 2 Accent 5" w:uiPriority="68"/>
-    <w:lsdException w:name="Medium Grid 3 Accent 5" w:uiPriority="69"/>
-    <w:lsdException w:name="Dark List Accent 5" w:uiPriority="70"/>
-    <w:lsdException w:name="Colorful Shading Accent 5" w:uiPriority="71"/>
-    <w:lsdException w:name="Colorful List Accent 5" w:uiPriority="72"/>
-    <w:lsdException w:name="Colorful Grid Accent 5" w:uiPriority="73"/>
-    <w:lsdException w:name="Light Shading Accent 6" w:uiPriority="60"/>
-    <w:lsdException w:name="Light List Accent 6" w:uiPriority="61"/>
-    <w:lsdException w:name="Light Grid Accent 6" w:uiPriority="62"/>
-    <w:lsdException w:name="Medium Shading 1 Accent 6" w:uiPriority="63"/>
-    <w:lsdException w:name="Medium Shading 2 Accent 6" w:uiPriority="64"/>
-    <w:lsdException w:name="Medium List 1 Accent 6" w:uiPriority="65"/>
-    <w:lsdException w:name="Medium List 2 Accent 6" w:uiPriority="66"/>
-    <w:lsdException w:name="Medium Grid 1 Accent 6" w:uiPriority="67"/>
-    <w:lsdException w:name="Medium Grid 2 Accent 6" w:uiPriority="68"/>
-    <w:lsdException w:name="Medium Grid 3 Accent 6" w:uiPriority="69"/>
-    <w:lsdException w:name="Dark List Accent 6" w:uiPriority="70"/>
-    <w:lsdException w:name="Colorful Shading Accent 6" w:uiPriority="71"/>
-    <w:lsdException w:name="Colorful List Accent 6" w:uiPriority="72"/>
-    <w:lsdException w:name="Colorful Grid Accent 6" w:uiPriority="73"/>
-    <w:lsdException w:name="Subtle Emphasis" w:uiPriority="19" w:qFormat="1"/>
-    <w:lsdException w:name="Intense Emphasis" w:uiPriority="21" w:qFormat="1"/>
-    <w:lsdException w:name="Subtle Reference" w:uiPriority="31" w:qFormat="1"/>
-    <w:lsdException w:name="Intense Reference" w:uiPriority="32" w:qFormat="1"/>
-    <w:lsdException w:name="Book Title" w:uiPriority="33" w:qFormat="1"/>
-    <w:lsdException w:name="Bibliography" w:semiHidden="1" w:uiPriority="37" w:unhideWhenUsed="1"/>
-    <w:lsdException w:name="TOC Heading" w:semiHidden="1" w:uiPriority="39" w:unhideWhenUsed="1" w:qFormat="1"/>
-    <w:lsdException w:name="Plain Table 1" w:uiPriority="41"/>
-    <w:lsdException w:name="Plain Table 2" w:uiPriority="42"/>
-    <w:lsdException w:name="Plain Table 3" w:uiPriority="43"/>
-    <w:lsdException w:name="Plain Table 4" w:uiPriority="44"/>
-    <w:lsdException w:name="Plain Table 5" w:uiPriority="45"/>
-    <w:lsdException w:name="Grid Table Light" w:uiPriority="40"/>
-    <w:lsdException w:name="Grid Table 1 Light" w:uiPriority="46"/>
-    <w:lsdException w:name="Grid Table 2" w:uiPriority="47"/>
-    <w:lsdException w:name="Grid Table 3" w:uiPriority="48"/>
-    <w:lsdException w:name="Grid Table 4" w:uiPriority="49"/>
-    <w:lsdException w:name="Grid Table 5 Dark" w:uiPriority="50"/>
-    <w:lsdException w:name="Grid Table 6 Colorful" w:uiPriority="51"/>
-    <w:lsdException w:name="Grid Table 7 Colorful" w:uiPriority="52"/>
-    <w:lsdException w:name="Grid Table 1 Light Accent 1" w:uiPriority="46"/>
-    <w:lsdException w:name="Grid Table 2 Accent 1" w:uiPriority="47"/>
-    <w:lsdException w:name="Grid Table 3 Accent 1" w:uiPriority="48"/>
-    <w:lsdException w:name="Grid Table 4 Accent 1" w:uiPriority="49"/>
-    <w:lsdException w:name="Grid Table 5 Dark Accent 1" w:uiPriority="50"/>
-    <w:lsdException w:name="Grid Table 6 Colorful Accent 1" w:uiPriority="51"/>
-    <w:lsdException w:name="Grid Table 7 Colorful Accent 1" w:uiPriority="52"/>
-    <w:lsdException w:name="Grid Table 1 Light Accent 2" w:uiPriority="46"/>
-    <w:lsdException w:name="Grid Table 2 Accent 2" w:uiPriority="47"/>
-    <w:lsdException w:name="Grid Table 3 Accent 2" w:uiPriority="48"/>
-    <w:lsdException w:name="Grid Table 4 Accent 2" w:uiPriority="49"/>
-    <w:lsdException w:name="Grid Table 5 Dark Accent 2" w:uiPriority="50"/>
-    <w:lsdException w:name="Grid Table 6 Colorful Accent 2" w:uiPriority="51"/>
-    <w:lsdException w:name="Grid Table 7 Colorful Accent 2" w:uiPriority="52"/>
-    <w:lsdException w:name="Grid Table 1 Light Accent 3" w:uiPriority="46"/>
-    <w:lsdException w:name="Grid Table 2 Accent 3" w:uiPriority="47"/>
-    <w:lsdException w:name="Grid Table 3 Accent 3" w:uiPriority="48"/>
-    <w:lsdException w:name="Grid Table 4 Accent 3" w:uiPriority="49"/>
-    <w:lsdException w:name="Grid Table 5 Dark Accent 3" w:uiPriority="50"/>
-    <w:lsdException w:name="Grid Table 6 Colorful Accent 3" w:uiPriority="51"/>
-    <w:lsdException w:name="Grid Table 7 Colorful Accent 3" w:uiPriority="52"/>
-    <w:lsdException w:name="Grid Table 1 Light Accent 4" w:uiPriority="46"/>
-    <w:lsdException w:name="Grid Table 2 Accent 4" w:uiPriority="47"/>
-    <w:lsdException w:name="Grid Table 3 Accent 4" w:uiPriority="48"/>
-    <w:lsdException w:name="Grid Table 4 Accent 4" w:uiPriority="49"/>
-    <w:lsdException w:name="Grid Table 5 Dark Accent 4" w:uiPriority="50"/>
-    <w:lsdException w:name="Grid Table 6 Colorful Accent 4" w:uiPriority="51"/>
-    <w:lsdException w:name="Grid Table 7 Colorful Accent 4" w:uiPriority="52"/>
-    <w:lsdException w:name="Grid Table 1 Light Accent 5" w:uiPriority="46"/>
-    <w:lsdException w:name="Grid Table 2 Accent 5" w:uiPriority="47"/>
-    <w:lsdException w:name="Grid Table 3 Accent 5" w:uiPriority="48"/>
-    <w:lsdException w:name="Grid Table 4 Accent 5" w:uiPriority="49"/>
-    <w:lsdException w:name="Grid Table 5 Dark Accent 5" w:uiPriority="50"/>
-    <w:lsdException w:name="Grid Table 6 Colorful Accent 5" w:uiPriority="51"/>
-    <w:lsdException w:name="Grid Table 7 Colorful Accent 5" w:uiPriority="52"/>
-    <w:lsdException w:name="Grid Table 1 Light Accent 6" w:uiPriority="46"/>
-    <w:lsdException w:name="Grid Table 2 Accent 6" w:uiPriority="47"/>
-    <w:lsdException w:name="Grid Table 3 Accent 6" w:uiPriority="48"/>
-    <w:lsdException w:name="Grid Table 4 Accent 6" w:uiPriority="49"/>
-    <w:lsdException w:name="Grid Table 5 Dark Accent 6" w:uiPriority="50"/>
-    <w:lsdException w:name="Grid Table 6 Colorful Accent 6" w:uiPriority="51"/>
-    <w:lsdException w:name="Grid Table 7 Colorful Accent 6" w:uiPriority="52"/>
-    <w:lsdException w:name="List Table 1 Light" w:uiPriority="46"/>
-    <w:lsdException w:name="List Table 2" w:uiPriority="47"/>
-    <w:lsdException w:name="List Table 3" w:uiPriority="48"/>
-    <w:lsdException w:name="List Table 4" w:uiPriority="49"/>
-    <w:lsdException w:name="List Table 5 Dark" w:uiPriority="50"/>
-    <w:lsdException w:name="List Table 6 Colorful" w:uiPriority="51"/>
-    <w:lsdException w:name="List Table 7 Colorful" w:uiPriority="52"/>
-    <w:lsdException w:name="List Table 1 Light Accent 1" w:uiPriority="46"/>
-    <w:lsdException w:name="List Table 2 Accent 1" w:uiPriority="47"/>
-    <w:lsdException w:name="List Table 3 Accent 1" w:uiPriority="48"/>
-    <w:lsdException w:name="List Table 4 Accent 1" w:uiPriority="49"/>
-    <w:lsdException w:name="List Table 5 Dark Accent 1" w:uiPriority="50"/>
-    <w:lsdException w:name="List Table 6 Colorful Accent 1" w:uiPriority="51"/>
-    <w:lsdException w:name="List Table 7 Colorful Accent 1" w:uiPriority="52"/>
-    <w:lsdException w:name="List Table 1 Light Accent 2" w:uiPriority="46"/>
-    <w:lsdException w:name="List Table 2 Accent 2" w:uiPriority="47"/>
-    <w:lsdException w:name="List Table 3 Accent 2" w:uiPriority="48"/>
-    <w:lsdException w:name="List Table 4 Accent 2" w:uiPriority="49"/>
-    <w:lsdException w:name="List Table 5 Dark Accent 2" w:uiPriority="50"/>
-    <w:lsdException w:name="List Table 6 Colorful Accent 2" w:uiPriority="51"/>
-    <w:lsdException w:name="List Table 7 Colorful Accent 2" w:uiPriority="52"/>
-    <w:lsdException w:name="List Table 1 Light Accent 3" w:uiPriority="46"/>
-    <w:lsdException w:name="List Table 2 Accent 3" w:uiPriority="47"/>
-    <w:lsdException w:name="List Table 3 Accent 3" w:uiPriority="48"/>
-    <w:lsdException w:name="List Table 4 Accent 3" w:uiPriority="49"/>
-    <w:lsdException w:name="List Table 5 Dark Accent 3" w:uiPriority="50"/>
-    <w:lsdException w:name="List Table 6 Colorful Accent 3" w:uiPriority="51"/>
-    <w:lsdException w:name="List Table 7 Colorful Accent 3" w:uiPriority="52"/>
-    <w:lsdException w:name="List Table 1 Light Accent 4" w:uiPriority="46"/>
-    <w:lsdException w:name="List Table 2 Accent 4" w:uiPriority="47"/>
-    <w:lsdException w:name="List Table 3 Accent 4" w:uiPriority="48"/>
-    <w:lsdException w:name="List Table 4 Accent 4" w:uiPriority="49"/>
-    <w:lsdException w:name="List Table 5 Dark Accent 4" w:uiPriority="50"/>
-    <w:lsdException w:name="List Table 6 Colorful Accent 4" w:uiPriority="51"/>
-    <w:lsdException w:name="List Table 7 Colorful Accent 4" w:uiPriority="52"/>
-    <w:lsdException w:name="List Table 1 Light Accent 5" w:uiPriority="46"/>
-    <w:lsdException w:name="List Table 2 Accent 5" w:uiPriority="47"/>
-    <w:lsdException w:name="List Table 3 Accent 5" w:uiPriority="48"/>
-    <w:lsdException w:name="List Table 4 Accent 5" w:uiPriority="49"/>
-    <w:lsdException w:name="List Table 5 Dark Accent 5" w:uiPriority="50"/>
-    <w:lsdException w:name="List Table 6 Colorful Accent 5" w:uiPriority="51"/>
-    <w:lsdException w:name="List Table 7 Colorful Accent 5" w:uiPriority="52"/>
-    <w:lsdException w:name="List Table 1 Light Accent 6" w:uiPriority="46"/>
-    <w:lsdException w:name="List Table 2 Accent 6" w:uiPriority="47"/>
-    <w:lsdException w:name="List Table 3 Accent 6" w:uiPriority="48"/>
-    <w:lsdException w:name="List Table 4 Accent 6" w:uiPriority="49"/>
-    <w:lsdException w:name="List Table 5 Dark Accent 6" w:uiPriority="50"/>
-    <w:lsdException w:name="List Table 6 Colorful Accent 6" w:uiPriority="51"/>
-    <w:lsdException w:name="List Table 7 Colorful Accent 6" w:uiPriority="52"/>
+  <w:latentStyles w:defLockedState="0" w:defUIPriority="99" w:defSemiHidden="1" w:defUnhideWhenUsed="1" w:defQFormat="0" w:count="267">
+    <w:lsdException w:name="Normal" w:semiHidden="0" w:uiPriority="0" w:unhideWhenUsed="0" w:qFormat="1"/>
+    <w:lsdException w:name="heading 1" w:semiHidden="0" w:uiPriority="9" w:unhideWhenUsed="0" w:qFormat="1"/>
+    <w:lsdException w:name="heading 2" w:uiPriority="9" w:qFormat="1"/>
+    <w:lsdException w:name="heading 3" w:uiPriority="9" w:qFormat="1"/>
+    <w:lsdException w:name="heading 4" w:uiPriority="9" w:qFormat="1"/>
+    <w:lsdException w:name="heading 5" w:uiPriority="9" w:qFormat="1"/>
+    <w:lsdException w:name="heading 6" w:uiPriority="9" w:qFormat="1"/>
+    <w:lsdException w:name="heading 7" w:uiPriority="9" w:qFormat="1"/>
+    <w:lsdException w:name="heading 8" w:uiPriority="9" w:qFormat="1"/>
+    <w:lsdException w:name="heading 9" w:uiPriority="9" w:qFormat="1"/>
+    <w:lsdException w:name="toc 1" w:uiPriority="39"/>
+    <w:lsdException w:name="toc 2" w:uiPriority="39"/>
+    <w:lsdException w:name="toc 3" w:uiPriority="39"/>
+    <w:lsdException w:name="toc 4" w:uiPriority="39"/>
+    <w:lsdException w:name="toc 5" w:uiPriority="39"/>
+    <w:lsdException w:name="toc 6" w:uiPriority="39"/>
+    <w:lsdException w:name="toc 7" w:uiPriority="39"/>
+    <w:lsdException w:name="toc 8" w:uiPriority="39"/>
+    <w:lsdException w:name="toc 9" w:uiPriority="39"/>
+    <w:lsdException w:name="caption" w:uiPriority="35" w:qFormat="1"/>
+    <w:lsdException w:name="Title" w:semiHidden="0" w:uiPriority="10" w:unhideWhenUsed="0" w:qFormat="1"/>
+    <w:lsdException w:name="Default Paragraph Font" w:uiPriority="1"/>
+    <w:lsdException w:name="Subtitle" w:semiHidden="0" w:uiPriority="11" w:unhideWhenUsed="0" w:qFormat="1"/>
+    <w:lsdException w:name="Strong" w:semiHidden="0" w:uiPriority="22" w:unhideWhenUsed="0" w:qFormat="1"/>
+    <w:lsdException w:name="Emphasis" w:semiHidden="0" w:uiPriority="20" w:unhideWhenUsed="0" w:qFormat="1"/>
+    <w:lsdException w:name="Table Grid" w:semiHidden="0" w:uiPriority="39" w:unhideWhenUsed="0"/>
+    <w:lsdException w:name="Placeholder Text" w:unhideWhenUsed="0"/>
+    <w:lsdException w:name="No Spacing" w:semiHidden="0" w:uiPriority="1" w:unhideWhenUsed="0" w:qFormat="1"/>
+    <w:lsdException w:name="Light Shading" w:semiHidden="0" w:uiPriority="60" w:unhideWhenUsed="0"/>
+    <w:lsdException w:name="Light List" w:semiHidden="0" w:uiPriority="61" w:unhideWhenUsed="0"/>
+    <w:lsdException w:name="Light Grid" w:semiHidden="0" w:uiPriority="62" w:unhideWhenUsed="0"/>
+    <w:lsdException w:name="Medium Shading 1" w:semiHidden="0" w:uiPriority="63" w:unhideWhenUsed="0"/>
+    <w:lsdException w:name="Medium Shading 2" w:semiHidden="0" w:uiPriority="64" w:unhideWhenUsed="0"/>
+    <w:lsdException w:name="Medium List 1" w:semiHidden="0" w:uiPriority="65" w:unhideWhenUsed="0"/>
+    <w:lsdException w:name="Medium List 2" w:semiHidden="0" w:uiPriority="66" w:unhideWhenUsed="0"/>
+    <w:lsdException w:name="Medium Grid 1" w:semiHidden="0" w:uiPriority="67" w:unhideWhenUsed="0"/>
+    <w:lsdException w:name="Medium Grid 2" w:semiHidden="0" w:uiPriority="68" w:unhideWhenUsed="0"/>
+    <w:lsdException w:name="Medium Grid 3" w:semiHidden="0" w:uiPriority="69" w:unhideWhenUsed="0"/>
+    <w:lsdException w:name="Dark List" w:semiHidden="0" w:uiPriority="70" w:unhideWhenUsed="0"/>
+    <w:lsdException w:name="Colorful Shading" w:semiHidden="0" w:uiPriority="71" w:unhideWhenUsed="0"/>
+    <w:lsdException w:name="Colorful List" w:semiHidden="0" w:uiPriority="72" w:unhideWhenUsed="0"/>
+    <w:lsdException w:name="Colorful Grid" w:semiHidden="0" w:uiPriority="73" w:unhideWhenUsed="0"/>
+    <w:lsdException w:name="Light Shading Accent 1" w:semiHidden="0" w:uiPriority="60" w:unhideWhenUsed="0"/>
+    <w:lsdException w:name="Light List Accent 1" w:semiHidden="0" w:uiPriority="61" w:unhideWhenUsed="0"/>
+    <w:lsdException w:name="Light Grid Accent 1" w:semiHidden="0" w:uiPriority="62" w:unhideWhenUsed="0"/>
+    <w:lsdException w:name="Medium Shading 1 Accent 1" w:semiHidden="0" w:uiPriority="63" w:unhideWhenUsed="0"/>
+    <w:lsdException w:name="Medium Shading 2 Accent 1" w:semiHidden="0" w:uiPriority="64" w:unhideWhenUsed="0"/>
+    <w:lsdException w:name="Medium List 1 Accent 1" w:semiHidden="0" w:uiPriority="65" w:unhideWhenUsed="0"/>
+    <w:lsdException w:name="Revision" w:unhideWhenUsed="0"/>
+    <w:lsdException w:name="List Paragraph" w:semiHidden="0" w:uiPriority="34" w:unhideWhenUsed="0" w:qFormat="1"/>
+    <w:lsdException w:name="Quote" w:semiHidden="0" w:uiPriority="29" w:unhideWhenUsed="0" w:qFormat="1"/>
+    <w:lsdException w:name="Intense Quote" w:semiHidden="0" w:uiPriority="30" w:unhideWhenUsed="0" w:qFormat="1"/>
+    <w:lsdException w:name="Medium List 2 Accent 1" w:semiHidden="0" w:uiPriority="66" w:unhideWhenUsed="0"/>
+    <w:lsdException w:name="Medium Grid 1 Accent 1" w:semiHidden="0" w:uiPriority="67" w:unhideWhenUsed="0"/>
+    <w:lsdException w:name="Medium Grid 2 Accent 1" w:semiHidden="0" w:uiPriority="68" w:unhideWhenUsed="0"/>
+    <w:lsdException w:name="Medium Grid 3 Accent 1" w:semiHidden="0" w:uiPriority="69" w:unhideWhenUsed="0"/>
+    <w:lsdException w:name="Dark List Accent 1" w:semiHidden="0" w:uiPriority="70" w:unhideWhenUsed="0"/>
+    <w:lsdException w:name="Colorful Shading Accent 1" w:semiHidden="0" w:uiPriority="71" w:unhideWhenUsed="0"/>
+    <w:lsdException w:name="Colorful List Accent 1" w:semiHidden="0" w:uiPriority="72" w:unhideWhenUsed="0"/>
+    <w:lsdException w:name="Colorful Grid Accent 1" w:semiHidden="0" w:uiPriority="73" w:unhideWhenUsed="0"/>
+    <w:lsdException w:name="Light Shading Accent 2" w:semiHidden="0" w:uiPriority="60" w:unhideWhenUsed="0"/>
+    <w:lsdException w:name="Light List Accent 2" w:semiHidden="0" w:uiPriority="61" w:unhideWhenUsed="0"/>
+    <w:lsdException w:name="Light Grid Accent 2" w:semiHidden="0" w:uiPriority="62" w:unhideWhenUsed="0"/>
+    <w:lsdException w:name="Medium Shading 1 Accent 2" w:semiHidden="0" w:uiPriority="63" w:unhideWhenUsed="0"/>
+    <w:lsdException w:name="Medium Shading 2 Accent 2" w:semiHidden="0" w:uiPriority="64" w:unhideWhenUsed="0"/>
+    <w:lsdException w:name="Medium List 1 Accent 2" w:semiHidden="0" w:uiPriority="65" w:unhideWhenUsed="0"/>
+    <w:lsdException w:name="Medium List 2 Accent 2" w:semiHidden="0" w:uiPriority="66" w:unhideWhenUsed="0"/>
+    <w:lsdException w:name="Medium Grid 1 Accent 2" w:semiHidden="0" w:uiPriority="67" w:unhideWhenUsed="0"/>
+    <w:lsdException w:name="Medium Grid 2 Accent 2" w:semiHidden="0" w:uiPriority="68" w:unhideWhenUsed="0"/>
+    <w:lsdException w:name="Medium Grid 3 Accent 2" w:semiHidden="0" w:uiPriority="69" w:unhideWhenUsed="0"/>
+    <w:lsdException w:name="Dark List Accent 2" w:semiHidden="0" w:uiPriority="70" w:unhideWhenUsed="0"/>
+    <w:lsdException w:name="Colorful Shading Accent 2" w:semiHidden="0" w:uiPriority="71" w:unhideWhenUsed="0"/>
+    <w:lsdException w:name="Colorful List Accent 2" w:semiHidden="0" w:uiPriority="72" w:unhideWhenUsed="0"/>
+    <w:lsdException w:name="Colorful Grid Accent 2" w:semiHidden="0" w:uiPriority="73" w:unhideWhenUsed="0"/>
+    <w:lsdException w:name="Light Shading Accent 3" w:semiHidden="0" w:uiPriority="60" w:unhideWhenUsed="0"/>
+    <w:lsdException w:name="Light List Accent 3" w:semiHidden="0" w:uiPriority="61" w:unhideWhenUsed="0"/>
+    <w:lsdException w:name="Light Grid Accent 3" w:semiHidden="0" w:uiPriority="62" w:unhideWhenUsed="0"/>
+    <w:lsdException w:name="Medium Shading 1 Accent 3" w:semiHidden="0" w:uiPriority="63" w:unhideWhenUsed="0"/>
+    <w:lsdException w:name="Medium Shading 2 Accent 3" w:semiHidden="0" w:uiPriority="64" w:unhideWhenUsed="0"/>
+    <w:lsdException w:name="Medium List 1 Accent 3" w:semiHidden="0" w:uiPriority="65" w:unhideWhenUsed="0"/>
+    <w:lsdException w:name="Medium List 2 Accent 3" w:semiHidden="0" w:uiPriority="66" w:unhideWhenUsed="0"/>
+    <w:lsdException w:name="Medium Grid 1 Accent 3" w:semiHidden="0" w:uiPriority="67" w:unhideWhenUsed="0"/>
+    <w:lsdException w:name="Medium Grid 2 Accent 3" w:semiHidden="0" w:uiPriority="68" w:unhideWhenUsed="0"/>
+    <w:lsdException w:name="Medium Grid 3 Accent 3" w:semiHidden="0" w:uiPriority="69" w:unhideWhenUsed="0"/>
+    <w:lsdException w:name="Dark List Accent 3" w:semiHidden="0" w:uiPriority="70" w:unhideWhenUsed="0"/>
+    <w:lsdException w:name="Colorful Shading Accent 3" w:semiHidden="0" w:uiPriority="71" w:unhideWhenUsed="0"/>
+    <w:lsdException w:name="Colorful List Accent 3" w:semiHidden="0" w:uiPriority="72" w:unhideWhenUsed="0"/>
+    <w:lsdException w:name="Colorful Grid Accent 3" w:semiHidden="0" w:uiPriority="73" w:unhideWhenUsed="0"/>
+    <w:lsdException w:name="Light Shading Accent 4" w:semiHidden="0" w:uiPriority="60" w:unhideWhenUsed="0"/>
+    <w:lsdException w:name="Light List Accent 4" w:semiHidden="0" w:uiPriority="61" w:unhideWhenUsed="0"/>
+    <w:lsdException w:name="Light Grid Accent 4" w:semiHidden="0" w:uiPriority="62" w:unhideWhenUsed="0"/>
+    <w:lsdException w:name="Medium Shading 1 Accent 4" w:semiHidden="0" w:uiPriority="63" w:unhideWhenUsed="0"/>
+    <w:lsdException w:name="Medium Shading 2 Accent 4" w:semiHidden="0" w:uiPriority="64" w:unhideWhenUsed="0"/>
+    <w:lsdException w:name="Medium List 1 Accent 4" w:semiHidden="0" w:uiPriority="65" w:unhideWhenUsed="0"/>
+    <w:lsdException w:name="Medium List 2 Accent 4" w:semiHidden="0" w:uiPriority="66" w:unhideWhenUsed="0"/>
+    <w:lsdException w:name="Medium Grid 1 Accent 4" w:semiHidden="0" w:uiPriority="67" w:unhideWhenUsed="0"/>
+    <w:lsdException w:name="Medium Grid 2 Accent 4" w:semiHidden="0" w:uiPriority="68" w:unhideWhenUsed="0"/>
+    <w:lsdException w:name="Medium Grid 3 Accent 4" w:semiHidden="0" w:uiPriority="69" w:unhideWhenUsed="0"/>
+    <w:lsdException w:name="Dark List Accent 4" w:semiHidden="0" w:uiPriority="70" w:unhideWhenUsed="0"/>
+    <w:lsdException w:name="Colorful Shading Accent 4" w:semiHidden="0" w:uiPriority="71" w:unhideWhenUsed="0"/>
+    <w:lsdException w:name="Colorful List Accent 4" w:semiHidden="0" w:uiPriority="72" w:unhideWhenUsed="0"/>
+    <w:lsdException w:name="Colorful Grid Accent 4" w:semiHidden="0" w:uiPriority="73" w:unhideWhenUsed="0"/>
+    <w:lsdException w:name="Light Shading Accent 5" w:semiHidden="0" w:uiPriority="60" w:unhideWhenUsed="0"/>
+    <w:lsdException w:name="Light List Accent 5" w:semiHidden="0" w:uiPriority="61" w:unhideWhenUsed="0"/>
+    <w:lsdException w:name="Light Grid Accent 5" w:semiHidden="0" w:uiPriority="62" w:unhideWhenUsed="0"/>
+    <w:lsdException w:name="Medium Shading 1 Accent 5" w:semiHidden="0" w:uiPriority="63" w:unhideWhenUsed="0"/>
+    <w:lsdException w:name="Medium Shading 2 Accent 5" w:semiHidden="0" w:uiPriority="64" w:unhideWhenUsed="0"/>
+    <w:lsdException w:name="Medium List 1 Accent 5" w:semiHidden="0" w:uiPriority="65" w:unhideWhenUsed="0"/>
+    <w:lsdException w:name="Medium List 2 Accent 5" w:semiHidden="0" w:uiPriority="66" w:unhideWhenUsed="0"/>
+    <w:lsdException w:name="Medium Grid 1 Accent 5" w:semiHidden="0" w:uiPriority="67" w:unhideWhenUsed="0"/>
+    <w:lsdException w:name="Medium Grid 2 Accent 5" w:semiHidden="0" w:uiPriority="68" w:unhideWhenUsed="0"/>
+    <w:lsdException w:name="Medium Grid 3 Accent 5" w:semiHidden="0" w:uiPriority="69" w:unhideWhenUsed="0"/>
+    <w:lsdException w:name="Dark List Accent 5" w:semiHidden="0" w:uiPriority="70" w:unhideWhenUsed="0"/>
+    <w:lsdException w:name="Colorful Shading Accent 5" w:semiHidden="0" w:uiPriority="71" w:unhideWhenUsed="0"/>
+    <w:lsdException w:name="Colorful List Accent 5" w:semiHidden="0" w:uiPriority="72" w:unhideWhenUsed="0"/>
+    <w:lsdException w:name="Colorful Grid Accent 5" w:semiHidden="0" w:uiPriority="73" w:unhideWhenUsed="0"/>
+    <w:lsdException w:name="Light Shading Accent 6" w:semiHidden="0" w:uiPriority="60" w:unhideWhenUsed="0"/>
+    <w:lsdException w:name="Light List Accent 6" w:semiHidden="0" w:uiPriority="61" w:unhideWhenUsed="0"/>
+    <w:lsdException w:name="Light Grid Accent 6" w:semiHidden="0" w:uiPriority="62" w:unhideWhenUsed="0"/>
+    <w:lsdException w:name="Medium Shading 1 Accent 6" w:semiHidden="0" w:uiPriority="63" w:unhideWhenUsed="0"/>
+    <w:lsdException w:name="Medium Shading 2 Accent 6" w:semiHidden="0" w:uiPriority="64" w:unhideWhenUsed="0"/>
+    <w:lsdException w:name="Medium List 1 Accent 6" w:semiHidden="0" w:uiPriority="65" w:unhideWhenUsed="0"/>
+    <w:lsdException w:name="Medium List 2 Accent 6" w:semiHidden="0" w:uiPriority="66" w:unhideWhenUsed="0"/>
+    <w:lsdException w:name="Medium Grid 1 Accent 6" w:semiHidden="0" w:uiPriority="67" w:unhideWhenUsed="0"/>
+    <w:lsdException w:name="Medium Grid 2 Accent 6" w:semiHidden="0" w:uiPriority="68" w:unhideWhenUsed="0"/>
+    <w:lsdException w:name="Medium Grid 3 Accent 6" w:semiHidden="0" w:uiPriority="69" w:unhideWhenUsed="0"/>
+    <w:lsdException w:name="Dark List Accent 6" w:semiHidden="0" w:uiPriority="70" w:unhideWhenUsed="0"/>
+    <w:lsdException w:name="Colorful Shading Accent 6" w:semiHidden="0" w:uiPriority="71" w:unhideWhenUsed="0"/>
+    <w:lsdException w:name="Colorful List Accent 6" w:semiHidden="0" w:uiPriority="72" w:unhideWhenUsed="0"/>
+    <w:lsdException w:name="Colorful Grid Accent 6" w:semiHidden="0" w:uiPriority="73" w:unhideWhenUsed="0"/>
+    <w:lsdException w:name="Subtle Emphasis" w:semiHidden="0" w:uiPriority="19" w:unhideWhenUsed="0" w:qFormat="1"/>
+    <w:lsdException w:name="Intense Emphasis" w:semiHidden="0" w:uiPriority="21" w:unhideWhenUsed="0" w:qFormat="1"/>
+    <w:lsdException w:name="Subtle Reference" w:semiHidden="0" w:uiPriority="31" w:unhideWhenUsed="0" w:qFormat="1"/>
+    <w:lsdException w:name="Intense Reference" w:semiHidden="0" w:uiPriority="32" w:unhideWhenUsed="0" w:qFormat="1"/>
+    <w:lsdException w:name="Book Title" w:semiHidden="0" w:uiPriority="33" w:unhideWhenUsed="0" w:qFormat="1"/>
+    <w:lsdException w:name="Bibliography" w:uiPriority="37"/>
+    <w:lsdException w:name="TOC Heading" w:uiPriority="39" w:qFormat="1"/>
   </w:latentStyles>
   <w:style w:type="paragraph" w:default="1" w:styleId="Normal">
     <w:name w:val="Normal"/>
@@ -3687,6 +3405,196 @@
 </w:styles>
 </file>
 
+<file path=word/stylesWithEffects.xml><?xml version="1.0" encoding="utf-8"?>
+<w:styles xmlns:wpc="http://schemas.microsoft.com/office/word/2010/wordprocessingCanvas" xmlns:mc="http://schemas.openxmlformats.org/markup-compatibility/2006" xmlns:o="urn:schemas-microsoft-com:office:office" xmlns:r="http://schemas.openxmlformats.org/officeDocument/2006/relationships" xmlns:m="http://schemas.openxmlformats.org/officeDocument/2006/math" xmlns:v="urn:schemas-microsoft-com:vml" xmlns:wp14="http://schemas.microsoft.com/office/word/2010/wordprocessingDrawing" xmlns:wp="http://schemas.openxmlformats.org/drawingml/2006/wordprocessingDrawing" xmlns:w10="urn:schemas-microsoft-com:office:word" xmlns:w="http://schemas.openxmlformats.org/wordprocessingml/2006/main" xmlns:w14="http://schemas.microsoft.com/office/word/2010/wordml" xmlns:wpg="http://schemas.microsoft.com/office/word/2010/wordprocessingGroup" xmlns:wpi="http://schemas.microsoft.com/office/word/2010/wordprocessingInk" xmlns:wne="http://schemas.microsoft.com/office/word/2006/wordml" xmlns:wps="http://schemas.microsoft.com/office/word/2010/wordprocessingShape" mc:Ignorable="w14 wp14">
+  <w:docDefaults>
+    <w:rPrDefault>
+      <w:rPr>
+        <w:rFonts w:asciiTheme="minorHAnsi" w:eastAsiaTheme="minorEastAsia" w:hAnsiTheme="minorHAnsi" w:cstheme="minorBidi"/>
+        <w:sz w:val="22"/>
+        <w:szCs w:val="22"/>
+        <w:lang w:val="en-IN" w:eastAsia="en-IN" w:bidi="ar-SA"/>
+      </w:rPr>
+    </w:rPrDefault>
+    <w:pPrDefault>
+      <w:pPr>
+        <w:spacing w:after="200" w:line="276" w:lineRule="auto"/>
+      </w:pPr>
+    </w:pPrDefault>
+  </w:docDefaults>
+  <w:latentStyles w:defLockedState="0" w:defUIPriority="99" w:defSemiHidden="1" w:defUnhideWhenUsed="1" w:defQFormat="0" w:count="267">
+    <w:lsdException w:name="Normal" w:semiHidden="0" w:uiPriority="0" w:unhideWhenUsed="0" w:qFormat="1"/>
+    <w:lsdException w:name="heading 1" w:semiHidden="0" w:uiPriority="9" w:unhideWhenUsed="0" w:qFormat="1"/>
+    <w:lsdException w:name="heading 2" w:uiPriority="9" w:qFormat="1"/>
+    <w:lsdException w:name="heading 3" w:uiPriority="9" w:qFormat="1"/>
+    <w:lsdException w:name="heading 4" w:uiPriority="9" w:qFormat="1"/>
+    <w:lsdException w:name="heading 5" w:uiPriority="9" w:qFormat="1"/>
+    <w:lsdException w:name="heading 6" w:uiPriority="9" w:qFormat="1"/>
+    <w:lsdException w:name="heading 7" w:uiPriority="9" w:qFormat="1"/>
+    <w:lsdException w:name="heading 8" w:uiPriority="9" w:qFormat="1"/>
+    <w:lsdException w:name="heading 9" w:uiPriority="9" w:qFormat="1"/>
+    <w:lsdException w:name="toc 1" w:uiPriority="39"/>
+    <w:lsdException w:name="toc 2" w:uiPriority="39"/>
+    <w:lsdException w:name="toc 3" w:uiPriority="39"/>
+    <w:lsdException w:name="toc 4" w:uiPriority="39"/>
+    <w:lsdException w:name="toc 5" w:uiPriority="39"/>
+    <w:lsdException w:name="toc 6" w:uiPriority="39"/>
+    <w:lsdException w:name="toc 7" w:uiPriority="39"/>
+    <w:lsdException w:name="toc 8" w:uiPriority="39"/>
+    <w:lsdException w:name="toc 9" w:uiPriority="39"/>
+    <w:lsdException w:name="caption" w:uiPriority="35" w:qFormat="1"/>
+    <w:lsdException w:name="Title" w:semiHidden="0" w:uiPriority="10" w:unhideWhenUsed="0" w:qFormat="1"/>
+    <w:lsdException w:name="Default Paragraph Font" w:uiPriority="1"/>
+    <w:lsdException w:name="Subtitle" w:semiHidden="0" w:uiPriority="11" w:unhideWhenUsed="0" w:qFormat="1"/>
+    <w:lsdException w:name="Strong" w:semiHidden="0" w:uiPriority="22" w:unhideWhenUsed="0" w:qFormat="1"/>
+    <w:lsdException w:name="Emphasis" w:semiHidden="0" w:uiPriority="20" w:unhideWhenUsed="0" w:qFormat="1"/>
+    <w:lsdException w:name="Table Grid" w:semiHidden="0" w:uiPriority="59" w:unhideWhenUsed="0"/>
+    <w:lsdException w:name="Placeholder Text" w:unhideWhenUsed="0"/>
+    <w:lsdException w:name="No Spacing" w:semiHidden="0" w:uiPriority="1" w:unhideWhenUsed="0" w:qFormat="1"/>
+    <w:lsdException w:name="Light Shading" w:semiHidden="0" w:uiPriority="60" w:unhideWhenUsed="0"/>
+    <w:lsdException w:name="Light List" w:semiHidden="0" w:uiPriority="61" w:unhideWhenUsed="0"/>
+    <w:lsdException w:name="Light Grid" w:semiHidden="0" w:uiPriority="62" w:unhideWhenUsed="0"/>
+    <w:lsdException w:name="Medium Shading 1" w:semiHidden="0" w:uiPriority="63" w:unhideWhenUsed="0"/>
+    <w:lsdException w:name="Medium Shading 2" w:semiHidden="0" w:uiPriority="64" w:unhideWhenUsed="0"/>
+    <w:lsdException w:name="Medium List 1" w:semiHidden="0" w:uiPriority="65" w:unhideWhenUsed="0"/>
+    <w:lsdException w:name="Medium List 2" w:semiHidden="0" w:uiPriority="66" w:unhideWhenUsed="0"/>
+    <w:lsdException w:name="Medium Grid 1" w:semiHidden="0" w:uiPriority="67" w:unhideWhenUsed="0"/>
+    <w:lsdException w:name="Medium Grid 2" w:semiHidden="0" w:uiPriority="68" w:unhideWhenUsed="0"/>
+    <w:lsdException w:name="Medium Grid 3" w:semiHidden="0" w:uiPriority="69" w:unhideWhenUsed="0"/>
+    <w:lsdException w:name="Dark List" w:semiHidden="0" w:uiPriority="70" w:unhideWhenUsed="0"/>
+    <w:lsdException w:name="Colorful Shading" w:semiHidden="0" w:uiPriority="71" w:unhideWhenUsed="0"/>
+    <w:lsdException w:name="Colorful List" w:semiHidden="0" w:uiPriority="72" w:unhideWhenUsed="0"/>
+    <w:lsdException w:name="Colorful Grid" w:semiHidden="0" w:uiPriority="73" w:unhideWhenUsed="0"/>
+    <w:lsdException w:name="Light Shading Accent 1" w:semiHidden="0" w:uiPriority="60" w:unhideWhenUsed="0"/>
+    <w:lsdException w:name="Light List Accent 1" w:semiHidden="0" w:uiPriority="61" w:unhideWhenUsed="0"/>
+    <w:lsdException w:name="Light Grid Accent 1" w:semiHidden="0" w:uiPriority="62" w:unhideWhenUsed="0"/>
+    <w:lsdException w:name="Medium Shading 1 Accent 1" w:semiHidden="0" w:uiPriority="63" w:unhideWhenUsed="0"/>
+    <w:lsdException w:name="Medium Shading 2 Accent 1" w:semiHidden="0" w:uiPriority="64" w:unhideWhenUsed="0"/>
+    <w:lsdException w:name="Medium List 1 Accent 1" w:semiHidden="0" w:uiPriority="65" w:unhideWhenUsed="0"/>
+    <w:lsdException w:name="Revision" w:unhideWhenUsed="0"/>
+    <w:lsdException w:name="List Paragraph" w:semiHidden="0" w:uiPriority="34" w:unhideWhenUsed="0" w:qFormat="1"/>
+    <w:lsdException w:name="Quote" w:semiHidden="0" w:uiPriority="29" w:unhideWhenUsed="0" w:qFormat="1"/>
+    <w:lsdException w:name="Intense Quote" w:semiHidden="0" w:uiPriority="30" w:unhideWhenUsed="0" w:qFormat="1"/>
+    <w:lsdException w:name="Medium List 2 Accent 1" w:semiHidden="0" w:uiPriority="66" w:unhideWhenUsed="0"/>
+    <w:lsdException w:name="Medium Grid 1 Accent 1" w:semiHidden="0" w:uiPriority="67" w:unhideWhenUsed="0"/>
+    <w:lsdException w:name="Medium Grid 2 Accent 1" w:semiHidden="0" w:uiPriority="68" w:unhideWhenUsed="0"/>
+    <w:lsdException w:name="Medium Grid 3 Accent 1" w:semiHidden="0" w:uiPriority="69" w:unhideWhenUsed="0"/>
+    <w:lsdException w:name="Dark List Accent 1" w:semiHidden="0" w:uiPriority="70" w:unhideWhenUsed="0"/>
+    <w:lsdException w:name="Colorful Shading Accent 1" w:semiHidden="0" w:uiPriority="71" w:unhideWhenUsed="0"/>
+    <w:lsdException w:name="Colorful List Accent 1" w:semiHidden="0" w:uiPriority="72" w:unhideWhenUsed="0"/>
+    <w:lsdException w:name="Colorful Grid Accent 1" w:semiHidden="0" w:uiPriority="73" w:unhideWhenUsed="0"/>
+    <w:lsdException w:name="Light Shading Accent 2" w:semiHidden="0" w:uiPriority="60" w:unhideWhenUsed="0"/>
+    <w:lsdException w:name="Light List Accent 2" w:semiHidden="0" w:uiPriority="61" w:unhideWhenUsed="0"/>
+    <w:lsdException w:name="Light Grid Accent 2" w:semiHidden="0" w:uiPriority="62" w:unhideWhenUsed="0"/>
+    <w:lsdException w:name="Medium Shading 1 Accent 2" w:semiHidden="0" w:uiPriority="63" w:unhideWhenUsed="0"/>
+    <w:lsdException w:name="Medium Shading 2 Accent 2" w:semiHidden="0" w:uiPriority="64" w:unhideWhenUsed="0"/>
+    <w:lsdException w:name="Medium List 1 Accent 2" w:semiHidden="0" w:uiPriority="65" w:unhideWhenUsed="0"/>
+    <w:lsdException w:name="Medium List 2 Accent 2" w:semiHidden="0" w:uiPriority="66" w:unhideWhenUsed="0"/>
+    <w:lsdException w:name="Medium Grid 1 Accent 2" w:semiHidden="0" w:uiPriority="67" w:unhideWhenUsed="0"/>
+    <w:lsdException w:name="Medium Grid 2 Accent 2" w:semiHidden="0" w:uiPriority="68" w:unhideWhenUsed="0"/>
+    <w:lsdException w:name="Medium Grid 3 Accent 2" w:semiHidden="0" w:uiPriority="69" w:unhideWhenUsed="0"/>
+    <w:lsdException w:name="Dark List Accent 2" w:semiHidden="0" w:uiPriority="70" w:unhideWhenUsed="0"/>
+    <w:lsdException w:name="Colorful Shading Accent 2" w:semiHidden="0" w:uiPriority="71" w:unhideWhenUsed="0"/>
+    <w:lsdException w:name="Colorful List Accent 2" w:semiHidden="0" w:uiPriority="72" w:unhideWhenUsed="0"/>
+    <w:lsdException w:name="Colorful Grid Accent 2" w:semiHidden="0" w:uiPriority="73" w:unhideWhenUsed="0"/>
+    <w:lsdException w:name="Light Shading Accent 3" w:semiHidden="0" w:uiPriority="60" w:unhideWhenUsed="0"/>
+    <w:lsdException w:name="Light List Accent 3" w:semiHidden="0" w:uiPriority="61" w:unhideWhenUsed="0"/>
+    <w:lsdException w:name="Light Grid Accent 3" w:semiHidden="0" w:uiPriority="62" w:unhideWhenUsed="0"/>
+    <w:lsdException w:name="Medium Shading 1 Accent 3" w:semiHidden="0" w:uiPriority="63" w:unhideWhenUsed="0"/>
+    <w:lsdException w:name="Medium Shading 2 Accent 3" w:semiHidden="0" w:uiPriority="64" w:unhideWhenUsed="0"/>
+    <w:lsdException w:name="Medium List 1 Accent 3" w:semiHidden="0" w:uiPriority="65" w:unhideWhenUsed="0"/>
+    <w:lsdException w:name="Medium List 2 Accent 3" w:semiHidden="0" w:uiPriority="66" w:unhideWhenUsed="0"/>
+    <w:lsdException w:name="Medium Grid 1 Accent 3" w:semiHidden="0" w:uiPriority="67" w:unhideWhenUsed="0"/>
+    <w:lsdException w:name="Medium Grid 2 Accent 3" w:semiHidden="0" w:uiPriority="68" w:unhideWhenUsed="0"/>
+    <w:lsdException w:name="Medium Grid 3 Accent 3" w:semiHidden="0" w:uiPriority="69" w:unhideWhenUsed="0"/>
+    <w:lsdException w:name="Dark List Accent 3" w:semiHidden="0" w:uiPriority="70" w:unhideWhenUsed="0"/>
+    <w:lsdException w:name="Colorful Shading Accent 3" w:semiHidden="0" w:uiPriority="71" w:unhideWhenUsed="0"/>
+    <w:lsdException w:name="Colorful List Accent 3" w:semiHidden="0" w:uiPriority="72" w:unhideWhenUsed="0"/>
+    <w:lsdException w:name="Colorful Grid Accent 3" w:semiHidden="0" w:uiPriority="73" w:unhideWhenUsed="0"/>
+    <w:lsdException w:name="Light Shading Accent 4" w:semiHidden="0" w:uiPriority="60" w:unhideWhenUsed="0"/>
+    <w:lsdException w:name="Light List Accent 4" w:semiHidden="0" w:uiPriority="61" w:unhideWhenUsed="0"/>
+    <w:lsdException w:name="Light Grid Accent 4" w:semiHidden="0" w:uiPriority="62" w:unhideWhenUsed="0"/>
+    <w:lsdException w:name="Medium Shading 1 Accent 4" w:semiHidden="0" w:uiPriority="63" w:unhideWhenUsed="0"/>
+    <w:lsdException w:name="Medium Shading 2 Accent 4" w:semiHidden="0" w:uiPriority="64" w:unhideWhenUsed="0"/>
+    <w:lsdException w:name="Medium List 1 Accent 4" w:semiHidden="0" w:uiPriority="65" w:unhideWhenUsed="0"/>
+    <w:lsdException w:name="Medium List 2 Accent 4" w:semiHidden="0" w:uiPriority="66" w:unhideWhenUsed="0"/>
+    <w:lsdException w:name="Medium Grid 1 Accent 4" w:semiHidden="0" w:uiPriority="67" w:unhideWhenUsed="0"/>
+    <w:lsdException w:name="Medium Grid 2 Accent 4" w:semiHidden="0" w:uiPriority="68" w:unhideWhenUsed="0"/>
+    <w:lsdException w:name="Medium Grid 3 Accent 4" w:semiHidden="0" w:uiPriority="69" w:unhideWhenUsed="0"/>
+    <w:lsdException w:name="Dark List Accent 4" w:semiHidden="0" w:uiPriority="70" w:unhideWhenUsed="0"/>
+    <w:lsdException w:name="Colorful Shading Accent 4" w:semiHidden="0" w:uiPriority="71" w:unhideWhenUsed="0"/>
+    <w:lsdException w:name="Colorful List Accent 4" w:semiHidden="0" w:uiPriority="72" w:unhideWhenUsed="0"/>
+    <w:lsdException w:name="Colorful Grid Accent 4" w:semiHidden="0" w:uiPriority="73" w:unhideWhenUsed="0"/>
+    <w:lsdException w:name="Light Shading Accent 5" w:semiHidden="0" w:uiPriority="60" w:unhideWhenUsed="0"/>
+    <w:lsdException w:name="Light List Accent 5" w:semiHidden="0" w:uiPriority="61" w:unhideWhenUsed="0"/>
+    <w:lsdException w:name="Light Grid Accent 5" w:semiHidden="0" w:uiPriority="62" w:unhideWhenUsed="0"/>
+    <w:lsdException w:name="Medium Shading 1 Accent 5" w:semiHidden="0" w:uiPriority="63" w:unhideWhenUsed="0"/>
+    <w:lsdException w:name="Medium Shading 2 Accent 5" w:semiHidden="0" w:uiPriority="64" w:unhideWhenUsed="0"/>
+    <w:lsdException w:name="Medium List 1 Accent 5" w:semiHidden="0" w:uiPriority="65" w:unhideWhenUsed="0"/>
+    <w:lsdException w:name="Medium List 2 Accent 5" w:semiHidden="0" w:uiPriority="66" w:unhideWhenUsed="0"/>
+    <w:lsdException w:name="Medium Grid 1 Accent 5" w:semiHidden="0" w:uiPriority="67" w:unhideWhenUsed="0"/>
+    <w:lsdException w:name="Medium Grid 2 Accent 5" w:semiHidden="0" w:uiPriority="68" w:unhideWhenUsed="0"/>
+    <w:lsdException w:name="Medium Grid 3 Accent 5" w:semiHidden="0" w:uiPriority="69" w:unhideWhenUsed="0"/>
+    <w:lsdException w:name="Dark List Accent 5" w:semiHidden="0" w:uiPriority="70" w:unhideWhenUsed="0"/>
+    <w:lsdException w:name="Colorful Shading Accent 5" w:semiHidden="0" w:uiPriority="71" w:unhideWhenUsed="0"/>
+    <w:lsdException w:name="Colorful List Accent 5" w:semiHidden="0" w:uiPriority="72" w:unhideWhenUsed="0"/>
+    <w:lsdException w:name="Colorful Grid Accent 5" w:semiHidden="0" w:uiPriority="73" w:unhideWhenUsed="0"/>
+    <w:lsdException w:name="Light Shading Accent 6" w:semiHidden="0" w:uiPriority="60" w:unhideWhenUsed="0"/>
+    <w:lsdException w:name="Light List Accent 6" w:semiHidden="0" w:uiPriority="61" w:unhideWhenUsed="0"/>
+    <w:lsdException w:name="Light Grid Accent 6" w:semiHidden="0" w:uiPriority="62" w:unhideWhenUsed="0"/>
+    <w:lsdException w:name="Medium Shading 1 Accent 6" w:semiHidden="0" w:uiPriority="63" w:unhideWhenUsed="0"/>
+    <w:lsdException w:name="Medium Shading 2 Accent 6" w:semiHidden="0" w:uiPriority="64" w:unhideWhenUsed="0"/>
+    <w:lsdException w:name="Medium List 1 Accent 6" w:semiHidden="0" w:uiPriority="65" w:unhideWhenUsed="0"/>
+    <w:lsdException w:name="Medium List 2 Accent 6" w:semiHidden="0" w:uiPriority="66" w:unhideWhenUsed="0"/>
+    <w:lsdException w:name="Medium Grid 1 Accent 6" w:semiHidden="0" w:uiPriority="67" w:unhideWhenUsed="0"/>
+    <w:lsdException w:name="Medium Grid 2 Accent 6" w:semiHidden="0" w:uiPriority="68" w:unhideWhenUsed="0"/>
+    <w:lsdException w:name="Medium Grid 3 Accent 6" w:semiHidden="0" w:uiPriority="69" w:unhideWhenUsed="0"/>
+    <w:lsdException w:name="Dark List Accent 6" w:semiHidden="0" w:uiPriority="70" w:unhideWhenUsed="0"/>
+    <w:lsdException w:name="Colorful Shading Accent 6" w:semiHidden="0" w:uiPriority="71" w:unhideWhenUsed="0"/>
+    <w:lsdException w:name="Colorful List Accent 6" w:semiHidden="0" w:uiPriority="72" w:unhideWhenUsed="0"/>
+    <w:lsdException w:name="Colorful Grid Accent 6" w:semiHidden="0" w:uiPriority="73" w:unhideWhenUsed="0"/>
+    <w:lsdException w:name="Subtle Emphasis" w:semiHidden="0" w:uiPriority="19" w:unhideWhenUsed="0" w:qFormat="1"/>
+    <w:lsdException w:name="Intense Emphasis" w:semiHidden="0" w:uiPriority="21" w:unhideWhenUsed="0" w:qFormat="1"/>
+    <w:lsdException w:name="Subtle Reference" w:semiHidden="0" w:uiPriority="31" w:unhideWhenUsed="0" w:qFormat="1"/>
+    <w:lsdException w:name="Intense Reference" w:semiHidden="0" w:uiPriority="32" w:unhideWhenUsed="0" w:qFormat="1"/>
+    <w:lsdException w:name="Book Title" w:semiHidden="0" w:uiPriority="33" w:unhideWhenUsed="0" w:qFormat="1"/>
+    <w:lsdException w:name="Bibliography" w:uiPriority="37"/>
+    <w:lsdException w:name="TOC Heading" w:uiPriority="39" w:qFormat="1"/>
+  </w:latentStyles>
+  <w:style w:type="paragraph" w:default="1" w:styleId="Normal">
+    <w:name w:val="Normal"/>
+    <w:qFormat/>
+  </w:style>
+  <w:style w:type="character" w:default="1" w:styleId="DefaultParagraphFont">
+    <w:name w:val="Default Paragraph Font"/>
+    <w:uiPriority w:val="1"/>
+    <w:semiHidden/>
+    <w:unhideWhenUsed/>
+  </w:style>
+  <w:style w:type="table" w:default="1" w:styleId="TableNormal">
+    <w:name w:val="Normal Table"/>
+    <w:uiPriority w:val="99"/>
+    <w:semiHidden/>
+    <w:unhideWhenUsed/>
+    <w:tblPr>
+      <w:tblInd w:w="0" w:type="dxa"/>
+      <w:tblCellMar>
+        <w:top w:w="0" w:type="dxa"/>
+        <w:left w:w="108" w:type="dxa"/>
+        <w:bottom w:w="0" w:type="dxa"/>
+        <w:right w:w="108" w:type="dxa"/>
+      </w:tblCellMar>
+    </w:tblPr>
+  </w:style>
+  <w:style w:type="numbering" w:default="1" w:styleId="NoList">
+    <w:name w:val="No List"/>
+    <w:uiPriority w:val="99"/>
+    <w:semiHidden/>
+    <w:unhideWhenUsed/>
+  </w:style>
+</w:styles>
+</file>
+
 <file path=word/theme/theme1.xml><?xml version="1.0" encoding="utf-8"?>
 <a:theme xmlns:a="http://schemas.openxmlformats.org/drawingml/2006/main" name="Office Theme">
   <a:themeElements>
@@ -3942,7 +3850,7 @@
   <a:extraClrSchemeLst/>
   <a:extLst>
     <a:ext uri="{05A4C25C-085E-4340-85A3-A5531E510DB2}">
-      <thm15:themeFamily xmlns:thm15="http://schemas.microsoft.com/office/thememl/2012/main" name="Office Theme" id="{62F939B6-93AF-4DB8-9C6B-D6C7DFDC589F}" vid="{4A3C46E8-61CC-4603-A589-7422A47A8E4A}"/>
+      <thm15:themeFamily xmlns:thm15="http://schemas.microsoft.com/office/thememl/2012/main" xmlns="" name="Office Theme" id="{62F939B6-93AF-4DB8-9C6B-D6C7DFDC589F}" vid="{4A3C46E8-61CC-4603-A589-7422A47A8E4A}"/>
     </a:ext>
   </a:extLst>
 </a:theme>

--- a/Database/Assignments/Assignment128.1 (Trigger).docx
+++ b/Database/Assignments/Assignment128.1 (Trigger).docx
@@ -1,6 +1,6 @@
 
 <file path=word/document.xml><?xml version="1.0" encoding="utf-8"?>
-<w:document xmlns:wpc="http://schemas.microsoft.com/office/word/2010/wordprocessingCanvas" xmlns:mc="http://schemas.openxmlformats.org/markup-compatibility/2006" xmlns:o="urn:schemas-microsoft-com:office:office" xmlns:r="http://schemas.openxmlformats.org/officeDocument/2006/relationships" xmlns:m="http://schemas.openxmlformats.org/officeDocument/2006/math" xmlns:v="urn:schemas-microsoft-com:vml" xmlns:wp14="http://schemas.microsoft.com/office/word/2010/wordprocessingDrawing" xmlns:wp="http://schemas.openxmlformats.org/drawingml/2006/wordprocessingDrawing" xmlns:w10="urn:schemas-microsoft-com:office:word" xmlns:w="http://schemas.openxmlformats.org/wordprocessingml/2006/main" xmlns:w14="http://schemas.microsoft.com/office/word/2010/wordml" xmlns:wpg="http://schemas.microsoft.com/office/word/2010/wordprocessingGroup" xmlns:wpi="http://schemas.microsoft.com/office/word/2010/wordprocessingInk" xmlns:wne="http://schemas.microsoft.com/office/word/2006/wordml" xmlns:wps="http://schemas.microsoft.com/office/word/2010/wordprocessingShape" mc:Ignorable="w14 wp14">
+<w:document xmlns:wpc="http://schemas.microsoft.com/office/word/2010/wordprocessingCanvas" xmlns:cx="http://schemas.microsoft.com/office/drawing/2014/chartex" xmlns:cx1="http://schemas.microsoft.com/office/drawing/2015/9/8/chartex" xmlns:cx2="http://schemas.microsoft.com/office/drawing/2015/10/21/chartex" xmlns:cx3="http://schemas.microsoft.com/office/drawing/2016/5/9/chartex" xmlns:cx4="http://schemas.microsoft.com/office/drawing/2016/5/10/chartex" xmlns:cx5="http://schemas.microsoft.com/office/drawing/2016/5/11/chartex" xmlns:cx6="http://schemas.microsoft.com/office/drawing/2016/5/12/chartex" xmlns:cx7="http://schemas.microsoft.com/office/drawing/2016/5/13/chartex" xmlns:cx8="http://schemas.microsoft.com/office/drawing/2016/5/14/chartex" xmlns:mc="http://schemas.openxmlformats.org/markup-compatibility/2006" xmlns:aink="http://schemas.microsoft.com/office/drawing/2016/ink" xmlns:am3d="http://schemas.microsoft.com/office/drawing/2017/model3d" xmlns:o="urn:schemas-microsoft-com:office:office" xmlns:oel="http://schemas.microsoft.com/office/2019/extlst" xmlns:r="http://schemas.openxmlformats.org/officeDocument/2006/relationships" xmlns:m="http://schemas.openxmlformats.org/officeDocument/2006/math" xmlns:v="urn:schemas-microsoft-com:vml" xmlns:wp14="http://schemas.microsoft.com/office/word/2010/wordprocessingDrawing" xmlns:wp="http://schemas.openxmlformats.org/drawingml/2006/wordprocessingDrawing" xmlns:w10="urn:schemas-microsoft-com:office:word" xmlns:w="http://schemas.openxmlformats.org/wordprocessingml/2006/main" xmlns:w14="http://schemas.microsoft.com/office/word/2010/wordml" xmlns:w15="http://schemas.microsoft.com/office/word/2012/wordml" xmlns:w16cex="http://schemas.microsoft.com/office/word/2018/wordml/cex" xmlns:w16cid="http://schemas.microsoft.com/office/word/2016/wordml/cid" xmlns:w16="http://schemas.microsoft.com/office/word/2018/wordml" xmlns:w16sdtdh="http://schemas.microsoft.com/office/word/2020/wordml/sdtdatahash" xmlns:w16se="http://schemas.microsoft.com/office/word/2015/wordml/symex" xmlns:wpg="http://schemas.microsoft.com/office/word/2010/wordprocessingGroup" xmlns:wpi="http://schemas.microsoft.com/office/word/2010/wordprocessingInk" xmlns:wne="http://schemas.microsoft.com/office/word/2006/wordml" xmlns:wps="http://schemas.microsoft.com/office/word/2010/wordprocessingShape" mc:Ignorable="w14 w15 w16se w16cid w16 w16cex w16sdtdh wp14">
   <w:body>
     <w:p>
       <w:pPr>
@@ -690,7 +690,6 @@
                 <w:sz w:val="20"/>
               </w:rPr>
             </w:pPr>
-            <w:bookmarkStart w:id="0" w:name="_GoBack"/>
             <w:r>
               <w:rPr>
                 <w:rFonts w:ascii="Palatino Linotype" w:hAnsi="Palatino Linotype" w:cstheme="minorHAnsi"/>
@@ -1015,6 +1014,7 @@
                 <w:sz w:val="20"/>
               </w:rPr>
             </w:pPr>
+            <w:proofErr w:type="gramStart"/>
             <w:r>
               <w:rPr>
                 <w:rFonts w:ascii="Palatino Linotype" w:hAnsi="Palatino Linotype" w:cstheme="minorHAnsi"/>
@@ -1022,32 +1022,28 @@
               </w:rPr>
               <w:t>delimiter ;</w:t>
             </w:r>
-          </w:p>
-          <w:bookmarkEnd w:id="0"/>
-          <w:p>
-            <w:pPr>
+            <w:proofErr w:type="gramEnd"/>
+          </w:p>
+          <w:p>
+            <w:pPr>
+              <w:spacing w:after="0" w:line="240" w:lineRule="auto"/>
               <w:ind w:left="454"/>
               <w:rPr>
                 <w:rFonts w:ascii="Palatino Linotype" w:hAnsi="Palatino Linotype" w:cstheme="minorHAnsi"/>
-                <w:b/>
-                <w:i/>
-                <w:sz w:val="20"/>
-                <w:u w:val="single"/>
-              </w:rPr>
-            </w:pPr>
-            <w:r>
-              <w:rPr>
-                <w:rFonts w:ascii="Palatino Linotype" w:hAnsi="Palatino Linotype" w:cstheme="minorHAnsi"/>
-                <w:b/>
-                <w:i/>
-                <w:sz w:val="20"/>
-                <w:u w:val="single"/>
-              </w:rPr>
-              <w:t>or</w:t>
-            </w:r>
-          </w:p>
-          <w:p>
-            <w:pPr>
+                <w:sz w:val="20"/>
+              </w:rPr>
+            </w:pPr>
+            <w:r>
+              <w:rPr>
+                <w:rFonts w:ascii="Palatino Linotype" w:hAnsi="Palatino Linotype" w:cstheme="minorHAnsi"/>
+                <w:sz w:val="20"/>
+              </w:rPr>
+              <w:t>drop trigger if exists tr1;</w:t>
+            </w:r>
+          </w:p>
+          <w:p>
+            <w:pPr>
+              <w:spacing w:after="0" w:line="240" w:lineRule="auto"/>
               <w:ind w:left="454"/>
               <w:rPr>
                 <w:rFonts w:ascii="Palatino Linotype" w:hAnsi="Palatino Linotype" w:cstheme="minorHAnsi"/>
@@ -1059,11 +1055,12 @@
                 <w:rFonts w:ascii="Palatino Linotype" w:hAnsi="Palatino Linotype" w:cstheme="minorHAnsi"/>
                 <w:sz w:val="20"/>
               </w:rPr>
-              <w:t>drop trigger if EXISTS tr1;</w:t>
-            </w:r>
-          </w:p>
-          <w:p>
-            <w:pPr>
+              <w:t>delimiter $</w:t>
+            </w:r>
+          </w:p>
+          <w:p>
+            <w:pPr>
+              <w:spacing w:after="0" w:line="240" w:lineRule="auto"/>
               <w:ind w:left="454"/>
               <w:rPr>
                 <w:rFonts w:ascii="Palatino Linotype" w:hAnsi="Palatino Linotype" w:cstheme="minorHAnsi"/>
@@ -1075,11 +1072,28 @@
                 <w:rFonts w:ascii="Palatino Linotype" w:hAnsi="Palatino Linotype" w:cstheme="minorHAnsi"/>
                 <w:sz w:val="20"/>
               </w:rPr>
-              <w:t>delimiter $</w:t>
-            </w:r>
-          </w:p>
-          <w:p>
-            <w:pPr>
+              <w:t xml:space="preserve">create trigger tr1 before insert on </w:t>
+            </w:r>
+            <w:proofErr w:type="spellStart"/>
+            <w:r>
+              <w:rPr>
+                <w:rFonts w:ascii="Palatino Linotype" w:hAnsi="Palatino Linotype" w:cstheme="minorHAnsi"/>
+                <w:sz w:val="20"/>
+              </w:rPr>
+              <w:t>patient_prescription</w:t>
+            </w:r>
+            <w:proofErr w:type="spellEnd"/>
+            <w:r>
+              <w:rPr>
+                <w:rFonts w:ascii="Palatino Linotype" w:hAnsi="Palatino Linotype" w:cstheme="minorHAnsi"/>
+                <w:sz w:val="20"/>
+              </w:rPr>
+              <w:t xml:space="preserve"> for each row</w:t>
+            </w:r>
+          </w:p>
+          <w:p>
+            <w:pPr>
+              <w:spacing w:after="0" w:line="240" w:lineRule="auto"/>
               <w:ind w:left="454"/>
               <w:rPr>
                 <w:rFonts w:ascii="Palatino Linotype" w:hAnsi="Palatino Linotype" w:cstheme="minorHAnsi"/>
@@ -1091,7 +1105,74 @@
                 <w:rFonts w:ascii="Palatino Linotype" w:hAnsi="Palatino Linotype" w:cstheme="minorHAnsi"/>
                 <w:sz w:val="20"/>
               </w:rPr>
-              <w:t xml:space="preserve">create trigger tr1 before insert on </w:t>
+              <w:t>BEGIN</w:t>
+            </w:r>
+          </w:p>
+          <w:p>
+            <w:pPr>
+              <w:spacing w:after="0" w:line="240" w:lineRule="auto"/>
+              <w:ind w:left="454"/>
+              <w:rPr>
+                <w:rFonts w:ascii="Palatino Linotype" w:hAnsi="Palatino Linotype" w:cstheme="minorHAnsi"/>
+                <w:sz w:val="20"/>
+              </w:rPr>
+            </w:pPr>
+            <w:r>
+              <w:rPr>
+                <w:rFonts w:ascii="Palatino Linotype" w:hAnsi="Palatino Linotype" w:cstheme="minorHAnsi"/>
+                <w:sz w:val="20"/>
+              </w:rPr>
+              <w:t>declare flag bool;</w:t>
+            </w:r>
+          </w:p>
+          <w:p>
+            <w:pPr>
+              <w:spacing w:after="0" w:line="240" w:lineRule="auto"/>
+              <w:ind w:left="454"/>
+              <w:rPr>
+                <w:rFonts w:ascii="Palatino Linotype" w:hAnsi="Palatino Linotype" w:cstheme="minorHAnsi"/>
+                <w:sz w:val="20"/>
+              </w:rPr>
+            </w:pPr>
+            <w:r>
+              <w:rPr>
+                <w:rFonts w:ascii="Palatino Linotype" w:hAnsi="Palatino Linotype" w:cstheme="minorHAnsi"/>
+                <w:sz w:val="20"/>
+              </w:rPr>
+              <w:t xml:space="preserve">set </w:t>
+            </w:r>
+            <w:proofErr w:type="gramStart"/>
+            <w:r>
+              <w:rPr>
+                <w:rFonts w:ascii="Palatino Linotype" w:hAnsi="Palatino Linotype" w:cstheme="minorHAnsi"/>
+                <w:sz w:val="20"/>
+              </w:rPr>
+              <w:t>flag:=</w:t>
+            </w:r>
+            <w:proofErr w:type="gramEnd"/>
+            <w:r>
+              <w:rPr>
+                <w:rFonts w:ascii="Palatino Linotype" w:hAnsi="Palatino Linotype" w:cstheme="minorHAnsi"/>
+                <w:sz w:val="20"/>
+              </w:rPr>
+              <w:t>false;</w:t>
+            </w:r>
+          </w:p>
+          <w:p>
+            <w:pPr>
+              <w:spacing w:after="0" w:line="240" w:lineRule="auto"/>
+              <w:ind w:left="454"/>
+              <w:rPr>
+                <w:rFonts w:ascii="Palatino Linotype" w:hAnsi="Palatino Linotype" w:cstheme="minorHAnsi"/>
+                <w:sz w:val="20"/>
+              </w:rPr>
+            </w:pPr>
+            <w:r>
+              <w:rPr>
+                <w:rFonts w:ascii="Palatino Linotype" w:hAnsi="Palatino Linotype" w:cstheme="minorHAnsi"/>
+                <w:sz w:val="20"/>
+              </w:rPr>
+              <w:t xml:space="preserve">select distinct true into flag from </w:t>
             </w:r>
             <w:proofErr w:type="spellStart"/>
             <w:r>
@@ -1099,7 +1180,7 @@
                 <w:rFonts w:ascii="Palatino Linotype" w:hAnsi="Palatino Linotype" w:cstheme="minorHAnsi"/>
                 <w:sz w:val="20"/>
               </w:rPr>
-              <w:t>patient_prescription</w:t>
+              <w:t>patient_registration</w:t>
             </w:r>
             <w:proofErr w:type="spellEnd"/>
             <w:r>
@@ -1107,11 +1188,44 @@
                 <w:rFonts w:ascii="Palatino Linotype" w:hAnsi="Palatino Linotype" w:cstheme="minorHAnsi"/>
                 <w:sz w:val="20"/>
               </w:rPr>
-              <w:t xml:space="preserve"> for each ROW</w:t>
-            </w:r>
-          </w:p>
-          <w:p>
-            <w:pPr>
+              <w:t xml:space="preserve"> where </w:t>
+            </w:r>
+            <w:proofErr w:type="spellStart"/>
+            <w:r>
+              <w:rPr>
+                <w:rFonts w:ascii="Palatino Linotype" w:hAnsi="Palatino Linotype" w:cstheme="minorHAnsi"/>
+                <w:sz w:val="20"/>
+              </w:rPr>
+              <w:t>pid</w:t>
+            </w:r>
+            <w:proofErr w:type="spellEnd"/>
+            <w:r>
+              <w:rPr>
+                <w:rFonts w:ascii="Palatino Linotype" w:hAnsi="Palatino Linotype" w:cstheme="minorHAnsi"/>
+                <w:sz w:val="20"/>
+              </w:rPr>
+              <w:t>=</w:t>
+            </w:r>
+            <w:proofErr w:type="spellStart"/>
+            <w:r>
+              <w:rPr>
+                <w:rFonts w:ascii="Palatino Linotype" w:hAnsi="Palatino Linotype" w:cstheme="minorHAnsi"/>
+                <w:sz w:val="20"/>
+              </w:rPr>
+              <w:t>new.pid</w:t>
+            </w:r>
+            <w:proofErr w:type="spellEnd"/>
+            <w:r>
+              <w:rPr>
+                <w:rFonts w:ascii="Palatino Linotype" w:hAnsi="Palatino Linotype" w:cstheme="minorHAnsi"/>
+                <w:sz w:val="20"/>
+              </w:rPr>
+              <w:t>;</w:t>
+            </w:r>
+          </w:p>
+          <w:p>
+            <w:pPr>
+              <w:spacing w:after="0" w:line="240" w:lineRule="auto"/>
               <w:ind w:left="454"/>
               <w:rPr>
                 <w:rFonts w:ascii="Palatino Linotype" w:hAnsi="Palatino Linotype" w:cstheme="minorHAnsi"/>
@@ -1123,11 +1237,12 @@
                 <w:rFonts w:ascii="Palatino Linotype" w:hAnsi="Palatino Linotype" w:cstheme="minorHAnsi"/>
                 <w:sz w:val="20"/>
               </w:rPr>
-              <w:t>BEGIN</w:t>
-            </w:r>
-          </w:p>
-          <w:p>
-            <w:pPr>
+              <w:t>if flag=false THEN</w:t>
+            </w:r>
+          </w:p>
+          <w:p>
+            <w:pPr>
+              <w:spacing w:after="0" w:line="240" w:lineRule="auto"/>
               <w:ind w:left="454"/>
               <w:rPr>
                 <w:rFonts w:ascii="Palatino Linotype" w:hAnsi="Palatino Linotype" w:cstheme="minorHAnsi"/>
@@ -1139,12 +1254,44 @@
                 <w:rFonts w:ascii="Palatino Linotype" w:hAnsi="Palatino Linotype" w:cstheme="minorHAnsi"/>
                 <w:sz w:val="20"/>
               </w:rPr>
-              <w:tab/>
-              <w:t>declare flag bool;</w:t>
-            </w:r>
-          </w:p>
-          <w:p>
-            <w:pPr>
+              <w:t xml:space="preserve">signal </w:t>
+            </w:r>
+            <w:proofErr w:type="spellStart"/>
+            <w:r>
+              <w:rPr>
+                <w:rFonts w:ascii="Palatino Linotype" w:hAnsi="Palatino Linotype" w:cstheme="minorHAnsi"/>
+                <w:sz w:val="20"/>
+              </w:rPr>
+              <w:t>sqlstate</w:t>
+            </w:r>
+            <w:proofErr w:type="spellEnd"/>
+            <w:r>
+              <w:rPr>
+                <w:rFonts w:ascii="Palatino Linotype" w:hAnsi="Palatino Linotype" w:cstheme="minorHAnsi"/>
+                <w:sz w:val="20"/>
+              </w:rPr>
+              <w:t xml:space="preserve"> '42000' set </w:t>
+            </w:r>
+            <w:proofErr w:type="spellStart"/>
+            <w:r>
+              <w:rPr>
+                <w:rFonts w:ascii="Palatino Linotype" w:hAnsi="Palatino Linotype" w:cstheme="minorHAnsi"/>
+                <w:sz w:val="20"/>
+              </w:rPr>
+              <w:t>message_text</w:t>
+            </w:r>
+            <w:proofErr w:type="spellEnd"/>
+            <w:r>
+              <w:rPr>
+                <w:rFonts w:ascii="Palatino Linotype" w:hAnsi="Palatino Linotype" w:cstheme="minorHAnsi"/>
+                <w:sz w:val="20"/>
+              </w:rPr>
+              <w:t>='Patient is not registered';</w:t>
+            </w:r>
+          </w:p>
+          <w:p>
+            <w:pPr>
+              <w:spacing w:after="0" w:line="240" w:lineRule="auto"/>
               <w:ind w:left="454"/>
               <w:rPr>
                 <w:rFonts w:ascii="Palatino Linotype" w:hAnsi="Palatino Linotype" w:cstheme="minorHAnsi"/>
@@ -1156,12 +1303,12 @@
                 <w:rFonts w:ascii="Palatino Linotype" w:hAnsi="Palatino Linotype" w:cstheme="minorHAnsi"/>
                 <w:sz w:val="20"/>
               </w:rPr>
-              <w:tab/>
-              <w:t>set flag=true;</w:t>
-            </w:r>
-          </w:p>
-          <w:p>
-            <w:pPr>
+              <w:t>end if;</w:t>
+            </w:r>
+          </w:p>
+          <w:p>
+            <w:pPr>
+              <w:spacing w:after="0" w:line="240" w:lineRule="auto"/>
               <w:ind w:left="454"/>
               <w:rPr>
                 <w:rFonts w:ascii="Palatino Linotype" w:hAnsi="Palatino Linotype" w:cstheme="minorHAnsi"/>
@@ -1173,56 +1320,8 @@
                 <w:rFonts w:ascii="Palatino Linotype" w:hAnsi="Palatino Linotype" w:cstheme="minorHAnsi"/>
                 <w:sz w:val="20"/>
               </w:rPr>
-              <w:tab/>
-              <w:t xml:space="preserve">select false into flag from </w:t>
-            </w:r>
-            <w:proofErr w:type="spellStart"/>
-            <w:r>
-              <w:rPr>
-                <w:rFonts w:ascii="Palatino Linotype" w:hAnsi="Palatino Linotype" w:cstheme="minorHAnsi"/>
-                <w:sz w:val="20"/>
-              </w:rPr>
-              <w:t>patient_registration</w:t>
-            </w:r>
-            <w:proofErr w:type="spellEnd"/>
-            <w:r>
-              <w:rPr>
-                <w:rFonts w:ascii="Palatino Linotype" w:hAnsi="Palatino Linotype" w:cstheme="minorHAnsi"/>
-                <w:sz w:val="20"/>
-              </w:rPr>
-              <w:t xml:space="preserve"> where </w:t>
-            </w:r>
-            <w:proofErr w:type="spellStart"/>
-            <w:r>
-              <w:rPr>
-                <w:rFonts w:ascii="Palatino Linotype" w:hAnsi="Palatino Linotype" w:cstheme="minorHAnsi"/>
-                <w:sz w:val="20"/>
-              </w:rPr>
-              <w:t>pid</w:t>
-            </w:r>
-            <w:proofErr w:type="spellEnd"/>
-            <w:r>
-              <w:rPr>
-                <w:rFonts w:ascii="Palatino Linotype" w:hAnsi="Palatino Linotype" w:cstheme="minorHAnsi"/>
-                <w:sz w:val="20"/>
-              </w:rPr>
-              <w:t xml:space="preserve"> = new._</w:t>
-            </w:r>
-            <w:proofErr w:type="spellStart"/>
-            <w:r>
-              <w:rPr>
-                <w:rFonts w:ascii="Palatino Linotype" w:hAnsi="Palatino Linotype" w:cstheme="minorHAnsi"/>
-                <w:sz w:val="20"/>
-              </w:rPr>
-              <w:t>pid</w:t>
-            </w:r>
-            <w:proofErr w:type="spellEnd"/>
-            <w:r>
-              <w:rPr>
-                <w:rFonts w:ascii="Palatino Linotype" w:hAnsi="Palatino Linotype" w:cstheme="minorHAnsi"/>
-                <w:sz w:val="20"/>
-              </w:rPr>
-              <w:t>;</w:t>
+              <w:lastRenderedPageBreak/>
+              <w:t>end $</w:t>
             </w:r>
           </w:p>
           <w:p>
@@ -1233,137 +1332,7 @@
                 <w:sz w:val="20"/>
               </w:rPr>
             </w:pPr>
-            <w:r>
-              <w:rPr>
-                <w:rFonts w:ascii="Palatino Linotype" w:hAnsi="Palatino Linotype" w:cstheme="minorHAnsi"/>
-                <w:sz w:val="20"/>
-              </w:rPr>
-              <w:tab/>
-              <w:t>if flag THEN</w:t>
-            </w:r>
-          </w:p>
-          <w:p>
-            <w:pPr>
-              <w:ind w:left="454"/>
-              <w:rPr>
-                <w:rFonts w:ascii="Palatino Linotype" w:hAnsi="Palatino Linotype" w:cstheme="minorHAnsi"/>
-                <w:sz w:val="20"/>
-              </w:rPr>
-            </w:pPr>
-            <w:r>
-              <w:rPr>
-                <w:rFonts w:ascii="Palatino Linotype" w:hAnsi="Palatino Linotype" w:cstheme="minorHAnsi"/>
-                <w:sz w:val="20"/>
-              </w:rPr>
-              <w:tab/>
-            </w:r>
-            <w:r>
-              <w:rPr>
-                <w:rFonts w:ascii="Palatino Linotype" w:hAnsi="Palatino Linotype" w:cstheme="minorHAnsi"/>
-                <w:sz w:val="20"/>
-              </w:rPr>
-              <w:tab/>
-              <w:t xml:space="preserve">signal </w:t>
-            </w:r>
-            <w:proofErr w:type="spellStart"/>
-            <w:r>
-              <w:rPr>
-                <w:rFonts w:ascii="Palatino Linotype" w:hAnsi="Palatino Linotype" w:cstheme="minorHAnsi"/>
-                <w:sz w:val="20"/>
-              </w:rPr>
-              <w:t>sqlstate</w:t>
-            </w:r>
-            <w:proofErr w:type="spellEnd"/>
-            <w:r>
-              <w:rPr>
-                <w:rFonts w:ascii="Palatino Linotype" w:hAnsi="Palatino Linotype" w:cstheme="minorHAnsi"/>
-                <w:sz w:val="20"/>
-              </w:rPr>
-              <w:t xml:space="preserve"> '45000'</w:t>
-            </w:r>
-          </w:p>
-          <w:p>
-            <w:pPr>
-              <w:ind w:left="454"/>
-              <w:rPr>
-                <w:rFonts w:ascii="Palatino Linotype" w:hAnsi="Palatino Linotype" w:cstheme="minorHAnsi"/>
-                <w:sz w:val="20"/>
-              </w:rPr>
-            </w:pPr>
-            <w:r>
-              <w:rPr>
-                <w:rFonts w:ascii="Palatino Linotype" w:hAnsi="Palatino Linotype" w:cstheme="minorHAnsi"/>
-                <w:sz w:val="20"/>
-              </w:rPr>
-              <w:lastRenderedPageBreak/>
-              <w:tab/>
-            </w:r>
-            <w:r>
-              <w:rPr>
-                <w:rFonts w:ascii="Palatino Linotype" w:hAnsi="Palatino Linotype" w:cstheme="minorHAnsi"/>
-                <w:sz w:val="20"/>
-              </w:rPr>
-              <w:tab/>
-              <w:t xml:space="preserve">set </w:t>
-            </w:r>
-            <w:proofErr w:type="spellStart"/>
-            <w:r>
-              <w:rPr>
-                <w:rFonts w:ascii="Palatino Linotype" w:hAnsi="Palatino Linotype" w:cstheme="minorHAnsi"/>
-                <w:sz w:val="20"/>
-              </w:rPr>
-              <w:t>message_text</w:t>
-            </w:r>
-            <w:proofErr w:type="spellEnd"/>
-            <w:r>
-              <w:rPr>
-                <w:rFonts w:ascii="Palatino Linotype" w:hAnsi="Palatino Linotype" w:cstheme="minorHAnsi"/>
-                <w:sz w:val="20"/>
-              </w:rPr>
-              <w:t xml:space="preserve"> = "Person is not a registered  patient";</w:t>
-            </w:r>
-          </w:p>
-          <w:p>
-            <w:pPr>
-              <w:ind w:left="454"/>
-              <w:rPr>
-                <w:rFonts w:ascii="Palatino Linotype" w:hAnsi="Palatino Linotype" w:cstheme="minorHAnsi"/>
-                <w:sz w:val="20"/>
-              </w:rPr>
-            </w:pPr>
-            <w:r>
-              <w:rPr>
-                <w:rFonts w:ascii="Palatino Linotype" w:hAnsi="Palatino Linotype" w:cstheme="minorHAnsi"/>
-                <w:sz w:val="20"/>
-              </w:rPr>
-              <w:tab/>
-              <w:t>end if;</w:t>
-            </w:r>
-          </w:p>
-          <w:p>
-            <w:pPr>
-              <w:ind w:left="454"/>
-              <w:rPr>
-                <w:rFonts w:ascii="Palatino Linotype" w:hAnsi="Palatino Linotype" w:cstheme="minorHAnsi"/>
-                <w:sz w:val="20"/>
-              </w:rPr>
-            </w:pPr>
-            <w:r>
-              <w:rPr>
-                <w:rFonts w:ascii="Palatino Linotype" w:hAnsi="Palatino Linotype" w:cstheme="minorHAnsi"/>
-                <w:sz w:val="20"/>
-              </w:rPr>
-              <w:t>end $</w:t>
-            </w:r>
-          </w:p>
-          <w:p>
-            <w:pPr>
-              <w:ind w:left="454"/>
-              <w:rPr>
-                <w:rFonts w:ascii="Palatino Linotype" w:hAnsi="Palatino Linotype" w:cstheme="minorHAnsi"/>
-                <w:sz w:val="20"/>
-              </w:rPr>
-            </w:pPr>
+            <w:proofErr w:type="gramStart"/>
             <w:r>
               <w:rPr>
                 <w:rFonts w:ascii="Palatino Linotype" w:hAnsi="Palatino Linotype" w:cstheme="minorHAnsi"/>
@@ -1371,432 +1340,7 @@
               </w:rPr>
               <w:t>delimiter ;</w:t>
             </w:r>
-          </w:p>
-          <w:p>
-            <w:pPr>
-              <w:ind w:left="454"/>
-              <w:rPr>
-                <w:rFonts w:ascii="Palatino Linotype" w:hAnsi="Palatino Linotype" w:cstheme="minorHAnsi"/>
-                <w:b/>
-                <w:i/>
-                <w:sz w:val="20"/>
-                <w:u w:val="single"/>
-              </w:rPr>
-            </w:pPr>
-            <w:r>
-              <w:rPr>
-                <w:rFonts w:ascii="Palatino Linotype" w:hAnsi="Palatino Linotype" w:cstheme="minorHAnsi"/>
-                <w:b/>
-                <w:i/>
-                <w:sz w:val="20"/>
-                <w:u w:val="single"/>
-              </w:rPr>
-              <w:t>or</w:t>
-            </w:r>
-          </w:p>
-          <w:p>
-            <w:pPr>
-              <w:ind w:left="454"/>
-              <w:rPr>
-                <w:rFonts w:ascii="Palatino Linotype" w:hAnsi="Palatino Linotype" w:cstheme="minorHAnsi"/>
-                <w:sz w:val="20"/>
-              </w:rPr>
-            </w:pPr>
-            <w:r>
-              <w:rPr>
-                <w:rFonts w:ascii="Palatino Linotype" w:hAnsi="Palatino Linotype" w:cstheme="minorHAnsi"/>
-                <w:sz w:val="20"/>
-              </w:rPr>
-              <w:t>drop trigger if exists tr1;</w:t>
-            </w:r>
-          </w:p>
-          <w:p>
-            <w:pPr>
-              <w:ind w:left="454"/>
-              <w:rPr>
-                <w:rFonts w:ascii="Palatino Linotype" w:hAnsi="Palatino Linotype" w:cstheme="minorHAnsi"/>
-                <w:sz w:val="20"/>
-              </w:rPr>
-            </w:pPr>
-            <w:r>
-              <w:rPr>
-                <w:rFonts w:ascii="Palatino Linotype" w:hAnsi="Palatino Linotype" w:cstheme="minorHAnsi"/>
-                <w:sz w:val="20"/>
-              </w:rPr>
-              <w:t>delimiter $</w:t>
-            </w:r>
-          </w:p>
-          <w:p>
-            <w:pPr>
-              <w:ind w:left="454"/>
-              <w:rPr>
-                <w:rFonts w:ascii="Palatino Linotype" w:hAnsi="Palatino Linotype" w:cstheme="minorHAnsi"/>
-                <w:sz w:val="20"/>
-              </w:rPr>
-            </w:pPr>
-            <w:r>
-              <w:rPr>
-                <w:rFonts w:ascii="Palatino Linotype" w:hAnsi="Palatino Linotype" w:cstheme="minorHAnsi"/>
-                <w:sz w:val="20"/>
-              </w:rPr>
-              <w:t xml:space="preserve">create trigger tr1 before insert on </w:t>
-            </w:r>
-            <w:proofErr w:type="spellStart"/>
-            <w:r>
-              <w:rPr>
-                <w:rFonts w:ascii="Palatino Linotype" w:hAnsi="Palatino Linotype" w:cstheme="minorHAnsi"/>
-                <w:sz w:val="20"/>
-              </w:rPr>
-              <w:t>patient_prescription</w:t>
-            </w:r>
-            <w:proofErr w:type="spellEnd"/>
-            <w:r>
-              <w:rPr>
-                <w:rFonts w:ascii="Palatino Linotype" w:hAnsi="Palatino Linotype" w:cstheme="minorHAnsi"/>
-                <w:sz w:val="20"/>
-              </w:rPr>
-              <w:t xml:space="preserve"> for each row</w:t>
-            </w:r>
-          </w:p>
-          <w:p>
-            <w:pPr>
-              <w:ind w:left="454"/>
-              <w:rPr>
-                <w:rFonts w:ascii="Palatino Linotype" w:hAnsi="Palatino Linotype" w:cstheme="minorHAnsi"/>
-                <w:sz w:val="20"/>
-              </w:rPr>
-            </w:pPr>
-            <w:r>
-              <w:rPr>
-                <w:rFonts w:ascii="Palatino Linotype" w:hAnsi="Palatino Linotype" w:cstheme="minorHAnsi"/>
-                <w:sz w:val="20"/>
-              </w:rPr>
-              <w:t>begin</w:t>
-            </w:r>
-          </w:p>
-          <w:p>
-            <w:pPr>
-              <w:ind w:left="454"/>
-              <w:rPr>
-                <w:rFonts w:ascii="Palatino Linotype" w:hAnsi="Palatino Linotype" w:cstheme="minorHAnsi"/>
-                <w:sz w:val="20"/>
-              </w:rPr>
-            </w:pPr>
-            <w:r>
-              <w:rPr>
-                <w:rFonts w:ascii="Palatino Linotype" w:hAnsi="Palatino Linotype" w:cstheme="minorHAnsi"/>
-                <w:sz w:val="20"/>
-              </w:rPr>
-              <w:t xml:space="preserve">declare p </w:t>
-            </w:r>
-            <w:proofErr w:type="spellStart"/>
-            <w:r>
-              <w:rPr>
-                <w:rFonts w:ascii="Palatino Linotype" w:hAnsi="Palatino Linotype" w:cstheme="minorHAnsi"/>
-                <w:sz w:val="20"/>
-              </w:rPr>
-              <w:t>int</w:t>
-            </w:r>
-            <w:proofErr w:type="spellEnd"/>
-            <w:r>
-              <w:rPr>
-                <w:rFonts w:ascii="Palatino Linotype" w:hAnsi="Palatino Linotype" w:cstheme="minorHAnsi"/>
-                <w:sz w:val="20"/>
-              </w:rPr>
-              <w:t>;</w:t>
-            </w:r>
-          </w:p>
-          <w:p>
-            <w:pPr>
-              <w:ind w:left="454"/>
-              <w:rPr>
-                <w:rFonts w:ascii="Palatino Linotype" w:hAnsi="Palatino Linotype" w:cstheme="minorHAnsi"/>
-                <w:sz w:val="20"/>
-              </w:rPr>
-            </w:pPr>
-            <w:r>
-              <w:rPr>
-                <w:rFonts w:ascii="Palatino Linotype" w:hAnsi="Palatino Linotype" w:cstheme="minorHAnsi"/>
-                <w:sz w:val="20"/>
-              </w:rPr>
-              <w:t xml:space="preserve">set </w:t>
-            </w:r>
-            <w:proofErr w:type="spellStart"/>
-            <w:r>
-              <w:rPr>
-                <w:rFonts w:ascii="Palatino Linotype" w:hAnsi="Palatino Linotype" w:cstheme="minorHAnsi"/>
-                <w:sz w:val="20"/>
-              </w:rPr>
-              <w:t>p</w:t>
-            </w:r>
-            <w:proofErr w:type="spellEnd"/>
-            <w:r>
-              <w:rPr>
-                <w:rFonts w:ascii="Palatino Linotype" w:hAnsi="Palatino Linotype" w:cstheme="minorHAnsi"/>
-                <w:sz w:val="20"/>
-              </w:rPr>
-              <w:t>:= 0;</w:t>
-            </w:r>
-          </w:p>
-          <w:p>
-            <w:pPr>
-              <w:ind w:left="454"/>
-              <w:rPr>
-                <w:rFonts w:ascii="Palatino Linotype" w:hAnsi="Palatino Linotype" w:cstheme="minorHAnsi"/>
-                <w:sz w:val="20"/>
-              </w:rPr>
-            </w:pPr>
-            <w:r>
-              <w:rPr>
-                <w:rFonts w:ascii="Palatino Linotype" w:hAnsi="Palatino Linotype" w:cstheme="minorHAnsi"/>
-                <w:sz w:val="20"/>
-              </w:rPr>
-              <w:t xml:space="preserve">select  </w:t>
-            </w:r>
-            <w:proofErr w:type="spellStart"/>
-            <w:r>
-              <w:rPr>
-                <w:rFonts w:ascii="Palatino Linotype" w:hAnsi="Palatino Linotype" w:cstheme="minorHAnsi"/>
-                <w:sz w:val="20"/>
-              </w:rPr>
-              <w:t>pid</w:t>
-            </w:r>
-            <w:proofErr w:type="spellEnd"/>
-            <w:r>
-              <w:rPr>
-                <w:rFonts w:ascii="Palatino Linotype" w:hAnsi="Palatino Linotype" w:cstheme="minorHAnsi"/>
-                <w:sz w:val="20"/>
-              </w:rPr>
-              <w:t xml:space="preserve"> into p from </w:t>
-            </w:r>
-            <w:proofErr w:type="spellStart"/>
-            <w:r>
-              <w:rPr>
-                <w:rFonts w:ascii="Palatino Linotype" w:hAnsi="Palatino Linotype" w:cstheme="minorHAnsi"/>
-                <w:sz w:val="20"/>
-              </w:rPr>
-              <w:t>patient_registration</w:t>
-            </w:r>
-            <w:proofErr w:type="spellEnd"/>
-            <w:r>
-              <w:rPr>
-                <w:rFonts w:ascii="Palatino Linotype" w:hAnsi="Palatino Linotype" w:cstheme="minorHAnsi"/>
-                <w:sz w:val="20"/>
-              </w:rPr>
-              <w:t xml:space="preserve"> where </w:t>
-            </w:r>
-            <w:proofErr w:type="spellStart"/>
-            <w:r>
-              <w:rPr>
-                <w:rFonts w:ascii="Palatino Linotype" w:hAnsi="Palatino Linotype" w:cstheme="minorHAnsi"/>
-                <w:sz w:val="20"/>
-              </w:rPr>
-              <w:t>pid</w:t>
-            </w:r>
-            <w:proofErr w:type="spellEnd"/>
-            <w:r>
-              <w:rPr>
-                <w:rFonts w:ascii="Palatino Linotype" w:hAnsi="Palatino Linotype" w:cstheme="minorHAnsi"/>
-                <w:sz w:val="20"/>
-              </w:rPr>
-              <w:t>=new._</w:t>
-            </w:r>
-            <w:proofErr w:type="spellStart"/>
-            <w:r>
-              <w:rPr>
-                <w:rFonts w:ascii="Palatino Linotype" w:hAnsi="Palatino Linotype" w:cstheme="minorHAnsi"/>
-                <w:sz w:val="20"/>
-              </w:rPr>
-              <w:t>pid</w:t>
-            </w:r>
-            <w:proofErr w:type="spellEnd"/>
-            <w:r>
-              <w:rPr>
-                <w:rFonts w:ascii="Palatino Linotype" w:hAnsi="Palatino Linotype" w:cstheme="minorHAnsi"/>
-                <w:sz w:val="20"/>
-              </w:rPr>
-              <w:t>;</w:t>
-            </w:r>
-          </w:p>
-          <w:p>
-            <w:pPr>
-              <w:ind w:left="454"/>
-              <w:rPr>
-                <w:rFonts w:ascii="Palatino Linotype" w:hAnsi="Palatino Linotype" w:cstheme="minorHAnsi"/>
-                <w:sz w:val="20"/>
-              </w:rPr>
-            </w:pPr>
-            <w:r>
-              <w:rPr>
-                <w:rFonts w:ascii="Palatino Linotype" w:hAnsi="Palatino Linotype" w:cstheme="minorHAnsi"/>
-                <w:sz w:val="20"/>
-              </w:rPr>
-              <w:t>if p!=new._</w:t>
-            </w:r>
-            <w:proofErr w:type="spellStart"/>
-            <w:r>
-              <w:rPr>
-                <w:rFonts w:ascii="Palatino Linotype" w:hAnsi="Palatino Linotype" w:cstheme="minorHAnsi"/>
-                <w:sz w:val="20"/>
-              </w:rPr>
-              <w:t>pid</w:t>
-            </w:r>
-            <w:proofErr w:type="spellEnd"/>
-            <w:r>
-              <w:rPr>
-                <w:rFonts w:ascii="Palatino Linotype" w:hAnsi="Palatino Linotype" w:cstheme="minorHAnsi"/>
-                <w:sz w:val="20"/>
-              </w:rPr>
-              <w:t xml:space="preserve"> then </w:t>
-            </w:r>
-          </w:p>
-          <w:p>
-            <w:pPr>
-              <w:ind w:left="454"/>
-              <w:rPr>
-                <w:rFonts w:ascii="Palatino Linotype" w:hAnsi="Palatino Linotype" w:cstheme="minorHAnsi"/>
-                <w:sz w:val="20"/>
-              </w:rPr>
-            </w:pPr>
-            <w:r>
-              <w:rPr>
-                <w:rFonts w:ascii="Palatino Linotype" w:hAnsi="Palatino Linotype" w:cstheme="minorHAnsi"/>
-                <w:sz w:val="20"/>
-              </w:rPr>
-              <w:t xml:space="preserve">        signal </w:t>
-            </w:r>
-            <w:proofErr w:type="spellStart"/>
-            <w:r>
-              <w:rPr>
-                <w:rFonts w:ascii="Palatino Linotype" w:hAnsi="Palatino Linotype" w:cstheme="minorHAnsi"/>
-                <w:sz w:val="20"/>
-              </w:rPr>
-              <w:t>sqlstate</w:t>
-            </w:r>
-            <w:proofErr w:type="spellEnd"/>
-            <w:r>
-              <w:rPr>
-                <w:rFonts w:ascii="Palatino Linotype" w:hAnsi="Palatino Linotype" w:cstheme="minorHAnsi"/>
-                <w:sz w:val="20"/>
-              </w:rPr>
-              <w:t xml:space="preserve"> '45000'</w:t>
-            </w:r>
-          </w:p>
-          <w:p>
-            <w:pPr>
-              <w:ind w:left="454"/>
-              <w:rPr>
-                <w:rFonts w:ascii="Palatino Linotype" w:hAnsi="Palatino Linotype" w:cstheme="minorHAnsi"/>
-                <w:sz w:val="20"/>
-              </w:rPr>
-            </w:pPr>
-            <w:r>
-              <w:rPr>
-                <w:rFonts w:ascii="Palatino Linotype" w:hAnsi="Palatino Linotype" w:cstheme="minorHAnsi"/>
-                <w:sz w:val="20"/>
-              </w:rPr>
-              <w:tab/>
-            </w:r>
-            <w:r>
-              <w:rPr>
-                <w:rFonts w:ascii="Palatino Linotype" w:hAnsi="Palatino Linotype" w:cstheme="minorHAnsi"/>
-                <w:sz w:val="20"/>
-              </w:rPr>
-              <w:tab/>
-              <w:t xml:space="preserve">set </w:t>
-            </w:r>
-            <w:proofErr w:type="spellStart"/>
-            <w:r>
-              <w:rPr>
-                <w:rFonts w:ascii="Palatino Linotype" w:hAnsi="Palatino Linotype" w:cstheme="minorHAnsi"/>
-                <w:sz w:val="20"/>
-              </w:rPr>
-              <w:t>message_text</w:t>
-            </w:r>
-            <w:proofErr w:type="spellEnd"/>
-            <w:r>
-              <w:rPr>
-                <w:rFonts w:ascii="Palatino Linotype" w:hAnsi="Palatino Linotype" w:cstheme="minorHAnsi"/>
-                <w:sz w:val="20"/>
-              </w:rPr>
-              <w:t xml:space="preserve"> = "Person is not a registered  patient";</w:t>
-            </w:r>
-          </w:p>
-          <w:p>
-            <w:pPr>
-              <w:ind w:left="454"/>
-              <w:rPr>
-                <w:rFonts w:ascii="Palatino Linotype" w:hAnsi="Palatino Linotype" w:cstheme="minorHAnsi"/>
-                <w:sz w:val="20"/>
-              </w:rPr>
-            </w:pPr>
-          </w:p>
-          <w:p>
-            <w:pPr>
-              <w:ind w:left="454"/>
-              <w:rPr>
-                <w:rFonts w:ascii="Palatino Linotype" w:hAnsi="Palatino Linotype" w:cstheme="minorHAnsi"/>
-                <w:sz w:val="20"/>
-              </w:rPr>
-            </w:pPr>
-            <w:r>
-              <w:rPr>
-                <w:rFonts w:ascii="Palatino Linotype" w:hAnsi="Palatino Linotype" w:cstheme="minorHAnsi"/>
-                <w:sz w:val="20"/>
-              </w:rPr>
-              <w:t>end if;</w:t>
-            </w:r>
-          </w:p>
-          <w:p>
-            <w:pPr>
-              <w:ind w:left="454"/>
-              <w:rPr>
-                <w:rFonts w:ascii="Palatino Linotype" w:hAnsi="Palatino Linotype" w:cstheme="minorHAnsi"/>
-                <w:sz w:val="20"/>
-              </w:rPr>
-            </w:pPr>
-          </w:p>
-          <w:p>
-            <w:pPr>
-              <w:ind w:left="454"/>
-              <w:rPr>
-                <w:rFonts w:ascii="Palatino Linotype" w:hAnsi="Palatino Linotype" w:cstheme="minorHAnsi"/>
-                <w:sz w:val="20"/>
-              </w:rPr>
-            </w:pPr>
-            <w:r>
-              <w:rPr>
-                <w:rFonts w:ascii="Palatino Linotype" w:hAnsi="Palatino Linotype" w:cstheme="minorHAnsi"/>
-                <w:sz w:val="20"/>
-              </w:rPr>
-              <w:t>end $</w:t>
-            </w:r>
-          </w:p>
-          <w:p>
-            <w:pPr>
-              <w:ind w:left="454"/>
-              <w:rPr>
-                <w:rFonts w:ascii="Palatino Linotype" w:hAnsi="Palatino Linotype" w:cstheme="minorHAnsi"/>
-                <w:sz w:val="20"/>
-              </w:rPr>
-            </w:pPr>
-            <w:r>
-              <w:rPr>
-                <w:rFonts w:ascii="Palatino Linotype" w:hAnsi="Palatino Linotype" w:cstheme="minorHAnsi"/>
-                <w:sz w:val="20"/>
-              </w:rPr>
-              <w:t>delimiter ;</w:t>
-            </w:r>
-          </w:p>
-          <w:p>
-            <w:pPr>
-              <w:ind w:left="454"/>
-              <w:rPr>
-                <w:rFonts w:ascii="Palatino Linotype" w:hAnsi="Palatino Linotype" w:cstheme="minorHAnsi"/>
-                <w:color w:val="5B9BD5" w:themeColor="accent1"/>
-                <w:sz w:val="20"/>
-              </w:rPr>
-            </w:pPr>
+            <w:proofErr w:type="gramEnd"/>
           </w:p>
         </w:tc>
       </w:tr>
@@ -1846,8 +1390,8 @@
       </w:pPr>
     </w:p>
     <w:sectPr>
-      <w:headerReference w:type="default" r:id="rId8"/>
-      <w:footerReference w:type="default" r:id="rId9"/>
+      <w:headerReference w:type="default" r:id="rId7"/>
+      <w:footerReference w:type="default" r:id="rId8"/>
       <w:pgSz w:w="11906" w:h="16838"/>
       <w:pgMar w:top="1620" w:right="1134" w:bottom="1134" w:left="1350" w:header="709" w:footer="1354" w:gutter="0"/>
       <w:cols w:space="708"/>
@@ -1858,7 +1402,7 @@
 </file>
 
 <file path=word/endnotes.xml><?xml version="1.0" encoding="utf-8"?>
-<w:endnotes xmlns:wpc="http://schemas.microsoft.com/office/word/2010/wordprocessingCanvas" xmlns:mc="http://schemas.openxmlformats.org/markup-compatibility/2006" xmlns:o="urn:schemas-microsoft-com:office:office" xmlns:r="http://schemas.openxmlformats.org/officeDocument/2006/relationships" xmlns:m="http://schemas.openxmlformats.org/officeDocument/2006/math" xmlns:v="urn:schemas-microsoft-com:vml" xmlns:wp14="http://schemas.microsoft.com/office/word/2010/wordprocessingDrawing" xmlns:wp="http://schemas.openxmlformats.org/drawingml/2006/wordprocessingDrawing" xmlns:w10="urn:schemas-microsoft-com:office:word" xmlns:w="http://schemas.openxmlformats.org/wordprocessingml/2006/main" xmlns:w14="http://schemas.microsoft.com/office/word/2010/wordml" xmlns:wpg="http://schemas.microsoft.com/office/word/2010/wordprocessingGroup" xmlns:wpi="http://schemas.microsoft.com/office/word/2010/wordprocessingInk" xmlns:wne="http://schemas.microsoft.com/office/word/2006/wordml" xmlns:wps="http://schemas.microsoft.com/office/word/2010/wordprocessingShape" mc:Ignorable="w14 wp14">
+<w:endnotes xmlns:wpc="http://schemas.microsoft.com/office/word/2010/wordprocessingCanvas" xmlns:cx="http://schemas.microsoft.com/office/drawing/2014/chartex" xmlns:cx1="http://schemas.microsoft.com/office/drawing/2015/9/8/chartex" xmlns:cx2="http://schemas.microsoft.com/office/drawing/2015/10/21/chartex" xmlns:cx3="http://schemas.microsoft.com/office/drawing/2016/5/9/chartex" xmlns:cx4="http://schemas.microsoft.com/office/drawing/2016/5/10/chartex" xmlns:cx5="http://schemas.microsoft.com/office/drawing/2016/5/11/chartex" xmlns:cx6="http://schemas.microsoft.com/office/drawing/2016/5/12/chartex" xmlns:cx7="http://schemas.microsoft.com/office/drawing/2016/5/13/chartex" xmlns:cx8="http://schemas.microsoft.com/office/drawing/2016/5/14/chartex" xmlns:mc="http://schemas.openxmlformats.org/markup-compatibility/2006" xmlns:aink="http://schemas.microsoft.com/office/drawing/2016/ink" xmlns:am3d="http://schemas.microsoft.com/office/drawing/2017/model3d" xmlns:o="urn:schemas-microsoft-com:office:office" xmlns:oel="http://schemas.microsoft.com/office/2019/extlst" xmlns:r="http://schemas.openxmlformats.org/officeDocument/2006/relationships" xmlns:m="http://schemas.openxmlformats.org/officeDocument/2006/math" xmlns:v="urn:schemas-microsoft-com:vml" xmlns:wp14="http://schemas.microsoft.com/office/word/2010/wordprocessingDrawing" xmlns:wp="http://schemas.openxmlformats.org/drawingml/2006/wordprocessingDrawing" xmlns:w10="urn:schemas-microsoft-com:office:word" xmlns:w="http://schemas.openxmlformats.org/wordprocessingml/2006/main" xmlns:w14="http://schemas.microsoft.com/office/word/2010/wordml" xmlns:w15="http://schemas.microsoft.com/office/word/2012/wordml" xmlns:w16cex="http://schemas.microsoft.com/office/word/2018/wordml/cex" xmlns:w16cid="http://schemas.microsoft.com/office/word/2016/wordml/cid" xmlns:w16="http://schemas.microsoft.com/office/word/2018/wordml" xmlns:w16sdtdh="http://schemas.microsoft.com/office/word/2020/wordml/sdtdatahash" xmlns:w16se="http://schemas.microsoft.com/office/word/2015/wordml/symex" xmlns:wpg="http://schemas.microsoft.com/office/word/2010/wordprocessingGroup" xmlns:wpi="http://schemas.microsoft.com/office/word/2010/wordprocessingInk" xmlns:wne="http://schemas.microsoft.com/office/word/2006/wordml" xmlns:wps="http://schemas.microsoft.com/office/word/2010/wordprocessingShape" mc:Ignorable="w14 w15 w16se w16cid w16 w16cex w16sdtdh wp14">
   <w:endnote w:type="separator" w:id="-1">
     <w:p>
       <w:pPr>
@@ -1883,7 +1427,7 @@
 </file>
 
 <file path=word/footer1.xml><?xml version="1.0" encoding="utf-8"?>
-<w:ftr xmlns:wpc="http://schemas.microsoft.com/office/word/2010/wordprocessingCanvas" xmlns:mc="http://schemas.openxmlformats.org/markup-compatibility/2006" xmlns:o="urn:schemas-microsoft-com:office:office" xmlns:r="http://schemas.openxmlformats.org/officeDocument/2006/relationships" xmlns:m="http://schemas.openxmlformats.org/officeDocument/2006/math" xmlns:v="urn:schemas-microsoft-com:vml" xmlns:wp14="http://schemas.microsoft.com/office/word/2010/wordprocessingDrawing" xmlns:wp="http://schemas.openxmlformats.org/drawingml/2006/wordprocessingDrawing" xmlns:w10="urn:schemas-microsoft-com:office:word" xmlns:w="http://schemas.openxmlformats.org/wordprocessingml/2006/main" xmlns:w14="http://schemas.microsoft.com/office/word/2010/wordml" xmlns:wpg="http://schemas.microsoft.com/office/word/2010/wordprocessingGroup" xmlns:wpi="http://schemas.microsoft.com/office/word/2010/wordprocessingInk" xmlns:wne="http://schemas.microsoft.com/office/word/2006/wordml" xmlns:wps="http://schemas.microsoft.com/office/word/2010/wordprocessingShape" mc:Ignorable="w14 wp14">
+<w:ftr xmlns:wpc="http://schemas.microsoft.com/office/word/2010/wordprocessingCanvas" xmlns:cx="http://schemas.microsoft.com/office/drawing/2014/chartex" xmlns:cx1="http://schemas.microsoft.com/office/drawing/2015/9/8/chartex" xmlns:cx2="http://schemas.microsoft.com/office/drawing/2015/10/21/chartex" xmlns:cx3="http://schemas.microsoft.com/office/drawing/2016/5/9/chartex" xmlns:cx4="http://schemas.microsoft.com/office/drawing/2016/5/10/chartex" xmlns:cx5="http://schemas.microsoft.com/office/drawing/2016/5/11/chartex" xmlns:cx6="http://schemas.microsoft.com/office/drawing/2016/5/12/chartex" xmlns:cx7="http://schemas.microsoft.com/office/drawing/2016/5/13/chartex" xmlns:cx8="http://schemas.microsoft.com/office/drawing/2016/5/14/chartex" xmlns:mc="http://schemas.openxmlformats.org/markup-compatibility/2006" xmlns:aink="http://schemas.microsoft.com/office/drawing/2016/ink" xmlns:am3d="http://schemas.microsoft.com/office/drawing/2017/model3d" xmlns:o="urn:schemas-microsoft-com:office:office" xmlns:oel="http://schemas.microsoft.com/office/2019/extlst" xmlns:r="http://schemas.openxmlformats.org/officeDocument/2006/relationships" xmlns:m="http://schemas.openxmlformats.org/officeDocument/2006/math" xmlns:v="urn:schemas-microsoft-com:vml" xmlns:wp14="http://schemas.microsoft.com/office/word/2010/wordprocessingDrawing" xmlns:wp="http://schemas.openxmlformats.org/drawingml/2006/wordprocessingDrawing" xmlns:w10="urn:schemas-microsoft-com:office:word" xmlns:w="http://schemas.openxmlformats.org/wordprocessingml/2006/main" xmlns:w14="http://schemas.microsoft.com/office/word/2010/wordml" xmlns:w15="http://schemas.microsoft.com/office/word/2012/wordml" xmlns:w16cex="http://schemas.microsoft.com/office/word/2018/wordml/cex" xmlns:w16cid="http://schemas.microsoft.com/office/word/2016/wordml/cid" xmlns:w16="http://schemas.microsoft.com/office/word/2018/wordml" xmlns:w16sdtdh="http://schemas.microsoft.com/office/word/2020/wordml/sdtdatahash" xmlns:w16se="http://schemas.microsoft.com/office/word/2015/wordml/symex" xmlns:wpg="http://schemas.microsoft.com/office/word/2010/wordprocessingGroup" xmlns:wpi="http://schemas.microsoft.com/office/word/2010/wordprocessingInk" xmlns:wne="http://schemas.microsoft.com/office/word/2006/wordml" xmlns:wps="http://schemas.microsoft.com/office/word/2010/wordprocessingShape" mc:Ignorable="w14 w15 w16se w16cid w16 w16cex w16sdtdh wp14">
   <w:p>
     <w:pPr>
       <w:pStyle w:val="Footer"/>
@@ -1902,7 +1446,7 @@
 </file>
 
 <file path=word/footnotes.xml><?xml version="1.0" encoding="utf-8"?>
-<w:footnotes xmlns:wpc="http://schemas.microsoft.com/office/word/2010/wordprocessingCanvas" xmlns:mc="http://schemas.openxmlformats.org/markup-compatibility/2006" xmlns:o="urn:schemas-microsoft-com:office:office" xmlns:r="http://schemas.openxmlformats.org/officeDocument/2006/relationships" xmlns:m="http://schemas.openxmlformats.org/officeDocument/2006/math" xmlns:v="urn:schemas-microsoft-com:vml" xmlns:wp14="http://schemas.microsoft.com/office/word/2010/wordprocessingDrawing" xmlns:wp="http://schemas.openxmlformats.org/drawingml/2006/wordprocessingDrawing" xmlns:w10="urn:schemas-microsoft-com:office:word" xmlns:w="http://schemas.openxmlformats.org/wordprocessingml/2006/main" xmlns:w14="http://schemas.microsoft.com/office/word/2010/wordml" xmlns:wpg="http://schemas.microsoft.com/office/word/2010/wordprocessingGroup" xmlns:wpi="http://schemas.microsoft.com/office/word/2010/wordprocessingInk" xmlns:wne="http://schemas.microsoft.com/office/word/2006/wordml" xmlns:wps="http://schemas.microsoft.com/office/word/2010/wordprocessingShape" mc:Ignorable="w14 wp14">
+<w:footnotes xmlns:wpc="http://schemas.microsoft.com/office/word/2010/wordprocessingCanvas" xmlns:cx="http://schemas.microsoft.com/office/drawing/2014/chartex" xmlns:cx1="http://schemas.microsoft.com/office/drawing/2015/9/8/chartex" xmlns:cx2="http://schemas.microsoft.com/office/drawing/2015/10/21/chartex" xmlns:cx3="http://schemas.microsoft.com/office/drawing/2016/5/9/chartex" xmlns:cx4="http://schemas.microsoft.com/office/drawing/2016/5/10/chartex" xmlns:cx5="http://schemas.microsoft.com/office/drawing/2016/5/11/chartex" xmlns:cx6="http://schemas.microsoft.com/office/drawing/2016/5/12/chartex" xmlns:cx7="http://schemas.microsoft.com/office/drawing/2016/5/13/chartex" xmlns:cx8="http://schemas.microsoft.com/office/drawing/2016/5/14/chartex" xmlns:mc="http://schemas.openxmlformats.org/markup-compatibility/2006" xmlns:aink="http://schemas.microsoft.com/office/drawing/2016/ink" xmlns:am3d="http://schemas.microsoft.com/office/drawing/2017/model3d" xmlns:o="urn:schemas-microsoft-com:office:office" xmlns:oel="http://schemas.microsoft.com/office/2019/extlst" xmlns:r="http://schemas.openxmlformats.org/officeDocument/2006/relationships" xmlns:m="http://schemas.openxmlformats.org/officeDocument/2006/math" xmlns:v="urn:schemas-microsoft-com:vml" xmlns:wp14="http://schemas.microsoft.com/office/word/2010/wordprocessingDrawing" xmlns:wp="http://schemas.openxmlformats.org/drawingml/2006/wordprocessingDrawing" xmlns:w10="urn:schemas-microsoft-com:office:word" xmlns:w="http://schemas.openxmlformats.org/wordprocessingml/2006/main" xmlns:w14="http://schemas.microsoft.com/office/word/2010/wordml" xmlns:w15="http://schemas.microsoft.com/office/word/2012/wordml" xmlns:w16cex="http://schemas.microsoft.com/office/word/2018/wordml/cex" xmlns:w16cid="http://schemas.microsoft.com/office/word/2016/wordml/cid" xmlns:w16="http://schemas.microsoft.com/office/word/2018/wordml" xmlns:w16sdtdh="http://schemas.microsoft.com/office/word/2020/wordml/sdtdatahash" xmlns:w16se="http://schemas.microsoft.com/office/word/2015/wordml/symex" xmlns:wpg="http://schemas.microsoft.com/office/word/2010/wordprocessingGroup" xmlns:wpi="http://schemas.microsoft.com/office/word/2010/wordprocessingInk" xmlns:wne="http://schemas.microsoft.com/office/word/2006/wordml" xmlns:wps="http://schemas.microsoft.com/office/word/2010/wordprocessingShape" mc:Ignorable="w14 w15 w16se w16cid w16 w16cex w16sdtdh wp14">
   <w:footnote w:type="separator" w:id="-1">
     <w:p>
       <w:pPr>
@@ -1927,7 +1471,7 @@
 </file>
 
 <file path=word/header1.xml><?xml version="1.0" encoding="utf-8"?>
-<w:hdr xmlns:wpc="http://schemas.microsoft.com/office/word/2010/wordprocessingCanvas" xmlns:mc="http://schemas.openxmlformats.org/markup-compatibility/2006" xmlns:o="urn:schemas-microsoft-com:office:office" xmlns:r="http://schemas.openxmlformats.org/officeDocument/2006/relationships" xmlns:m="http://schemas.openxmlformats.org/officeDocument/2006/math" xmlns:v="urn:schemas-microsoft-com:vml" xmlns:wp14="http://schemas.microsoft.com/office/word/2010/wordprocessingDrawing" xmlns:wp="http://schemas.openxmlformats.org/drawingml/2006/wordprocessingDrawing" xmlns:w10="urn:schemas-microsoft-com:office:word" xmlns:w="http://schemas.openxmlformats.org/wordprocessingml/2006/main" xmlns:w14="http://schemas.microsoft.com/office/word/2010/wordml" xmlns:wpg="http://schemas.microsoft.com/office/word/2010/wordprocessingGroup" xmlns:wpi="http://schemas.microsoft.com/office/word/2010/wordprocessingInk" xmlns:wne="http://schemas.microsoft.com/office/word/2006/wordml" xmlns:wps="http://schemas.microsoft.com/office/word/2010/wordprocessingShape" mc:Ignorable="w14 wp14">
+<w:hdr xmlns:wpc="http://schemas.microsoft.com/office/word/2010/wordprocessingCanvas" xmlns:cx="http://schemas.microsoft.com/office/drawing/2014/chartex" xmlns:cx1="http://schemas.microsoft.com/office/drawing/2015/9/8/chartex" xmlns:cx2="http://schemas.microsoft.com/office/drawing/2015/10/21/chartex" xmlns:cx3="http://schemas.microsoft.com/office/drawing/2016/5/9/chartex" xmlns:cx4="http://schemas.microsoft.com/office/drawing/2016/5/10/chartex" xmlns:cx5="http://schemas.microsoft.com/office/drawing/2016/5/11/chartex" xmlns:cx6="http://schemas.microsoft.com/office/drawing/2016/5/12/chartex" xmlns:cx7="http://schemas.microsoft.com/office/drawing/2016/5/13/chartex" xmlns:cx8="http://schemas.microsoft.com/office/drawing/2016/5/14/chartex" xmlns:mc="http://schemas.openxmlformats.org/markup-compatibility/2006" xmlns:aink="http://schemas.microsoft.com/office/drawing/2016/ink" xmlns:am3d="http://schemas.microsoft.com/office/drawing/2017/model3d" xmlns:o="urn:schemas-microsoft-com:office:office" xmlns:oel="http://schemas.microsoft.com/office/2019/extlst" xmlns:r="http://schemas.openxmlformats.org/officeDocument/2006/relationships" xmlns:m="http://schemas.openxmlformats.org/officeDocument/2006/math" xmlns:v="urn:schemas-microsoft-com:vml" xmlns:wp14="http://schemas.microsoft.com/office/word/2010/wordprocessingDrawing" xmlns:wp="http://schemas.openxmlformats.org/drawingml/2006/wordprocessingDrawing" xmlns:w10="urn:schemas-microsoft-com:office:word" xmlns:w="http://schemas.openxmlformats.org/wordprocessingml/2006/main" xmlns:w14="http://schemas.microsoft.com/office/word/2010/wordml" xmlns:w15="http://schemas.microsoft.com/office/word/2012/wordml" xmlns:w16cex="http://schemas.microsoft.com/office/word/2018/wordml/cex" xmlns:w16cid="http://schemas.microsoft.com/office/word/2016/wordml/cid" xmlns:w16="http://schemas.microsoft.com/office/word/2018/wordml" xmlns:w16sdtdh="http://schemas.microsoft.com/office/word/2020/wordml/sdtdatahash" xmlns:w16se="http://schemas.microsoft.com/office/word/2015/wordml/symex" xmlns:wpg="http://schemas.microsoft.com/office/word/2010/wordprocessingGroup" xmlns:wpi="http://schemas.microsoft.com/office/word/2010/wordprocessingInk" xmlns:wne="http://schemas.microsoft.com/office/word/2006/wordml" xmlns:wps="http://schemas.microsoft.com/office/word/2010/wordprocessingShape" mc:Ignorable="w14 w15 w16se w16cid w16 w16cex w16sdtdh wp14">
   <w:p>
     <w:pPr>
       <w:pStyle w:val="Header"/>
@@ -1946,8 +1490,8 @@
 </file>
 
 <file path=word/numbering.xml><?xml version="1.0" encoding="utf-8"?>
-<w:numbering xmlns:wpc="http://schemas.microsoft.com/office/word/2010/wordprocessingCanvas" xmlns:mc="http://schemas.openxmlformats.org/markup-compatibility/2006" xmlns:o="urn:schemas-microsoft-com:office:office" xmlns:r="http://schemas.openxmlformats.org/officeDocument/2006/relationships" xmlns:m="http://schemas.openxmlformats.org/officeDocument/2006/math" xmlns:v="urn:schemas-microsoft-com:vml" xmlns:wp14="http://schemas.microsoft.com/office/word/2010/wordprocessingDrawing" xmlns:wp="http://schemas.openxmlformats.org/drawingml/2006/wordprocessingDrawing" xmlns:w10="urn:schemas-microsoft-com:office:word" xmlns:w="http://schemas.openxmlformats.org/wordprocessingml/2006/main" xmlns:w14="http://schemas.microsoft.com/office/word/2010/wordml" xmlns:wpg="http://schemas.microsoft.com/office/word/2010/wordprocessingGroup" xmlns:wpi="http://schemas.microsoft.com/office/word/2010/wordprocessingInk" xmlns:wne="http://schemas.microsoft.com/office/word/2006/wordml" xmlns:wps="http://schemas.microsoft.com/office/word/2010/wordprocessingShape" mc:Ignorable="w14 wp14">
-  <w:abstractNum w:abstractNumId="0">
+<w:numbering xmlns:wpc="http://schemas.microsoft.com/office/word/2010/wordprocessingCanvas" xmlns:cx="http://schemas.microsoft.com/office/drawing/2014/chartex" xmlns:cx1="http://schemas.microsoft.com/office/drawing/2015/9/8/chartex" xmlns:cx2="http://schemas.microsoft.com/office/drawing/2015/10/21/chartex" xmlns:cx3="http://schemas.microsoft.com/office/drawing/2016/5/9/chartex" xmlns:cx4="http://schemas.microsoft.com/office/drawing/2016/5/10/chartex" xmlns:cx5="http://schemas.microsoft.com/office/drawing/2016/5/11/chartex" xmlns:cx6="http://schemas.microsoft.com/office/drawing/2016/5/12/chartex" xmlns:cx7="http://schemas.microsoft.com/office/drawing/2016/5/13/chartex" xmlns:cx8="http://schemas.microsoft.com/office/drawing/2016/5/14/chartex" xmlns:mc="http://schemas.openxmlformats.org/markup-compatibility/2006" xmlns:aink="http://schemas.microsoft.com/office/drawing/2016/ink" xmlns:am3d="http://schemas.microsoft.com/office/drawing/2017/model3d" xmlns:o="urn:schemas-microsoft-com:office:office" xmlns:oel="http://schemas.microsoft.com/office/2019/extlst" xmlns:r="http://schemas.openxmlformats.org/officeDocument/2006/relationships" xmlns:m="http://schemas.openxmlformats.org/officeDocument/2006/math" xmlns:v="urn:schemas-microsoft-com:vml" xmlns:wp14="http://schemas.microsoft.com/office/word/2010/wordprocessingDrawing" xmlns:wp="http://schemas.openxmlformats.org/drawingml/2006/wordprocessingDrawing" xmlns:w10="urn:schemas-microsoft-com:office:word" xmlns:w="http://schemas.openxmlformats.org/wordprocessingml/2006/main" xmlns:w14="http://schemas.microsoft.com/office/word/2010/wordml" xmlns:w15="http://schemas.microsoft.com/office/word/2012/wordml" xmlns:w16cex="http://schemas.microsoft.com/office/word/2018/wordml/cex" xmlns:w16cid="http://schemas.microsoft.com/office/word/2016/wordml/cid" xmlns:w16="http://schemas.microsoft.com/office/word/2018/wordml" xmlns:w16sdtdh="http://schemas.microsoft.com/office/word/2020/wordml/sdtdatahash" xmlns:w16se="http://schemas.microsoft.com/office/word/2015/wordml/symex" xmlns:wpg="http://schemas.microsoft.com/office/word/2010/wordprocessingGroup" xmlns:wpi="http://schemas.microsoft.com/office/word/2010/wordprocessingInk" xmlns:wne="http://schemas.microsoft.com/office/word/2006/wordml" xmlns:wps="http://schemas.microsoft.com/office/word/2010/wordprocessingShape" mc:Ignorable="w14 w15 w16se w16cid w16 w16cex w16sdtdh wp14">
+  <w:abstractNum w:abstractNumId="0" w15:restartNumberingAfterBreak="0">
     <w:nsid w:val="08E43757"/>
     <w:multiLevelType w:val="hybridMultilevel"/>
     <w:tmpl w:val="9D1A55D2"/>
@@ -2033,7 +1577,7 @@
       </w:pPr>
     </w:lvl>
   </w:abstractNum>
-  <w:abstractNum w:abstractNumId="1">
+  <w:abstractNum w:abstractNumId="1" w15:restartNumberingAfterBreak="0">
     <w:nsid w:val="0F350E12"/>
     <w:multiLevelType w:val="multilevel"/>
     <w:tmpl w:val="16401D92"/>
@@ -2146,7 +1690,7 @@
       </w:rPr>
     </w:lvl>
   </w:abstractNum>
-  <w:abstractNum w:abstractNumId="2">
+  <w:abstractNum w:abstractNumId="2" w15:restartNumberingAfterBreak="0">
     <w:nsid w:val="1FBF147D"/>
     <w:multiLevelType w:val="hybridMultilevel"/>
     <w:tmpl w:val="56F68AE8"/>
@@ -2232,7 +1776,7 @@
       </w:pPr>
     </w:lvl>
   </w:abstractNum>
-  <w:abstractNum w:abstractNumId="3">
+  <w:abstractNum w:abstractNumId="3" w15:restartNumberingAfterBreak="0">
     <w:nsid w:val="2B290A23"/>
     <w:multiLevelType w:val="multilevel"/>
     <w:tmpl w:val="177AF180"/>
@@ -2336,7 +1880,7 @@
       </w:rPr>
     </w:lvl>
   </w:abstractNum>
-  <w:abstractNum w:abstractNumId="4">
+  <w:abstractNum w:abstractNumId="4" w15:restartNumberingAfterBreak="0">
     <w:nsid w:val="561B1CFB"/>
     <w:multiLevelType w:val="hybridMultilevel"/>
     <w:tmpl w:val="ED4E5A50"/>
@@ -2425,7 +1969,7 @@
       </w:pPr>
     </w:lvl>
   </w:abstractNum>
-  <w:abstractNum w:abstractNumId="5">
+  <w:abstractNum w:abstractNumId="5" w15:restartNumberingAfterBreak="0">
     <w:nsid w:val="63DB189F"/>
     <w:multiLevelType w:val="hybridMultilevel"/>
     <w:tmpl w:val="6EB47CA8"/>
@@ -2511,7 +2055,7 @@
       </w:pPr>
     </w:lvl>
   </w:abstractNum>
-  <w:abstractNum w:abstractNumId="6">
+  <w:abstractNum w:abstractNumId="6" w15:restartNumberingAfterBreak="0">
     <w:nsid w:val="6A4105AA"/>
     <w:multiLevelType w:val="hybridMultilevel"/>
     <w:tmpl w:val="777C65D8"/>
@@ -2601,7 +2145,7 @@
       </w:pPr>
     </w:lvl>
   </w:abstractNum>
-  <w:abstractNum w:abstractNumId="7">
+  <w:abstractNum w:abstractNumId="7" w15:restartNumberingAfterBreak="0">
     <w:nsid w:val="6D2D302C"/>
     <w:multiLevelType w:val="hybridMultilevel"/>
     <w:tmpl w:val="08FE4236"/>
@@ -2687,7 +2231,7 @@
       </w:pPr>
     </w:lvl>
   </w:abstractNum>
-  <w:abstractNum w:abstractNumId="8">
+  <w:abstractNum w:abstractNumId="8" w15:restartNumberingAfterBreak="0">
     <w:nsid w:val="73B95E87"/>
     <w:multiLevelType w:val="hybridMultilevel"/>
     <w:tmpl w:val="207A3D8A"/>
@@ -2773,38 +2317,38 @@
       </w:pPr>
     </w:lvl>
   </w:abstractNum>
-  <w:num w:numId="1">
+  <w:num w:numId="1" w16cid:durableId="1992057211">
     <w:abstractNumId w:val="6"/>
   </w:num>
-  <w:num w:numId="2">
+  <w:num w:numId="2" w16cid:durableId="854416298">
     <w:abstractNumId w:val="3"/>
   </w:num>
-  <w:num w:numId="3">
+  <w:num w:numId="3" w16cid:durableId="986667801">
     <w:abstractNumId w:val="1"/>
   </w:num>
-  <w:num w:numId="4">
+  <w:num w:numId="4" w16cid:durableId="737946029">
     <w:abstractNumId w:val="5"/>
   </w:num>
-  <w:num w:numId="5">
+  <w:num w:numId="5" w16cid:durableId="2111851657">
     <w:abstractNumId w:val="2"/>
   </w:num>
-  <w:num w:numId="6">
+  <w:num w:numId="6" w16cid:durableId="399669771">
     <w:abstractNumId w:val="0"/>
   </w:num>
-  <w:num w:numId="7">
+  <w:num w:numId="7" w16cid:durableId="2065833689">
     <w:abstractNumId w:val="7"/>
   </w:num>
-  <w:num w:numId="8">
+  <w:num w:numId="8" w16cid:durableId="1471824301">
     <w:abstractNumId w:val="8"/>
   </w:num>
-  <w:num w:numId="9">
+  <w:num w:numId="9" w16cid:durableId="791553602">
     <w:abstractNumId w:val="4"/>
   </w:num>
 </w:numbering>
 </file>
 
 <file path=word/styles.xml><?xml version="1.0" encoding="utf-8"?>
-<w:styles xmlns:mc="http://schemas.openxmlformats.org/markup-compatibility/2006" xmlns:r="http://schemas.openxmlformats.org/officeDocument/2006/relationships" xmlns:w="http://schemas.openxmlformats.org/wordprocessingml/2006/main" xmlns:w14="http://schemas.microsoft.com/office/word/2010/wordml" mc:Ignorable="w14">
+<w:styles xmlns:mc="http://schemas.openxmlformats.org/markup-compatibility/2006" xmlns:r="http://schemas.openxmlformats.org/officeDocument/2006/relationships" xmlns:w="http://schemas.openxmlformats.org/wordprocessingml/2006/main" xmlns:w14="http://schemas.microsoft.com/office/word/2010/wordml" xmlns:w15="http://schemas.microsoft.com/office/word/2012/wordml" xmlns:w16cex="http://schemas.microsoft.com/office/word/2018/wordml/cex" xmlns:w16cid="http://schemas.microsoft.com/office/word/2016/wordml/cid" xmlns:w16="http://schemas.microsoft.com/office/word/2018/wordml" xmlns:w16sdtdh="http://schemas.microsoft.com/office/word/2020/wordml/sdtdatahash" xmlns:w16se="http://schemas.microsoft.com/office/word/2015/wordml/symex" mc:Ignorable="w14 w15 w16se w16cid w16 w16cex w16sdtdh">
   <w:docDefaults>
     <w:rPrDefault>
       <w:rPr>
@@ -2820,144 +2364,383 @@
       </w:pPr>
     </w:pPrDefault>
   </w:docDefaults>
-  <w:latentStyles w:defLockedState="0" w:defUIPriority="99" w:defSemiHidden="1" w:defUnhideWhenUsed="1" w:defQFormat="0" w:count="267">
-    <w:lsdException w:name="Normal" w:semiHidden="0" w:uiPriority="0" w:unhideWhenUsed="0" w:qFormat="1"/>
-    <w:lsdException w:name="heading 1" w:semiHidden="0" w:uiPriority="9" w:unhideWhenUsed="0" w:qFormat="1"/>
-    <w:lsdException w:name="heading 2" w:uiPriority="9" w:qFormat="1"/>
-    <w:lsdException w:name="heading 3" w:uiPriority="9" w:qFormat="1"/>
-    <w:lsdException w:name="heading 4" w:uiPriority="9" w:qFormat="1"/>
-    <w:lsdException w:name="heading 5" w:uiPriority="9" w:qFormat="1"/>
-    <w:lsdException w:name="heading 6" w:uiPriority="9" w:qFormat="1"/>
-    <w:lsdException w:name="heading 7" w:uiPriority="9" w:qFormat="1"/>
-    <w:lsdException w:name="heading 8" w:uiPriority="9" w:qFormat="1"/>
-    <w:lsdException w:name="heading 9" w:uiPriority="9" w:qFormat="1"/>
-    <w:lsdException w:name="toc 1" w:uiPriority="39"/>
-    <w:lsdException w:name="toc 2" w:uiPriority="39"/>
-    <w:lsdException w:name="toc 3" w:uiPriority="39"/>
-    <w:lsdException w:name="toc 4" w:uiPriority="39"/>
-    <w:lsdException w:name="toc 5" w:uiPriority="39"/>
-    <w:lsdException w:name="toc 6" w:uiPriority="39"/>
-    <w:lsdException w:name="toc 7" w:uiPriority="39"/>
-    <w:lsdException w:name="toc 8" w:uiPriority="39"/>
-    <w:lsdException w:name="toc 9" w:uiPriority="39"/>
-    <w:lsdException w:name="caption" w:uiPriority="35" w:qFormat="1"/>
-    <w:lsdException w:name="Title" w:semiHidden="0" w:uiPriority="10" w:unhideWhenUsed="0" w:qFormat="1"/>
-    <w:lsdException w:name="Default Paragraph Font" w:uiPriority="1"/>
-    <w:lsdException w:name="Subtitle" w:semiHidden="0" w:uiPriority="11" w:unhideWhenUsed="0" w:qFormat="1"/>
-    <w:lsdException w:name="Strong" w:semiHidden="0" w:uiPriority="22" w:unhideWhenUsed="0" w:qFormat="1"/>
-    <w:lsdException w:name="Emphasis" w:semiHidden="0" w:uiPriority="20" w:unhideWhenUsed="0" w:qFormat="1"/>
-    <w:lsdException w:name="Table Grid" w:semiHidden="0" w:uiPriority="39" w:unhideWhenUsed="0"/>
-    <w:lsdException w:name="Placeholder Text" w:unhideWhenUsed="0"/>
-    <w:lsdException w:name="No Spacing" w:semiHidden="0" w:uiPriority="1" w:unhideWhenUsed="0" w:qFormat="1"/>
-    <w:lsdException w:name="Light Shading" w:semiHidden="0" w:uiPriority="60" w:unhideWhenUsed="0"/>
-    <w:lsdException w:name="Light List" w:semiHidden="0" w:uiPriority="61" w:unhideWhenUsed="0"/>
-    <w:lsdException w:name="Light Grid" w:semiHidden="0" w:uiPriority="62" w:unhideWhenUsed="0"/>
-    <w:lsdException w:name="Medium Shading 1" w:semiHidden="0" w:uiPriority="63" w:unhideWhenUsed="0"/>
-    <w:lsdException w:name="Medium Shading 2" w:semiHidden="0" w:uiPriority="64" w:unhideWhenUsed="0"/>
-    <w:lsdException w:name="Medium List 1" w:semiHidden="0" w:uiPriority="65" w:unhideWhenUsed="0"/>
-    <w:lsdException w:name="Medium List 2" w:semiHidden="0" w:uiPriority="66" w:unhideWhenUsed="0"/>
-    <w:lsdException w:name="Medium Grid 1" w:semiHidden="0" w:uiPriority="67" w:unhideWhenUsed="0"/>
-    <w:lsdException w:name="Medium Grid 2" w:semiHidden="0" w:uiPriority="68" w:unhideWhenUsed="0"/>
-    <w:lsdException w:name="Medium Grid 3" w:semiHidden="0" w:uiPriority="69" w:unhideWhenUsed="0"/>
-    <w:lsdException w:name="Dark List" w:semiHidden="0" w:uiPriority="70" w:unhideWhenUsed="0"/>
-    <w:lsdException w:name="Colorful Shading" w:semiHidden="0" w:uiPriority="71" w:unhideWhenUsed="0"/>
-    <w:lsdException w:name="Colorful List" w:semiHidden="0" w:uiPriority="72" w:unhideWhenUsed="0"/>
-    <w:lsdException w:name="Colorful Grid" w:semiHidden="0" w:uiPriority="73" w:unhideWhenUsed="0"/>
-    <w:lsdException w:name="Light Shading Accent 1" w:semiHidden="0" w:uiPriority="60" w:unhideWhenUsed="0"/>
-    <w:lsdException w:name="Light List Accent 1" w:semiHidden="0" w:uiPriority="61" w:unhideWhenUsed="0"/>
-    <w:lsdException w:name="Light Grid Accent 1" w:semiHidden="0" w:uiPriority="62" w:unhideWhenUsed="0"/>
-    <w:lsdException w:name="Medium Shading 1 Accent 1" w:semiHidden="0" w:uiPriority="63" w:unhideWhenUsed="0"/>
-    <w:lsdException w:name="Medium Shading 2 Accent 1" w:semiHidden="0" w:uiPriority="64" w:unhideWhenUsed="0"/>
-    <w:lsdException w:name="Medium List 1 Accent 1" w:semiHidden="0" w:uiPriority="65" w:unhideWhenUsed="0"/>
-    <w:lsdException w:name="Revision" w:unhideWhenUsed="0"/>
-    <w:lsdException w:name="List Paragraph" w:semiHidden="0" w:uiPriority="34" w:unhideWhenUsed="0" w:qFormat="1"/>
-    <w:lsdException w:name="Quote" w:semiHidden="0" w:uiPriority="29" w:unhideWhenUsed="0" w:qFormat="1"/>
-    <w:lsdException w:name="Intense Quote" w:semiHidden="0" w:uiPriority="30" w:unhideWhenUsed="0" w:qFormat="1"/>
-    <w:lsdException w:name="Medium List 2 Accent 1" w:semiHidden="0" w:uiPriority="66" w:unhideWhenUsed="0"/>
-    <w:lsdException w:name="Medium Grid 1 Accent 1" w:semiHidden="0" w:uiPriority="67" w:unhideWhenUsed="0"/>
-    <w:lsdException w:name="Medium Grid 2 Accent 1" w:semiHidden="0" w:uiPriority="68" w:unhideWhenUsed="0"/>
-    <w:lsdException w:name="Medium Grid 3 Accent 1" w:semiHidden="0" w:uiPriority="69" w:unhideWhenUsed="0"/>
-    <w:lsdException w:name="Dark List Accent 1" w:semiHidden="0" w:uiPriority="70" w:unhideWhenUsed="0"/>
-    <w:lsdException w:name="Colorful Shading Accent 1" w:semiHidden="0" w:uiPriority="71" w:unhideWhenUsed="0"/>
-    <w:lsdException w:name="Colorful List Accent 1" w:semiHidden="0" w:uiPriority="72" w:unhideWhenUsed="0"/>
-    <w:lsdException w:name="Colorful Grid Accent 1" w:semiHidden="0" w:uiPriority="73" w:unhideWhenUsed="0"/>
-    <w:lsdException w:name="Light Shading Accent 2" w:semiHidden="0" w:uiPriority="60" w:unhideWhenUsed="0"/>
-    <w:lsdException w:name="Light List Accent 2" w:semiHidden="0" w:uiPriority="61" w:unhideWhenUsed="0"/>
-    <w:lsdException w:name="Light Grid Accent 2" w:semiHidden="0" w:uiPriority="62" w:unhideWhenUsed="0"/>
-    <w:lsdException w:name="Medium Shading 1 Accent 2" w:semiHidden="0" w:uiPriority="63" w:unhideWhenUsed="0"/>
-    <w:lsdException w:name="Medium Shading 2 Accent 2" w:semiHidden="0" w:uiPriority="64" w:unhideWhenUsed="0"/>
-    <w:lsdException w:name="Medium List 1 Accent 2" w:semiHidden="0" w:uiPriority="65" w:unhideWhenUsed="0"/>
-    <w:lsdException w:name="Medium List 2 Accent 2" w:semiHidden="0" w:uiPriority="66" w:unhideWhenUsed="0"/>
-    <w:lsdException w:name="Medium Grid 1 Accent 2" w:semiHidden="0" w:uiPriority="67" w:unhideWhenUsed="0"/>
-    <w:lsdException w:name="Medium Grid 2 Accent 2" w:semiHidden="0" w:uiPriority="68" w:unhideWhenUsed="0"/>
-    <w:lsdException w:name="Medium Grid 3 Accent 2" w:semiHidden="0" w:uiPriority="69" w:unhideWhenUsed="0"/>
-    <w:lsdException w:name="Dark List Accent 2" w:semiHidden="0" w:uiPriority="70" w:unhideWhenUsed="0"/>
-    <w:lsdException w:name="Colorful Shading Accent 2" w:semiHidden="0" w:uiPriority="71" w:unhideWhenUsed="0"/>
-    <w:lsdException w:name="Colorful List Accent 2" w:semiHidden="0" w:uiPriority="72" w:unhideWhenUsed="0"/>
-    <w:lsdException w:name="Colorful Grid Accent 2" w:semiHidden="0" w:uiPriority="73" w:unhideWhenUsed="0"/>
-    <w:lsdException w:name="Light Shading Accent 3" w:semiHidden="0" w:uiPriority="60" w:unhideWhenUsed="0"/>
-    <w:lsdException w:name="Light List Accent 3" w:semiHidden="0" w:uiPriority="61" w:unhideWhenUsed="0"/>
-    <w:lsdException w:name="Light Grid Accent 3" w:semiHidden="0" w:uiPriority="62" w:unhideWhenUsed="0"/>
-    <w:lsdException w:name="Medium Shading 1 Accent 3" w:semiHidden="0" w:uiPriority="63" w:unhideWhenUsed="0"/>
-    <w:lsdException w:name="Medium Shading 2 Accent 3" w:semiHidden="0" w:uiPriority="64" w:unhideWhenUsed="0"/>
-    <w:lsdException w:name="Medium List 1 Accent 3" w:semiHidden="0" w:uiPriority="65" w:unhideWhenUsed="0"/>
-    <w:lsdException w:name="Medium List 2 Accent 3" w:semiHidden="0" w:uiPriority="66" w:unhideWhenUsed="0"/>
-    <w:lsdException w:name="Medium Grid 1 Accent 3" w:semiHidden="0" w:uiPriority="67" w:unhideWhenUsed="0"/>
-    <w:lsdException w:name="Medium Grid 2 Accent 3" w:semiHidden="0" w:uiPriority="68" w:unhideWhenUsed="0"/>
-    <w:lsdException w:name="Medium Grid 3 Accent 3" w:semiHidden="0" w:uiPriority="69" w:unhideWhenUsed="0"/>
-    <w:lsdException w:name="Dark List Accent 3" w:semiHidden="0" w:uiPriority="70" w:unhideWhenUsed="0"/>
-    <w:lsdException w:name="Colorful Shading Accent 3" w:semiHidden="0" w:uiPriority="71" w:unhideWhenUsed="0"/>
-    <w:lsdException w:name="Colorful List Accent 3" w:semiHidden="0" w:uiPriority="72" w:unhideWhenUsed="0"/>
-    <w:lsdException w:name="Colorful Grid Accent 3" w:semiHidden="0" w:uiPriority="73" w:unhideWhenUsed="0"/>
-    <w:lsdException w:name="Light Shading Accent 4" w:semiHidden="0" w:uiPriority="60" w:unhideWhenUsed="0"/>
-    <w:lsdException w:name="Light List Accent 4" w:semiHidden="0" w:uiPriority="61" w:unhideWhenUsed="0"/>
-    <w:lsdException w:name="Light Grid Accent 4" w:semiHidden="0" w:uiPriority="62" w:unhideWhenUsed="0"/>
-    <w:lsdException w:name="Medium Shading 1 Accent 4" w:semiHidden="0" w:uiPriority="63" w:unhideWhenUsed="0"/>
-    <w:lsdException w:name="Medium Shading 2 Accent 4" w:semiHidden="0" w:uiPriority="64" w:unhideWhenUsed="0"/>
-    <w:lsdException w:name="Medium List 1 Accent 4" w:semiHidden="0" w:uiPriority="65" w:unhideWhenUsed="0"/>
-    <w:lsdException w:name="Medium List 2 Accent 4" w:semiHidden="0" w:uiPriority="66" w:unhideWhenUsed="0"/>
-    <w:lsdException w:name="Medium Grid 1 Accent 4" w:semiHidden="0" w:uiPriority="67" w:unhideWhenUsed="0"/>
-    <w:lsdException w:name="Medium Grid 2 Accent 4" w:semiHidden="0" w:uiPriority="68" w:unhideWhenUsed="0"/>
-    <w:lsdException w:name="Medium Grid 3 Accent 4" w:semiHidden="0" w:uiPriority="69" w:unhideWhenUsed="0"/>
-    <w:lsdException w:name="Dark List Accent 4" w:semiHidden="0" w:uiPriority="70" w:unhideWhenUsed="0"/>
-    <w:lsdException w:name="Colorful Shading Accent 4" w:semiHidden="0" w:uiPriority="71" w:unhideWhenUsed="0"/>
-    <w:lsdException w:name="Colorful List Accent 4" w:semiHidden="0" w:uiPriority="72" w:unhideWhenUsed="0"/>
-    <w:lsdException w:name="Colorful Grid Accent 4" w:semiHidden="0" w:uiPriority="73" w:unhideWhenUsed="0"/>
-    <w:lsdException w:name="Light Shading Accent 5" w:semiHidden="0" w:uiPriority="60" w:unhideWhenUsed="0"/>
-    <w:lsdException w:name="Light List Accent 5" w:semiHidden="0" w:uiPriority="61" w:unhideWhenUsed="0"/>
-    <w:lsdException w:name="Light Grid Accent 5" w:semiHidden="0" w:uiPriority="62" w:unhideWhenUsed="0"/>
-    <w:lsdException w:name="Medium Shading 1 Accent 5" w:semiHidden="0" w:uiPriority="63" w:unhideWhenUsed="0"/>
-    <w:lsdException w:name="Medium Shading 2 Accent 5" w:semiHidden="0" w:uiPriority="64" w:unhideWhenUsed="0"/>
-    <w:lsdException w:name="Medium List 1 Accent 5" w:semiHidden="0" w:uiPriority="65" w:unhideWhenUsed="0"/>
-    <w:lsdException w:name="Medium List 2 Accent 5" w:semiHidden="0" w:uiPriority="66" w:unhideWhenUsed="0"/>
-    <w:lsdException w:name="Medium Grid 1 Accent 5" w:semiHidden="0" w:uiPriority="67" w:unhideWhenUsed="0"/>
-    <w:lsdException w:name="Medium Grid 2 Accent 5" w:semiHidden="0" w:uiPriority="68" w:unhideWhenUsed="0"/>
-    <w:lsdException w:name="Medium Grid 3 Accent 5" w:semiHidden="0" w:uiPriority="69" w:unhideWhenUsed="0"/>
-    <w:lsdException w:name="Dark List Accent 5" w:semiHidden="0" w:uiPriority="70" w:unhideWhenUsed="0"/>
-    <w:lsdException w:name="Colorful Shading Accent 5" w:semiHidden="0" w:uiPriority="71" w:unhideWhenUsed="0"/>
-    <w:lsdException w:name="Colorful List Accent 5" w:semiHidden="0" w:uiPriority="72" w:unhideWhenUsed="0"/>
-    <w:lsdException w:name="Colorful Grid Accent 5" w:semiHidden="0" w:uiPriority="73" w:unhideWhenUsed="0"/>
-    <w:lsdException w:name="Light Shading Accent 6" w:semiHidden="0" w:uiPriority="60" w:unhideWhenUsed="0"/>
-    <w:lsdException w:name="Light List Accent 6" w:semiHidden="0" w:uiPriority="61" w:unhideWhenUsed="0"/>
-    <w:lsdException w:name="Light Grid Accent 6" w:semiHidden="0" w:uiPriority="62" w:unhideWhenUsed="0"/>
-    <w:lsdException w:name="Medium Shading 1 Accent 6" w:semiHidden="0" w:uiPriority="63" w:unhideWhenUsed="0"/>
-    <w:lsdException w:name="Medium Shading 2 Accent 6" w:semiHidden="0" w:uiPriority="64" w:unhideWhenUsed="0"/>
-    <w:lsdException w:name="Medium List 1 Accent 6" w:semiHidden="0" w:uiPriority="65" w:unhideWhenUsed="0"/>
-    <w:lsdException w:name="Medium List 2 Accent 6" w:semiHidden="0" w:uiPriority="66" w:unhideWhenUsed="0"/>
-    <w:lsdException w:name="Medium Grid 1 Accent 6" w:semiHidden="0" w:uiPriority="67" w:unhideWhenUsed="0"/>
-    <w:lsdException w:name="Medium Grid 2 Accent 6" w:semiHidden="0" w:uiPriority="68" w:unhideWhenUsed="0"/>
-    <w:lsdException w:name="Medium Grid 3 Accent 6" w:semiHidden="0" w:uiPriority="69" w:unhideWhenUsed="0"/>
-    <w:lsdException w:name="Dark List Accent 6" w:semiHidden="0" w:uiPriority="70" w:unhideWhenUsed="0"/>
-    <w:lsdException w:name="Colorful Shading Accent 6" w:semiHidden="0" w:uiPriority="71" w:unhideWhenUsed="0"/>
-    <w:lsdException w:name="Colorful List Accent 6" w:semiHidden="0" w:uiPriority="72" w:unhideWhenUsed="0"/>
-    <w:lsdException w:name="Colorful Grid Accent 6" w:semiHidden="0" w:uiPriority="73" w:unhideWhenUsed="0"/>
-    <w:lsdException w:name="Subtle Emphasis" w:semiHidden="0" w:uiPriority="19" w:unhideWhenUsed="0" w:qFormat="1"/>
-    <w:lsdException w:name="Intense Emphasis" w:semiHidden="0" w:uiPriority="21" w:unhideWhenUsed="0" w:qFormat="1"/>
-    <w:lsdException w:name="Subtle Reference" w:semiHidden="0" w:uiPriority="31" w:unhideWhenUsed="0" w:qFormat="1"/>
-    <w:lsdException w:name="Intense Reference" w:semiHidden="0" w:uiPriority="32" w:unhideWhenUsed="0" w:qFormat="1"/>
-    <w:lsdException w:name="Book Title" w:semiHidden="0" w:uiPriority="33" w:unhideWhenUsed="0" w:qFormat="1"/>
-    <w:lsdException w:name="Bibliography" w:uiPriority="37"/>
-    <w:lsdException w:name="TOC Heading" w:uiPriority="39" w:qFormat="1"/>
+  <w:latentStyles w:defLockedState="0" w:defUIPriority="99" w:defSemiHidden="0" w:defUnhideWhenUsed="0" w:defQFormat="0" w:count="376">
+    <w:lsdException w:name="Normal" w:uiPriority="0" w:qFormat="1"/>
+    <w:lsdException w:name="heading 1" w:uiPriority="9" w:qFormat="1"/>
+    <w:lsdException w:name="heading 2" w:semiHidden="1" w:uiPriority="9" w:unhideWhenUsed="1" w:qFormat="1"/>
+    <w:lsdException w:name="heading 3" w:semiHidden="1" w:uiPriority="9" w:unhideWhenUsed="1" w:qFormat="1"/>
+    <w:lsdException w:name="heading 4" w:semiHidden="1" w:uiPriority="9" w:unhideWhenUsed="1" w:qFormat="1"/>
+    <w:lsdException w:name="heading 5" w:semiHidden="1" w:uiPriority="9" w:unhideWhenUsed="1" w:qFormat="1"/>
+    <w:lsdException w:name="heading 6" w:semiHidden="1" w:uiPriority="9" w:unhideWhenUsed="1" w:qFormat="1"/>
+    <w:lsdException w:name="heading 7" w:semiHidden="1" w:uiPriority="9" w:unhideWhenUsed="1" w:qFormat="1"/>
+    <w:lsdException w:name="heading 8" w:semiHidden="1" w:uiPriority="9" w:unhideWhenUsed="1" w:qFormat="1"/>
+    <w:lsdException w:name="heading 9" w:semiHidden="1" w:uiPriority="9" w:unhideWhenUsed="1" w:qFormat="1"/>
+    <w:lsdException w:name="index 1" w:semiHidden="1" w:unhideWhenUsed="1"/>
+    <w:lsdException w:name="index 2" w:semiHidden="1" w:unhideWhenUsed="1"/>
+    <w:lsdException w:name="index 3" w:semiHidden="1" w:unhideWhenUsed="1"/>
+    <w:lsdException w:name="index 4" w:semiHidden="1" w:unhideWhenUsed="1"/>
+    <w:lsdException w:name="index 5" w:semiHidden="1" w:unhideWhenUsed="1"/>
+    <w:lsdException w:name="index 6" w:semiHidden="1" w:unhideWhenUsed="1"/>
+    <w:lsdException w:name="index 7" w:semiHidden="1" w:unhideWhenUsed="1"/>
+    <w:lsdException w:name="index 8" w:semiHidden="1" w:unhideWhenUsed="1"/>
+    <w:lsdException w:name="index 9" w:semiHidden="1" w:unhideWhenUsed="1"/>
+    <w:lsdException w:name="toc 1" w:semiHidden="1" w:uiPriority="39" w:unhideWhenUsed="1"/>
+    <w:lsdException w:name="toc 2" w:semiHidden="1" w:uiPriority="39" w:unhideWhenUsed="1"/>
+    <w:lsdException w:name="toc 3" w:semiHidden="1" w:uiPriority="39" w:unhideWhenUsed="1"/>
+    <w:lsdException w:name="toc 4" w:semiHidden="1" w:uiPriority="39" w:unhideWhenUsed="1"/>
+    <w:lsdException w:name="toc 5" w:semiHidden="1" w:uiPriority="39" w:unhideWhenUsed="1"/>
+    <w:lsdException w:name="toc 6" w:semiHidden="1" w:uiPriority="39" w:unhideWhenUsed="1"/>
+    <w:lsdException w:name="toc 7" w:semiHidden="1" w:uiPriority="39" w:unhideWhenUsed="1"/>
+    <w:lsdException w:name="toc 8" w:semiHidden="1" w:uiPriority="39" w:unhideWhenUsed="1"/>
+    <w:lsdException w:name="toc 9" w:semiHidden="1" w:uiPriority="39" w:unhideWhenUsed="1"/>
+    <w:lsdException w:name="Normal Indent" w:semiHidden="1" w:unhideWhenUsed="1"/>
+    <w:lsdException w:name="footnote text" w:semiHidden="1" w:unhideWhenUsed="1"/>
+    <w:lsdException w:name="annotation text" w:semiHidden="1" w:unhideWhenUsed="1"/>
+    <w:lsdException w:name="header" w:semiHidden="1" w:unhideWhenUsed="1"/>
+    <w:lsdException w:name="footer" w:semiHidden="1" w:unhideWhenUsed="1"/>
+    <w:lsdException w:name="index heading" w:semiHidden="1" w:unhideWhenUsed="1"/>
+    <w:lsdException w:name="caption" w:semiHidden="1" w:uiPriority="35" w:unhideWhenUsed="1" w:qFormat="1"/>
+    <w:lsdException w:name="table of figures" w:semiHidden="1" w:unhideWhenUsed="1"/>
+    <w:lsdException w:name="envelope address" w:semiHidden="1" w:unhideWhenUsed="1"/>
+    <w:lsdException w:name="envelope return" w:semiHidden="1" w:unhideWhenUsed="1"/>
+    <w:lsdException w:name="footnote reference" w:semiHidden="1" w:unhideWhenUsed="1"/>
+    <w:lsdException w:name="annotation reference" w:semiHidden="1" w:unhideWhenUsed="1"/>
+    <w:lsdException w:name="line number" w:semiHidden="1" w:unhideWhenUsed="1"/>
+    <w:lsdException w:name="page number" w:semiHidden="1" w:unhideWhenUsed="1"/>
+    <w:lsdException w:name="endnote reference" w:semiHidden="1" w:unhideWhenUsed="1"/>
+    <w:lsdException w:name="endnote text" w:semiHidden="1" w:unhideWhenUsed="1"/>
+    <w:lsdException w:name="table of authorities" w:semiHidden="1" w:unhideWhenUsed="1"/>
+    <w:lsdException w:name="macro" w:semiHidden="1" w:unhideWhenUsed="1"/>
+    <w:lsdException w:name="toa heading" w:semiHidden="1" w:unhideWhenUsed="1"/>
+    <w:lsdException w:name="List" w:semiHidden="1" w:unhideWhenUsed="1"/>
+    <w:lsdException w:name="List Bullet" w:semiHidden="1" w:unhideWhenUsed="1"/>
+    <w:lsdException w:name="List Number" w:semiHidden="1" w:unhideWhenUsed="1"/>
+    <w:lsdException w:name="List 2" w:semiHidden="1" w:unhideWhenUsed="1"/>
+    <w:lsdException w:name="List 3" w:semiHidden="1" w:unhideWhenUsed="1"/>
+    <w:lsdException w:name="List 4" w:semiHidden="1" w:unhideWhenUsed="1"/>
+    <w:lsdException w:name="List 5" w:semiHidden="1" w:unhideWhenUsed="1"/>
+    <w:lsdException w:name="List Bullet 2" w:semiHidden="1" w:unhideWhenUsed="1"/>
+    <w:lsdException w:name="List Bullet 3" w:semiHidden="1" w:unhideWhenUsed="1"/>
+    <w:lsdException w:name="List Bullet 4" w:semiHidden="1" w:unhideWhenUsed="1"/>
+    <w:lsdException w:name="List Bullet 5" w:semiHidden="1" w:unhideWhenUsed="1"/>
+    <w:lsdException w:name="List Number 2" w:semiHidden="1" w:unhideWhenUsed="1"/>
+    <w:lsdException w:name="List Number 3" w:semiHidden="1" w:unhideWhenUsed="1"/>
+    <w:lsdException w:name="List Number 4" w:semiHidden="1" w:unhideWhenUsed="1"/>
+    <w:lsdException w:name="List Number 5" w:semiHidden="1" w:unhideWhenUsed="1"/>
+    <w:lsdException w:name="Title" w:uiPriority="10" w:qFormat="1"/>
+    <w:lsdException w:name="Closing" w:semiHidden="1" w:unhideWhenUsed="1"/>
+    <w:lsdException w:name="Signature" w:semiHidden="1" w:unhideWhenUsed="1"/>
+    <w:lsdException w:name="Default Paragraph Font" w:semiHidden="1" w:uiPriority="1" w:unhideWhenUsed="1"/>
+    <w:lsdException w:name="Body Text" w:semiHidden="1" w:unhideWhenUsed="1"/>
+    <w:lsdException w:name="Body Text Indent" w:semiHidden="1" w:unhideWhenUsed="1"/>
+    <w:lsdException w:name="List Continue" w:semiHidden="1" w:unhideWhenUsed="1"/>
+    <w:lsdException w:name="List Continue 2" w:semiHidden="1" w:unhideWhenUsed="1"/>
+    <w:lsdException w:name="List Continue 3" w:semiHidden="1" w:unhideWhenUsed="1"/>
+    <w:lsdException w:name="List Continue 4" w:semiHidden="1" w:unhideWhenUsed="1"/>
+    <w:lsdException w:name="List Continue 5" w:semiHidden="1" w:unhideWhenUsed="1"/>
+    <w:lsdException w:name="Message Header" w:semiHidden="1" w:unhideWhenUsed="1"/>
+    <w:lsdException w:name="Subtitle" w:uiPriority="11" w:qFormat="1"/>
+    <w:lsdException w:name="Salutation" w:semiHidden="1" w:unhideWhenUsed="1"/>
+    <w:lsdException w:name="Date" w:semiHidden="1" w:unhideWhenUsed="1"/>
+    <w:lsdException w:name="Body Text First Indent" w:semiHidden="1" w:unhideWhenUsed="1"/>
+    <w:lsdException w:name="Body Text First Indent 2" w:semiHidden="1" w:unhideWhenUsed="1"/>
+    <w:lsdException w:name="Note Heading" w:semiHidden="1" w:unhideWhenUsed="1"/>
+    <w:lsdException w:name="Body Text 2" w:semiHidden="1" w:unhideWhenUsed="1"/>
+    <w:lsdException w:name="Body Text 3" w:semiHidden="1" w:unhideWhenUsed="1"/>
+    <w:lsdException w:name="Body Text Indent 2" w:semiHidden="1" w:unhideWhenUsed="1"/>
+    <w:lsdException w:name="Body Text Indent 3" w:semiHidden="1" w:unhideWhenUsed="1"/>
+    <w:lsdException w:name="Block Text" w:semiHidden="1" w:unhideWhenUsed="1"/>
+    <w:lsdException w:name="Hyperlink" w:semiHidden="1" w:unhideWhenUsed="1"/>
+    <w:lsdException w:name="FollowedHyperlink" w:semiHidden="1" w:unhideWhenUsed="1"/>
+    <w:lsdException w:name="Strong" w:uiPriority="22" w:qFormat="1"/>
+    <w:lsdException w:name="Emphasis" w:uiPriority="20" w:qFormat="1"/>
+    <w:lsdException w:name="Document Map" w:semiHidden="1" w:unhideWhenUsed="1"/>
+    <w:lsdException w:name="Plain Text" w:semiHidden="1" w:unhideWhenUsed="1"/>
+    <w:lsdException w:name="E-mail Signature" w:semiHidden="1" w:unhideWhenUsed="1"/>
+    <w:lsdException w:name="HTML Top of Form" w:semiHidden="1" w:unhideWhenUsed="1"/>
+    <w:lsdException w:name="HTML Bottom of Form" w:semiHidden="1" w:unhideWhenUsed="1"/>
+    <w:lsdException w:name="Normal (Web)" w:semiHidden="1" w:unhideWhenUsed="1"/>
+    <w:lsdException w:name="HTML Acronym" w:semiHidden="1" w:unhideWhenUsed="1"/>
+    <w:lsdException w:name="HTML Address" w:semiHidden="1" w:unhideWhenUsed="1"/>
+    <w:lsdException w:name="HTML Cite" w:semiHidden="1" w:unhideWhenUsed="1"/>
+    <w:lsdException w:name="HTML Code" w:semiHidden="1" w:unhideWhenUsed="1"/>
+    <w:lsdException w:name="HTML Definition" w:semiHidden="1" w:unhideWhenUsed="1"/>
+    <w:lsdException w:name="HTML Keyboard" w:semiHidden="1" w:unhideWhenUsed="1"/>
+    <w:lsdException w:name="HTML Preformatted" w:semiHidden="1" w:unhideWhenUsed="1"/>
+    <w:lsdException w:name="HTML Sample" w:semiHidden="1" w:unhideWhenUsed="1"/>
+    <w:lsdException w:name="HTML Typewriter" w:semiHidden="1" w:unhideWhenUsed="1"/>
+    <w:lsdException w:name="HTML Variable" w:semiHidden="1" w:unhideWhenUsed="1"/>
+    <w:lsdException w:name="Normal Table" w:semiHidden="1" w:unhideWhenUsed="1"/>
+    <w:lsdException w:name="annotation subject" w:semiHidden="1" w:unhideWhenUsed="1"/>
+    <w:lsdException w:name="No List" w:semiHidden="1" w:unhideWhenUsed="1"/>
+    <w:lsdException w:name="Outline List 1" w:semiHidden="1" w:unhideWhenUsed="1"/>
+    <w:lsdException w:name="Outline List 2" w:semiHidden="1" w:unhideWhenUsed="1"/>
+    <w:lsdException w:name="Outline List 3" w:semiHidden="1" w:unhideWhenUsed="1"/>
+    <w:lsdException w:name="Table Simple 1" w:semiHidden="1" w:unhideWhenUsed="1"/>
+    <w:lsdException w:name="Table Simple 2" w:semiHidden="1" w:unhideWhenUsed="1"/>
+    <w:lsdException w:name="Table Simple 3" w:semiHidden="1" w:unhideWhenUsed="1"/>
+    <w:lsdException w:name="Table Classic 1" w:semiHidden="1" w:unhideWhenUsed="1"/>
+    <w:lsdException w:name="Table Classic 2" w:semiHidden="1" w:unhideWhenUsed="1"/>
+    <w:lsdException w:name="Table Classic 3" w:semiHidden="1" w:unhideWhenUsed="1"/>
+    <w:lsdException w:name="Table Classic 4" w:semiHidden="1" w:unhideWhenUsed="1"/>
+    <w:lsdException w:name="Table Colorful 1" w:semiHidden="1" w:unhideWhenUsed="1"/>
+    <w:lsdException w:name="Table Colorful 2" w:semiHidden="1" w:unhideWhenUsed="1"/>
+    <w:lsdException w:name="Table Colorful 3" w:semiHidden="1" w:unhideWhenUsed="1"/>
+    <w:lsdException w:name="Table Columns 1" w:semiHidden="1" w:unhideWhenUsed="1"/>
+    <w:lsdException w:name="Table Columns 2" w:semiHidden="1" w:unhideWhenUsed="1"/>
+    <w:lsdException w:name="Table Columns 3" w:semiHidden="1" w:unhideWhenUsed="1"/>
+    <w:lsdException w:name="Table Columns 4" w:semiHidden="1" w:unhideWhenUsed="1"/>
+    <w:lsdException w:name="Table Columns 5" w:semiHidden="1" w:unhideWhenUsed="1"/>
+    <w:lsdException w:name="Table Grid 1" w:semiHidden="1" w:unhideWhenUsed="1"/>
+    <w:lsdException w:name="Table Grid 2" w:semiHidden="1" w:unhideWhenUsed="1"/>
+    <w:lsdException w:name="Table Grid 3" w:semiHidden="1" w:unhideWhenUsed="1"/>
+    <w:lsdException w:name="Table Grid 4" w:semiHidden="1" w:unhideWhenUsed="1"/>
+    <w:lsdException w:name="Table Grid 5" w:semiHidden="1" w:unhideWhenUsed="1"/>
+    <w:lsdException w:name="Table Grid 6" w:semiHidden="1" w:unhideWhenUsed="1"/>
+    <w:lsdException w:name="Table Grid 7" w:semiHidden="1" w:unhideWhenUsed="1"/>
+    <w:lsdException w:name="Table Grid 8" w:semiHidden="1" w:unhideWhenUsed="1"/>
+    <w:lsdException w:name="Table List 1" w:semiHidden="1" w:unhideWhenUsed="1"/>
+    <w:lsdException w:name="Table List 2" w:semiHidden="1" w:unhideWhenUsed="1"/>
+    <w:lsdException w:name="Table List 3" w:semiHidden="1" w:unhideWhenUsed="1"/>
+    <w:lsdException w:name="Table List 4" w:semiHidden="1" w:unhideWhenUsed="1"/>
+    <w:lsdException w:name="Table List 5" w:semiHidden="1" w:unhideWhenUsed="1"/>
+    <w:lsdException w:name="Table List 6" w:semiHidden="1" w:unhideWhenUsed="1"/>
+    <w:lsdException w:name="Table List 7" w:semiHidden="1" w:unhideWhenUsed="1"/>
+    <w:lsdException w:name="Table List 8" w:semiHidden="1" w:unhideWhenUsed="1"/>
+    <w:lsdException w:name="Table 3D effects 1" w:semiHidden="1" w:unhideWhenUsed="1"/>
+    <w:lsdException w:name="Table 3D effects 2" w:semiHidden="1" w:unhideWhenUsed="1"/>
+    <w:lsdException w:name="Table 3D effects 3" w:semiHidden="1" w:unhideWhenUsed="1"/>
+    <w:lsdException w:name="Table Contemporary" w:semiHidden="1" w:unhideWhenUsed="1"/>
+    <w:lsdException w:name="Table Elegant" w:semiHidden="1" w:unhideWhenUsed="1"/>
+    <w:lsdException w:name="Table Professional" w:semiHidden="1" w:unhideWhenUsed="1"/>
+    <w:lsdException w:name="Table Subtle 1" w:semiHidden="1" w:unhideWhenUsed="1"/>
+    <w:lsdException w:name="Table Subtle 2" w:semiHidden="1" w:unhideWhenUsed="1"/>
+    <w:lsdException w:name="Table Web 1" w:semiHidden="1" w:unhideWhenUsed="1"/>
+    <w:lsdException w:name="Table Web 2" w:semiHidden="1" w:unhideWhenUsed="1"/>
+    <w:lsdException w:name="Table Web 3" w:semiHidden="1" w:unhideWhenUsed="1"/>
+    <w:lsdException w:name="Balloon Text" w:semiHidden="1" w:unhideWhenUsed="1"/>
+    <w:lsdException w:name="Table Grid" w:uiPriority="39"/>
+    <w:lsdException w:name="Table Theme" w:semiHidden="1" w:unhideWhenUsed="1"/>
+    <w:lsdException w:name="Placeholder Text" w:semiHidden="1"/>
+    <w:lsdException w:name="No Spacing" w:uiPriority="1" w:qFormat="1"/>
+    <w:lsdException w:name="Light Shading" w:uiPriority="60"/>
+    <w:lsdException w:name="Light List" w:uiPriority="61"/>
+    <w:lsdException w:name="Light Grid" w:uiPriority="62"/>
+    <w:lsdException w:name="Medium Shading 1" w:uiPriority="63"/>
+    <w:lsdException w:name="Medium Shading 2" w:uiPriority="64"/>
+    <w:lsdException w:name="Medium List 1" w:uiPriority="65"/>
+    <w:lsdException w:name="Medium List 2" w:uiPriority="66"/>
+    <w:lsdException w:name="Medium Grid 1" w:uiPriority="67"/>
+    <w:lsdException w:name="Medium Grid 2" w:uiPriority="68"/>
+    <w:lsdException w:name="Medium Grid 3" w:uiPriority="69"/>
+    <w:lsdException w:name="Dark List" w:uiPriority="70"/>
+    <w:lsdException w:name="Colorful Shading" w:uiPriority="71"/>
+    <w:lsdException w:name="Colorful List" w:uiPriority="72"/>
+    <w:lsdException w:name="Colorful Grid" w:uiPriority="73"/>
+    <w:lsdException w:name="Light Shading Accent 1" w:uiPriority="60"/>
+    <w:lsdException w:name="Light List Accent 1" w:uiPriority="61"/>
+    <w:lsdException w:name="Light Grid Accent 1" w:uiPriority="62"/>
+    <w:lsdException w:name="Medium Shading 1 Accent 1" w:uiPriority="63"/>
+    <w:lsdException w:name="Medium Shading 2 Accent 1" w:uiPriority="64"/>
+    <w:lsdException w:name="Medium List 1 Accent 1" w:uiPriority="65"/>
+    <w:lsdException w:name="Revision" w:semiHidden="1"/>
+    <w:lsdException w:name="List Paragraph" w:uiPriority="34" w:qFormat="1"/>
+    <w:lsdException w:name="Quote" w:uiPriority="29" w:qFormat="1"/>
+    <w:lsdException w:name="Intense Quote" w:uiPriority="30" w:qFormat="1"/>
+    <w:lsdException w:name="Medium List 2 Accent 1" w:uiPriority="66"/>
+    <w:lsdException w:name="Medium Grid 1 Accent 1" w:uiPriority="67"/>
+    <w:lsdException w:name="Medium Grid 2 Accent 1" w:uiPriority="68"/>
+    <w:lsdException w:name="Medium Grid 3 Accent 1" w:uiPriority="69"/>
+    <w:lsdException w:name="Dark List Accent 1" w:uiPriority="70"/>
+    <w:lsdException w:name="Colorful Shading Accent 1" w:uiPriority="71"/>
+    <w:lsdException w:name="Colorful List Accent 1" w:uiPriority="72"/>
+    <w:lsdException w:name="Colorful Grid Accent 1" w:uiPriority="73"/>
+    <w:lsdException w:name="Light Shading Accent 2" w:uiPriority="60"/>
+    <w:lsdException w:name="Light List Accent 2" w:uiPriority="61"/>
+    <w:lsdException w:name="Light Grid Accent 2" w:uiPriority="62"/>
+    <w:lsdException w:name="Medium Shading 1 Accent 2" w:uiPriority="63"/>
+    <w:lsdException w:name="Medium Shading 2 Accent 2" w:uiPriority="64"/>
+    <w:lsdException w:name="Medium List 1 Accent 2" w:uiPriority="65"/>
+    <w:lsdException w:name="Medium List 2 Accent 2" w:uiPriority="66"/>
+    <w:lsdException w:name="Medium Grid 1 Accent 2" w:uiPriority="67"/>
+    <w:lsdException w:name="Medium Grid 2 Accent 2" w:uiPriority="68"/>
+    <w:lsdException w:name="Medium Grid 3 Accent 2" w:uiPriority="69"/>
+    <w:lsdException w:name="Dark List Accent 2" w:uiPriority="70"/>
+    <w:lsdException w:name="Colorful Shading Accent 2" w:uiPriority="71"/>
+    <w:lsdException w:name="Colorful List Accent 2" w:uiPriority="72"/>
+    <w:lsdException w:name="Colorful Grid Accent 2" w:uiPriority="73"/>
+    <w:lsdException w:name="Light Shading Accent 3" w:uiPriority="60"/>
+    <w:lsdException w:name="Light List Accent 3" w:uiPriority="61"/>
+    <w:lsdException w:name="Light Grid Accent 3" w:uiPriority="62"/>
+    <w:lsdException w:name="Medium Shading 1 Accent 3" w:uiPriority="63"/>
+    <w:lsdException w:name="Medium Shading 2 Accent 3" w:uiPriority="64"/>
+    <w:lsdException w:name="Medium List 1 Accent 3" w:uiPriority="65"/>
+    <w:lsdException w:name="Medium List 2 Accent 3" w:uiPriority="66"/>
+    <w:lsdException w:name="Medium Grid 1 Accent 3" w:uiPriority="67"/>
+    <w:lsdException w:name="Medium Grid 2 Accent 3" w:uiPriority="68"/>
+    <w:lsdException w:name="Medium Grid 3 Accent 3" w:uiPriority="69"/>
+    <w:lsdException w:name="Dark List Accent 3" w:uiPriority="70"/>
+    <w:lsdException w:name="Colorful Shading Accent 3" w:uiPriority="71"/>
+    <w:lsdException w:name="Colorful List Accent 3" w:uiPriority="72"/>
+    <w:lsdException w:name="Colorful Grid Accent 3" w:uiPriority="73"/>
+    <w:lsdException w:name="Light Shading Accent 4" w:uiPriority="60"/>
+    <w:lsdException w:name="Light List Accent 4" w:uiPriority="61"/>
+    <w:lsdException w:name="Light Grid Accent 4" w:uiPriority="62"/>
+    <w:lsdException w:name="Medium Shading 1 Accent 4" w:uiPriority="63"/>
+    <w:lsdException w:name="Medium Shading 2 Accent 4" w:uiPriority="64"/>
+    <w:lsdException w:name="Medium List 1 Accent 4" w:uiPriority="65"/>
+    <w:lsdException w:name="Medium List 2 Accent 4" w:uiPriority="66"/>
+    <w:lsdException w:name="Medium Grid 1 Accent 4" w:uiPriority="67"/>
+    <w:lsdException w:name="Medium Grid 2 Accent 4" w:uiPriority="68"/>
+    <w:lsdException w:name="Medium Grid 3 Accent 4" w:uiPriority="69"/>
+    <w:lsdException w:name="Dark List Accent 4" w:uiPriority="70"/>
+    <w:lsdException w:name="Colorful Shading Accent 4" w:uiPriority="71"/>
+    <w:lsdException w:name="Colorful List Accent 4" w:uiPriority="72"/>
+    <w:lsdException w:name="Colorful Grid Accent 4" w:uiPriority="73"/>
+    <w:lsdException w:name="Light Shading Accent 5" w:uiPriority="60"/>
+    <w:lsdException w:name="Light List Accent 5" w:uiPriority="61"/>
+    <w:lsdException w:name="Light Grid Accent 5" w:uiPriority="62"/>
+    <w:lsdException w:name="Medium Shading 1 Accent 5" w:uiPriority="63"/>
+    <w:lsdException w:name="Medium Shading 2 Accent 5" w:uiPriority="64"/>
+    <w:lsdException w:name="Medium List 1 Accent 5" w:uiPriority="65"/>
+    <w:lsdException w:name="Medium List 2 Accent 5" w:uiPriority="66"/>
+    <w:lsdException w:name="Medium Grid 1 Accent 5" w:uiPriority="67"/>
+    <w:lsdException w:name="Medium Grid 2 Accent 5" w:uiPriority="68"/>
+    <w:lsdException w:name="Medium Grid 3 Accent 5" w:uiPriority="69"/>
+    <w:lsdException w:name="Dark List Accent 5" w:uiPriority="70"/>
+    <w:lsdException w:name="Colorful Shading Accent 5" w:uiPriority="71"/>
+    <w:lsdException w:name="Colorful List Accent 5" w:uiPriority="72"/>
+    <w:lsdException w:name="Colorful Grid Accent 5" w:uiPriority="73"/>
+    <w:lsdException w:name="Light Shading Accent 6" w:uiPriority="60"/>
+    <w:lsdException w:name="Light List Accent 6" w:uiPriority="61"/>
+    <w:lsdException w:name="Light Grid Accent 6" w:uiPriority="62"/>
+    <w:lsdException w:name="Medium Shading 1 Accent 6" w:uiPriority="63"/>
+    <w:lsdException w:name="Medium Shading 2 Accent 6" w:uiPriority="64"/>
+    <w:lsdException w:name="Medium List 1 Accent 6" w:uiPriority="65"/>
+    <w:lsdException w:name="Medium List 2 Accent 6" w:uiPriority="66"/>
+    <w:lsdException w:name="Medium Grid 1 Accent 6" w:uiPriority="67"/>
+    <w:lsdException w:name="Medium Grid 2 Accent 6" w:uiPriority="68"/>
+    <w:lsdException w:name="Medium Grid 3 Accent 6" w:uiPriority="69"/>
+    <w:lsdException w:name="Dark List Accent 6" w:uiPriority="70"/>
+    <w:lsdException w:name="Colorful Shading Accent 6" w:uiPriority="71"/>
+    <w:lsdException w:name="Colorful List Accent 6" w:uiPriority="72"/>
+    <w:lsdException w:name="Colorful Grid Accent 6" w:uiPriority="73"/>
+    <w:lsdException w:name="Subtle Emphasis" w:uiPriority="19" w:qFormat="1"/>
+    <w:lsdException w:name="Intense Emphasis" w:uiPriority="21" w:qFormat="1"/>
+    <w:lsdException w:name="Subtle Reference" w:uiPriority="31" w:qFormat="1"/>
+    <w:lsdException w:name="Intense Reference" w:uiPriority="32" w:qFormat="1"/>
+    <w:lsdException w:name="Book Title" w:uiPriority="33" w:qFormat="1"/>
+    <w:lsdException w:name="Bibliography" w:semiHidden="1" w:uiPriority="37" w:unhideWhenUsed="1"/>
+    <w:lsdException w:name="TOC Heading" w:semiHidden="1" w:uiPriority="39" w:unhideWhenUsed="1" w:qFormat="1"/>
+    <w:lsdException w:name="Plain Table 1" w:uiPriority="41"/>
+    <w:lsdException w:name="Plain Table 2" w:uiPriority="42"/>
+    <w:lsdException w:name="Plain Table 3" w:uiPriority="43"/>
+    <w:lsdException w:name="Plain Table 4" w:uiPriority="44"/>
+    <w:lsdException w:name="Plain Table 5" w:uiPriority="45"/>
+    <w:lsdException w:name="Grid Table Light" w:uiPriority="40"/>
+    <w:lsdException w:name="Grid Table 1 Light" w:uiPriority="46"/>
+    <w:lsdException w:name="Grid Table 2" w:uiPriority="47"/>
+    <w:lsdException w:name="Grid Table 3" w:uiPriority="48"/>
+    <w:lsdException w:name="Grid Table 4" w:uiPriority="49"/>
+    <w:lsdException w:name="Grid Table 5 Dark" w:uiPriority="50"/>
+    <w:lsdException w:name="Grid Table 6 Colorful" w:uiPriority="51"/>
+    <w:lsdException w:name="Grid Table 7 Colorful" w:uiPriority="52"/>
+    <w:lsdException w:name="Grid Table 1 Light Accent 1" w:uiPriority="46"/>
+    <w:lsdException w:name="Grid Table 2 Accent 1" w:uiPriority="47"/>
+    <w:lsdException w:name="Grid Table 3 Accent 1" w:uiPriority="48"/>
+    <w:lsdException w:name="Grid Table 4 Accent 1" w:uiPriority="49"/>
+    <w:lsdException w:name="Grid Table 5 Dark Accent 1" w:uiPriority="50"/>
+    <w:lsdException w:name="Grid Table 6 Colorful Accent 1" w:uiPriority="51"/>
+    <w:lsdException w:name="Grid Table 7 Colorful Accent 1" w:uiPriority="52"/>
+    <w:lsdException w:name="Grid Table 1 Light Accent 2" w:uiPriority="46"/>
+    <w:lsdException w:name="Grid Table 2 Accent 2" w:uiPriority="47"/>
+    <w:lsdException w:name="Grid Table 3 Accent 2" w:uiPriority="48"/>
+    <w:lsdException w:name="Grid Table 4 Accent 2" w:uiPriority="49"/>
+    <w:lsdException w:name="Grid Table 5 Dark Accent 2" w:uiPriority="50"/>
+    <w:lsdException w:name="Grid Table 6 Colorful Accent 2" w:uiPriority="51"/>
+    <w:lsdException w:name="Grid Table 7 Colorful Accent 2" w:uiPriority="52"/>
+    <w:lsdException w:name="Grid Table 1 Light Accent 3" w:uiPriority="46"/>
+    <w:lsdException w:name="Grid Table 2 Accent 3" w:uiPriority="47"/>
+    <w:lsdException w:name="Grid Table 3 Accent 3" w:uiPriority="48"/>
+    <w:lsdException w:name="Grid Table 4 Accent 3" w:uiPriority="49"/>
+    <w:lsdException w:name="Grid Table 5 Dark Accent 3" w:uiPriority="50"/>
+    <w:lsdException w:name="Grid Table 6 Colorful Accent 3" w:uiPriority="51"/>
+    <w:lsdException w:name="Grid Table 7 Colorful Accent 3" w:uiPriority="52"/>
+    <w:lsdException w:name="Grid Table 1 Light Accent 4" w:uiPriority="46"/>
+    <w:lsdException w:name="Grid Table 2 Accent 4" w:uiPriority="47"/>
+    <w:lsdException w:name="Grid Table 3 Accent 4" w:uiPriority="48"/>
+    <w:lsdException w:name="Grid Table 4 Accent 4" w:uiPriority="49"/>
+    <w:lsdException w:name="Grid Table 5 Dark Accent 4" w:uiPriority="50"/>
+    <w:lsdException w:name="Grid Table 6 Colorful Accent 4" w:uiPriority="51"/>
+    <w:lsdException w:name="Grid Table 7 Colorful Accent 4" w:uiPriority="52"/>
+    <w:lsdException w:name="Grid Table 1 Light Accent 5" w:uiPriority="46"/>
+    <w:lsdException w:name="Grid Table 2 Accent 5" w:uiPriority="47"/>
+    <w:lsdException w:name="Grid Table 3 Accent 5" w:uiPriority="48"/>
+    <w:lsdException w:name="Grid Table 4 Accent 5" w:uiPriority="49"/>
+    <w:lsdException w:name="Grid Table 5 Dark Accent 5" w:uiPriority="50"/>
+    <w:lsdException w:name="Grid Table 6 Colorful Accent 5" w:uiPriority="51"/>
+    <w:lsdException w:name="Grid Table 7 Colorful Accent 5" w:uiPriority="52"/>
+    <w:lsdException w:name="Grid Table 1 Light Accent 6" w:uiPriority="46"/>
+    <w:lsdException w:name="Grid Table 2 Accent 6" w:uiPriority="47"/>
+    <w:lsdException w:name="Grid Table 3 Accent 6" w:uiPriority="48"/>
+    <w:lsdException w:name="Grid Table 4 Accent 6" w:uiPriority="49"/>
+    <w:lsdException w:name="Grid Table 5 Dark Accent 6" w:uiPriority="50"/>
+    <w:lsdException w:name="Grid Table 6 Colorful Accent 6" w:uiPriority="51"/>
+    <w:lsdException w:name="Grid Table 7 Colorful Accent 6" w:uiPriority="52"/>
+    <w:lsdException w:name="List Table 1 Light" w:uiPriority="46"/>
+    <w:lsdException w:name="List Table 2" w:uiPriority="47"/>
+    <w:lsdException w:name="List Table 3" w:uiPriority="48"/>
+    <w:lsdException w:name="List Table 4" w:uiPriority="49"/>
+    <w:lsdException w:name="List Table 5 Dark" w:uiPriority="50"/>
+    <w:lsdException w:name="List Table 6 Colorful" w:uiPriority="51"/>
+    <w:lsdException w:name="List Table 7 Colorful" w:uiPriority="52"/>
+    <w:lsdException w:name="List Table 1 Light Accent 1" w:uiPriority="46"/>
+    <w:lsdException w:name="List Table 2 Accent 1" w:uiPriority="47"/>
+    <w:lsdException w:name="List Table 3 Accent 1" w:uiPriority="48"/>
+    <w:lsdException w:name="List Table 4 Accent 1" w:uiPriority="49"/>
+    <w:lsdException w:name="List Table 5 Dark Accent 1" w:uiPriority="50"/>
+    <w:lsdException w:name="List Table 6 Colorful Accent 1" w:uiPriority="51"/>
+    <w:lsdException w:name="List Table 7 Colorful Accent 1" w:uiPriority="52"/>
+    <w:lsdException w:name="List Table 1 Light Accent 2" w:uiPriority="46"/>
+    <w:lsdException w:name="List Table 2 Accent 2" w:uiPriority="47"/>
+    <w:lsdException w:name="List Table 3 Accent 2" w:uiPriority="48"/>
+    <w:lsdException w:name="List Table 4 Accent 2" w:uiPriority="49"/>
+    <w:lsdException w:name="List Table 5 Dark Accent 2" w:uiPriority="50"/>
+    <w:lsdException w:name="List Table 6 Colorful Accent 2" w:uiPriority="51"/>
+    <w:lsdException w:name="List Table 7 Colorful Accent 2" w:uiPriority="52"/>
+    <w:lsdException w:name="List Table 1 Light Accent 3" w:uiPriority="46"/>
+    <w:lsdException w:name="List Table 2 Accent 3" w:uiPriority="47"/>
+    <w:lsdException w:name="List Table 3 Accent 3" w:uiPriority="48"/>
+    <w:lsdException w:name="List Table 4 Accent 3" w:uiPriority="49"/>
+    <w:lsdException w:name="List Table 5 Dark Accent 3" w:uiPriority="50"/>
+    <w:lsdException w:name="List Table 6 Colorful Accent 3" w:uiPriority="51"/>
+    <w:lsdException w:name="List Table 7 Colorful Accent 3" w:uiPriority="52"/>
+    <w:lsdException w:name="List Table 1 Light Accent 4" w:uiPriority="46"/>
+    <w:lsdException w:name="List Table 2 Accent 4" w:uiPriority="47"/>
+    <w:lsdException w:name="List Table 3 Accent 4" w:uiPriority="48"/>
+    <w:lsdException w:name="List Table 4 Accent 4" w:uiPriority="49"/>
+    <w:lsdException w:name="List Table 5 Dark Accent 4" w:uiPriority="50"/>
+    <w:lsdException w:name="List Table 6 Colorful Accent 4" w:uiPriority="51"/>
+    <w:lsdException w:name="List Table 7 Colorful Accent 4" w:uiPriority="52"/>
+    <w:lsdException w:name="List Table 1 Light Accent 5" w:uiPriority="46"/>
+    <w:lsdException w:name="List Table 2 Accent 5" w:uiPriority="47"/>
+    <w:lsdException w:name="List Table 3 Accent 5" w:uiPriority="48"/>
+    <w:lsdException w:name="List Table 4 Accent 5" w:uiPriority="49"/>
+    <w:lsdException w:name="List Table 5 Dark Accent 5" w:uiPriority="50"/>
+    <w:lsdException w:name="List Table 6 Colorful Accent 5" w:uiPriority="51"/>
+    <w:lsdException w:name="List Table 7 Colorful Accent 5" w:uiPriority="52"/>
+    <w:lsdException w:name="List Table 1 Light Accent 6" w:uiPriority="46"/>
+    <w:lsdException w:name="List Table 2 Accent 6" w:uiPriority="47"/>
+    <w:lsdException w:name="List Table 3 Accent 6" w:uiPriority="48"/>
+    <w:lsdException w:name="List Table 4 Accent 6" w:uiPriority="49"/>
+    <w:lsdException w:name="List Table 5 Dark Accent 6" w:uiPriority="50"/>
+    <w:lsdException w:name="List Table 6 Colorful Accent 6" w:uiPriority="51"/>
+    <w:lsdException w:name="List Table 7 Colorful Accent 6" w:uiPriority="52"/>
+    <w:lsdException w:name="Mention" w:semiHidden="1" w:unhideWhenUsed="1"/>
+    <w:lsdException w:name="Smart Hyperlink" w:semiHidden="1" w:unhideWhenUsed="1"/>
+    <w:lsdException w:name="Hashtag" w:semiHidden="1" w:unhideWhenUsed="1"/>
+    <w:lsdException w:name="Unresolved Mention" w:semiHidden="1" w:unhideWhenUsed="1"/>
+    <w:lsdException w:name="Smart Link" w:semiHidden="1" w:unhideWhenUsed="1"/>
   </w:latentStyles>
   <w:style w:type="paragraph" w:default="1" w:styleId="Normal">
     <w:name w:val="Normal"/>
@@ -3150,7 +2933,6 @@
       <w:spacing w:after="0" w:line="240" w:lineRule="auto"/>
     </w:pPr>
     <w:tblPr>
-      <w:tblInd w:w="0" w:type="dxa"/>
       <w:tblBorders>
         <w:top w:val="single" w:sz="4" w:space="0" w:color="auto"/>
         <w:left w:val="single" w:sz="4" w:space="0" w:color="auto"/>
@@ -3159,12 +2941,6 @@
         <w:insideH w:val="single" w:sz="4" w:space="0" w:color="auto"/>
         <w:insideV w:val="single" w:sz="4" w:space="0" w:color="auto"/>
       </w:tblBorders>
-      <w:tblCellMar>
-        <w:top w:w="0" w:type="dxa"/>
-        <w:left w:w="108" w:type="dxa"/>
-        <w:bottom w:w="0" w:type="dxa"/>
-        <w:right w:w="108" w:type="dxa"/>
-      </w:tblCellMar>
     </w:tblPr>
   </w:style>
   <w:style w:type="table" w:customStyle="1" w:styleId="GridTable1Light-Accent11">
@@ -3178,7 +2954,6 @@
     <w:tblPr>
       <w:tblStyleRowBandSize w:val="1"/>
       <w:tblStyleColBandSize w:val="1"/>
-      <w:tblInd w:w="0" w:type="dxa"/>
       <w:tblBorders>
         <w:top w:val="single" w:sz="4" w:space="0" w:color="BDD6EE" w:themeColor="accent1" w:themeTint="66"/>
         <w:left w:val="single" w:sz="4" w:space="0" w:color="BDD6EE" w:themeColor="accent1" w:themeTint="66"/>
@@ -3187,12 +2962,6 @@
         <w:insideH w:val="single" w:sz="4" w:space="0" w:color="BDD6EE" w:themeColor="accent1" w:themeTint="66"/>
         <w:insideV w:val="single" w:sz="4" w:space="0" w:color="BDD6EE" w:themeColor="accent1" w:themeTint="66"/>
       </w:tblBorders>
-      <w:tblCellMar>
-        <w:top w:w="0" w:type="dxa"/>
-        <w:left w:w="108" w:type="dxa"/>
-        <w:bottom w:w="0" w:type="dxa"/>
-        <w:right w:w="108" w:type="dxa"/>
-      </w:tblCellMar>
     </w:tblPr>
     <w:tblStylePr w:type="firstRow">
       <w:rPr>
@@ -3242,7 +3011,6 @@
     <w:tblPr>
       <w:tblStyleRowBandSize w:val="1"/>
       <w:tblStyleColBandSize w:val="1"/>
-      <w:tblInd w:w="0" w:type="dxa"/>
       <w:tblBorders>
         <w:top w:val="single" w:sz="4" w:space="0" w:color="9CC2E5" w:themeColor="accent1" w:themeTint="99"/>
         <w:left w:val="single" w:sz="4" w:space="0" w:color="9CC2E5" w:themeColor="accent1" w:themeTint="99"/>
@@ -3251,12 +3019,6 @@
         <w:insideH w:val="single" w:sz="4" w:space="0" w:color="9CC2E5" w:themeColor="accent1" w:themeTint="99"/>
         <w:insideV w:val="single" w:sz="4" w:space="0" w:color="9CC2E5" w:themeColor="accent1" w:themeTint="99"/>
       </w:tblBorders>
-      <w:tblCellMar>
-        <w:top w:w="0" w:type="dxa"/>
-        <w:left w:w="108" w:type="dxa"/>
-        <w:bottom w:w="0" w:type="dxa"/>
-        <w:right w:w="108" w:type="dxa"/>
-      </w:tblCellMar>
     </w:tblPr>
     <w:tblStylePr w:type="firstRow">
       <w:rPr>
@@ -3401,196 +3163,6 @@
       <w:color w:val="605E5C"/>
       <w:shd w:val="clear" w:color="auto" w:fill="E1DFDD"/>
     </w:rPr>
-  </w:style>
-</w:styles>
-</file>
-
-<file path=word/stylesWithEffects.xml><?xml version="1.0" encoding="utf-8"?>
-<w:styles xmlns:wpc="http://schemas.microsoft.com/office/word/2010/wordprocessingCanvas" xmlns:mc="http://schemas.openxmlformats.org/markup-compatibility/2006" xmlns:o="urn:schemas-microsoft-com:office:office" xmlns:r="http://schemas.openxmlformats.org/officeDocument/2006/relationships" xmlns:m="http://schemas.openxmlformats.org/officeDocument/2006/math" xmlns:v="urn:schemas-microsoft-com:vml" xmlns:wp14="http://schemas.microsoft.com/office/word/2010/wordprocessingDrawing" xmlns:wp="http://schemas.openxmlformats.org/drawingml/2006/wordprocessingDrawing" xmlns:w10="urn:schemas-microsoft-com:office:word" xmlns:w="http://schemas.openxmlformats.org/wordprocessingml/2006/main" xmlns:w14="http://schemas.microsoft.com/office/word/2010/wordml" xmlns:wpg="http://schemas.microsoft.com/office/word/2010/wordprocessingGroup" xmlns:wpi="http://schemas.microsoft.com/office/word/2010/wordprocessingInk" xmlns:wne="http://schemas.microsoft.com/office/word/2006/wordml" xmlns:wps="http://schemas.microsoft.com/office/word/2010/wordprocessingShape" mc:Ignorable="w14 wp14">
-  <w:docDefaults>
-    <w:rPrDefault>
-      <w:rPr>
-        <w:rFonts w:asciiTheme="minorHAnsi" w:eastAsiaTheme="minorEastAsia" w:hAnsiTheme="minorHAnsi" w:cstheme="minorBidi"/>
-        <w:sz w:val="22"/>
-        <w:szCs w:val="22"/>
-        <w:lang w:val="en-IN" w:eastAsia="en-IN" w:bidi="ar-SA"/>
-      </w:rPr>
-    </w:rPrDefault>
-    <w:pPrDefault>
-      <w:pPr>
-        <w:spacing w:after="200" w:line="276" w:lineRule="auto"/>
-      </w:pPr>
-    </w:pPrDefault>
-  </w:docDefaults>
-  <w:latentStyles w:defLockedState="0" w:defUIPriority="99" w:defSemiHidden="1" w:defUnhideWhenUsed="1" w:defQFormat="0" w:count="267">
-    <w:lsdException w:name="Normal" w:semiHidden="0" w:uiPriority="0" w:unhideWhenUsed="0" w:qFormat="1"/>
-    <w:lsdException w:name="heading 1" w:semiHidden="0" w:uiPriority="9" w:unhideWhenUsed="0" w:qFormat="1"/>
-    <w:lsdException w:name="heading 2" w:uiPriority="9" w:qFormat="1"/>
-    <w:lsdException w:name="heading 3" w:uiPriority="9" w:qFormat="1"/>
-    <w:lsdException w:name="heading 4" w:uiPriority="9" w:qFormat="1"/>
-    <w:lsdException w:name="heading 5" w:uiPriority="9" w:qFormat="1"/>
-    <w:lsdException w:name="heading 6" w:uiPriority="9" w:qFormat="1"/>
-    <w:lsdException w:name="heading 7" w:uiPriority="9" w:qFormat="1"/>
-    <w:lsdException w:name="heading 8" w:uiPriority="9" w:qFormat="1"/>
-    <w:lsdException w:name="heading 9" w:uiPriority="9" w:qFormat="1"/>
-    <w:lsdException w:name="toc 1" w:uiPriority="39"/>
-    <w:lsdException w:name="toc 2" w:uiPriority="39"/>
-    <w:lsdException w:name="toc 3" w:uiPriority="39"/>
-    <w:lsdException w:name="toc 4" w:uiPriority="39"/>
-    <w:lsdException w:name="toc 5" w:uiPriority="39"/>
-    <w:lsdException w:name="toc 6" w:uiPriority="39"/>
-    <w:lsdException w:name="toc 7" w:uiPriority="39"/>
-    <w:lsdException w:name="toc 8" w:uiPriority="39"/>
-    <w:lsdException w:name="toc 9" w:uiPriority="39"/>
-    <w:lsdException w:name="caption" w:uiPriority="35" w:qFormat="1"/>
-    <w:lsdException w:name="Title" w:semiHidden="0" w:uiPriority="10" w:unhideWhenUsed="0" w:qFormat="1"/>
-    <w:lsdException w:name="Default Paragraph Font" w:uiPriority="1"/>
-    <w:lsdException w:name="Subtitle" w:semiHidden="0" w:uiPriority="11" w:unhideWhenUsed="0" w:qFormat="1"/>
-    <w:lsdException w:name="Strong" w:semiHidden="0" w:uiPriority="22" w:unhideWhenUsed="0" w:qFormat="1"/>
-    <w:lsdException w:name="Emphasis" w:semiHidden="0" w:uiPriority="20" w:unhideWhenUsed="0" w:qFormat="1"/>
-    <w:lsdException w:name="Table Grid" w:semiHidden="0" w:uiPriority="59" w:unhideWhenUsed="0"/>
-    <w:lsdException w:name="Placeholder Text" w:unhideWhenUsed="0"/>
-    <w:lsdException w:name="No Spacing" w:semiHidden="0" w:uiPriority="1" w:unhideWhenUsed="0" w:qFormat="1"/>
-    <w:lsdException w:name="Light Shading" w:semiHidden="0" w:uiPriority="60" w:unhideWhenUsed="0"/>
-    <w:lsdException w:name="Light List" w:semiHidden="0" w:uiPriority="61" w:unhideWhenUsed="0"/>
-    <w:lsdException w:name="Light Grid" w:semiHidden="0" w:uiPriority="62" w:unhideWhenUsed="0"/>
-    <w:lsdException w:name="Medium Shading 1" w:semiHidden="0" w:uiPriority="63" w:unhideWhenUsed="0"/>
-    <w:lsdException w:name="Medium Shading 2" w:semiHidden="0" w:uiPriority="64" w:unhideWhenUsed="0"/>
-    <w:lsdException w:name="Medium List 1" w:semiHidden="0" w:uiPriority="65" w:unhideWhenUsed="0"/>
-    <w:lsdException w:name="Medium List 2" w:semiHidden="0" w:uiPriority="66" w:unhideWhenUsed="0"/>
-    <w:lsdException w:name="Medium Grid 1" w:semiHidden="0" w:uiPriority="67" w:unhideWhenUsed="0"/>
-    <w:lsdException w:name="Medium Grid 2" w:semiHidden="0" w:uiPriority="68" w:unhideWhenUsed="0"/>
-    <w:lsdException w:name="Medium Grid 3" w:semiHidden="0" w:uiPriority="69" w:unhideWhenUsed="0"/>
-    <w:lsdException w:name="Dark List" w:semiHidden="0" w:uiPriority="70" w:unhideWhenUsed="0"/>
-    <w:lsdException w:name="Colorful Shading" w:semiHidden="0" w:uiPriority="71" w:unhideWhenUsed="0"/>
-    <w:lsdException w:name="Colorful List" w:semiHidden="0" w:uiPriority="72" w:unhideWhenUsed="0"/>
-    <w:lsdException w:name="Colorful Grid" w:semiHidden="0" w:uiPriority="73" w:unhideWhenUsed="0"/>
-    <w:lsdException w:name="Light Shading Accent 1" w:semiHidden="0" w:uiPriority="60" w:unhideWhenUsed="0"/>
-    <w:lsdException w:name="Light List Accent 1" w:semiHidden="0" w:uiPriority="61" w:unhideWhenUsed="0"/>
-    <w:lsdException w:name="Light Grid Accent 1" w:semiHidden="0" w:uiPriority="62" w:unhideWhenUsed="0"/>
-    <w:lsdException w:name="Medium Shading 1 Accent 1" w:semiHidden="0" w:uiPriority="63" w:unhideWhenUsed="0"/>
-    <w:lsdException w:name="Medium Shading 2 Accent 1" w:semiHidden="0" w:uiPriority="64" w:unhideWhenUsed="0"/>
-    <w:lsdException w:name="Medium List 1 Accent 1" w:semiHidden="0" w:uiPriority="65" w:unhideWhenUsed="0"/>
-    <w:lsdException w:name="Revision" w:unhideWhenUsed="0"/>
-    <w:lsdException w:name="List Paragraph" w:semiHidden="0" w:uiPriority="34" w:unhideWhenUsed="0" w:qFormat="1"/>
-    <w:lsdException w:name="Quote" w:semiHidden="0" w:uiPriority="29" w:unhideWhenUsed="0" w:qFormat="1"/>
-    <w:lsdException w:name="Intense Quote" w:semiHidden="0" w:uiPriority="30" w:unhideWhenUsed="0" w:qFormat="1"/>
-    <w:lsdException w:name="Medium List 2 Accent 1" w:semiHidden="0" w:uiPriority="66" w:unhideWhenUsed="0"/>
-    <w:lsdException w:name="Medium Grid 1 Accent 1" w:semiHidden="0" w:uiPriority="67" w:unhideWhenUsed="0"/>
-    <w:lsdException w:name="Medium Grid 2 Accent 1" w:semiHidden="0" w:uiPriority="68" w:unhideWhenUsed="0"/>
-    <w:lsdException w:name="Medium Grid 3 Accent 1" w:semiHidden="0" w:uiPriority="69" w:unhideWhenUsed="0"/>
-    <w:lsdException w:name="Dark List Accent 1" w:semiHidden="0" w:uiPriority="70" w:unhideWhenUsed="0"/>
-    <w:lsdException w:name="Colorful Shading Accent 1" w:semiHidden="0" w:uiPriority="71" w:unhideWhenUsed="0"/>
-    <w:lsdException w:name="Colorful List Accent 1" w:semiHidden="0" w:uiPriority="72" w:unhideWhenUsed="0"/>
-    <w:lsdException w:name="Colorful Grid Accent 1" w:semiHidden="0" w:uiPriority="73" w:unhideWhenUsed="0"/>
-    <w:lsdException w:name="Light Shading Accent 2" w:semiHidden="0" w:uiPriority="60" w:unhideWhenUsed="0"/>
-    <w:lsdException w:name="Light List Accent 2" w:semiHidden="0" w:uiPriority="61" w:unhideWhenUsed="0"/>
-    <w:lsdException w:name="Light Grid Accent 2" w:semiHidden="0" w:uiPriority="62" w:unhideWhenUsed="0"/>
-    <w:lsdException w:name="Medium Shading 1 Accent 2" w:semiHidden="0" w:uiPriority="63" w:unhideWhenUsed="0"/>
-    <w:lsdException w:name="Medium Shading 2 Accent 2" w:semiHidden="0" w:uiPriority="64" w:unhideWhenUsed="0"/>
-    <w:lsdException w:name="Medium List 1 Accent 2" w:semiHidden="0" w:uiPriority="65" w:unhideWhenUsed="0"/>
-    <w:lsdException w:name="Medium List 2 Accent 2" w:semiHidden="0" w:uiPriority="66" w:unhideWhenUsed="0"/>
-    <w:lsdException w:name="Medium Grid 1 Accent 2" w:semiHidden="0" w:uiPriority="67" w:unhideWhenUsed="0"/>
-    <w:lsdException w:name="Medium Grid 2 Accent 2" w:semiHidden="0" w:uiPriority="68" w:unhideWhenUsed="0"/>
-    <w:lsdException w:name="Medium Grid 3 Accent 2" w:semiHidden="0" w:uiPriority="69" w:unhideWhenUsed="0"/>
-    <w:lsdException w:name="Dark List Accent 2" w:semiHidden="0" w:uiPriority="70" w:unhideWhenUsed="0"/>
-    <w:lsdException w:name="Colorful Shading Accent 2" w:semiHidden="0" w:uiPriority="71" w:unhideWhenUsed="0"/>
-    <w:lsdException w:name="Colorful List Accent 2" w:semiHidden="0" w:uiPriority="72" w:unhideWhenUsed="0"/>
-    <w:lsdException w:name="Colorful Grid Accent 2" w:semiHidden="0" w:uiPriority="73" w:unhideWhenUsed="0"/>
-    <w:lsdException w:name="Light Shading Accent 3" w:semiHidden="0" w:uiPriority="60" w:unhideWhenUsed="0"/>
-    <w:lsdException w:name="Light List Accent 3" w:semiHidden="0" w:uiPriority="61" w:unhideWhenUsed="0"/>
-    <w:lsdException w:name="Light Grid Accent 3" w:semiHidden="0" w:uiPriority="62" w:unhideWhenUsed="0"/>
-    <w:lsdException w:name="Medium Shading 1 Accent 3" w:semiHidden="0" w:uiPriority="63" w:unhideWhenUsed="0"/>
-    <w:lsdException w:name="Medium Shading 2 Accent 3" w:semiHidden="0" w:uiPriority="64" w:unhideWhenUsed="0"/>
-    <w:lsdException w:name="Medium List 1 Accent 3" w:semiHidden="0" w:uiPriority="65" w:unhideWhenUsed="0"/>
-    <w:lsdException w:name="Medium List 2 Accent 3" w:semiHidden="0" w:uiPriority="66" w:unhideWhenUsed="0"/>
-    <w:lsdException w:name="Medium Grid 1 Accent 3" w:semiHidden="0" w:uiPriority="67" w:unhideWhenUsed="0"/>
-    <w:lsdException w:name="Medium Grid 2 Accent 3" w:semiHidden="0" w:uiPriority="68" w:unhideWhenUsed="0"/>
-    <w:lsdException w:name="Medium Grid 3 Accent 3" w:semiHidden="0" w:uiPriority="69" w:unhideWhenUsed="0"/>
-    <w:lsdException w:name="Dark List Accent 3" w:semiHidden="0" w:uiPriority="70" w:unhideWhenUsed="0"/>
-    <w:lsdException w:name="Colorful Shading Accent 3" w:semiHidden="0" w:uiPriority="71" w:unhideWhenUsed="0"/>
-    <w:lsdException w:name="Colorful List Accent 3" w:semiHidden="0" w:uiPriority="72" w:unhideWhenUsed="0"/>
-    <w:lsdException w:name="Colorful Grid Accent 3" w:semiHidden="0" w:uiPriority="73" w:unhideWhenUsed="0"/>
-    <w:lsdException w:name="Light Shading Accent 4" w:semiHidden="0" w:uiPriority="60" w:unhideWhenUsed="0"/>
-    <w:lsdException w:name="Light List Accent 4" w:semiHidden="0" w:uiPriority="61" w:unhideWhenUsed="0"/>
-    <w:lsdException w:name="Light Grid Accent 4" w:semiHidden="0" w:uiPriority="62" w:unhideWhenUsed="0"/>
-    <w:lsdException w:name="Medium Shading 1 Accent 4" w:semiHidden="0" w:uiPriority="63" w:unhideWhenUsed="0"/>
-    <w:lsdException w:name="Medium Shading 2 Accent 4" w:semiHidden="0" w:uiPriority="64" w:unhideWhenUsed="0"/>
-    <w:lsdException w:name="Medium List 1 Accent 4" w:semiHidden="0" w:uiPriority="65" w:unhideWhenUsed="0"/>
-    <w:lsdException w:name="Medium List 2 Accent 4" w:semiHidden="0" w:uiPriority="66" w:unhideWhenUsed="0"/>
-    <w:lsdException w:name="Medium Grid 1 Accent 4" w:semiHidden="0" w:uiPriority="67" w:unhideWhenUsed="0"/>
-    <w:lsdException w:name="Medium Grid 2 Accent 4" w:semiHidden="0" w:uiPriority="68" w:unhideWhenUsed="0"/>
-    <w:lsdException w:name="Medium Grid 3 Accent 4" w:semiHidden="0" w:uiPriority="69" w:unhideWhenUsed="0"/>
-    <w:lsdException w:name="Dark List Accent 4" w:semiHidden="0" w:uiPriority="70" w:unhideWhenUsed="0"/>
-    <w:lsdException w:name="Colorful Shading Accent 4" w:semiHidden="0" w:uiPriority="71" w:unhideWhenUsed="0"/>
-    <w:lsdException w:name="Colorful List Accent 4" w:semiHidden="0" w:uiPriority="72" w:unhideWhenUsed="0"/>
-    <w:lsdException w:name="Colorful Grid Accent 4" w:semiHidden="0" w:uiPriority="73" w:unhideWhenUsed="0"/>
-    <w:lsdException w:name="Light Shading Accent 5" w:semiHidden="0" w:uiPriority="60" w:unhideWhenUsed="0"/>
-    <w:lsdException w:name="Light List Accent 5" w:semiHidden="0" w:uiPriority="61" w:unhideWhenUsed="0"/>
-    <w:lsdException w:name="Light Grid Accent 5" w:semiHidden="0" w:uiPriority="62" w:unhideWhenUsed="0"/>
-    <w:lsdException w:name="Medium Shading 1 Accent 5" w:semiHidden="0" w:uiPriority="63" w:unhideWhenUsed="0"/>
-    <w:lsdException w:name="Medium Shading 2 Accent 5" w:semiHidden="0" w:uiPriority="64" w:unhideWhenUsed="0"/>
-    <w:lsdException w:name="Medium List 1 Accent 5" w:semiHidden="0" w:uiPriority="65" w:unhideWhenUsed="0"/>
-    <w:lsdException w:name="Medium List 2 Accent 5" w:semiHidden="0" w:uiPriority="66" w:unhideWhenUsed="0"/>
-    <w:lsdException w:name="Medium Grid 1 Accent 5" w:semiHidden="0" w:uiPriority="67" w:unhideWhenUsed="0"/>
-    <w:lsdException w:name="Medium Grid 2 Accent 5" w:semiHidden="0" w:uiPriority="68" w:unhideWhenUsed="0"/>
-    <w:lsdException w:name="Medium Grid 3 Accent 5" w:semiHidden="0" w:uiPriority="69" w:unhideWhenUsed="0"/>
-    <w:lsdException w:name="Dark List Accent 5" w:semiHidden="0" w:uiPriority="70" w:unhideWhenUsed="0"/>
-    <w:lsdException w:name="Colorful Shading Accent 5" w:semiHidden="0" w:uiPriority="71" w:unhideWhenUsed="0"/>
-    <w:lsdException w:name="Colorful List Accent 5" w:semiHidden="0" w:uiPriority="72" w:unhideWhenUsed="0"/>
-    <w:lsdException w:name="Colorful Grid Accent 5" w:semiHidden="0" w:uiPriority="73" w:unhideWhenUsed="0"/>
-    <w:lsdException w:name="Light Shading Accent 6" w:semiHidden="0" w:uiPriority="60" w:unhideWhenUsed="0"/>
-    <w:lsdException w:name="Light List Accent 6" w:semiHidden="0" w:uiPriority="61" w:unhideWhenUsed="0"/>
-    <w:lsdException w:name="Light Grid Accent 6" w:semiHidden="0" w:uiPriority="62" w:unhideWhenUsed="0"/>
-    <w:lsdException w:name="Medium Shading 1 Accent 6" w:semiHidden="0" w:uiPriority="63" w:unhideWhenUsed="0"/>
-    <w:lsdException w:name="Medium Shading 2 Accent 6" w:semiHidden="0" w:uiPriority="64" w:unhideWhenUsed="0"/>
-    <w:lsdException w:name="Medium List 1 Accent 6" w:semiHidden="0" w:uiPriority="65" w:unhideWhenUsed="0"/>
-    <w:lsdException w:name="Medium List 2 Accent 6" w:semiHidden="0" w:uiPriority="66" w:unhideWhenUsed="0"/>
-    <w:lsdException w:name="Medium Grid 1 Accent 6" w:semiHidden="0" w:uiPriority="67" w:unhideWhenUsed="0"/>
-    <w:lsdException w:name="Medium Grid 2 Accent 6" w:semiHidden="0" w:uiPriority="68" w:unhideWhenUsed="0"/>
-    <w:lsdException w:name="Medium Grid 3 Accent 6" w:semiHidden="0" w:uiPriority="69" w:unhideWhenUsed="0"/>
-    <w:lsdException w:name="Dark List Accent 6" w:semiHidden="0" w:uiPriority="70" w:unhideWhenUsed="0"/>
-    <w:lsdException w:name="Colorful Shading Accent 6" w:semiHidden="0" w:uiPriority="71" w:unhideWhenUsed="0"/>
-    <w:lsdException w:name="Colorful List Accent 6" w:semiHidden="0" w:uiPriority="72" w:unhideWhenUsed="0"/>
-    <w:lsdException w:name="Colorful Grid Accent 6" w:semiHidden="0" w:uiPriority="73" w:unhideWhenUsed="0"/>
-    <w:lsdException w:name="Subtle Emphasis" w:semiHidden="0" w:uiPriority="19" w:unhideWhenUsed="0" w:qFormat="1"/>
-    <w:lsdException w:name="Intense Emphasis" w:semiHidden="0" w:uiPriority="21" w:unhideWhenUsed="0" w:qFormat="1"/>
-    <w:lsdException w:name="Subtle Reference" w:semiHidden="0" w:uiPriority="31" w:unhideWhenUsed="0" w:qFormat="1"/>
-    <w:lsdException w:name="Intense Reference" w:semiHidden="0" w:uiPriority="32" w:unhideWhenUsed="0" w:qFormat="1"/>
-    <w:lsdException w:name="Book Title" w:semiHidden="0" w:uiPriority="33" w:unhideWhenUsed="0" w:qFormat="1"/>
-    <w:lsdException w:name="Bibliography" w:uiPriority="37"/>
-    <w:lsdException w:name="TOC Heading" w:uiPriority="39" w:qFormat="1"/>
-  </w:latentStyles>
-  <w:style w:type="paragraph" w:default="1" w:styleId="Normal">
-    <w:name w:val="Normal"/>
-    <w:qFormat/>
-  </w:style>
-  <w:style w:type="character" w:default="1" w:styleId="DefaultParagraphFont">
-    <w:name w:val="Default Paragraph Font"/>
-    <w:uiPriority w:val="1"/>
-    <w:semiHidden/>
-    <w:unhideWhenUsed/>
-  </w:style>
-  <w:style w:type="table" w:default="1" w:styleId="TableNormal">
-    <w:name w:val="Normal Table"/>
-    <w:uiPriority w:val="99"/>
-    <w:semiHidden/>
-    <w:unhideWhenUsed/>
-    <w:tblPr>
-      <w:tblInd w:w="0" w:type="dxa"/>
-      <w:tblCellMar>
-        <w:top w:w="0" w:type="dxa"/>
-        <w:left w:w="108" w:type="dxa"/>
-        <w:bottom w:w="0" w:type="dxa"/>
-        <w:right w:w="108" w:type="dxa"/>
-      </w:tblCellMar>
-    </w:tblPr>
-  </w:style>
-  <w:style w:type="numbering" w:default="1" w:styleId="NoList">
-    <w:name w:val="No List"/>
-    <w:uiPriority w:val="99"/>
-    <w:semiHidden/>
-    <w:unhideWhenUsed/>
   </w:style>
 </w:styles>
 </file>
@@ -3850,7 +3422,7 @@
   <a:extraClrSchemeLst/>
   <a:extLst>
     <a:ext uri="{05A4C25C-085E-4340-85A3-A5531E510DB2}">
-      <thm15:themeFamily xmlns:thm15="http://schemas.microsoft.com/office/thememl/2012/main" xmlns="" name="Office Theme" id="{62F939B6-93AF-4DB8-9C6B-D6C7DFDC589F}" vid="{4A3C46E8-61CC-4603-A589-7422A47A8E4A}"/>
+      <thm15:themeFamily xmlns:thm15="http://schemas.microsoft.com/office/thememl/2012/main" name="Office Theme" id="{62F939B6-93AF-4DB8-9C6B-D6C7DFDC589F}" vid="{4A3C46E8-61CC-4603-A589-7422A47A8E4A}"/>
     </a:ext>
   </a:extLst>
 </a:theme>
